--- a/江苏电信业务网安全管理中心 漏洞扫描能力输出文档.docx
+++ b/江苏电信业务网安全管理中心 漏洞扫描能力输出文档.docx
@@ -660,6 +660,7 @@
         <w:rPr>
           <w:rStyle w:val="14"/>
           <w:rFonts w:hint="eastAsia"/>
+          <w:color w:val="FF0000"/>
         </w:rPr>
       </w:pPr>
       <w:r>
@@ -675,113 +676,163 @@
           <w:rFonts w:hint="eastAsia"/>
         </w:rPr>
         <w:t>int deviceId; //设备ID，0-DCN，1-公网</w:t>
-      </w:r>
-    </w:p>
-    <w:p>
-      <w:pPr>
-        <w:shd w:val="clear" w:color="auto" w:fill="D6E3BC" w:themeFill="accent3" w:themeFillTint="66"/>
-        <w:ind w:left="1260" w:leftChars="600"/>
-        <w:rPr>
-          <w:rStyle w:val="14"/>
-          <w:rFonts w:hint="eastAsia"/>
-        </w:rPr>
-      </w:pPr>
-      <w:r>
-        <w:rPr>
-          <w:rStyle w:val="14"/>
-          <w:rFonts w:hint="eastAsia"/>
-        </w:rPr>
-        <w:tab/>
-      </w:r>
-      <w:r>
-        <w:rPr>
-          <w:rStyle w:val="14"/>
-          <w:rFonts w:hint="eastAsia"/>
-        </w:rPr>
-        <w:t>String targets; //扫描目标，例如：192.168.1.100-123,192.168.1.200</w:t>
-      </w:r>
-    </w:p>
-    <w:p>
-      <w:pPr>
-        <w:shd w:val="clear" w:color="auto" w:fill="D6E3BC" w:themeFill="accent3" w:themeFillTint="66"/>
-        <w:ind w:left="1260" w:leftChars="600"/>
-        <w:rPr>
-          <w:rStyle w:val="14"/>
-          <w:rFonts w:hint="eastAsia"/>
-        </w:rPr>
-      </w:pPr>
-      <w:r>
-        <w:rPr>
-          <w:rStyle w:val="14"/>
-          <w:rFonts w:hint="eastAsia"/>
-        </w:rPr>
-        <w:tab/>
-      </w:r>
-      <w:r>
-        <w:rPr>
-          <w:rStyle w:val="14"/>
-          <w:rFonts w:hint="eastAsia"/>
-        </w:rPr>
-        <w:t>int scanType; //扫描类型：0-端扫、1-漏扫、2-WEB</w:t>
-      </w:r>
-    </w:p>
-    <w:p>
-      <w:pPr>
-        <w:shd w:val="clear" w:color="auto" w:fill="D6E3BC" w:themeFill="accent3" w:themeFillTint="66"/>
-        <w:ind w:left="1260" w:leftChars="600"/>
-        <w:rPr>
-          <w:rStyle w:val="14"/>
-          <w:rFonts w:hint="eastAsia"/>
-        </w:rPr>
-      </w:pPr>
-      <w:r>
-        <w:rPr>
-          <w:rStyle w:val="14"/>
-          <w:rFonts w:hint="eastAsia"/>
-        </w:rPr>
-        <w:tab/>
-      </w:r>
-      <w:r>
-        <w:rPr>
-          <w:rStyle w:val="14"/>
-          <w:rFonts w:hint="eastAsia"/>
-        </w:rPr>
-        <w:t>int reportType; //报告类型：0-html、1-word、2-excel、3-pdf</w:t>
-      </w:r>
-    </w:p>
-    <w:p>
-      <w:pPr>
-        <w:shd w:val="clear" w:color="auto" w:fill="D6E3BC" w:themeFill="accent3" w:themeFillTint="66"/>
-        <w:ind w:left="1260" w:leftChars="600"/>
-        <w:rPr>
-          <w:rStyle w:val="14"/>
-          <w:rFonts w:hint="eastAsia"/>
-        </w:rPr>
-      </w:pPr>
-      <w:r>
-        <w:rPr>
-          <w:rStyle w:val="14"/>
-          <w:rFonts w:hint="eastAsia"/>
-        </w:rPr>
-        <w:tab/>
-      </w:r>
-      <w:r>
-        <w:rPr>
-          <w:rStyle w:val="14"/>
-          <w:rFonts w:hint="eastAsia"/>
-        </w:rPr>
-        <w:t>Date scanTime; //指定执行时间</w:t>
-      </w:r>
-      <w:r>
-        <w:rPr>
-          <w:rStyle w:val="14"/>
-          <w:rFonts w:hint="eastAsia"/>
-          <w:lang w:val="en-US" w:eastAsia="zh-CN"/>
-        </w:rPr>
-        <w:t xml:space="preserve"> null则立即执行</w:t>
       </w:r>
       <w:bookmarkStart w:id="0" w:name="_GoBack"/>
       <w:bookmarkEnd w:id="0"/>
+      <w:r>
+        <w:rPr>
+          <w:rStyle w:val="14"/>
+          <w:rFonts w:hint="eastAsia"/>
+          <w:color w:val="FF0000"/>
+          <w:lang w:eastAsia="zh-CN"/>
+        </w:rPr>
+        <w:t>（</w:t>
+      </w:r>
+      <w:r>
+        <w:rPr>
+          <w:rStyle w:val="14"/>
+          <w:rFonts w:hint="eastAsia"/>
+          <w:color w:val="FF0000"/>
+          <w:lang w:val="en-US" w:eastAsia="zh-CN"/>
+        </w:rPr>
+        <w:t>具体见</w:t>
+      </w:r>
+      <w:r>
+        <w:rPr>
+          <w:rFonts w:hint="eastAsia"/>
+          <w:color w:val="FF0000"/>
+        </w:rPr>
+        <w:t>getScannerInfo</w:t>
+      </w:r>
+      <w:r>
+        <w:rPr>
+          <w:rFonts w:hint="eastAsia"/>
+          <w:color w:val="FF0000"/>
+          <w:lang w:val="en-US" w:eastAsia="zh-CN"/>
+        </w:rPr>
+        <w:t>中扫描器</w:t>
+      </w:r>
+      <w:r>
+        <w:rPr>
+          <w:rStyle w:val="14"/>
+          <w:rFonts w:hint="eastAsia"/>
+          <w:color w:val="FF0000"/>
+        </w:rPr>
+        <w:t>deviceId</w:t>
+      </w:r>
+      <w:r>
+        <w:rPr>
+          <w:rStyle w:val="14"/>
+          <w:rFonts w:hint="eastAsia"/>
+          <w:color w:val="FF0000"/>
+          <w:lang w:eastAsia="zh-CN"/>
+        </w:rPr>
+        <w:t>）</w:t>
+      </w:r>
+    </w:p>
+    <w:p>
+      <w:pPr>
+        <w:shd w:val="clear" w:color="auto" w:fill="D6E3BC" w:themeFill="accent3" w:themeFillTint="66"/>
+        <w:ind w:left="1260" w:leftChars="600"/>
+        <w:rPr>
+          <w:rStyle w:val="14"/>
+          <w:rFonts w:hint="eastAsia"/>
+        </w:rPr>
+      </w:pPr>
+      <w:r>
+        <w:rPr>
+          <w:rStyle w:val="14"/>
+          <w:rFonts w:hint="eastAsia"/>
+        </w:rPr>
+        <w:tab/>
+      </w:r>
+      <w:r>
+        <w:rPr>
+          <w:rStyle w:val="14"/>
+          <w:rFonts w:hint="eastAsia"/>
+        </w:rPr>
+        <w:t>String targets; //扫描目标，例如：192.168.1.100-123,192.168.1.200</w:t>
+      </w:r>
+    </w:p>
+    <w:p>
+      <w:pPr>
+        <w:shd w:val="clear" w:color="auto" w:fill="D6E3BC" w:themeFill="accent3" w:themeFillTint="66"/>
+        <w:ind w:left="1260" w:leftChars="600"/>
+        <w:rPr>
+          <w:rStyle w:val="14"/>
+          <w:rFonts w:hint="eastAsia"/>
+        </w:rPr>
+      </w:pPr>
+      <w:r>
+        <w:rPr>
+          <w:rStyle w:val="14"/>
+          <w:rFonts w:hint="eastAsia"/>
+        </w:rPr>
+        <w:tab/>
+      </w:r>
+      <w:r>
+        <w:rPr>
+          <w:rStyle w:val="14"/>
+          <w:rFonts w:hint="eastAsia"/>
+        </w:rPr>
+        <w:t>int scanType; //扫描类型：0-端扫、1-漏扫、2-WEB</w:t>
+      </w:r>
+    </w:p>
+    <w:p>
+      <w:pPr>
+        <w:shd w:val="clear" w:color="auto" w:fill="D6E3BC" w:themeFill="accent3" w:themeFillTint="66"/>
+        <w:ind w:left="1260" w:leftChars="600"/>
+        <w:rPr>
+          <w:rStyle w:val="14"/>
+          <w:rFonts w:hint="eastAsia"/>
+        </w:rPr>
+      </w:pPr>
+      <w:r>
+        <w:rPr>
+          <w:rStyle w:val="14"/>
+          <w:rFonts w:hint="eastAsia"/>
+        </w:rPr>
+        <w:tab/>
+      </w:r>
+      <w:r>
+        <w:rPr>
+          <w:rStyle w:val="14"/>
+          <w:rFonts w:hint="eastAsia"/>
+        </w:rPr>
+        <w:t>int reportType; //报告类型：0-html、1-word、2-excel、3-pdf</w:t>
+      </w:r>
+    </w:p>
+    <w:p>
+      <w:pPr>
+        <w:shd w:val="clear" w:color="auto" w:fill="D6E3BC" w:themeFill="accent3" w:themeFillTint="66"/>
+        <w:ind w:left="1260" w:leftChars="600"/>
+        <w:rPr>
+          <w:rStyle w:val="14"/>
+          <w:rFonts w:hint="eastAsia"/>
+        </w:rPr>
+      </w:pPr>
+      <w:r>
+        <w:rPr>
+          <w:rStyle w:val="14"/>
+          <w:rFonts w:hint="eastAsia"/>
+        </w:rPr>
+        <w:tab/>
+      </w:r>
+      <w:r>
+        <w:rPr>
+          <w:rStyle w:val="14"/>
+          <w:rFonts w:hint="eastAsia"/>
+        </w:rPr>
+        <w:t>Date scanTime; //指定执行时间</w:t>
+      </w:r>
+      <w:r>
+        <w:rPr>
+          <w:rStyle w:val="14"/>
+          <w:rFonts w:hint="eastAsia"/>
+          <w:lang w:val="en-US" w:eastAsia="zh-CN"/>
+        </w:rPr>
+        <w:t xml:space="preserve"> null则立即执行</w:t>
+      </w:r>
     </w:p>
     <w:p>
       <w:pPr>
@@ -2525,7 +2576,7 @@
     <w:lsdException w:qFormat="1" w:unhideWhenUsed="0" w:uiPriority="10" w:semiHidden="0" w:name="Title"/>
     <w:lsdException w:uiPriority="99" w:name="Closing"/>
     <w:lsdException w:uiPriority="99" w:name="Signature"/>
-    <w:lsdException w:uiPriority="1" w:name="Default Paragraph Font"/>
+    <w:lsdException w:uiPriority="1" w:semiHidden="0" w:name="Default Paragraph Font"/>
     <w:lsdException w:uiPriority="99" w:name="Body Text"/>
     <w:lsdException w:uiPriority="99" w:name="Body Text Indent"/>
     <w:lsdException w:uiPriority="99" w:name="List Continue"/>
@@ -2536,7 +2587,7 @@
     <w:lsdException w:uiPriority="99" w:name="Message Header"/>
     <w:lsdException w:qFormat="1" w:unhideWhenUsed="0" w:uiPriority="11" w:semiHidden="0" w:name="Subtitle"/>
     <w:lsdException w:uiPriority="99" w:name="Salutation"/>
-    <w:lsdException w:uiPriority="99" w:name="Date"/>
+    <w:lsdException w:uiPriority="99" w:semiHidden="0" w:name="Date"/>
     <w:lsdException w:uiPriority="99" w:name="Body Text First Indent"/>
     <w:lsdException w:uiPriority="99" w:name="Body Text First Indent 2"/>
     <w:lsdException w:uiPriority="99" w:name="Note Heading"/>
@@ -2563,7 +2614,7 @@
     <w:lsdException w:uiPriority="99" w:name="HTML Sample"/>
     <w:lsdException w:uiPriority="99" w:name="HTML Typewriter"/>
     <w:lsdException w:uiPriority="99" w:name="HTML Variable"/>
-    <w:lsdException w:uiPriority="99" w:name="Normal Table"/>
+    <w:lsdException w:uiPriority="99" w:semiHidden="0" w:name="Normal Table"/>
     <w:lsdException w:uiPriority="99" w:name="annotation subject"/>
     <w:lsdException w:uiPriority="99" w:name="Table Simple 1"/>
     <w:lsdException w:uiPriority="99" w:name="Table Simple 2"/>
@@ -2918,6 +2969,7 @@
     <w:name w:val="页眉 Char"/>
     <w:basedOn w:val="7"/>
     <w:link w:val="6"/>
+    <w:qFormat/>
     <w:uiPriority w:val="99"/>
     <w:rPr>
       <w:sz w:val="18"/>
@@ -2928,6 +2980,7 @@
     <w:name w:val="页脚 Char"/>
     <w:basedOn w:val="7"/>
     <w:link w:val="5"/>
+    <w:qFormat/>
     <w:uiPriority w:val="99"/>
     <w:rPr>
       <w:sz w:val="18"/>

--- a/江苏电信业务网安全管理中心 漏洞扫描能力输出文档.docx
+++ b/江苏电信业务网安全管理中心 漏洞扫描能力输出文档.docx
@@ -72,15 +72,7 @@
           <w:sz w:val="30"/>
           <w:szCs w:val="30"/>
         </w:rPr>
-        <w:t>版本</w:t>
-      </w:r>
-      <w:r>
-        <w:rPr>
-          <w:rFonts w:hint="eastAsia"/>
-          <w:sz w:val="30"/>
-          <w:szCs w:val="30"/>
-        </w:rPr>
-        <w:t>：</w:t>
+        <w:t>版本：</w:t>
       </w:r>
       <w:r>
         <w:rPr>
@@ -146,43 +138,27 @@
           <w:sz w:val="30"/>
           <w:szCs w:val="30"/>
         </w:rPr>
-        <w:t>2017</w:t>
-      </w:r>
-      <w:r>
-        <w:rPr>
-          <w:rFonts w:asciiTheme="minorEastAsia" w:hAnsiTheme="minorEastAsia" w:hint="eastAsia"/>
-          <w:sz w:val="30"/>
-          <w:szCs w:val="30"/>
-        </w:rPr>
-        <w:t>年</w:t>
-      </w:r>
-      <w:r>
-        <w:rPr>
-          <w:rFonts w:asciiTheme="minorEastAsia" w:hAnsiTheme="minorEastAsia" w:hint="eastAsia"/>
-          <w:sz w:val="30"/>
-          <w:szCs w:val="30"/>
-        </w:rPr>
-        <w:t>08</w:t>
-      </w:r>
-      <w:r>
-        <w:rPr>
-          <w:rFonts w:asciiTheme="minorEastAsia" w:hAnsiTheme="minorEastAsia" w:hint="eastAsia"/>
-          <w:sz w:val="30"/>
-          <w:szCs w:val="30"/>
-        </w:rPr>
-        <w:t>月</w:t>
+        <w:t>2017年08月</w:t>
       </w:r>
     </w:p>
     <w:p>
       <w:pPr>
         <w:pStyle w:val="2"/>
       </w:pPr>
+      <w:proofErr w:type="gramStart"/>
       <w:r>
         <w:rPr>
           <w:rFonts w:hint="eastAsia"/>
         </w:rPr>
         <w:lastRenderedPageBreak/>
-        <w:t>一．文档说明</w:t>
+        <w:t>一</w:t>
+      </w:r>
+      <w:proofErr w:type="gramEnd"/>
+      <w:r>
+        <w:rPr>
+          <w:rFonts w:hint="eastAsia"/>
+        </w:rPr>
+        <w:t>．文档说明</w:t>
       </w:r>
     </w:p>
     <w:p>
@@ -195,29 +171,19 @@
         </w:rPr>
         <w:t>江苏电信业务网安全管理中心（以下简称“业务网”）以</w:t>
       </w:r>
+      <w:proofErr w:type="spellStart"/>
       <w:r>
         <w:rPr>
           <w:rFonts w:hint="eastAsia"/>
         </w:rPr>
         <w:t>WebService</w:t>
       </w:r>
-      <w:r>
-        <w:rPr>
-          <w:rFonts w:hint="eastAsia"/>
-        </w:rPr>
-        <w:t>服务接口形式对第三方提供扫描能力（</w:t>
-      </w:r>
-      <w:r>
-        <w:rPr>
-          <w:rFonts w:hint="eastAsia"/>
-        </w:rPr>
-        <w:t>漏洞、</w:t>
-      </w:r>
-      <w:r>
-        <w:rPr>
-          <w:rFonts w:hint="eastAsia"/>
-        </w:rPr>
-        <w:t>端口、</w:t>
+      <w:proofErr w:type="spellEnd"/>
+      <w:r>
+        <w:rPr>
+          <w:rFonts w:hint="eastAsia"/>
+        </w:rPr>
+        <w:t>服务接口形式对第三方提供扫描能力（漏洞、端口、</w:t>
       </w:r>
       <w:r>
         <w:rPr>
@@ -312,11 +278,19 @@
         <w:pStyle w:val="10"/>
         <w:ind w:left="780" w:firstLineChars="0" w:firstLine="0"/>
       </w:pPr>
-      <w:r>
-        <w:rPr>
-          <w:rFonts w:hint="eastAsia"/>
-        </w:rPr>
-        <w:t>WebService / JAX-WS / SOAP</w:t>
+      <w:proofErr w:type="spellStart"/>
+      <w:r>
+        <w:rPr>
+          <w:rFonts w:hint="eastAsia"/>
+        </w:rPr>
+        <w:t>WebService</w:t>
+      </w:r>
+      <w:proofErr w:type="spellEnd"/>
+      <w:r>
+        <w:rPr>
+          <w:rFonts w:hint="eastAsia"/>
+        </w:rPr>
+        <w:t xml:space="preserve"> / JAX-WS / SOAP</w:t>
       </w:r>
     </w:p>
     <w:p>
@@ -399,7 +373,49 @@
         <w:rPr>
           <w:rFonts w:hint="eastAsia"/>
         </w:rPr>
-        <w:t>public void createScanTask(List&lt;TaskItem&gt; scanTasks)</w:t>
+        <w:t xml:space="preserve">public void </w:t>
+      </w:r>
+      <w:proofErr w:type="spellStart"/>
+      <w:r>
+        <w:rPr>
+          <w:rFonts w:hint="eastAsia"/>
+        </w:rPr>
+        <w:t>createScanTask</w:t>
+      </w:r>
+      <w:proofErr w:type="spellEnd"/>
+      <w:r>
+        <w:rPr>
+          <w:rFonts w:hint="eastAsia"/>
+        </w:rPr>
+        <w:t>(List&lt;</w:t>
+      </w:r>
+      <w:proofErr w:type="spellStart"/>
+      <w:r>
+        <w:rPr>
+          <w:rFonts w:hint="eastAsia"/>
+        </w:rPr>
+        <w:t>TaskItem</w:t>
+      </w:r>
+      <w:proofErr w:type="spellEnd"/>
+      <w:r>
+        <w:rPr>
+          <w:rFonts w:hint="eastAsia"/>
+        </w:rPr>
+        <w:t xml:space="preserve">&gt; </w:t>
+      </w:r>
+      <w:proofErr w:type="spellStart"/>
+      <w:r>
+        <w:rPr>
+          <w:rFonts w:hint="eastAsia"/>
+        </w:rPr>
+        <w:t>scanTasks</w:t>
+      </w:r>
+      <w:proofErr w:type="spellEnd"/>
+      <w:r>
+        <w:rPr>
+          <w:rFonts w:hint="eastAsia"/>
+        </w:rPr>
+        <w:t>)</w:t>
       </w:r>
     </w:p>
     <w:p>
@@ -426,12 +442,21 @@
           <w:rStyle w:val="11"/>
         </w:rPr>
       </w:pPr>
-      <w:r>
-        <w:rPr>
-          <w:rStyle w:val="11"/>
-          <w:rFonts w:hint="eastAsia"/>
-        </w:rPr>
-        <w:t>TaskItem: {</w:t>
+      <w:proofErr w:type="spellStart"/>
+      <w:r>
+        <w:rPr>
+          <w:rStyle w:val="11"/>
+          <w:rFonts w:hint="eastAsia"/>
+        </w:rPr>
+        <w:t>TaskItem</w:t>
+      </w:r>
+      <w:proofErr w:type="spellEnd"/>
+      <w:r>
+        <w:rPr>
+          <w:rStyle w:val="11"/>
+          <w:rFonts w:hint="eastAsia"/>
+        </w:rPr>
+        <w:t>: {</w:t>
       </w:r>
     </w:p>
     <w:p>
@@ -448,13 +473,23 @@
           <w:rFonts w:hint="eastAsia"/>
         </w:rPr>
         <w:tab/>
-      </w:r>
-      <w:r>
-        <w:rPr>
-          <w:rStyle w:val="11"/>
-          <w:rFonts w:hint="eastAsia"/>
-        </w:rPr>
-        <w:t>String uuid; //</w:t>
+        <w:t xml:space="preserve">String </w:t>
+      </w:r>
+      <w:proofErr w:type="spellStart"/>
+      <w:r>
+        <w:rPr>
+          <w:rStyle w:val="11"/>
+          <w:rFonts w:hint="eastAsia"/>
+        </w:rPr>
+        <w:t>uuid</w:t>
+      </w:r>
+      <w:proofErr w:type="spellEnd"/>
+      <w:r>
+        <w:rPr>
+          <w:rStyle w:val="11"/>
+          <w:rFonts w:hint="eastAsia"/>
+        </w:rPr>
+        <w:t>; //</w:t>
       </w:r>
       <w:r>
         <w:rPr>
@@ -485,7 +520,23 @@
           <w:rFonts w:hint="eastAsia"/>
         </w:rPr>
         <w:tab/>
-        <w:t>String taskName; //</w:t>
+        <w:t xml:space="preserve">String </w:t>
+      </w:r>
+      <w:proofErr w:type="spellStart"/>
+      <w:r>
+        <w:rPr>
+          <w:rStyle w:val="11"/>
+          <w:rFonts w:hint="eastAsia"/>
+        </w:rPr>
+        <w:t>taskName</w:t>
+      </w:r>
+      <w:proofErr w:type="spellEnd"/>
+      <w:r>
+        <w:rPr>
+          <w:rStyle w:val="11"/>
+          <w:rFonts w:hint="eastAsia"/>
+        </w:rPr>
+        <w:t>; //</w:t>
       </w:r>
       <w:r>
         <w:rPr>
@@ -501,7 +552,6 @@
         <w:ind w:leftChars="600" w:left="1260"/>
         <w:rPr>
           <w:rStyle w:val="11"/>
-          <w:rFonts w:hint="eastAsia"/>
         </w:rPr>
       </w:pPr>
       <w:r>
@@ -510,7 +560,38 @@
           <w:rFonts w:hint="eastAsia"/>
         </w:rPr>
         <w:tab/>
-        <w:t>int deviceId; //</w:t>
+      </w:r>
+      <w:proofErr w:type="spellStart"/>
+      <w:r>
+        <w:rPr>
+          <w:rStyle w:val="11"/>
+          <w:rFonts w:hint="eastAsia"/>
+        </w:rPr>
+        <w:t>int</w:t>
+      </w:r>
+      <w:proofErr w:type="spellEnd"/>
+      <w:r>
+        <w:rPr>
+          <w:rStyle w:val="11"/>
+          <w:rFonts w:hint="eastAsia"/>
+        </w:rPr>
+        <w:t xml:space="preserve"> </w:t>
+      </w:r>
+      <w:proofErr w:type="spellStart"/>
+      <w:r>
+        <w:rPr>
+          <w:rStyle w:val="11"/>
+          <w:rFonts w:hint="eastAsia"/>
+        </w:rPr>
+        <w:t>deviceId</w:t>
+      </w:r>
+      <w:proofErr w:type="spellEnd"/>
+      <w:r>
+        <w:rPr>
+          <w:rStyle w:val="11"/>
+          <w:rFonts w:hint="eastAsia"/>
+        </w:rPr>
+        <w:t>; //</w:t>
       </w:r>
       <w:r>
         <w:rPr>
@@ -540,6 +621,7 @@
         </w:rPr>
         <w:t>设备信息由</w:t>
       </w:r>
+      <w:proofErr w:type="spellStart"/>
       <w:r>
         <w:rPr>
           <w:rStyle w:val="11"/>
@@ -547,6 +629,7 @@
         </w:rPr>
         <w:t>getScannerInfo</w:t>
       </w:r>
+      <w:proofErr w:type="spellEnd"/>
       <w:r>
         <w:rPr>
           <w:rStyle w:val="11"/>
@@ -600,7 +683,38 @@
           <w:rFonts w:hint="eastAsia"/>
         </w:rPr>
         <w:tab/>
-        <w:t>int scanType; //</w:t>
+      </w:r>
+      <w:proofErr w:type="spellStart"/>
+      <w:r>
+        <w:rPr>
+          <w:rStyle w:val="11"/>
+          <w:rFonts w:hint="eastAsia"/>
+        </w:rPr>
+        <w:t>int</w:t>
+      </w:r>
+      <w:proofErr w:type="spellEnd"/>
+      <w:r>
+        <w:rPr>
+          <w:rStyle w:val="11"/>
+          <w:rFonts w:hint="eastAsia"/>
+        </w:rPr>
+        <w:t xml:space="preserve"> </w:t>
+      </w:r>
+      <w:proofErr w:type="spellStart"/>
+      <w:r>
+        <w:rPr>
+          <w:rStyle w:val="11"/>
+          <w:rFonts w:hint="eastAsia"/>
+        </w:rPr>
+        <w:t>scanType</w:t>
+      </w:r>
+      <w:proofErr w:type="spellEnd"/>
+      <w:r>
+        <w:rPr>
+          <w:rStyle w:val="11"/>
+          <w:rFonts w:hint="eastAsia"/>
+        </w:rPr>
+        <w:t>; //</w:t>
       </w:r>
       <w:r>
         <w:rPr>
@@ -659,7 +773,38 @@
           <w:rFonts w:hint="eastAsia"/>
         </w:rPr>
         <w:tab/>
-        <w:t>int reportType; //</w:t>
+      </w:r>
+      <w:proofErr w:type="spellStart"/>
+      <w:r>
+        <w:rPr>
+          <w:rStyle w:val="11"/>
+          <w:rFonts w:hint="eastAsia"/>
+        </w:rPr>
+        <w:t>int</w:t>
+      </w:r>
+      <w:proofErr w:type="spellEnd"/>
+      <w:r>
+        <w:rPr>
+          <w:rStyle w:val="11"/>
+          <w:rFonts w:hint="eastAsia"/>
+        </w:rPr>
+        <w:t xml:space="preserve"> </w:t>
+      </w:r>
+      <w:proofErr w:type="spellStart"/>
+      <w:r>
+        <w:rPr>
+          <w:rStyle w:val="11"/>
+          <w:rFonts w:hint="eastAsia"/>
+        </w:rPr>
+        <w:t>reportType</w:t>
+      </w:r>
+      <w:proofErr w:type="spellEnd"/>
+      <w:r>
+        <w:rPr>
+          <w:rStyle w:val="11"/>
+          <w:rFonts w:hint="eastAsia"/>
+        </w:rPr>
+        <w:t>; //</w:t>
       </w:r>
       <w:r>
         <w:rPr>
@@ -739,7 +884,23 @@
           <w:rStyle w:val="11"/>
           <w:rFonts w:hint="eastAsia"/>
         </w:rPr>
-        <w:t xml:space="preserve"> scanTime; //</w:t>
+        <w:t xml:space="preserve"> </w:t>
+      </w:r>
+      <w:proofErr w:type="spellStart"/>
+      <w:r>
+        <w:rPr>
+          <w:rStyle w:val="11"/>
+          <w:rFonts w:hint="eastAsia"/>
+        </w:rPr>
+        <w:t>scanTime</w:t>
+      </w:r>
+      <w:proofErr w:type="spellEnd"/>
+      <w:r>
+        <w:rPr>
+          <w:rStyle w:val="11"/>
+          <w:rFonts w:hint="eastAsia"/>
+        </w:rPr>
+        <w:t>; //</w:t>
       </w:r>
       <w:r>
         <w:rPr>
@@ -755,12 +916,37 @@
         </w:rPr>
         <w:t>，</w:t>
       </w:r>
-      <w:r>
-        <w:rPr>
-          <w:rStyle w:val="11"/>
-          <w:rFonts w:hint="eastAsia"/>
-        </w:rPr>
-        <w:t>yyyy-MM-dd hh24:mi:ss</w:t>
+      <w:proofErr w:type="spellStart"/>
+      <w:r>
+        <w:rPr>
+          <w:rStyle w:val="11"/>
+          <w:rFonts w:hint="eastAsia"/>
+        </w:rPr>
+        <w:t>yyyy</w:t>
+      </w:r>
+      <w:proofErr w:type="spellEnd"/>
+      <w:r>
+        <w:rPr>
+          <w:rStyle w:val="11"/>
+          <w:rFonts w:hint="eastAsia"/>
+        </w:rPr>
+        <w:t>-MM-</w:t>
+      </w:r>
+      <w:proofErr w:type="spellStart"/>
+      <w:r>
+        <w:rPr>
+          <w:rStyle w:val="11"/>
+          <w:rFonts w:hint="eastAsia"/>
+        </w:rPr>
+        <w:t>dd</w:t>
+      </w:r>
+      <w:proofErr w:type="spellEnd"/>
+      <w:r>
+        <w:rPr>
+          <w:rStyle w:val="11"/>
+          <w:rFonts w:hint="eastAsia"/>
+        </w:rPr>
+        <w:t xml:space="preserve"> hh24:mi:ss</w:t>
       </w:r>
       <w:r>
         <w:rPr>
@@ -851,13 +1037,35 @@
         <w:rPr>
           <w:rFonts w:hint="eastAsia"/>
         </w:rPr>
-        <w:t>public</w:t>
-      </w:r>
-      <w:r>
-        <w:rPr>
-          <w:rFonts w:hint="eastAsia"/>
-        </w:rPr>
-        <w:t xml:space="preserve"> TaskSatus getTaskStatus(</w:t>
+        <w:t xml:space="preserve">public </w:t>
+      </w:r>
+      <w:proofErr w:type="spellStart"/>
+      <w:r>
+        <w:rPr>
+          <w:rFonts w:hint="eastAsia"/>
+        </w:rPr>
+        <w:t>TaskSatus</w:t>
+      </w:r>
+      <w:proofErr w:type="spellEnd"/>
+      <w:r>
+        <w:rPr>
+          <w:rFonts w:hint="eastAsia"/>
+        </w:rPr>
+        <w:t xml:space="preserve"> </w:t>
+      </w:r>
+      <w:proofErr w:type="spellStart"/>
+      <w:r>
+        <w:rPr>
+          <w:rFonts w:hint="eastAsia"/>
+        </w:rPr>
+        <w:t>getTaskStatus</w:t>
+      </w:r>
+      <w:proofErr w:type="spellEnd"/>
+      <w:r>
+        <w:rPr>
+          <w:rFonts w:hint="eastAsia"/>
+        </w:rPr>
+        <w:t>(</w:t>
       </w:r>
       <w:r>
         <w:rPr>
@@ -871,12 +1079,14 @@
         </w:rPr>
         <w:t xml:space="preserve"> </w:t>
       </w:r>
+      <w:proofErr w:type="spellStart"/>
       <w:r>
         <w:rPr>
           <w:rFonts w:hint="eastAsia"/>
         </w:rPr>
         <w:t>uuid</w:t>
       </w:r>
+      <w:proofErr w:type="spellEnd"/>
       <w:r>
         <w:rPr>
           <w:rFonts w:hint="eastAsia"/>
@@ -899,11 +1109,19 @@
         </w:rPr>
         <w:t>参数：</w:t>
       </w:r>
-      <w:r>
-        <w:rPr>
-          <w:rFonts w:hint="eastAsia"/>
-        </w:rPr>
-        <w:t xml:space="preserve">uuid </w:t>
+      <w:proofErr w:type="spellStart"/>
+      <w:r>
+        <w:rPr>
+          <w:rFonts w:hint="eastAsia"/>
+        </w:rPr>
+        <w:t>uuid</w:t>
+      </w:r>
+      <w:proofErr w:type="spellEnd"/>
+      <w:r>
+        <w:rPr>
+          <w:rFonts w:hint="eastAsia"/>
+        </w:rPr>
+        <w:t xml:space="preserve"> </w:t>
       </w:r>
       <w:r>
         <w:rPr>
@@ -935,15 +1153,23 @@
         <w:ind w:left="1260" w:firstLineChars="0" w:firstLine="0"/>
         <w:rPr>
           <w:rStyle w:val="11"/>
-          <w:rFonts w:hint="eastAsia"/>
-        </w:rPr>
-      </w:pPr>
-      <w:r>
-        <w:rPr>
-          <w:rStyle w:val="11"/>
-          <w:rFonts w:hint="eastAsia"/>
-        </w:rPr>
-        <w:t>TaskStatus: {</w:t>
+        </w:rPr>
+      </w:pPr>
+      <w:proofErr w:type="spellStart"/>
+      <w:r>
+        <w:rPr>
+          <w:rStyle w:val="11"/>
+          <w:rFonts w:hint="eastAsia"/>
+        </w:rPr>
+        <w:t>TaskStatus</w:t>
+      </w:r>
+      <w:proofErr w:type="spellEnd"/>
+      <w:r>
+        <w:rPr>
+          <w:rStyle w:val="11"/>
+          <w:rFonts w:hint="eastAsia"/>
+        </w:rPr>
+        <w:t>: {</w:t>
       </w:r>
     </w:p>
     <w:p>
@@ -961,7 +1187,23 @@
           <w:rFonts w:hint="eastAsia"/>
         </w:rPr>
         <w:tab/>
-        <w:t>String uuid; //</w:t>
+        <w:t xml:space="preserve">String </w:t>
+      </w:r>
+      <w:proofErr w:type="spellStart"/>
+      <w:r>
+        <w:rPr>
+          <w:rStyle w:val="11"/>
+          <w:rFonts w:hint="eastAsia"/>
+        </w:rPr>
+        <w:t>uuid</w:t>
+      </w:r>
+      <w:proofErr w:type="spellEnd"/>
+      <w:r>
+        <w:rPr>
+          <w:rStyle w:val="11"/>
+          <w:rFonts w:hint="eastAsia"/>
+        </w:rPr>
+        <w:t>; //</w:t>
       </w:r>
       <w:r>
         <w:rPr>
@@ -986,7 +1228,23 @@
           <w:rFonts w:hint="eastAsia"/>
         </w:rPr>
         <w:tab/>
-        <w:t>String taskName; //</w:t>
+        <w:t xml:space="preserve">String </w:t>
+      </w:r>
+      <w:proofErr w:type="spellStart"/>
+      <w:r>
+        <w:rPr>
+          <w:rStyle w:val="11"/>
+          <w:rFonts w:hint="eastAsia"/>
+        </w:rPr>
+        <w:t>taskName</w:t>
+      </w:r>
+      <w:proofErr w:type="spellEnd"/>
+      <w:r>
+        <w:rPr>
+          <w:rStyle w:val="11"/>
+          <w:rFonts w:hint="eastAsia"/>
+        </w:rPr>
+        <w:t>; //</w:t>
       </w:r>
       <w:r>
         <w:rPr>
@@ -1011,7 +1269,38 @@
           <w:rFonts w:hint="eastAsia"/>
         </w:rPr>
         <w:tab/>
-        <w:t>int scanStatus; //</w:t>
+      </w:r>
+      <w:proofErr w:type="spellStart"/>
+      <w:r>
+        <w:rPr>
+          <w:rStyle w:val="11"/>
+          <w:rFonts w:hint="eastAsia"/>
+        </w:rPr>
+        <w:t>int</w:t>
+      </w:r>
+      <w:proofErr w:type="spellEnd"/>
+      <w:r>
+        <w:rPr>
+          <w:rStyle w:val="11"/>
+          <w:rFonts w:hint="eastAsia"/>
+        </w:rPr>
+        <w:t xml:space="preserve"> </w:t>
+      </w:r>
+      <w:proofErr w:type="spellStart"/>
+      <w:r>
+        <w:rPr>
+          <w:rStyle w:val="11"/>
+          <w:rFonts w:hint="eastAsia"/>
+        </w:rPr>
+        <w:t>scanStatus</w:t>
+      </w:r>
+      <w:proofErr w:type="spellEnd"/>
+      <w:r>
+        <w:rPr>
+          <w:rStyle w:val="11"/>
+          <w:rFonts w:hint="eastAsia"/>
+        </w:rPr>
+        <w:t>; //</w:t>
       </w:r>
       <w:r>
         <w:rPr>
@@ -1121,7 +1410,38 @@
         </w:rPr>
         <w:lastRenderedPageBreak/>
         <w:tab/>
-        <w:t>int reportStatus; //</w:t>
+      </w:r>
+      <w:proofErr w:type="spellStart"/>
+      <w:r>
+        <w:rPr>
+          <w:rStyle w:val="11"/>
+          <w:rFonts w:hint="eastAsia"/>
+        </w:rPr>
+        <w:t>int</w:t>
+      </w:r>
+      <w:proofErr w:type="spellEnd"/>
+      <w:r>
+        <w:rPr>
+          <w:rStyle w:val="11"/>
+          <w:rFonts w:hint="eastAsia"/>
+        </w:rPr>
+        <w:t xml:space="preserve"> </w:t>
+      </w:r>
+      <w:proofErr w:type="spellStart"/>
+      <w:r>
+        <w:rPr>
+          <w:rStyle w:val="11"/>
+          <w:rFonts w:hint="eastAsia"/>
+        </w:rPr>
+        <w:t>reportStatus</w:t>
+      </w:r>
+      <w:proofErr w:type="spellEnd"/>
+      <w:r>
+        <w:rPr>
+          <w:rStyle w:val="11"/>
+          <w:rFonts w:hint="eastAsia"/>
+        </w:rPr>
+        <w:t>; //</w:t>
       </w:r>
       <w:r>
         <w:rPr>
@@ -1229,7 +1549,35 @@
         <w:rPr>
           <w:rFonts w:hint="eastAsia"/>
         </w:rPr>
-        <w:t>public ScanDetail getTaskScanDetail(</w:t>
+        <w:t xml:space="preserve">public </w:t>
+      </w:r>
+      <w:proofErr w:type="spellStart"/>
+      <w:r>
+        <w:rPr>
+          <w:rFonts w:hint="eastAsia"/>
+        </w:rPr>
+        <w:t>ScanDetail</w:t>
+      </w:r>
+      <w:proofErr w:type="spellEnd"/>
+      <w:r>
+        <w:rPr>
+          <w:rFonts w:hint="eastAsia"/>
+        </w:rPr>
+        <w:t xml:space="preserve"> </w:t>
+      </w:r>
+      <w:proofErr w:type="spellStart"/>
+      <w:r>
+        <w:rPr>
+          <w:rFonts w:hint="eastAsia"/>
+        </w:rPr>
+        <w:t>getTaskScanDetail</w:t>
+      </w:r>
+      <w:proofErr w:type="spellEnd"/>
+      <w:r>
+        <w:rPr>
+          <w:rFonts w:hint="eastAsia"/>
+        </w:rPr>
+        <w:t>(</w:t>
       </w:r>
       <w:r>
         <w:rPr>
@@ -1243,12 +1591,14 @@
         </w:rPr>
         <w:t xml:space="preserve"> </w:t>
       </w:r>
+      <w:proofErr w:type="spellStart"/>
       <w:r>
         <w:rPr>
           <w:rFonts w:hint="eastAsia"/>
         </w:rPr>
         <w:t>uuid</w:t>
       </w:r>
+      <w:proofErr w:type="spellEnd"/>
       <w:r>
         <w:rPr>
           <w:rFonts w:hint="eastAsia"/>
@@ -1271,12 +1621,14 @@
         </w:rPr>
         <w:t>参数：</w:t>
       </w:r>
+      <w:proofErr w:type="spellStart"/>
       <w:r>
         <w:rPr>
           <w:rFonts w:hint="eastAsia"/>
         </w:rPr>
         <w:t>uuid</w:t>
       </w:r>
+      <w:proofErr w:type="spellEnd"/>
       <w:r>
         <w:rPr>
           <w:rFonts w:hint="eastAsia"/>
@@ -1321,12 +1673,21 @@
           <w:rStyle w:val="11"/>
         </w:rPr>
       </w:pPr>
-      <w:r>
-        <w:rPr>
-          <w:rStyle w:val="11"/>
-          <w:rFonts w:hint="eastAsia"/>
-        </w:rPr>
-        <w:t>ScanDetail: {</w:t>
+      <w:proofErr w:type="spellStart"/>
+      <w:r>
+        <w:rPr>
+          <w:rStyle w:val="11"/>
+          <w:rFonts w:hint="eastAsia"/>
+        </w:rPr>
+        <w:t>ScanDetail</w:t>
+      </w:r>
+      <w:proofErr w:type="spellEnd"/>
+      <w:r>
+        <w:rPr>
+          <w:rStyle w:val="11"/>
+          <w:rFonts w:hint="eastAsia"/>
+        </w:rPr>
+        <w:t>: {</w:t>
       </w:r>
     </w:p>
     <w:p>
@@ -1359,6 +1720,7 @@
         </w:rPr>
         <w:t xml:space="preserve"> </w:t>
       </w:r>
+      <w:proofErr w:type="spellStart"/>
       <w:r>
         <w:rPr>
           <w:rStyle w:val="11"/>
@@ -1366,6 +1728,7 @@
         </w:rPr>
         <w:t>uuid</w:t>
       </w:r>
+      <w:proofErr w:type="spellEnd"/>
       <w:r>
         <w:rPr>
           <w:rStyle w:val="11"/>
@@ -1395,7 +1758,6 @@
         <w:ind w:left="1260" w:firstLineChars="0" w:firstLine="0"/>
         <w:rPr>
           <w:rStyle w:val="11"/>
-          <w:rFonts w:hint="eastAsia"/>
         </w:rPr>
       </w:pPr>
       <w:r>
@@ -1404,7 +1766,23 @@
           <w:rFonts w:hint="eastAsia"/>
         </w:rPr>
         <w:tab/>
-        <w:t>String taskName; //</w:t>
+        <w:t xml:space="preserve">String </w:t>
+      </w:r>
+      <w:proofErr w:type="spellStart"/>
+      <w:r>
+        <w:rPr>
+          <w:rStyle w:val="11"/>
+          <w:rFonts w:hint="eastAsia"/>
+        </w:rPr>
+        <w:t>taskName</w:t>
+      </w:r>
+      <w:proofErr w:type="spellEnd"/>
+      <w:r>
+        <w:rPr>
+          <w:rStyle w:val="11"/>
+          <w:rFonts w:hint="eastAsia"/>
+        </w:rPr>
+        <w:t>; //</w:t>
       </w:r>
       <w:r>
         <w:rPr>
@@ -1429,7 +1807,38 @@
           <w:rFonts w:hint="eastAsia"/>
         </w:rPr>
         <w:tab/>
-        <w:t>int scanType; //</w:t>
+      </w:r>
+      <w:proofErr w:type="spellStart"/>
+      <w:r>
+        <w:rPr>
+          <w:rStyle w:val="11"/>
+          <w:rFonts w:hint="eastAsia"/>
+        </w:rPr>
+        <w:t>int</w:t>
+      </w:r>
+      <w:proofErr w:type="spellEnd"/>
+      <w:r>
+        <w:rPr>
+          <w:rStyle w:val="11"/>
+          <w:rFonts w:hint="eastAsia"/>
+        </w:rPr>
+        <w:t xml:space="preserve"> </w:t>
+      </w:r>
+      <w:proofErr w:type="spellStart"/>
+      <w:r>
+        <w:rPr>
+          <w:rStyle w:val="11"/>
+          <w:rFonts w:hint="eastAsia"/>
+        </w:rPr>
+        <w:t>scanType</w:t>
+      </w:r>
+      <w:proofErr w:type="spellEnd"/>
+      <w:r>
+        <w:rPr>
+          <w:rStyle w:val="11"/>
+          <w:rFonts w:hint="eastAsia"/>
+        </w:rPr>
+        <w:t>; //</w:t>
       </w:r>
       <w:r>
         <w:rPr>
@@ -1457,7 +1866,7 @@
           <w:rStyle w:val="11"/>
           <w:rFonts w:hint="eastAsia"/>
         </w:rPr>
-        <w:t>端扫、</w:t>
+        <w:t>端扫，</w:t>
       </w:r>
       <w:r>
         <w:rPr>
@@ -1471,7 +1880,7 @@
           <w:rStyle w:val="11"/>
           <w:rFonts w:hint="eastAsia"/>
         </w:rPr>
-        <w:t>漏扫、</w:t>
+        <w:t>漏扫，</w:t>
       </w:r>
       <w:r>
         <w:rPr>
@@ -1496,7 +1905,23 @@
           <w:rFonts w:hint="eastAsia"/>
         </w:rPr>
         <w:tab/>
-        <w:t>List&lt;DetailItem&gt; details; //</w:t>
+        <w:t>List&lt;</w:t>
+      </w:r>
+      <w:proofErr w:type="spellStart"/>
+      <w:r>
+        <w:rPr>
+          <w:rStyle w:val="11"/>
+          <w:rFonts w:hint="eastAsia"/>
+        </w:rPr>
+        <w:t>DetailItem</w:t>
+      </w:r>
+      <w:proofErr w:type="spellEnd"/>
+      <w:r>
+        <w:rPr>
+          <w:rStyle w:val="11"/>
+          <w:rFonts w:hint="eastAsia"/>
+        </w:rPr>
+        <w:t>&gt; details; //</w:t>
       </w:r>
       <w:r>
         <w:rPr>
@@ -1513,7 +1938,6 @@
         <w:ind w:left="1260" w:firstLineChars="0" w:firstLine="0"/>
         <w:rPr>
           <w:rStyle w:val="11"/>
-          <w:rFonts w:hint="eastAsia"/>
         </w:rPr>
       </w:pPr>
       <w:r>
@@ -1531,15 +1955,23 @@
         <w:ind w:left="1260" w:firstLineChars="0" w:firstLine="0"/>
         <w:rPr>
           <w:rStyle w:val="11"/>
-          <w:rFonts w:hint="eastAsia"/>
-        </w:rPr>
-      </w:pPr>
-      <w:r>
-        <w:rPr>
-          <w:rStyle w:val="11"/>
-          <w:rFonts w:hint="eastAsia"/>
-        </w:rPr>
-        <w:t>DetailItem: {</w:t>
+        </w:rPr>
+      </w:pPr>
+      <w:proofErr w:type="spellStart"/>
+      <w:r>
+        <w:rPr>
+          <w:rStyle w:val="11"/>
+          <w:rFonts w:hint="eastAsia"/>
+        </w:rPr>
+        <w:t>DetailItem</w:t>
+      </w:r>
+      <w:proofErr w:type="spellEnd"/>
+      <w:r>
+        <w:rPr>
+          <w:rStyle w:val="11"/>
+          <w:rFonts w:hint="eastAsia"/>
+        </w:rPr>
+        <w:t>: {</w:t>
       </w:r>
     </w:p>
     <w:p>
@@ -1549,7 +1981,6 @@
         <w:ind w:left="1260" w:firstLineChars="0" w:firstLine="0"/>
         <w:rPr>
           <w:rStyle w:val="11"/>
-          <w:rFonts w:hint="eastAsia"/>
         </w:rPr>
       </w:pPr>
       <w:r>
@@ -1618,17 +2049,45 @@
         </w:rPr>
         <w:t xml:space="preserve">public </w:t>
       </w:r>
+      <w:proofErr w:type="spellStart"/>
       <w:r>
         <w:rPr>
           <w:rFonts w:hint="eastAsia"/>
         </w:rPr>
         <w:t>ScanReport</w:t>
       </w:r>
-      <w:r>
-        <w:rPr>
-          <w:rFonts w:hint="eastAsia"/>
-        </w:rPr>
-        <w:t xml:space="preserve"> getTaskReport(</w:t>
+      <w:proofErr w:type="spellEnd"/>
+      <w:r>
+        <w:rPr>
+          <w:rFonts w:hint="eastAsia"/>
+        </w:rPr>
+        <w:t xml:space="preserve"> </w:t>
+      </w:r>
+      <w:proofErr w:type="spellStart"/>
+      <w:r>
+        <w:rPr>
+          <w:rFonts w:hint="eastAsia"/>
+        </w:rPr>
+        <w:t>getTask</w:t>
+      </w:r>
+      <w:r>
+        <w:rPr>
+          <w:rFonts w:hint="eastAsia"/>
+        </w:rPr>
+        <w:t>Scan</w:t>
+      </w:r>
+      <w:r>
+        <w:rPr>
+          <w:rFonts w:hint="eastAsia"/>
+        </w:rPr>
+        <w:t>Report</w:t>
+      </w:r>
+      <w:proofErr w:type="spellEnd"/>
+      <w:r>
+        <w:rPr>
+          <w:rFonts w:hint="eastAsia"/>
+        </w:rPr>
+        <w:t>(</w:t>
       </w:r>
       <w:r>
         <w:rPr>
@@ -1642,12 +2101,14 @@
         </w:rPr>
         <w:t xml:space="preserve"> </w:t>
       </w:r>
+      <w:proofErr w:type="spellStart"/>
       <w:r>
         <w:rPr>
           <w:rFonts w:hint="eastAsia"/>
         </w:rPr>
         <w:t>uuid</w:t>
       </w:r>
+      <w:proofErr w:type="spellEnd"/>
       <w:r>
         <w:rPr>
           <w:rFonts w:hint="eastAsia"/>
@@ -1670,12 +2131,14 @@
         </w:rPr>
         <w:t>参数：</w:t>
       </w:r>
+      <w:proofErr w:type="spellStart"/>
       <w:r>
         <w:rPr>
           <w:rFonts w:hint="eastAsia"/>
         </w:rPr>
         <w:t>uuid</w:t>
       </w:r>
+      <w:proofErr w:type="spellEnd"/>
       <w:r>
         <w:rPr>
           <w:rFonts w:hint="eastAsia"/>
@@ -1704,6 +2167,8 @@
         </w:rPr>
         <w:t>返回：</w:t>
       </w:r>
+      <w:bookmarkStart w:id="0" w:name="_GoBack"/>
+      <w:bookmarkEnd w:id="0"/>
     </w:p>
     <w:p>
       <w:pPr>
@@ -1714,6 +2179,7 @@
           <w:rStyle w:val="11"/>
         </w:rPr>
       </w:pPr>
+      <w:proofErr w:type="spellStart"/>
       <w:r>
         <w:rPr>
           <w:rStyle w:val="11"/>
@@ -1721,6 +2187,7 @@
         </w:rPr>
         <w:t>ScanReport</w:t>
       </w:r>
+      <w:proofErr w:type="spellEnd"/>
       <w:r>
         <w:rPr>
           <w:rStyle w:val="11"/>
@@ -1759,6 +2226,7 @@
         </w:rPr>
         <w:t xml:space="preserve"> </w:t>
       </w:r>
+      <w:proofErr w:type="spellStart"/>
       <w:r>
         <w:rPr>
           <w:rStyle w:val="11"/>
@@ -1766,6 +2234,7 @@
         </w:rPr>
         <w:t>uuid</w:t>
       </w:r>
+      <w:proofErr w:type="spellEnd"/>
       <w:r>
         <w:rPr>
           <w:rStyle w:val="11"/>
@@ -1795,7 +2264,23 @@
           <w:rStyle w:val="11"/>
           <w:rFonts w:hint="eastAsia"/>
         </w:rPr>
-        <w:t>String taskName; //</w:t>
+        <w:t xml:space="preserve">String </w:t>
+      </w:r>
+      <w:proofErr w:type="spellStart"/>
+      <w:r>
+        <w:rPr>
+          <w:rStyle w:val="11"/>
+          <w:rFonts w:hint="eastAsia"/>
+        </w:rPr>
+        <w:t>taskName</w:t>
+      </w:r>
+      <w:proofErr w:type="spellEnd"/>
+      <w:r>
+        <w:rPr>
+          <w:rStyle w:val="11"/>
+          <w:rFonts w:hint="eastAsia"/>
+        </w:rPr>
+        <w:t>; //</w:t>
       </w:r>
       <w:r>
         <w:rPr>
@@ -1820,7 +2305,38 @@
           <w:rFonts w:hint="eastAsia"/>
         </w:rPr>
         <w:tab/>
-        <w:t>int reportStatus; //</w:t>
+      </w:r>
+      <w:proofErr w:type="spellStart"/>
+      <w:r>
+        <w:rPr>
+          <w:rStyle w:val="11"/>
+          <w:rFonts w:hint="eastAsia"/>
+        </w:rPr>
+        <w:t>int</w:t>
+      </w:r>
+      <w:proofErr w:type="spellEnd"/>
+      <w:r>
+        <w:rPr>
+          <w:rStyle w:val="11"/>
+          <w:rFonts w:hint="eastAsia"/>
+        </w:rPr>
+        <w:t xml:space="preserve"> </w:t>
+      </w:r>
+      <w:proofErr w:type="spellStart"/>
+      <w:r>
+        <w:rPr>
+          <w:rStyle w:val="11"/>
+          <w:rFonts w:hint="eastAsia"/>
+        </w:rPr>
+        <w:t>reportStatus</w:t>
+      </w:r>
+      <w:proofErr w:type="spellEnd"/>
+      <w:r>
+        <w:rPr>
+          <w:rStyle w:val="11"/>
+          <w:rFonts w:hint="eastAsia"/>
+        </w:rPr>
+        <w:t>; //</w:t>
       </w:r>
       <w:r>
         <w:rPr>
@@ -1952,7 +2468,35 @@
         <w:rPr>
           <w:rFonts w:hint="eastAsia"/>
         </w:rPr>
-        <w:t>public SannerInfo getScannerInfo()</w:t>
+        <w:t xml:space="preserve">public </w:t>
+      </w:r>
+      <w:proofErr w:type="spellStart"/>
+      <w:r>
+        <w:rPr>
+          <w:rFonts w:hint="eastAsia"/>
+        </w:rPr>
+        <w:t>SannerInfo</w:t>
+      </w:r>
+      <w:proofErr w:type="spellEnd"/>
+      <w:r>
+        <w:rPr>
+          <w:rFonts w:hint="eastAsia"/>
+        </w:rPr>
+        <w:t xml:space="preserve"> </w:t>
+      </w:r>
+      <w:proofErr w:type="spellStart"/>
+      <w:r>
+        <w:rPr>
+          <w:rFonts w:hint="eastAsia"/>
+        </w:rPr>
+        <w:t>getScannerInfo</w:t>
+      </w:r>
+      <w:proofErr w:type="spellEnd"/>
+      <w:r>
+        <w:rPr>
+          <w:rFonts w:hint="eastAsia"/>
+        </w:rPr>
+        <w:t>()</w:t>
       </w:r>
     </w:p>
     <w:p>
@@ -1996,12 +2540,21 @@
           <w:rStyle w:val="11"/>
         </w:rPr>
       </w:pPr>
-      <w:r>
-        <w:rPr>
-          <w:rStyle w:val="11"/>
-          <w:rFonts w:hint="eastAsia"/>
-        </w:rPr>
-        <w:t>ScannerInfo: {</w:t>
+      <w:proofErr w:type="spellStart"/>
+      <w:r>
+        <w:rPr>
+          <w:rStyle w:val="11"/>
+          <w:rFonts w:hint="eastAsia"/>
+        </w:rPr>
+        <w:t>ScannerInfo</w:t>
+      </w:r>
+      <w:proofErr w:type="spellEnd"/>
+      <w:r>
+        <w:rPr>
+          <w:rStyle w:val="11"/>
+          <w:rFonts w:hint="eastAsia"/>
+        </w:rPr>
+        <w:t>: {</w:t>
       </w:r>
     </w:p>
     <w:p>
@@ -2019,7 +2572,23 @@
           <w:rFonts w:hint="eastAsia"/>
         </w:rPr>
         <w:tab/>
-        <w:t>List&lt;ScannerItem&gt; scanners; //</w:t>
+        <w:t>List&lt;</w:t>
+      </w:r>
+      <w:proofErr w:type="spellStart"/>
+      <w:r>
+        <w:rPr>
+          <w:rStyle w:val="11"/>
+          <w:rFonts w:hint="eastAsia"/>
+        </w:rPr>
+        <w:t>ScannerItem</w:t>
+      </w:r>
+      <w:proofErr w:type="spellEnd"/>
+      <w:r>
+        <w:rPr>
+          <w:rStyle w:val="11"/>
+          <w:rFonts w:hint="eastAsia"/>
+        </w:rPr>
+        <w:t>&gt; scanners; //</w:t>
       </w:r>
       <w:r>
         <w:rPr>
@@ -2055,12 +2624,21 @@
           <w:rStyle w:val="11"/>
         </w:rPr>
       </w:pPr>
-      <w:r>
-        <w:rPr>
-          <w:rStyle w:val="11"/>
-          <w:rFonts w:hint="eastAsia"/>
-        </w:rPr>
-        <w:t>ScannerItem: {</w:t>
+      <w:proofErr w:type="spellStart"/>
+      <w:r>
+        <w:rPr>
+          <w:rStyle w:val="11"/>
+          <w:rFonts w:hint="eastAsia"/>
+        </w:rPr>
+        <w:t>ScannerItem</w:t>
+      </w:r>
+      <w:proofErr w:type="spellEnd"/>
+      <w:r>
+        <w:rPr>
+          <w:rStyle w:val="11"/>
+          <w:rFonts w:hint="eastAsia"/>
+        </w:rPr>
+        <w:t>: {</w:t>
       </w:r>
     </w:p>
     <w:p>
@@ -2078,7 +2656,21 @@
           <w:rFonts w:hint="eastAsia"/>
         </w:rPr>
         <w:tab/>
-        <w:t>String scannerName; //</w:t>
+        <w:t xml:space="preserve">String </w:t>
+      </w:r>
+      <w:r>
+        <w:rPr>
+          <w:rStyle w:val="11"/>
+          <w:rFonts w:hint="eastAsia"/>
+        </w:rPr>
+        <w:t>name</w:t>
+      </w:r>
+      <w:r>
+        <w:rPr>
+          <w:rStyle w:val="11"/>
+          <w:rFonts w:hint="eastAsia"/>
+        </w:rPr>
+        <w:t>; //</w:t>
       </w:r>
       <w:r>
         <w:rPr>
@@ -2104,12 +2696,37 @@
         </w:rPr>
         <w:tab/>
       </w:r>
-      <w:r>
-        <w:rPr>
-          <w:rStyle w:val="11"/>
-          <w:rFonts w:hint="eastAsia"/>
-        </w:rPr>
-        <w:t>int deviceId; //</w:t>
+      <w:proofErr w:type="spellStart"/>
+      <w:r>
+        <w:rPr>
+          <w:rStyle w:val="11"/>
+          <w:rFonts w:hint="eastAsia"/>
+        </w:rPr>
+        <w:t>int</w:t>
+      </w:r>
+      <w:proofErr w:type="spellEnd"/>
+      <w:r>
+        <w:rPr>
+          <w:rStyle w:val="11"/>
+          <w:rFonts w:hint="eastAsia"/>
+        </w:rPr>
+        <w:t xml:space="preserve"> </w:t>
+      </w:r>
+      <w:proofErr w:type="spellStart"/>
+      <w:r>
+        <w:rPr>
+          <w:rStyle w:val="11"/>
+          <w:rFonts w:hint="eastAsia"/>
+        </w:rPr>
+        <w:t>deviceId</w:t>
+      </w:r>
+      <w:proofErr w:type="spellEnd"/>
+      <w:r>
+        <w:rPr>
+          <w:rStyle w:val="11"/>
+          <w:rFonts w:hint="eastAsia"/>
+        </w:rPr>
+        <w:t>; //</w:t>
       </w:r>
       <w:r>
         <w:rPr>
@@ -2124,38 +2741,6 @@
           <w:rFonts w:hint="eastAsia"/>
         </w:rPr>
         <w:t>ID</w:t>
-      </w:r>
-    </w:p>
-    <w:p>
-      <w:pPr>
-        <w:pStyle w:val="10"/>
-        <w:shd w:val="clear" w:color="auto" w:fill="D6E3BC" w:themeFill="accent3" w:themeFillTint="66"/>
-        <w:ind w:left="1260" w:firstLineChars="0" w:firstLine="0"/>
-        <w:rPr>
-          <w:rStyle w:val="11"/>
-        </w:rPr>
-      </w:pPr>
-      <w:r>
-        <w:rPr>
-          <w:rStyle w:val="11"/>
-          <w:rFonts w:hint="eastAsia"/>
-        </w:rPr>
-        <w:tab/>
-        <w:t>String deviceIp; //</w:t>
-      </w:r>
-      <w:r>
-        <w:rPr>
-          <w:rStyle w:val="11"/>
-          <w:rFonts w:hint="eastAsia"/>
-        </w:rPr>
-        <w:t>扫描器</w:t>
-      </w:r>
-      <w:r>
-        <w:rPr>
-          <w:rStyle w:val="11"/>
-          <w:rFonts w:hint="eastAsia"/>
-        </w:rPr>
-        <w:t>IP</w:t>
       </w:r>
     </w:p>
     <w:p>
@@ -2239,7 +2824,47 @@
         <w:rPr>
           <w:rFonts w:hint="eastAsia"/>
         </w:rPr>
-        <w:t>public void sendNotifyMail(MailReceiver receiver)</w:t>
+        <w:t xml:space="preserve">public void </w:t>
+      </w:r>
+      <w:proofErr w:type="spellStart"/>
+      <w:r>
+        <w:rPr>
+          <w:rFonts w:hint="eastAsia"/>
+        </w:rPr>
+        <w:t>sendNotifyMail</w:t>
+      </w:r>
+      <w:proofErr w:type="spellEnd"/>
+      <w:r>
+        <w:rPr>
+          <w:rFonts w:hint="eastAsia"/>
+        </w:rPr>
+        <w:t>(</w:t>
+      </w:r>
+      <w:proofErr w:type="spellStart"/>
+      <w:r>
+        <w:rPr>
+          <w:rFonts w:hint="eastAsia"/>
+        </w:rPr>
+        <w:t>MailMessage</w:t>
+      </w:r>
+      <w:proofErr w:type="spellEnd"/>
+      <w:r>
+        <w:rPr>
+          <w:rFonts w:hint="eastAsia"/>
+        </w:rPr>
+        <w:t xml:space="preserve"> </w:t>
+      </w:r>
+      <w:r>
+        <w:rPr>
+          <w:rFonts w:hint="eastAsia"/>
+        </w:rPr>
+        <w:t>message</w:t>
+      </w:r>
+      <w:r>
+        <w:rPr>
+          <w:rFonts w:hint="eastAsia"/>
+        </w:rPr>
+        <w:t>)</w:t>
       </w:r>
     </w:p>
     <w:p>
@@ -2267,12 +2892,21 @@
           <w:rStyle w:val="11"/>
         </w:rPr>
       </w:pPr>
-      <w:r>
-        <w:rPr>
-          <w:rStyle w:val="11"/>
-          <w:rFonts w:hint="eastAsia"/>
-        </w:rPr>
-        <w:t>MailReceiver: {</w:t>
+      <w:proofErr w:type="spellStart"/>
+      <w:r>
+        <w:rPr>
+          <w:rStyle w:val="11"/>
+          <w:rFonts w:hint="eastAsia"/>
+        </w:rPr>
+        <w:t>MailMessage</w:t>
+      </w:r>
+      <w:proofErr w:type="spellEnd"/>
+      <w:r>
+        <w:rPr>
+          <w:rStyle w:val="11"/>
+          <w:rFonts w:hint="eastAsia"/>
+        </w:rPr>
+        <w:t>: {</w:t>
       </w:r>
     </w:p>
     <w:p>
@@ -2339,7 +2973,6 @@
           <w:rStyle w:val="11"/>
           <w:rFonts w:hint="eastAsia"/>
         </w:rPr>
-        <w:lastRenderedPageBreak/>
         <w:tab/>
         <w:t>byte[] attachment; //</w:t>
       </w:r>
@@ -2365,6 +2998,7 @@
           <w:rStyle w:val="11"/>
           <w:rFonts w:hint="eastAsia"/>
         </w:rPr>
+        <w:lastRenderedPageBreak/>
         <w:t>}</w:t>
       </w:r>
     </w:p>
@@ -2405,9 +3039,6 @@
     <w:p>
       <w:pPr>
         <w:jc w:val="left"/>
-        <w:rPr>
-          <w:rFonts w:hint="eastAsia"/>
-        </w:rPr>
       </w:pPr>
       <w:r>
         <w:rPr>
@@ -2438,6 +3069,9 @@
     <w:p>
       <w:pPr>
         <w:jc w:val="left"/>
+        <w:rPr>
+          <w:rFonts w:hint="eastAsia"/>
+        </w:rPr>
       </w:pPr>
       <w:r>
         <w:rPr>
@@ -2462,10 +3096,70 @@
         <w:rPr>
           <w:rFonts w:hint="eastAsia"/>
         </w:rPr>
-        <w:t>查询详情的的条件变更为任务识别码；识别码由接口调用方提供，必须保证其唯一性。</w:t>
-      </w:r>
-      <w:bookmarkStart w:id="0" w:name="_GoBack"/>
-      <w:bookmarkEnd w:id="0"/>
+        <w:t>查询详情的</w:t>
+      </w:r>
+      <w:proofErr w:type="gramStart"/>
+      <w:r>
+        <w:rPr>
+          <w:rFonts w:hint="eastAsia"/>
+        </w:rPr>
+        <w:t>的</w:t>
+      </w:r>
+      <w:proofErr w:type="gramEnd"/>
+      <w:r>
+        <w:rPr>
+          <w:rFonts w:hint="eastAsia"/>
+        </w:rPr>
+        <w:t>条件变更为任务识别码；识别码由接口调用方提供，必须保证其唯一性。</w:t>
+      </w:r>
+    </w:p>
+    <w:p>
+      <w:pPr>
+        <w:jc w:val="left"/>
+      </w:pPr>
+      <w:r>
+        <w:rPr>
+          <w:rFonts w:hint="eastAsia"/>
+        </w:rPr>
+        <w:tab/>
+        <w:t>3.</w:t>
+      </w:r>
+      <w:r>
+        <w:rPr>
+          <w:rFonts w:hint="eastAsia"/>
+        </w:rPr>
+        <w:tab/>
+      </w:r>
+      <w:r>
+        <w:rPr>
+          <w:rFonts w:hint="eastAsia"/>
+        </w:rPr>
+        <w:t>修改发送邮件接口参数类型</w:t>
+      </w:r>
+      <w:r>
+        <w:rPr>
+          <w:rFonts w:hint="eastAsia"/>
+        </w:rPr>
+        <w:t>；</w:t>
+      </w:r>
+      <w:r>
+        <w:rPr>
+          <w:rFonts w:hint="eastAsia"/>
+        </w:rPr>
+        <w:t>修改获取扫描器信息接口返回数据</w:t>
+      </w:r>
+      <w:r>
+        <w:rPr>
+          <w:rFonts w:hint="eastAsia"/>
+        </w:rPr>
+        <w:t>类型</w:t>
+      </w:r>
+      <w:r>
+        <w:rPr>
+          <w:rFonts w:hint="eastAsia"/>
+        </w:rPr>
+        <w:t>。</w:t>
+      </w:r>
     </w:p>
     <w:sectPr>
       <w:headerReference w:type="even" r:id="rId10"/>
@@ -3836,7 +4530,7 @@
 </file>
 
 <file path=customXml/itemProps2.xml><?xml version="1.0" encoding="utf-8"?>
-<ds:datastoreItem xmlns:ds="http://schemas.openxmlformats.org/officeDocument/2006/customXml" ds:itemID="{A33DA58A-7DCB-450F-BF3F-0EDD84E5830A}">
+<ds:datastoreItem xmlns:ds="http://schemas.openxmlformats.org/officeDocument/2006/customXml" ds:itemID="{04BD01AB-9FBD-4142-97EB-A963FFCF94AB}">
   <ds:schemaRefs>
     <ds:schemaRef ds:uri="http://schemas.openxmlformats.org/officeDocument/2006/bibliography"/>
   </ds:schemaRefs>

--- a/江苏电信业务网安全管理中心 漏洞扫描能力输出文档.docx
+++ b/江苏电信业务网安全管理中心 漏洞扫描能力输出文档.docx
@@ -145,20 +145,12 @@
       <w:pPr>
         <w:pStyle w:val="2"/>
       </w:pPr>
-      <w:proofErr w:type="gramStart"/>
       <w:r>
         <w:rPr>
           <w:rFonts w:hint="eastAsia"/>
         </w:rPr>
         <w:lastRenderedPageBreak/>
-        <w:t>一</w:t>
-      </w:r>
-      <w:proofErr w:type="gramEnd"/>
-      <w:r>
-        <w:rPr>
-          <w:rFonts w:hint="eastAsia"/>
-        </w:rPr>
-        <w:t>．文档说明</w:t>
+        <w:t>一．文档说明</w:t>
       </w:r>
     </w:p>
     <w:p>
@@ -171,14 +163,12 @@
         </w:rPr>
         <w:t>江苏电信业务网安全管理中心（以下简称“业务网”）以</w:t>
       </w:r>
-      <w:proofErr w:type="spellStart"/>
       <w:r>
         <w:rPr>
           <w:rFonts w:hint="eastAsia"/>
         </w:rPr>
         <w:t>WebService</w:t>
       </w:r>
-      <w:proofErr w:type="spellEnd"/>
       <w:r>
         <w:rPr>
           <w:rFonts w:hint="eastAsia"/>
@@ -278,19 +268,11 @@
         <w:pStyle w:val="10"/>
         <w:ind w:left="780" w:firstLineChars="0" w:firstLine="0"/>
       </w:pPr>
-      <w:proofErr w:type="spellStart"/>
-      <w:r>
-        <w:rPr>
-          <w:rFonts w:hint="eastAsia"/>
-        </w:rPr>
-        <w:t>WebService</w:t>
-      </w:r>
-      <w:proofErr w:type="spellEnd"/>
-      <w:r>
-        <w:rPr>
-          <w:rFonts w:hint="eastAsia"/>
-        </w:rPr>
-        <w:t xml:space="preserve"> / JAX-WS / SOAP</w:t>
+      <w:r>
+        <w:rPr>
+          <w:rFonts w:hint="eastAsia"/>
+        </w:rPr>
+        <w:t>WebService / JAX-WS / SOAP</w:t>
       </w:r>
     </w:p>
     <w:p>
@@ -373,49 +355,7 @@
         <w:rPr>
           <w:rFonts w:hint="eastAsia"/>
         </w:rPr>
-        <w:t xml:space="preserve">public void </w:t>
-      </w:r>
-      <w:proofErr w:type="spellStart"/>
-      <w:r>
-        <w:rPr>
-          <w:rFonts w:hint="eastAsia"/>
-        </w:rPr>
-        <w:t>createScanTask</w:t>
-      </w:r>
-      <w:proofErr w:type="spellEnd"/>
-      <w:r>
-        <w:rPr>
-          <w:rFonts w:hint="eastAsia"/>
-        </w:rPr>
-        <w:t>(List&lt;</w:t>
-      </w:r>
-      <w:proofErr w:type="spellStart"/>
-      <w:r>
-        <w:rPr>
-          <w:rFonts w:hint="eastAsia"/>
-        </w:rPr>
-        <w:t>TaskItem</w:t>
-      </w:r>
-      <w:proofErr w:type="spellEnd"/>
-      <w:r>
-        <w:rPr>
-          <w:rFonts w:hint="eastAsia"/>
-        </w:rPr>
-        <w:t xml:space="preserve">&gt; </w:t>
-      </w:r>
-      <w:proofErr w:type="spellStart"/>
-      <w:r>
-        <w:rPr>
-          <w:rFonts w:hint="eastAsia"/>
-        </w:rPr>
-        <w:t>scanTasks</w:t>
-      </w:r>
-      <w:proofErr w:type="spellEnd"/>
-      <w:r>
-        <w:rPr>
-          <w:rFonts w:hint="eastAsia"/>
-        </w:rPr>
-        <w:t>)</w:t>
+        <w:t>public void createScanTask(List&lt;TaskItem&gt; scanTasks)</w:t>
       </w:r>
     </w:p>
     <w:p>
@@ -442,21 +382,12 @@
           <w:rStyle w:val="11"/>
         </w:rPr>
       </w:pPr>
-      <w:proofErr w:type="spellStart"/>
-      <w:r>
-        <w:rPr>
-          <w:rStyle w:val="11"/>
-          <w:rFonts w:hint="eastAsia"/>
-        </w:rPr>
-        <w:t>TaskItem</w:t>
-      </w:r>
-      <w:proofErr w:type="spellEnd"/>
-      <w:r>
-        <w:rPr>
-          <w:rStyle w:val="11"/>
-          <w:rFonts w:hint="eastAsia"/>
-        </w:rPr>
-        <w:t>: {</w:t>
+      <w:r>
+        <w:rPr>
+          <w:rStyle w:val="11"/>
+          <w:rFonts w:hint="eastAsia"/>
+        </w:rPr>
+        <w:t>TaskItem: {</w:t>
       </w:r>
     </w:p>
     <w:p>
@@ -473,23 +404,7 @@
           <w:rFonts w:hint="eastAsia"/>
         </w:rPr>
         <w:tab/>
-        <w:t xml:space="preserve">String </w:t>
-      </w:r>
-      <w:proofErr w:type="spellStart"/>
-      <w:r>
-        <w:rPr>
-          <w:rStyle w:val="11"/>
-          <w:rFonts w:hint="eastAsia"/>
-        </w:rPr>
-        <w:t>uuid</w:t>
-      </w:r>
-      <w:proofErr w:type="spellEnd"/>
-      <w:r>
-        <w:rPr>
-          <w:rStyle w:val="11"/>
-          <w:rFonts w:hint="eastAsia"/>
-        </w:rPr>
-        <w:t>; //</w:t>
+        <w:t>String uuid; //</w:t>
       </w:r>
       <w:r>
         <w:rPr>
@@ -520,23 +435,7 @@
           <w:rFonts w:hint="eastAsia"/>
         </w:rPr>
         <w:tab/>
-        <w:t xml:space="preserve">String </w:t>
-      </w:r>
-      <w:proofErr w:type="spellStart"/>
-      <w:r>
-        <w:rPr>
-          <w:rStyle w:val="11"/>
-          <w:rFonts w:hint="eastAsia"/>
-        </w:rPr>
-        <w:t>taskName</w:t>
-      </w:r>
-      <w:proofErr w:type="spellEnd"/>
-      <w:r>
-        <w:rPr>
-          <w:rStyle w:val="11"/>
-          <w:rFonts w:hint="eastAsia"/>
-        </w:rPr>
-        <w:t>; //</w:t>
+        <w:t>String taskName; //</w:t>
       </w:r>
       <w:r>
         <w:rPr>
@@ -560,38 +459,7 @@
           <w:rFonts w:hint="eastAsia"/>
         </w:rPr>
         <w:tab/>
-      </w:r>
-      <w:proofErr w:type="spellStart"/>
-      <w:r>
-        <w:rPr>
-          <w:rStyle w:val="11"/>
-          <w:rFonts w:hint="eastAsia"/>
-        </w:rPr>
-        <w:t>int</w:t>
-      </w:r>
-      <w:proofErr w:type="spellEnd"/>
-      <w:r>
-        <w:rPr>
-          <w:rStyle w:val="11"/>
-          <w:rFonts w:hint="eastAsia"/>
-        </w:rPr>
-        <w:t xml:space="preserve"> </w:t>
-      </w:r>
-      <w:proofErr w:type="spellStart"/>
-      <w:r>
-        <w:rPr>
-          <w:rStyle w:val="11"/>
-          <w:rFonts w:hint="eastAsia"/>
-        </w:rPr>
-        <w:t>deviceId</w:t>
-      </w:r>
-      <w:proofErr w:type="spellEnd"/>
-      <w:r>
-        <w:rPr>
-          <w:rStyle w:val="11"/>
-          <w:rFonts w:hint="eastAsia"/>
-        </w:rPr>
-        <w:t>; //</w:t>
+        <w:t>int deviceId; //</w:t>
       </w:r>
       <w:r>
         <w:rPr>
@@ -621,7 +489,6 @@
         </w:rPr>
         <w:t>设备信息由</w:t>
       </w:r>
-      <w:proofErr w:type="spellStart"/>
       <w:r>
         <w:rPr>
           <w:rStyle w:val="11"/>
@@ -629,7 +496,6 @@
         </w:rPr>
         <w:t>getScannerInfo</w:t>
       </w:r>
-      <w:proofErr w:type="spellEnd"/>
       <w:r>
         <w:rPr>
           <w:rStyle w:val="11"/>
@@ -683,38 +549,7 @@
           <w:rFonts w:hint="eastAsia"/>
         </w:rPr>
         <w:tab/>
-      </w:r>
-      <w:proofErr w:type="spellStart"/>
-      <w:r>
-        <w:rPr>
-          <w:rStyle w:val="11"/>
-          <w:rFonts w:hint="eastAsia"/>
-        </w:rPr>
-        <w:t>int</w:t>
-      </w:r>
-      <w:proofErr w:type="spellEnd"/>
-      <w:r>
-        <w:rPr>
-          <w:rStyle w:val="11"/>
-          <w:rFonts w:hint="eastAsia"/>
-        </w:rPr>
-        <w:t xml:space="preserve"> </w:t>
-      </w:r>
-      <w:proofErr w:type="spellStart"/>
-      <w:r>
-        <w:rPr>
-          <w:rStyle w:val="11"/>
-          <w:rFonts w:hint="eastAsia"/>
-        </w:rPr>
-        <w:t>scanType</w:t>
-      </w:r>
-      <w:proofErr w:type="spellEnd"/>
-      <w:r>
-        <w:rPr>
-          <w:rStyle w:val="11"/>
-          <w:rFonts w:hint="eastAsia"/>
-        </w:rPr>
-        <w:t>; //</w:t>
+        <w:t>int scanType; //</w:t>
       </w:r>
       <w:r>
         <w:rPr>
@@ -773,38 +608,7 @@
           <w:rFonts w:hint="eastAsia"/>
         </w:rPr>
         <w:tab/>
-      </w:r>
-      <w:proofErr w:type="spellStart"/>
-      <w:r>
-        <w:rPr>
-          <w:rStyle w:val="11"/>
-          <w:rFonts w:hint="eastAsia"/>
-        </w:rPr>
-        <w:t>int</w:t>
-      </w:r>
-      <w:proofErr w:type="spellEnd"/>
-      <w:r>
-        <w:rPr>
-          <w:rStyle w:val="11"/>
-          <w:rFonts w:hint="eastAsia"/>
-        </w:rPr>
-        <w:t xml:space="preserve"> </w:t>
-      </w:r>
-      <w:proofErr w:type="spellStart"/>
-      <w:r>
-        <w:rPr>
-          <w:rStyle w:val="11"/>
-          <w:rFonts w:hint="eastAsia"/>
-        </w:rPr>
-        <w:t>reportType</w:t>
-      </w:r>
-      <w:proofErr w:type="spellEnd"/>
-      <w:r>
-        <w:rPr>
-          <w:rStyle w:val="11"/>
-          <w:rFonts w:hint="eastAsia"/>
-        </w:rPr>
-        <w:t>; //</w:t>
+        <w:t>int reportType; //</w:t>
       </w:r>
       <w:r>
         <w:rPr>
@@ -884,23 +688,7 @@
           <w:rStyle w:val="11"/>
           <w:rFonts w:hint="eastAsia"/>
         </w:rPr>
-        <w:t xml:space="preserve"> </w:t>
-      </w:r>
-      <w:proofErr w:type="spellStart"/>
-      <w:r>
-        <w:rPr>
-          <w:rStyle w:val="11"/>
-          <w:rFonts w:hint="eastAsia"/>
-        </w:rPr>
-        <w:t>scanTime</w:t>
-      </w:r>
-      <w:proofErr w:type="spellEnd"/>
-      <w:r>
-        <w:rPr>
-          <w:rStyle w:val="11"/>
-          <w:rFonts w:hint="eastAsia"/>
-        </w:rPr>
-        <w:t>; //</w:t>
+        <w:t xml:space="preserve"> scanTime; //</w:t>
       </w:r>
       <w:r>
         <w:rPr>
@@ -916,37 +704,12 @@
         </w:rPr>
         <w:t>，</w:t>
       </w:r>
-      <w:proofErr w:type="spellStart"/>
-      <w:r>
-        <w:rPr>
-          <w:rStyle w:val="11"/>
-          <w:rFonts w:hint="eastAsia"/>
-        </w:rPr>
-        <w:t>yyyy</w:t>
-      </w:r>
-      <w:proofErr w:type="spellEnd"/>
-      <w:r>
-        <w:rPr>
-          <w:rStyle w:val="11"/>
-          <w:rFonts w:hint="eastAsia"/>
-        </w:rPr>
-        <w:t>-MM-</w:t>
-      </w:r>
-      <w:proofErr w:type="spellStart"/>
-      <w:r>
-        <w:rPr>
-          <w:rStyle w:val="11"/>
-          <w:rFonts w:hint="eastAsia"/>
-        </w:rPr>
-        <w:t>dd</w:t>
-      </w:r>
-      <w:proofErr w:type="spellEnd"/>
-      <w:r>
-        <w:rPr>
-          <w:rStyle w:val="11"/>
-          <w:rFonts w:hint="eastAsia"/>
-        </w:rPr>
-        <w:t xml:space="preserve"> hh24:mi:ss</w:t>
+      <w:r>
+        <w:rPr>
+          <w:rStyle w:val="11"/>
+          <w:rFonts w:hint="eastAsia"/>
+        </w:rPr>
+        <w:t>yyyy-MM-dd hh24:mi:ss</w:t>
       </w:r>
       <w:r>
         <w:rPr>
@@ -1037,56 +800,26 @@
         <w:rPr>
           <w:rFonts w:hint="eastAsia"/>
         </w:rPr>
-        <w:t xml:space="preserve">public </w:t>
-      </w:r>
-      <w:proofErr w:type="spellStart"/>
-      <w:r>
-        <w:rPr>
-          <w:rFonts w:hint="eastAsia"/>
-        </w:rPr>
-        <w:t>TaskSatus</w:t>
-      </w:r>
-      <w:proofErr w:type="spellEnd"/>
+        <w:t>public TaskSatus getTaskStatus(</w:t>
+      </w:r>
+      <w:r>
+        <w:rPr>
+          <w:rFonts w:hint="eastAsia"/>
+        </w:rPr>
+        <w:t>String</w:t>
+      </w:r>
       <w:r>
         <w:rPr>
           <w:rFonts w:hint="eastAsia"/>
         </w:rPr>
         <w:t xml:space="preserve"> </w:t>
       </w:r>
-      <w:proofErr w:type="spellStart"/>
-      <w:r>
-        <w:rPr>
-          <w:rFonts w:hint="eastAsia"/>
-        </w:rPr>
-        <w:t>getTaskStatus</w:t>
-      </w:r>
-      <w:proofErr w:type="spellEnd"/>
-      <w:r>
-        <w:rPr>
-          <w:rFonts w:hint="eastAsia"/>
-        </w:rPr>
-        <w:t>(</w:t>
-      </w:r>
-      <w:r>
-        <w:rPr>
-          <w:rFonts w:hint="eastAsia"/>
-        </w:rPr>
-        <w:t>String</w:t>
-      </w:r>
-      <w:r>
-        <w:rPr>
-          <w:rFonts w:hint="eastAsia"/>
-        </w:rPr>
-        <w:t xml:space="preserve"> </w:t>
-      </w:r>
-      <w:proofErr w:type="spellStart"/>
       <w:r>
         <w:rPr>
           <w:rFonts w:hint="eastAsia"/>
         </w:rPr>
         <w:t>uuid</w:t>
       </w:r>
-      <w:proofErr w:type="spellEnd"/>
       <w:r>
         <w:rPr>
           <w:rFonts w:hint="eastAsia"/>
@@ -1109,25 +842,23 @@
         </w:rPr>
         <w:t>参数：</w:t>
       </w:r>
-      <w:proofErr w:type="spellStart"/>
-      <w:r>
-        <w:rPr>
-          <w:rFonts w:hint="eastAsia"/>
-        </w:rPr>
-        <w:t>uuid</w:t>
-      </w:r>
-      <w:proofErr w:type="spellEnd"/>
-      <w:r>
-        <w:rPr>
-          <w:rFonts w:hint="eastAsia"/>
-        </w:rPr>
-        <w:t xml:space="preserve"> </w:t>
-      </w:r>
-      <w:r>
-        <w:rPr>
-          <w:rFonts w:hint="eastAsia"/>
-        </w:rPr>
-        <w:t>任务识别码</w:t>
+      <w:r>
+        <w:rPr>
+          <w:rFonts w:hint="eastAsia"/>
+        </w:rPr>
+        <w:t xml:space="preserve">uuid </w:t>
+      </w:r>
+      <w:r>
+        <w:rPr>
+          <w:rFonts w:hint="eastAsia"/>
+        </w:rPr>
+        <w:t>任务识别</w:t>
+      </w:r>
+      <w:r>
+        <w:rPr>
+          <w:rFonts w:hint="eastAsia"/>
+        </w:rPr>
+        <w:t>ID</w:t>
       </w:r>
     </w:p>
     <w:p>
@@ -1155,21 +886,12 @@
           <w:rStyle w:val="11"/>
         </w:rPr>
       </w:pPr>
-      <w:proofErr w:type="spellStart"/>
-      <w:r>
-        <w:rPr>
-          <w:rStyle w:val="11"/>
-          <w:rFonts w:hint="eastAsia"/>
-        </w:rPr>
-        <w:t>TaskStatus</w:t>
-      </w:r>
-      <w:proofErr w:type="spellEnd"/>
-      <w:r>
-        <w:rPr>
-          <w:rStyle w:val="11"/>
-          <w:rFonts w:hint="eastAsia"/>
-        </w:rPr>
-        <w:t>: {</w:t>
+      <w:r>
+        <w:rPr>
+          <w:rStyle w:val="11"/>
+          <w:rFonts w:hint="eastAsia"/>
+        </w:rPr>
+        <w:t>TaskStatus: {</w:t>
       </w:r>
     </w:p>
     <w:p>
@@ -1187,30 +909,21 @@
           <w:rFonts w:hint="eastAsia"/>
         </w:rPr>
         <w:tab/>
-        <w:t xml:space="preserve">String </w:t>
-      </w:r>
-      <w:proofErr w:type="spellStart"/>
-      <w:r>
-        <w:rPr>
-          <w:rStyle w:val="11"/>
-          <w:rFonts w:hint="eastAsia"/>
-        </w:rPr>
-        <w:t>uuid</w:t>
-      </w:r>
-      <w:proofErr w:type="spellEnd"/>
-      <w:r>
-        <w:rPr>
-          <w:rStyle w:val="11"/>
-          <w:rFonts w:hint="eastAsia"/>
-        </w:rPr>
-        <w:t>; //</w:t>
-      </w:r>
-      <w:r>
-        <w:rPr>
-          <w:rStyle w:val="11"/>
-          <w:rFonts w:hint="eastAsia"/>
-        </w:rPr>
-        <w:t>识别码</w:t>
+        <w:t>String uuid; //</w:t>
+      </w:r>
+      <w:r>
+        <w:rPr>
+          <w:rStyle w:val="11"/>
+          <w:rFonts w:hint="eastAsia"/>
+        </w:rPr>
+        <w:t>识别</w:t>
+      </w:r>
+      <w:r>
+        <w:rPr>
+          <w:rStyle w:val="11"/>
+          <w:rFonts w:hint="eastAsia"/>
+        </w:rPr>
+        <w:t>ID</w:t>
       </w:r>
     </w:p>
     <w:p>
@@ -1228,23 +941,7 @@
           <w:rFonts w:hint="eastAsia"/>
         </w:rPr>
         <w:tab/>
-        <w:t xml:space="preserve">String </w:t>
-      </w:r>
-      <w:proofErr w:type="spellStart"/>
-      <w:r>
-        <w:rPr>
-          <w:rStyle w:val="11"/>
-          <w:rFonts w:hint="eastAsia"/>
-        </w:rPr>
-        <w:t>taskName</w:t>
-      </w:r>
-      <w:proofErr w:type="spellEnd"/>
-      <w:r>
-        <w:rPr>
-          <w:rStyle w:val="11"/>
-          <w:rFonts w:hint="eastAsia"/>
-        </w:rPr>
-        <w:t>; //</w:t>
+        <w:t>String taskName; //</w:t>
       </w:r>
       <w:r>
         <w:rPr>
@@ -1269,38 +966,7 @@
           <w:rFonts w:hint="eastAsia"/>
         </w:rPr>
         <w:tab/>
-      </w:r>
-      <w:proofErr w:type="spellStart"/>
-      <w:r>
-        <w:rPr>
-          <w:rStyle w:val="11"/>
-          <w:rFonts w:hint="eastAsia"/>
-        </w:rPr>
-        <w:t>int</w:t>
-      </w:r>
-      <w:proofErr w:type="spellEnd"/>
-      <w:r>
-        <w:rPr>
-          <w:rStyle w:val="11"/>
-          <w:rFonts w:hint="eastAsia"/>
-        </w:rPr>
-        <w:t xml:space="preserve"> </w:t>
-      </w:r>
-      <w:proofErr w:type="spellStart"/>
-      <w:r>
-        <w:rPr>
-          <w:rStyle w:val="11"/>
-          <w:rFonts w:hint="eastAsia"/>
-        </w:rPr>
-        <w:t>scanStatus</w:t>
-      </w:r>
-      <w:proofErr w:type="spellEnd"/>
-      <w:r>
-        <w:rPr>
-          <w:rStyle w:val="11"/>
-          <w:rFonts w:hint="eastAsia"/>
-        </w:rPr>
-        <w:t>; //</w:t>
+        <w:t>int scanStatus; //</w:t>
       </w:r>
       <w:r>
         <w:rPr>
@@ -1401,6 +1067,7 @@
         <w:ind w:left="1260" w:firstLineChars="0" w:firstLine="0"/>
         <w:rPr>
           <w:rStyle w:val="11"/>
+          <w:rFonts w:hint="eastAsia"/>
         </w:rPr>
       </w:pPr>
       <w:r>
@@ -1410,38 +1077,7 @@
         </w:rPr>
         <w:lastRenderedPageBreak/>
         <w:tab/>
-      </w:r>
-      <w:proofErr w:type="spellStart"/>
-      <w:r>
-        <w:rPr>
-          <w:rStyle w:val="11"/>
-          <w:rFonts w:hint="eastAsia"/>
-        </w:rPr>
-        <w:t>int</w:t>
-      </w:r>
-      <w:proofErr w:type="spellEnd"/>
-      <w:r>
-        <w:rPr>
-          <w:rStyle w:val="11"/>
-          <w:rFonts w:hint="eastAsia"/>
-        </w:rPr>
-        <w:t xml:space="preserve"> </w:t>
-      </w:r>
-      <w:proofErr w:type="spellStart"/>
-      <w:r>
-        <w:rPr>
-          <w:rStyle w:val="11"/>
-          <w:rFonts w:hint="eastAsia"/>
-        </w:rPr>
-        <w:t>reportStatus</w:t>
-      </w:r>
-      <w:proofErr w:type="spellEnd"/>
-      <w:r>
-        <w:rPr>
-          <w:rStyle w:val="11"/>
-          <w:rFonts w:hint="eastAsia"/>
-        </w:rPr>
-        <w:t>; //</w:t>
+        <w:t>int reportStatus; //</w:t>
       </w:r>
       <w:r>
         <w:rPr>
@@ -1491,6 +1127,65 @@
           <w:rFonts w:hint="eastAsia"/>
         </w:rPr>
         <w:t>无报告</w:t>
+      </w:r>
+    </w:p>
+    <w:p>
+      <w:pPr>
+        <w:pStyle w:val="10"/>
+        <w:shd w:val="clear" w:color="auto" w:fill="D6E3BC" w:themeFill="accent3" w:themeFillTint="66"/>
+        <w:ind w:left="1260" w:firstLineChars="0" w:firstLine="0"/>
+        <w:rPr>
+          <w:rStyle w:val="11"/>
+        </w:rPr>
+      </w:pPr>
+      <w:r>
+        <w:rPr>
+          <w:rStyle w:val="11"/>
+          <w:rFonts w:hint="eastAsia"/>
+        </w:rPr>
+        <w:tab/>
+      </w:r>
+      <w:r>
+        <w:rPr>
+          <w:rStyle w:val="11"/>
+          <w:rFonts w:hint="eastAsia"/>
+        </w:rPr>
+        <w:t>int detailStatus; //</w:t>
+      </w:r>
+      <w:r>
+        <w:rPr>
+          <w:rStyle w:val="11"/>
+          <w:rFonts w:hint="eastAsia"/>
+        </w:rPr>
+        <w:t>告警详情状态：</w:t>
+      </w:r>
+      <w:r>
+        <w:rPr>
+          <w:rStyle w:val="11"/>
+          <w:rFonts w:hint="eastAsia"/>
+        </w:rPr>
+        <w:t>0-</w:t>
+      </w:r>
+      <w:r>
+        <w:rPr>
+          <w:rStyle w:val="11"/>
+          <w:rFonts w:hint="eastAsia"/>
+        </w:rPr>
+        <w:t>未生成，</w:t>
+      </w:r>
+      <w:r>
+        <w:rPr>
+          <w:rStyle w:val="11"/>
+          <w:rFonts w:hint="eastAsia"/>
+        </w:rPr>
+        <w:t>1-</w:t>
+      </w:r>
+      <w:r>
+        <w:rPr>
+          <w:rStyle w:val="11"/>
+          <w:rFonts w:hint="eastAsia"/>
+        </w:rPr>
+        <w:t>已生成</w:t>
       </w:r>
     </w:p>
     <w:p>
@@ -1527,7 +1222,37 @@
         <w:rPr>
           <w:rFonts w:hint="eastAsia"/>
         </w:rPr>
-        <w:t>获取任务扫描详情</w:t>
+        <w:t>获取任务</w:t>
+      </w:r>
+      <w:r>
+        <w:rPr>
+          <w:rFonts w:hint="eastAsia"/>
+        </w:rPr>
+        <w:t>扫描</w:t>
+      </w:r>
+      <w:r>
+        <w:rPr>
+          <w:rFonts w:hint="eastAsia"/>
+        </w:rPr>
+        <w:t>（</w:t>
+      </w:r>
+      <w:r>
+        <w:rPr>
+          <w:rFonts w:hint="eastAsia"/>
+        </w:rPr>
+        <w:t>告警</w:t>
+      </w:r>
+      <w:r>
+        <w:rPr>
+          <w:rFonts w:hint="eastAsia"/>
+        </w:rPr>
+        <w:t>）</w:t>
+      </w:r>
+      <w:r>
+        <w:rPr>
+          <w:rFonts w:hint="eastAsia"/>
+        </w:rPr>
+        <w:t>详情</w:t>
       </w:r>
     </w:p>
     <w:p>
@@ -1549,56 +1274,26 @@
         <w:rPr>
           <w:rFonts w:hint="eastAsia"/>
         </w:rPr>
-        <w:t xml:space="preserve">public </w:t>
-      </w:r>
-      <w:proofErr w:type="spellStart"/>
-      <w:r>
-        <w:rPr>
-          <w:rFonts w:hint="eastAsia"/>
-        </w:rPr>
-        <w:t>ScanDetail</w:t>
-      </w:r>
-      <w:proofErr w:type="spellEnd"/>
+        <w:t>public ScanDetail getTaskScanDetail(</w:t>
+      </w:r>
+      <w:r>
+        <w:rPr>
+          <w:rFonts w:hint="eastAsia"/>
+        </w:rPr>
+        <w:t>String</w:t>
+      </w:r>
       <w:r>
         <w:rPr>
           <w:rFonts w:hint="eastAsia"/>
         </w:rPr>
         <w:t xml:space="preserve"> </w:t>
       </w:r>
-      <w:proofErr w:type="spellStart"/>
-      <w:r>
-        <w:rPr>
-          <w:rFonts w:hint="eastAsia"/>
-        </w:rPr>
-        <w:t>getTaskScanDetail</w:t>
-      </w:r>
-      <w:proofErr w:type="spellEnd"/>
-      <w:r>
-        <w:rPr>
-          <w:rFonts w:hint="eastAsia"/>
-        </w:rPr>
-        <w:t>(</w:t>
-      </w:r>
-      <w:r>
-        <w:rPr>
-          <w:rFonts w:hint="eastAsia"/>
-        </w:rPr>
-        <w:t>String</w:t>
-      </w:r>
-      <w:r>
-        <w:rPr>
-          <w:rFonts w:hint="eastAsia"/>
-        </w:rPr>
-        <w:t xml:space="preserve"> </w:t>
-      </w:r>
-      <w:proofErr w:type="spellStart"/>
       <w:r>
         <w:rPr>
           <w:rFonts w:hint="eastAsia"/>
         </w:rPr>
         <w:t>uuid</w:t>
       </w:r>
-      <w:proofErr w:type="spellEnd"/>
       <w:r>
         <w:rPr>
           <w:rFonts w:hint="eastAsia"/>
@@ -1621,14 +1316,12 @@
         </w:rPr>
         <w:t>参数：</w:t>
       </w:r>
-      <w:proofErr w:type="spellStart"/>
       <w:r>
         <w:rPr>
           <w:rFonts w:hint="eastAsia"/>
         </w:rPr>
         <w:t>uuid</w:t>
       </w:r>
-      <w:proofErr w:type="spellEnd"/>
       <w:r>
         <w:rPr>
           <w:rFonts w:hint="eastAsia"/>
@@ -1645,7 +1338,13 @@
         <w:rPr>
           <w:rFonts w:hint="eastAsia"/>
         </w:rPr>
-        <w:t>识别码</w:t>
+        <w:t>识别</w:t>
+      </w:r>
+      <w:r>
+        <w:rPr>
+          <w:rFonts w:hint="eastAsia"/>
+        </w:rPr>
+        <w:t>ID</w:t>
       </w:r>
     </w:p>
     <w:p>
@@ -1673,15 +1372,244 @@
           <w:rStyle w:val="11"/>
         </w:rPr>
       </w:pPr>
-      <w:proofErr w:type="spellStart"/>
-      <w:r>
-        <w:rPr>
-          <w:rStyle w:val="11"/>
-          <w:rFonts w:hint="eastAsia"/>
-        </w:rPr>
-        <w:t>ScanDetail</w:t>
-      </w:r>
-      <w:proofErr w:type="spellEnd"/>
+      <w:r>
+        <w:rPr>
+          <w:rStyle w:val="11"/>
+          <w:rFonts w:hint="eastAsia"/>
+        </w:rPr>
+        <w:t>ScanDetail: {</w:t>
+      </w:r>
+    </w:p>
+    <w:p>
+      <w:pPr>
+        <w:pStyle w:val="10"/>
+        <w:shd w:val="clear" w:color="auto" w:fill="D6E3BC" w:themeFill="accent3" w:themeFillTint="66"/>
+        <w:ind w:left="1260" w:firstLineChars="0" w:firstLine="0"/>
+        <w:rPr>
+          <w:rStyle w:val="11"/>
+        </w:rPr>
+      </w:pPr>
+      <w:r>
+        <w:rPr>
+          <w:rStyle w:val="11"/>
+          <w:rFonts w:hint="eastAsia"/>
+        </w:rPr>
+        <w:tab/>
+      </w:r>
+      <w:r>
+        <w:rPr>
+          <w:rStyle w:val="11"/>
+          <w:rFonts w:hint="eastAsia"/>
+        </w:rPr>
+        <w:t>String</w:t>
+      </w:r>
+      <w:r>
+        <w:rPr>
+          <w:rStyle w:val="11"/>
+          <w:rFonts w:hint="eastAsia"/>
+        </w:rPr>
+        <w:t xml:space="preserve"> </w:t>
+      </w:r>
+      <w:r>
+        <w:rPr>
+          <w:rStyle w:val="11"/>
+          <w:rFonts w:hint="eastAsia"/>
+        </w:rPr>
+        <w:t>uuid</w:t>
+      </w:r>
+      <w:r>
+        <w:rPr>
+          <w:rStyle w:val="11"/>
+          <w:rFonts w:hint="eastAsia"/>
+        </w:rPr>
+        <w:t>; //</w:t>
+      </w:r>
+      <w:r>
+        <w:rPr>
+          <w:rStyle w:val="11"/>
+          <w:rFonts w:hint="eastAsia"/>
+        </w:rPr>
+        <w:t>识别</w:t>
+      </w:r>
+      <w:r>
+        <w:rPr>
+          <w:rStyle w:val="11"/>
+          <w:rFonts w:hint="eastAsia"/>
+        </w:rPr>
+        <w:t>ID</w:t>
+      </w:r>
+    </w:p>
+    <w:p>
+      <w:pPr>
+        <w:pStyle w:val="10"/>
+        <w:shd w:val="clear" w:color="auto" w:fill="D6E3BC" w:themeFill="accent3" w:themeFillTint="66"/>
+        <w:ind w:left="1260" w:firstLineChars="0" w:firstLine="0"/>
+        <w:rPr>
+          <w:rStyle w:val="11"/>
+        </w:rPr>
+      </w:pPr>
+      <w:r>
+        <w:rPr>
+          <w:rStyle w:val="11"/>
+          <w:rFonts w:hint="eastAsia"/>
+        </w:rPr>
+        <w:tab/>
+        <w:t>String taskName; //</w:t>
+      </w:r>
+      <w:r>
+        <w:rPr>
+          <w:rStyle w:val="11"/>
+          <w:rFonts w:hint="eastAsia"/>
+        </w:rPr>
+        <w:t>任务名称</w:t>
+      </w:r>
+    </w:p>
+    <w:p>
+      <w:pPr>
+        <w:pStyle w:val="10"/>
+        <w:shd w:val="clear" w:color="auto" w:fill="D6E3BC" w:themeFill="accent3" w:themeFillTint="66"/>
+        <w:ind w:left="1260" w:firstLineChars="0" w:firstLine="0"/>
+        <w:rPr>
+          <w:rStyle w:val="11"/>
+        </w:rPr>
+      </w:pPr>
+      <w:r>
+        <w:rPr>
+          <w:rStyle w:val="11"/>
+          <w:rFonts w:hint="eastAsia"/>
+        </w:rPr>
+        <w:tab/>
+        <w:t>int scanType; //</w:t>
+      </w:r>
+      <w:r>
+        <w:rPr>
+          <w:rStyle w:val="11"/>
+          <w:rFonts w:hint="eastAsia"/>
+        </w:rPr>
+        <w:t>扫描类型</w:t>
+      </w:r>
+      <w:r>
+        <w:rPr>
+          <w:rStyle w:val="11"/>
+          <w:rFonts w:hint="eastAsia"/>
+        </w:rPr>
+        <w:t>：</w:t>
+      </w:r>
+      <w:r>
+        <w:rPr>
+          <w:rStyle w:val="11"/>
+          <w:rFonts w:hint="eastAsia"/>
+        </w:rPr>
+        <w:t>0-</w:t>
+      </w:r>
+      <w:r>
+        <w:rPr>
+          <w:rStyle w:val="11"/>
+          <w:rFonts w:hint="eastAsia"/>
+        </w:rPr>
+        <w:t>端扫，</w:t>
+      </w:r>
+      <w:r>
+        <w:rPr>
+          <w:rStyle w:val="11"/>
+          <w:rFonts w:hint="eastAsia"/>
+        </w:rPr>
+        <w:t>1-</w:t>
+      </w:r>
+      <w:r>
+        <w:rPr>
+          <w:rStyle w:val="11"/>
+          <w:rFonts w:hint="eastAsia"/>
+        </w:rPr>
+        <w:t>漏扫，</w:t>
+      </w:r>
+      <w:r>
+        <w:rPr>
+          <w:rStyle w:val="11"/>
+          <w:rFonts w:hint="eastAsia"/>
+        </w:rPr>
+        <w:t>2-WEB</w:t>
+      </w:r>
+    </w:p>
+    <w:p>
+      <w:pPr>
+        <w:pStyle w:val="10"/>
+        <w:shd w:val="clear" w:color="auto" w:fill="D6E3BC" w:themeFill="accent3" w:themeFillTint="66"/>
+        <w:ind w:left="1260" w:firstLineChars="0" w:firstLine="0"/>
+        <w:rPr>
+          <w:rStyle w:val="11"/>
+        </w:rPr>
+      </w:pPr>
+      <w:r>
+        <w:rPr>
+          <w:rStyle w:val="11"/>
+          <w:rFonts w:hint="eastAsia"/>
+        </w:rPr>
+        <w:tab/>
+        <w:t>List&lt;</w:t>
+      </w:r>
+      <w:r>
+        <w:rPr>
+          <w:rStyle w:val="11"/>
+          <w:rFonts w:hint="eastAsia"/>
+        </w:rPr>
+        <w:t>VulnDetail</w:t>
+      </w:r>
+      <w:r>
+        <w:rPr>
+          <w:rStyle w:val="11"/>
+          <w:rFonts w:hint="eastAsia"/>
+        </w:rPr>
+        <w:t>&gt; details; //</w:t>
+      </w:r>
+      <w:r>
+        <w:rPr>
+          <w:rStyle w:val="11"/>
+          <w:rFonts w:hint="eastAsia"/>
+        </w:rPr>
+        <w:t>告警</w:t>
+      </w:r>
+      <w:r>
+        <w:rPr>
+          <w:rStyle w:val="11"/>
+          <w:rFonts w:hint="eastAsia"/>
+        </w:rPr>
+        <w:t>详情列表</w:t>
+      </w:r>
+    </w:p>
+    <w:p>
+      <w:pPr>
+        <w:pStyle w:val="10"/>
+        <w:shd w:val="clear" w:color="auto" w:fill="D6E3BC" w:themeFill="accent3" w:themeFillTint="66"/>
+        <w:ind w:left="1260" w:firstLineChars="0" w:firstLine="0"/>
+        <w:rPr>
+          <w:rStyle w:val="11"/>
+        </w:rPr>
+      </w:pPr>
+      <w:r>
+        <w:rPr>
+          <w:rStyle w:val="11"/>
+          <w:rFonts w:hint="eastAsia"/>
+        </w:rPr>
+        <w:t>}</w:t>
+      </w:r>
+    </w:p>
+    <w:p>
+      <w:pPr>
+        <w:pStyle w:val="10"/>
+        <w:shd w:val="clear" w:color="auto" w:fill="D6E3BC" w:themeFill="accent3" w:themeFillTint="66"/>
+        <w:ind w:left="1260" w:firstLineChars="0" w:firstLine="0"/>
+        <w:rPr>
+          <w:rStyle w:val="11"/>
+        </w:rPr>
+      </w:pPr>
+      <w:r>
+        <w:rPr>
+          <w:rStyle w:val="11"/>
+          <w:rFonts w:hint="eastAsia"/>
+        </w:rPr>
+        <w:t>VulnDetail</w:t>
+      </w:r>
       <w:r>
         <w:rPr>
           <w:rStyle w:val="11"/>
@@ -1705,30 +1633,15 @@
           <w:rFonts w:hint="eastAsia"/>
         </w:rPr>
         <w:tab/>
-      </w:r>
-      <w:r>
-        <w:rPr>
-          <w:rStyle w:val="11"/>
-          <w:rFonts w:hint="eastAsia"/>
-        </w:rPr>
-        <w:t>String</w:t>
-      </w:r>
-      <w:r>
-        <w:rPr>
-          <w:rStyle w:val="11"/>
-          <w:rFonts w:hint="eastAsia"/>
-        </w:rPr>
-        <w:t xml:space="preserve"> </w:t>
-      </w:r>
-      <w:proofErr w:type="spellStart"/>
-      <w:r>
-        <w:rPr>
-          <w:rStyle w:val="11"/>
-          <w:rFonts w:hint="eastAsia"/>
-        </w:rPr>
-        <w:t>uuid</w:t>
-      </w:r>
-      <w:proofErr w:type="spellEnd"/>
+        <w:t xml:space="preserve">String </w:t>
+      </w:r>
+      <w:r>
+        <w:rPr>
+          <w:rStyle w:val="11"/>
+          <w:rFonts w:hint="eastAsia"/>
+        </w:rPr>
+        <w:t>source</w:t>
+      </w:r>
       <w:r>
         <w:rPr>
           <w:rStyle w:val="11"/>
@@ -1741,14 +1654,21 @@
           <w:rStyle w:val="11"/>
           <w:rFonts w:hint="eastAsia"/>
         </w:rPr>
-        <w:t>识别码</w:t>
-      </w:r>
-      <w:r>
-        <w:rPr>
-          <w:rStyle w:val="11"/>
-          <w:rFonts w:hint="eastAsia"/>
-        </w:rPr>
-        <w:t xml:space="preserve"> </w:t>
+        <w:t>事件源（</w:t>
+      </w:r>
+      <w:r>
+        <w:rPr>
+          <w:rStyle w:val="11"/>
+          <w:rFonts w:hint="eastAsia"/>
+        </w:rPr>
+        <w:t>IP</w:t>
+      </w:r>
+      <w:r>
+        <w:rPr>
+          <w:rStyle w:val="11"/>
+          <w:rFonts w:hint="eastAsia"/>
+        </w:rPr>
+        <w:t>）</w:t>
       </w:r>
     </w:p>
     <w:p>
@@ -1766,17 +1686,140 @@
           <w:rFonts w:hint="eastAsia"/>
         </w:rPr>
         <w:tab/>
+        <w:t>String vulnName; //</w:t>
+      </w:r>
+      <w:r>
+        <w:rPr>
+          <w:rStyle w:val="11"/>
+          <w:rFonts w:hint="eastAsia"/>
+        </w:rPr>
+        <w:t>告警名称</w:t>
+      </w:r>
+    </w:p>
+    <w:p>
+      <w:pPr>
+        <w:pStyle w:val="10"/>
+        <w:shd w:val="clear" w:color="auto" w:fill="D6E3BC" w:themeFill="accent3" w:themeFillTint="66"/>
+        <w:ind w:left="1260" w:firstLineChars="0" w:firstLine="0"/>
+        <w:rPr>
+          <w:rStyle w:val="11"/>
+        </w:rPr>
+      </w:pPr>
+      <w:r>
+        <w:rPr>
+          <w:rStyle w:val="11"/>
+          <w:rFonts w:hint="eastAsia"/>
+        </w:rPr>
+        <w:tab/>
+        <w:t>String vulnType; //</w:t>
+      </w:r>
+      <w:r>
+        <w:rPr>
+          <w:rStyle w:val="11"/>
+          <w:rFonts w:hint="eastAsia"/>
+        </w:rPr>
+        <w:t>告警类型</w:t>
+      </w:r>
+    </w:p>
+    <w:p>
+      <w:pPr>
+        <w:pStyle w:val="10"/>
+        <w:shd w:val="clear" w:color="auto" w:fill="D6E3BC" w:themeFill="accent3" w:themeFillTint="66"/>
+        <w:ind w:left="1260" w:firstLineChars="0" w:firstLine="0"/>
+        <w:rPr>
+          <w:rStyle w:val="11"/>
+        </w:rPr>
+      </w:pPr>
+      <w:r>
+        <w:rPr>
+          <w:rStyle w:val="11"/>
+          <w:rFonts w:hint="eastAsia"/>
+        </w:rPr>
+        <w:tab/>
+        <w:t>String protocol; //</w:t>
+      </w:r>
+      <w:r>
+        <w:rPr>
+          <w:rStyle w:val="11"/>
+          <w:rFonts w:hint="eastAsia"/>
+        </w:rPr>
+        <w:t>网络协议</w:t>
+      </w:r>
+    </w:p>
+    <w:p>
+      <w:pPr>
+        <w:pStyle w:val="10"/>
+        <w:shd w:val="clear" w:color="auto" w:fill="D6E3BC" w:themeFill="accent3" w:themeFillTint="66"/>
+        <w:ind w:left="1260" w:firstLineChars="0" w:firstLine="0"/>
+        <w:rPr>
+          <w:rStyle w:val="11"/>
+        </w:rPr>
+      </w:pPr>
+      <w:r>
+        <w:rPr>
+          <w:rStyle w:val="11"/>
+          <w:rFonts w:hint="eastAsia"/>
+        </w:rPr>
+        <w:tab/>
+        <w:t>int port; //</w:t>
+      </w:r>
+      <w:r>
+        <w:rPr>
+          <w:rStyle w:val="11"/>
+          <w:rFonts w:hint="eastAsia"/>
+        </w:rPr>
+        <w:t>端口</w:t>
+      </w:r>
+    </w:p>
+    <w:p>
+      <w:pPr>
+        <w:pStyle w:val="10"/>
+        <w:shd w:val="clear" w:color="auto" w:fill="D6E3BC" w:themeFill="accent3" w:themeFillTint="66"/>
+        <w:ind w:left="1260" w:firstLineChars="0" w:firstLine="0"/>
+        <w:rPr>
+          <w:rStyle w:val="11"/>
+        </w:rPr>
+      </w:pPr>
+      <w:r>
+        <w:rPr>
+          <w:rStyle w:val="11"/>
+          <w:rFonts w:hint="eastAsia"/>
+        </w:rPr>
+        <w:tab/>
+        <w:t>String riskLevel; //</w:t>
+      </w:r>
+      <w:r>
+        <w:rPr>
+          <w:rStyle w:val="11"/>
+          <w:rFonts w:hint="eastAsia"/>
+        </w:rPr>
+        <w:t>风险级别</w:t>
+      </w:r>
+    </w:p>
+    <w:p>
+      <w:pPr>
+        <w:pStyle w:val="10"/>
+        <w:shd w:val="clear" w:color="auto" w:fill="D6E3BC" w:themeFill="accent3" w:themeFillTint="66"/>
+        <w:ind w:left="1260" w:firstLineChars="0" w:firstLine="0"/>
+        <w:rPr>
+          <w:rStyle w:val="11"/>
+        </w:rPr>
+      </w:pPr>
+      <w:r>
+        <w:rPr>
+          <w:rStyle w:val="11"/>
+          <w:rFonts w:hint="eastAsia"/>
+        </w:rPr>
+        <w:tab/>
         <w:t xml:space="preserve">String </w:t>
       </w:r>
-      <w:proofErr w:type="spellStart"/>
-      <w:r>
-        <w:rPr>
-          <w:rStyle w:val="11"/>
-          <w:rFonts w:hint="eastAsia"/>
-        </w:rPr>
-        <w:t>taskName</w:t>
-      </w:r>
-      <w:proofErr w:type="spellEnd"/>
+      <w:r>
+        <w:rPr>
+          <w:rStyle w:val="11"/>
+          <w:rFonts w:hint="eastAsia"/>
+        </w:rPr>
+        <w:t>description</w:t>
+      </w:r>
       <w:r>
         <w:rPr>
           <w:rStyle w:val="11"/>
@@ -1789,7 +1832,7 @@
           <w:rStyle w:val="11"/>
           <w:rFonts w:hint="eastAsia"/>
         </w:rPr>
-        <w:t>任务名称</w:t>
+        <w:t>事件描述</w:t>
       </w:r>
     </w:p>
     <w:p>
@@ -1807,87 +1850,14 @@
           <w:rFonts w:hint="eastAsia"/>
         </w:rPr>
         <w:tab/>
-      </w:r>
-      <w:proofErr w:type="spellStart"/>
-      <w:r>
-        <w:rPr>
-          <w:rStyle w:val="11"/>
-          <w:rFonts w:hint="eastAsia"/>
-        </w:rPr>
-        <w:t>int</w:t>
-      </w:r>
-      <w:proofErr w:type="spellEnd"/>
-      <w:r>
-        <w:rPr>
-          <w:rStyle w:val="11"/>
-          <w:rFonts w:hint="eastAsia"/>
-        </w:rPr>
-        <w:t xml:space="preserve"> </w:t>
-      </w:r>
-      <w:proofErr w:type="spellStart"/>
-      <w:r>
-        <w:rPr>
-          <w:rStyle w:val="11"/>
-          <w:rFonts w:hint="eastAsia"/>
-        </w:rPr>
-        <w:t>scanType</w:t>
-      </w:r>
-      <w:proofErr w:type="spellEnd"/>
-      <w:r>
-        <w:rPr>
-          <w:rStyle w:val="11"/>
-          <w:rFonts w:hint="eastAsia"/>
-        </w:rPr>
-        <w:t>; //</w:t>
-      </w:r>
-      <w:r>
-        <w:rPr>
-          <w:rStyle w:val="11"/>
-          <w:rFonts w:hint="eastAsia"/>
-        </w:rPr>
-        <w:t>扫描类型</w:t>
-      </w:r>
-      <w:r>
-        <w:rPr>
-          <w:rStyle w:val="11"/>
-          <w:rFonts w:hint="eastAsia"/>
-        </w:rPr>
-        <w:t>：</w:t>
-      </w:r>
-      <w:r>
-        <w:rPr>
-          <w:rStyle w:val="11"/>
-          <w:rFonts w:hint="eastAsia"/>
-        </w:rPr>
-        <w:t>0-</w:t>
-      </w:r>
-      <w:r>
-        <w:rPr>
-          <w:rStyle w:val="11"/>
-          <w:rFonts w:hint="eastAsia"/>
-        </w:rPr>
-        <w:t>端扫，</w:t>
-      </w:r>
-      <w:r>
-        <w:rPr>
-          <w:rStyle w:val="11"/>
-          <w:rFonts w:hint="eastAsia"/>
-        </w:rPr>
-        <w:t>1-</w:t>
-      </w:r>
-      <w:r>
-        <w:rPr>
-          <w:rStyle w:val="11"/>
-          <w:rFonts w:hint="eastAsia"/>
-        </w:rPr>
-        <w:t>漏扫，</w:t>
-      </w:r>
-      <w:r>
-        <w:rPr>
-          <w:rStyle w:val="11"/>
-          <w:rFonts w:hint="eastAsia"/>
-        </w:rPr>
-        <w:t>2-WEB</w:t>
+        <w:t>String solution; //</w:t>
+      </w:r>
+      <w:r>
+        <w:rPr>
+          <w:rStyle w:val="11"/>
+          <w:rFonts w:hint="eastAsia"/>
+        </w:rPr>
+        <w:t>解决方案</w:t>
       </w:r>
     </w:p>
     <w:p>
@@ -1905,30 +1875,20 @@
           <w:rFonts w:hint="eastAsia"/>
         </w:rPr>
         <w:tab/>
-        <w:t>List&lt;</w:t>
-      </w:r>
-      <w:proofErr w:type="spellStart"/>
-      <w:r>
-        <w:rPr>
-          <w:rStyle w:val="11"/>
-          <w:rFonts w:hint="eastAsia"/>
-        </w:rPr>
-        <w:t>DetailItem</w:t>
-      </w:r>
-      <w:proofErr w:type="spellEnd"/>
-      <w:r>
-        <w:rPr>
-          <w:rStyle w:val="11"/>
-          <w:rFonts w:hint="eastAsia"/>
-        </w:rPr>
-        <w:t>&gt; details; //</w:t>
-      </w:r>
-      <w:r>
-        <w:rPr>
-          <w:rStyle w:val="11"/>
-          <w:rFonts w:hint="eastAsia"/>
-        </w:rPr>
-        <w:t>详情列表</w:t>
+      </w:r>
+      <w:r>
+        <w:rPr>
+          <w:rStyle w:val="11"/>
+          <w:rFonts w:hint="eastAsia"/>
+        </w:rPr>
+        <w:t>String startTime; //</w:t>
+      </w:r>
+      <w:r>
+        <w:rPr>
+          <w:rStyle w:val="11"/>
+          <w:rFonts w:hint="eastAsia"/>
+        </w:rPr>
+        <w:t>开始时间</w:t>
       </w:r>
     </w:p>
     <w:p>
@@ -1945,50 +1905,15 @@
           <w:rStyle w:val="11"/>
           <w:rFonts w:hint="eastAsia"/>
         </w:rPr>
-        <w:t>}</w:t>
-      </w:r>
-    </w:p>
-    <w:p>
-      <w:pPr>
-        <w:pStyle w:val="10"/>
-        <w:shd w:val="clear" w:color="auto" w:fill="D6E3BC" w:themeFill="accent3" w:themeFillTint="66"/>
-        <w:ind w:left="1260" w:firstLineChars="0" w:firstLine="0"/>
-        <w:rPr>
-          <w:rStyle w:val="11"/>
-        </w:rPr>
-      </w:pPr>
-      <w:proofErr w:type="spellStart"/>
-      <w:r>
-        <w:rPr>
-          <w:rStyle w:val="11"/>
-          <w:rFonts w:hint="eastAsia"/>
-        </w:rPr>
-        <w:t>DetailItem</w:t>
-      </w:r>
-      <w:proofErr w:type="spellEnd"/>
-      <w:r>
-        <w:rPr>
-          <w:rStyle w:val="11"/>
-          <w:rFonts w:hint="eastAsia"/>
-        </w:rPr>
-        <w:t>: {</w:t>
-      </w:r>
-    </w:p>
-    <w:p>
-      <w:pPr>
-        <w:pStyle w:val="10"/>
-        <w:shd w:val="clear" w:color="auto" w:fill="D6E3BC" w:themeFill="accent3" w:themeFillTint="66"/>
-        <w:ind w:left="1260" w:firstLineChars="0" w:firstLine="0"/>
-        <w:rPr>
-          <w:rStyle w:val="11"/>
-        </w:rPr>
-      </w:pPr>
-      <w:r>
-        <w:rPr>
-          <w:rStyle w:val="11"/>
-          <w:rFonts w:hint="eastAsia"/>
-        </w:rPr>
-        <w:t>...</w:t>
+        <w:tab/>
+        <w:t>String endTime; //</w:t>
+      </w:r>
+      <w:r>
+        <w:rPr>
+          <w:rStyle w:val="11"/>
+          <w:rFonts w:hint="eastAsia"/>
+        </w:rPr>
+        <w:t>结束时间</w:t>
       </w:r>
     </w:p>
     <w:p>
@@ -2049,66 +1974,48 @@
         </w:rPr>
         <w:t xml:space="preserve">public </w:t>
       </w:r>
-      <w:proofErr w:type="spellStart"/>
       <w:r>
         <w:rPr>
           <w:rFonts w:hint="eastAsia"/>
         </w:rPr>
         <w:t>ScanReport</w:t>
       </w:r>
-      <w:proofErr w:type="spellEnd"/>
+      <w:r>
+        <w:rPr>
+          <w:rFonts w:hint="eastAsia"/>
+        </w:rPr>
+        <w:t xml:space="preserve"> getTask</w:t>
+      </w:r>
+      <w:r>
+        <w:rPr>
+          <w:rFonts w:hint="eastAsia"/>
+        </w:rPr>
+        <w:t>Scan</w:t>
+      </w:r>
+      <w:r>
+        <w:rPr>
+          <w:rFonts w:hint="eastAsia"/>
+        </w:rPr>
+        <w:t>Report(</w:t>
+      </w:r>
+      <w:r>
+        <w:rPr>
+          <w:rFonts w:hint="eastAsia"/>
+        </w:rPr>
+        <w:t>String</w:t>
+      </w:r>
       <w:r>
         <w:rPr>
           <w:rFonts w:hint="eastAsia"/>
         </w:rPr>
         <w:t xml:space="preserve"> </w:t>
       </w:r>
-      <w:proofErr w:type="spellStart"/>
-      <w:r>
-        <w:rPr>
-          <w:rFonts w:hint="eastAsia"/>
-        </w:rPr>
-        <w:t>getTask</w:t>
-      </w:r>
-      <w:r>
-        <w:rPr>
-          <w:rFonts w:hint="eastAsia"/>
-        </w:rPr>
-        <w:t>Scan</w:t>
-      </w:r>
-      <w:r>
-        <w:rPr>
-          <w:rFonts w:hint="eastAsia"/>
-        </w:rPr>
-        <w:t>Report</w:t>
-      </w:r>
-      <w:proofErr w:type="spellEnd"/>
-      <w:r>
-        <w:rPr>
-          <w:rFonts w:hint="eastAsia"/>
-        </w:rPr>
-        <w:t>(</w:t>
-      </w:r>
-      <w:r>
-        <w:rPr>
-          <w:rFonts w:hint="eastAsia"/>
-        </w:rPr>
-        <w:t>String</w:t>
-      </w:r>
-      <w:r>
-        <w:rPr>
-          <w:rFonts w:hint="eastAsia"/>
-        </w:rPr>
-        <w:t xml:space="preserve"> </w:t>
-      </w:r>
-      <w:proofErr w:type="spellStart"/>
       <w:r>
         <w:rPr>
           <w:rFonts w:hint="eastAsia"/>
         </w:rPr>
         <w:t>uuid</w:t>
       </w:r>
-      <w:proofErr w:type="spellEnd"/>
       <w:r>
         <w:rPr>
           <w:rFonts w:hint="eastAsia"/>
@@ -2131,14 +2038,12 @@
         </w:rPr>
         <w:t>参数：</w:t>
       </w:r>
-      <w:proofErr w:type="spellStart"/>
       <w:r>
         <w:rPr>
           <w:rFonts w:hint="eastAsia"/>
         </w:rPr>
         <w:t>uuid</w:t>
       </w:r>
-      <w:proofErr w:type="spellEnd"/>
       <w:r>
         <w:rPr>
           <w:rFonts w:hint="eastAsia"/>
@@ -2149,7 +2054,13 @@
         <w:rPr>
           <w:rFonts w:hint="eastAsia"/>
         </w:rPr>
-        <w:t>任务识别码</w:t>
+        <w:t>任务识别</w:t>
+      </w:r>
+      <w:r>
+        <w:rPr>
+          <w:rFonts w:hint="eastAsia"/>
+        </w:rPr>
+        <w:t>ID</w:t>
       </w:r>
     </w:p>
     <w:p>
@@ -2167,8 +2078,6 @@
         </w:rPr>
         <w:t>返回：</w:t>
       </w:r>
-      <w:bookmarkStart w:id="0" w:name="_GoBack"/>
-      <w:bookmarkEnd w:id="0"/>
     </w:p>
     <w:p>
       <w:pPr>
@@ -2179,7 +2088,6 @@
           <w:rStyle w:val="11"/>
         </w:rPr>
       </w:pPr>
-      <w:proofErr w:type="spellStart"/>
       <w:r>
         <w:rPr>
           <w:rStyle w:val="11"/>
@@ -2187,7 +2095,6 @@
         </w:rPr>
         <w:t>ScanReport</w:t>
       </w:r>
-      <w:proofErr w:type="spellEnd"/>
       <w:r>
         <w:rPr>
           <w:rStyle w:val="11"/>
@@ -2226,7 +2133,6 @@
         </w:rPr>
         <w:t xml:space="preserve"> </w:t>
       </w:r>
-      <w:proofErr w:type="spellStart"/>
       <w:r>
         <w:rPr>
           <w:rStyle w:val="11"/>
@@ -2234,7 +2140,6 @@
         </w:rPr>
         <w:t>uuid</w:t>
       </w:r>
-      <w:proofErr w:type="spellEnd"/>
       <w:r>
         <w:rPr>
           <w:rStyle w:val="11"/>
@@ -2247,7 +2152,14 @@
           <w:rStyle w:val="11"/>
           <w:rFonts w:hint="eastAsia"/>
         </w:rPr>
-        <w:t>识别码</w:t>
+        <w:t>识别</w:t>
+      </w:r>
+      <w:r>
+        <w:rPr>
+          <w:rStyle w:val="11"/>
+          <w:rFonts w:hint="eastAsia"/>
+        </w:rPr>
+        <w:t>ID</w:t>
       </w:r>
     </w:p>
     <w:p>
@@ -2264,23 +2176,7 @@
           <w:rStyle w:val="11"/>
           <w:rFonts w:hint="eastAsia"/>
         </w:rPr>
-        <w:t xml:space="preserve">String </w:t>
-      </w:r>
-      <w:proofErr w:type="spellStart"/>
-      <w:r>
-        <w:rPr>
-          <w:rStyle w:val="11"/>
-          <w:rFonts w:hint="eastAsia"/>
-        </w:rPr>
-        <w:t>taskName</w:t>
-      </w:r>
-      <w:proofErr w:type="spellEnd"/>
-      <w:r>
-        <w:rPr>
-          <w:rStyle w:val="11"/>
-          <w:rFonts w:hint="eastAsia"/>
-        </w:rPr>
-        <w:t>; //</w:t>
+        <w:t>String taskName; //</w:t>
       </w:r>
       <w:r>
         <w:rPr>
@@ -2294,6 +2190,79 @@
       <w:pPr>
         <w:pStyle w:val="10"/>
         <w:shd w:val="clear" w:color="auto" w:fill="D6E3BC" w:themeFill="accent3" w:themeFillTint="66"/>
+        <w:ind w:left="1260" w:firstLineChars="0"/>
+        <w:rPr>
+          <w:rStyle w:val="11"/>
+        </w:rPr>
+      </w:pPr>
+      <w:r>
+        <w:rPr>
+          <w:rStyle w:val="11"/>
+          <w:rFonts w:hint="eastAsia"/>
+        </w:rPr>
+        <w:t>int reportType; //</w:t>
+      </w:r>
+      <w:r>
+        <w:rPr>
+          <w:rStyle w:val="11"/>
+          <w:rFonts w:hint="eastAsia"/>
+        </w:rPr>
+        <w:t>报告类型：</w:t>
+      </w:r>
+      <w:r>
+        <w:rPr>
+          <w:rStyle w:val="11"/>
+          <w:rFonts w:hint="eastAsia"/>
+        </w:rPr>
+        <w:t>0-html</w:t>
+      </w:r>
+      <w:r>
+        <w:rPr>
+          <w:rStyle w:val="11"/>
+          <w:rFonts w:hint="eastAsia"/>
+        </w:rPr>
+        <w:t>，</w:t>
+      </w:r>
+      <w:r>
+        <w:rPr>
+          <w:rStyle w:val="11"/>
+          <w:rFonts w:hint="eastAsia"/>
+        </w:rPr>
+        <w:t>1-word</w:t>
+      </w:r>
+      <w:r>
+        <w:rPr>
+          <w:rStyle w:val="11"/>
+          <w:rFonts w:hint="eastAsia"/>
+        </w:rPr>
+        <w:t>，</w:t>
+      </w:r>
+      <w:r>
+        <w:rPr>
+          <w:rStyle w:val="11"/>
+          <w:rFonts w:hint="eastAsia"/>
+        </w:rPr>
+        <w:t>2-excel</w:t>
+      </w:r>
+      <w:r>
+        <w:rPr>
+          <w:rStyle w:val="11"/>
+          <w:rFonts w:hint="eastAsia"/>
+        </w:rPr>
+        <w:t>，</w:t>
+      </w:r>
+      <w:r>
+        <w:rPr>
+          <w:rStyle w:val="11"/>
+          <w:rFonts w:hint="eastAsia"/>
+        </w:rPr>
+        <w:t>3-pdf</w:t>
+      </w:r>
+    </w:p>
+    <w:p>
+      <w:pPr>
+        <w:pStyle w:val="10"/>
+        <w:shd w:val="clear" w:color="auto" w:fill="D6E3BC" w:themeFill="accent3" w:themeFillTint="66"/>
         <w:ind w:left="1260" w:firstLineChars="0" w:firstLine="0"/>
         <w:rPr>
           <w:rStyle w:val="11"/>
@@ -2305,38 +2274,7 @@
           <w:rFonts w:hint="eastAsia"/>
         </w:rPr>
         <w:tab/>
-      </w:r>
-      <w:proofErr w:type="spellStart"/>
-      <w:r>
-        <w:rPr>
-          <w:rStyle w:val="11"/>
-          <w:rFonts w:hint="eastAsia"/>
-        </w:rPr>
-        <w:t>int</w:t>
-      </w:r>
-      <w:proofErr w:type="spellEnd"/>
-      <w:r>
-        <w:rPr>
-          <w:rStyle w:val="11"/>
-          <w:rFonts w:hint="eastAsia"/>
-        </w:rPr>
-        <w:t xml:space="preserve"> </w:t>
-      </w:r>
-      <w:proofErr w:type="spellStart"/>
-      <w:r>
-        <w:rPr>
-          <w:rStyle w:val="11"/>
-          <w:rFonts w:hint="eastAsia"/>
-        </w:rPr>
-        <w:t>reportStatus</w:t>
-      </w:r>
-      <w:proofErr w:type="spellEnd"/>
-      <w:r>
-        <w:rPr>
-          <w:rStyle w:val="11"/>
-          <w:rFonts w:hint="eastAsia"/>
-        </w:rPr>
-        <w:t>; //</w:t>
+        <w:t>int reportStatus; //</w:t>
       </w:r>
       <w:r>
         <w:rPr>
@@ -2409,7 +2347,42 @@
           <w:rStyle w:val="11"/>
           <w:rFonts w:hint="eastAsia"/>
         </w:rPr>
-        <w:t>报告二进制数据</w:t>
+        <w:t>报告</w:t>
+      </w:r>
+      <w:r>
+        <w:rPr>
+          <w:rStyle w:val="11"/>
+          <w:rFonts w:hint="eastAsia"/>
+        </w:rPr>
+        <w:t>（</w:t>
+      </w:r>
+      <w:r>
+        <w:rPr>
+          <w:rStyle w:val="11"/>
+          <w:rFonts w:hint="eastAsia"/>
+        </w:rPr>
+        <w:t>zip</w:t>
+      </w:r>
+      <w:r>
+        <w:rPr>
+          <w:rStyle w:val="11"/>
+          <w:rFonts w:hint="eastAsia"/>
+        </w:rPr>
+        <w:t>）</w:t>
+      </w:r>
+      <w:r>
+        <w:rPr>
+          <w:rStyle w:val="11"/>
+          <w:rFonts w:hint="eastAsia"/>
+        </w:rPr>
+        <w:t>文件</w:t>
+      </w:r>
+      <w:r>
+        <w:rPr>
+          <w:rStyle w:val="11"/>
+          <w:rFonts w:hint="eastAsia"/>
+        </w:rPr>
+        <w:t>二进制数据</w:t>
       </w:r>
     </w:p>
     <w:p>
@@ -2468,35 +2441,7 @@
         <w:rPr>
           <w:rFonts w:hint="eastAsia"/>
         </w:rPr>
-        <w:t xml:space="preserve">public </w:t>
-      </w:r>
-      <w:proofErr w:type="spellStart"/>
-      <w:r>
-        <w:rPr>
-          <w:rFonts w:hint="eastAsia"/>
-        </w:rPr>
-        <w:t>SannerInfo</w:t>
-      </w:r>
-      <w:proofErr w:type="spellEnd"/>
-      <w:r>
-        <w:rPr>
-          <w:rFonts w:hint="eastAsia"/>
-        </w:rPr>
-        <w:t xml:space="preserve"> </w:t>
-      </w:r>
-      <w:proofErr w:type="spellStart"/>
-      <w:r>
-        <w:rPr>
-          <w:rFonts w:hint="eastAsia"/>
-        </w:rPr>
-        <w:t>getScannerInfo</w:t>
-      </w:r>
-      <w:proofErr w:type="spellEnd"/>
-      <w:r>
-        <w:rPr>
-          <w:rFonts w:hint="eastAsia"/>
-        </w:rPr>
-        <w:t>()</w:t>
+        <w:t>public SannerInfo getScannerInfo()</w:t>
       </w:r>
     </w:p>
     <w:p>
@@ -2540,21 +2485,12 @@
           <w:rStyle w:val="11"/>
         </w:rPr>
       </w:pPr>
-      <w:proofErr w:type="spellStart"/>
-      <w:r>
-        <w:rPr>
-          <w:rStyle w:val="11"/>
-          <w:rFonts w:hint="eastAsia"/>
-        </w:rPr>
-        <w:t>ScannerInfo</w:t>
-      </w:r>
-      <w:proofErr w:type="spellEnd"/>
-      <w:r>
-        <w:rPr>
-          <w:rStyle w:val="11"/>
-          <w:rFonts w:hint="eastAsia"/>
-        </w:rPr>
-        <w:t>: {</w:t>
+      <w:r>
+        <w:rPr>
+          <w:rStyle w:val="11"/>
+          <w:rFonts w:hint="eastAsia"/>
+        </w:rPr>
+        <w:t>ScannerInfo: {</w:t>
       </w:r>
     </w:p>
     <w:p>
@@ -2572,23 +2508,7 @@
           <w:rFonts w:hint="eastAsia"/>
         </w:rPr>
         <w:tab/>
-        <w:t>List&lt;</w:t>
-      </w:r>
-      <w:proofErr w:type="spellStart"/>
-      <w:r>
-        <w:rPr>
-          <w:rStyle w:val="11"/>
-          <w:rFonts w:hint="eastAsia"/>
-        </w:rPr>
-        <w:t>ScannerItem</w:t>
-      </w:r>
-      <w:proofErr w:type="spellEnd"/>
-      <w:r>
-        <w:rPr>
-          <w:rStyle w:val="11"/>
-          <w:rFonts w:hint="eastAsia"/>
-        </w:rPr>
-        <w:t>&gt; scanners; //</w:t>
+        <w:t>List&lt;ScannerItem&gt; scanners; //</w:t>
       </w:r>
       <w:r>
         <w:rPr>
@@ -2624,21 +2544,12 @@
           <w:rStyle w:val="11"/>
         </w:rPr>
       </w:pPr>
-      <w:proofErr w:type="spellStart"/>
-      <w:r>
-        <w:rPr>
-          <w:rStyle w:val="11"/>
-          <w:rFonts w:hint="eastAsia"/>
-        </w:rPr>
-        <w:t>ScannerItem</w:t>
-      </w:r>
-      <w:proofErr w:type="spellEnd"/>
-      <w:r>
-        <w:rPr>
-          <w:rStyle w:val="11"/>
-          <w:rFonts w:hint="eastAsia"/>
-        </w:rPr>
-        <w:t>: {</w:t>
+      <w:r>
+        <w:rPr>
+          <w:rStyle w:val="11"/>
+          <w:rFonts w:hint="eastAsia"/>
+        </w:rPr>
+        <w:t>ScannerItem: {</w:t>
       </w:r>
     </w:p>
     <w:p>
@@ -2655,6 +2566,39 @@
           <w:rStyle w:val="11"/>
           <w:rFonts w:hint="eastAsia"/>
         </w:rPr>
+        <w:lastRenderedPageBreak/>
+        <w:tab/>
+        <w:t>int deviceId; //</w:t>
+      </w:r>
+      <w:r>
+        <w:rPr>
+          <w:rStyle w:val="11"/>
+          <w:rFonts w:hint="eastAsia"/>
+        </w:rPr>
+        <w:t>扫描器</w:t>
+      </w:r>
+      <w:r>
+        <w:rPr>
+          <w:rStyle w:val="11"/>
+          <w:rFonts w:hint="eastAsia"/>
+        </w:rPr>
+        <w:t>ID</w:t>
+      </w:r>
+    </w:p>
+    <w:p>
+      <w:pPr>
+        <w:pStyle w:val="10"/>
+        <w:shd w:val="clear" w:color="auto" w:fill="D6E3BC" w:themeFill="accent3" w:themeFillTint="66"/>
+        <w:ind w:left="1260" w:firstLineChars="0" w:firstLine="0"/>
+        <w:rPr>
+          <w:rStyle w:val="11"/>
+        </w:rPr>
+      </w:pPr>
+      <w:r>
+        <w:rPr>
+          <w:rStyle w:val="11"/>
+          <w:rFonts w:hint="eastAsia"/>
+        </w:rPr>
         <w:tab/>
         <w:t xml:space="preserve">String </w:t>
       </w:r>
@@ -2695,52 +2639,14 @@
           <w:rFonts w:hint="eastAsia"/>
         </w:rPr>
         <w:tab/>
-      </w:r>
-      <w:proofErr w:type="spellStart"/>
-      <w:r>
-        <w:rPr>
-          <w:rStyle w:val="11"/>
-          <w:rFonts w:hint="eastAsia"/>
-        </w:rPr>
-        <w:t>int</w:t>
-      </w:r>
-      <w:proofErr w:type="spellEnd"/>
-      <w:r>
-        <w:rPr>
-          <w:rStyle w:val="11"/>
-          <w:rFonts w:hint="eastAsia"/>
-        </w:rPr>
-        <w:t xml:space="preserve"> </w:t>
-      </w:r>
-      <w:proofErr w:type="spellStart"/>
-      <w:r>
-        <w:rPr>
-          <w:rStyle w:val="11"/>
-          <w:rFonts w:hint="eastAsia"/>
-        </w:rPr>
-        <w:t>deviceId</w:t>
-      </w:r>
-      <w:proofErr w:type="spellEnd"/>
-      <w:r>
-        <w:rPr>
-          <w:rStyle w:val="11"/>
-          <w:rFonts w:hint="eastAsia"/>
-        </w:rPr>
-        <w:t>; //</w:t>
-      </w:r>
-      <w:r>
-        <w:rPr>
-          <w:rStyle w:val="11"/>
-          <w:rFonts w:hint="eastAsia"/>
-        </w:rPr>
-        <w:t>扫描器</w:t>
-      </w:r>
-      <w:r>
-        <w:rPr>
-          <w:rStyle w:val="11"/>
-          <w:rFonts w:hint="eastAsia"/>
-        </w:rPr>
-        <w:t>ID</w:t>
+        <w:t>String deviceType; //</w:t>
+      </w:r>
+      <w:r>
+        <w:rPr>
+          <w:rStyle w:val="11"/>
+          <w:rFonts w:hint="eastAsia"/>
+        </w:rPr>
+        <w:t>扫描器类型</w:t>
       </w:r>
     </w:p>
     <w:p>
@@ -2824,30 +2730,14 @@
         <w:rPr>
           <w:rFonts w:hint="eastAsia"/>
         </w:rPr>
-        <w:t xml:space="preserve">public void </w:t>
-      </w:r>
-      <w:proofErr w:type="spellStart"/>
-      <w:r>
-        <w:rPr>
-          <w:rFonts w:hint="eastAsia"/>
-        </w:rPr>
-        <w:t>sendNotifyMail</w:t>
-      </w:r>
-      <w:proofErr w:type="spellEnd"/>
-      <w:r>
-        <w:rPr>
-          <w:rFonts w:hint="eastAsia"/>
-        </w:rPr>
-        <w:t>(</w:t>
-      </w:r>
-      <w:proofErr w:type="spellStart"/>
+        <w:t>public void sendNotifyMail(</w:t>
+      </w:r>
       <w:r>
         <w:rPr>
           <w:rFonts w:hint="eastAsia"/>
         </w:rPr>
         <w:t>MailMessage</w:t>
       </w:r>
-      <w:proofErr w:type="spellEnd"/>
       <w:r>
         <w:rPr>
           <w:rFonts w:hint="eastAsia"/>
@@ -2892,7 +2782,6 @@
           <w:rStyle w:val="11"/>
         </w:rPr>
       </w:pPr>
-      <w:proofErr w:type="spellStart"/>
       <w:r>
         <w:rPr>
           <w:rStyle w:val="11"/>
@@ -2900,7 +2789,6 @@
         </w:rPr>
         <w:t>MailMessage</w:t>
       </w:r>
-      <w:proofErr w:type="spellEnd"/>
       <w:r>
         <w:rPr>
           <w:rStyle w:val="11"/>
@@ -2949,6 +2837,38 @@
           <w:rFonts w:hint="eastAsia"/>
         </w:rPr>
         <w:tab/>
+        <w:t>String title</w:t>
+      </w:r>
+      <w:r>
+        <w:rPr>
+          <w:rStyle w:val="11"/>
+          <w:rFonts w:hint="eastAsia"/>
+        </w:rPr>
+        <w:t>; //</w:t>
+      </w:r>
+      <w:r>
+        <w:rPr>
+          <w:rStyle w:val="11"/>
+          <w:rFonts w:hint="eastAsia"/>
+        </w:rPr>
+        <w:t>邮件标题</w:t>
+      </w:r>
+    </w:p>
+    <w:p>
+      <w:pPr>
+        <w:pStyle w:val="10"/>
+        <w:shd w:val="clear" w:color="auto" w:fill="D6E3BC" w:themeFill="accent3" w:themeFillTint="66"/>
+        <w:ind w:left="1260" w:firstLineChars="0" w:firstLine="0"/>
+        <w:rPr>
+          <w:rStyle w:val="11"/>
+        </w:rPr>
+      </w:pPr>
+      <w:r>
+        <w:rPr>
+          <w:rStyle w:val="11"/>
+          <w:rFonts w:hint="eastAsia"/>
+        </w:rPr>
+        <w:tab/>
         <w:t>String content; //</w:t>
       </w:r>
       <w:r>
@@ -2998,7 +2918,6 @@
           <w:rStyle w:val="11"/>
           <w:rFonts w:hint="eastAsia"/>
         </w:rPr>
-        <w:lastRenderedPageBreak/>
         <w:t>}</w:t>
       </w:r>
     </w:p>
@@ -3063,15 +2982,18 @@
         <w:rPr>
           <w:rFonts w:hint="eastAsia"/>
         </w:rPr>
-        <w:t>创建任务接口，回调通知换为主动查询。</w:t>
+        <w:t>创建任务接口，回调通知变更为</w:t>
+      </w:r>
+      <w:r>
+        <w:rPr>
+          <w:rFonts w:hint="eastAsia"/>
+        </w:rPr>
+        <w:t>主动查询。</w:t>
       </w:r>
     </w:p>
     <w:p>
       <w:pPr>
         <w:jc w:val="left"/>
-        <w:rPr>
-          <w:rFonts w:hint="eastAsia"/>
-        </w:rPr>
       </w:pPr>
       <w:r>
         <w:rPr>
@@ -3096,21 +3018,19 @@
         <w:rPr>
           <w:rFonts w:hint="eastAsia"/>
         </w:rPr>
-        <w:t>查询详情的</w:t>
-      </w:r>
-      <w:proofErr w:type="gramStart"/>
-      <w:r>
-        <w:rPr>
-          <w:rFonts w:hint="eastAsia"/>
-        </w:rPr>
-        <w:t>的</w:t>
-      </w:r>
-      <w:proofErr w:type="gramEnd"/>
-      <w:r>
-        <w:rPr>
-          <w:rFonts w:hint="eastAsia"/>
-        </w:rPr>
-        <w:t>条件变更为任务识别码；识别码由接口调用方提供，必须保证其唯一性。</w:t>
+        <w:t>查询详情的的条件变更为任务识别码；识别</w:t>
+      </w:r>
+      <w:r>
+        <w:rPr>
+          <w:rFonts w:hint="eastAsia"/>
+        </w:rPr>
+        <w:t>ID</w:t>
+      </w:r>
+      <w:r>
+        <w:rPr>
+          <w:rFonts w:hint="eastAsia"/>
+        </w:rPr>
+        <w:t>由接口调用方提供，必须保证其唯一性。</w:t>
       </w:r>
     </w:p>
     <w:p>
@@ -3159,6 +3079,140 @@
           <w:rFonts w:hint="eastAsia"/>
         </w:rPr>
         <w:t>。</w:t>
+      </w:r>
+    </w:p>
+    <w:p>
+      <w:pPr>
+        <w:jc w:val="left"/>
+      </w:pPr>
+      <w:r>
+        <w:rPr>
+          <w:rFonts w:hint="eastAsia"/>
+        </w:rPr>
+        <w:tab/>
+        <w:t>4.</w:t>
+      </w:r>
+      <w:r>
+        <w:rPr>
+          <w:rFonts w:hint="eastAsia"/>
+        </w:rPr>
+        <w:tab/>
+      </w:r>
+      <w:r>
+        <w:rPr>
+          <w:rFonts w:hint="eastAsia"/>
+        </w:rPr>
+        <w:t>修改获取</w:t>
+      </w:r>
+      <w:r>
+        <w:rPr>
+          <w:rFonts w:hint="eastAsia"/>
+        </w:rPr>
+        <w:t>任务</w:t>
+      </w:r>
+      <w:r>
+        <w:rPr>
+          <w:rFonts w:hint="eastAsia"/>
+        </w:rPr>
+        <w:t>状态</w:t>
+      </w:r>
+      <w:r>
+        <w:rPr>
+          <w:rFonts w:hint="eastAsia"/>
+        </w:rPr>
+        <w:t>接口，增加</w:t>
+      </w:r>
+      <w:r>
+        <w:rPr>
+          <w:rFonts w:hint="eastAsia"/>
+        </w:rPr>
+        <w:t>detailStatus</w:t>
+      </w:r>
+      <w:r>
+        <w:rPr>
+          <w:rFonts w:hint="eastAsia"/>
+        </w:rPr>
+        <w:t>字段</w:t>
+      </w:r>
+      <w:r>
+        <w:rPr>
+          <w:rFonts w:hint="eastAsia"/>
+        </w:rPr>
+        <w:t>，该字段为</w:t>
+      </w:r>
+      <w:r>
+        <w:rPr>
+          <w:rFonts w:hint="eastAsia"/>
+        </w:rPr>
+        <w:t>1</w:t>
+      </w:r>
+      <w:r>
+        <w:rPr>
+          <w:rFonts w:hint="eastAsia"/>
+        </w:rPr>
+        <w:t>时</w:t>
+      </w:r>
+      <w:r>
+        <w:rPr>
+          <w:rFonts w:hint="eastAsia"/>
+        </w:rPr>
+        <w:t>可调用</w:t>
+      </w:r>
+      <w:r>
+        <w:rPr>
+          <w:rFonts w:hint="eastAsia"/>
+        </w:rPr>
+        <w:t>getTaskScanDetail</w:t>
+      </w:r>
+      <w:r>
+        <w:rPr>
+          <w:rFonts w:hint="eastAsia"/>
+        </w:rPr>
+        <w:t>接口获取告警详情</w:t>
+      </w:r>
+      <w:bookmarkStart w:id="0" w:name="_GoBack"/>
+      <w:bookmarkEnd w:id="0"/>
+      <w:r>
+        <w:rPr>
+          <w:rFonts w:hint="eastAsia"/>
+        </w:rPr>
+        <w:t>。</w:t>
+      </w:r>
+    </w:p>
+    <w:p>
+      <w:pPr>
+        <w:jc w:val="left"/>
+      </w:pPr>
+      <w:r>
+        <w:rPr>
+          <w:rFonts w:hint="eastAsia"/>
+        </w:rPr>
+        <w:tab/>
+        <w:t>5.</w:t>
+      </w:r>
+      <w:r>
+        <w:rPr>
+          <w:rFonts w:hint="eastAsia"/>
+        </w:rPr>
+        <w:tab/>
+      </w:r>
+      <w:r>
+        <w:rPr>
+          <w:rFonts w:hint="eastAsia"/>
+        </w:rPr>
+        <w:t>修改获取扫描器信息接口，增加</w:t>
+      </w:r>
+      <w:r>
+        <w:rPr>
+          <w:rFonts w:hint="eastAsia"/>
+        </w:rPr>
+        <w:t>deviceType</w:t>
+      </w:r>
+      <w:r>
+        <w:rPr>
+          <w:rFonts w:hint="eastAsia"/>
+        </w:rPr>
+        <w:t>字段。</w:t>
       </w:r>
     </w:p>
     <w:sectPr>
@@ -4530,7 +4584,7 @@
 </file>
 
 <file path=customXml/itemProps2.xml><?xml version="1.0" encoding="utf-8"?>
-<ds:datastoreItem xmlns:ds="http://schemas.openxmlformats.org/officeDocument/2006/customXml" ds:itemID="{04BD01AB-9FBD-4142-97EB-A963FFCF94AB}">
+<ds:datastoreItem xmlns:ds="http://schemas.openxmlformats.org/officeDocument/2006/customXml" ds:itemID="{D61E5CAD-1F92-4324-8ADF-69FCC2C6EE11}">
   <ds:schemaRefs>
     <ds:schemaRef ds:uri="http://schemas.openxmlformats.org/officeDocument/2006/bibliography"/>
   </ds:schemaRefs>

--- a/江苏电信业务网安全管理中心 漏洞扫描能力输出文档.docx
+++ b/江苏电信业务网安全管理中心 漏洞扫描能力输出文档.docx
@@ -145,12 +145,20 @@
       <w:pPr>
         <w:pStyle w:val="2"/>
       </w:pPr>
+      <w:proofErr w:type="gramStart"/>
       <w:r>
         <w:rPr>
           <w:rFonts w:hint="eastAsia"/>
         </w:rPr>
         <w:lastRenderedPageBreak/>
-        <w:t>一．文档说明</w:t>
+        <w:t>一</w:t>
+      </w:r>
+      <w:proofErr w:type="gramEnd"/>
+      <w:r>
+        <w:rPr>
+          <w:rFonts w:hint="eastAsia"/>
+        </w:rPr>
+        <w:t>．文档说明</w:t>
       </w:r>
     </w:p>
     <w:p>
@@ -163,12 +171,14 @@
         </w:rPr>
         <w:t>江苏电信业务网安全管理中心（以下简称“业务网”）以</w:t>
       </w:r>
+      <w:proofErr w:type="spellStart"/>
       <w:r>
         <w:rPr>
           <w:rFonts w:hint="eastAsia"/>
         </w:rPr>
         <w:t>WebService</w:t>
       </w:r>
+      <w:proofErr w:type="spellEnd"/>
       <w:r>
         <w:rPr>
           <w:rFonts w:hint="eastAsia"/>
@@ -268,11 +278,19 @@
         <w:pStyle w:val="10"/>
         <w:ind w:left="780" w:firstLineChars="0" w:firstLine="0"/>
       </w:pPr>
-      <w:r>
-        <w:rPr>
-          <w:rFonts w:hint="eastAsia"/>
-        </w:rPr>
-        <w:t>WebService / JAX-WS / SOAP</w:t>
+      <w:proofErr w:type="spellStart"/>
+      <w:r>
+        <w:rPr>
+          <w:rFonts w:hint="eastAsia"/>
+        </w:rPr>
+        <w:t>WebService</w:t>
+      </w:r>
+      <w:proofErr w:type="spellEnd"/>
+      <w:r>
+        <w:rPr>
+          <w:rFonts w:hint="eastAsia"/>
+        </w:rPr>
+        <w:t xml:space="preserve"> / JAX-WS / SOAP</w:t>
       </w:r>
     </w:p>
     <w:p>
@@ -355,7 +373,49 @@
         <w:rPr>
           <w:rFonts w:hint="eastAsia"/>
         </w:rPr>
-        <w:t>public void createScanTask(List&lt;TaskItem&gt; scanTasks)</w:t>
+        <w:t xml:space="preserve">public void </w:t>
+      </w:r>
+      <w:proofErr w:type="spellStart"/>
+      <w:r>
+        <w:rPr>
+          <w:rFonts w:hint="eastAsia"/>
+        </w:rPr>
+        <w:t>createScanTask</w:t>
+      </w:r>
+      <w:proofErr w:type="spellEnd"/>
+      <w:r>
+        <w:rPr>
+          <w:rFonts w:hint="eastAsia"/>
+        </w:rPr>
+        <w:t>(List&lt;</w:t>
+      </w:r>
+      <w:proofErr w:type="spellStart"/>
+      <w:r>
+        <w:rPr>
+          <w:rFonts w:hint="eastAsia"/>
+        </w:rPr>
+        <w:t>TaskItem</w:t>
+      </w:r>
+      <w:proofErr w:type="spellEnd"/>
+      <w:r>
+        <w:rPr>
+          <w:rFonts w:hint="eastAsia"/>
+        </w:rPr>
+        <w:t xml:space="preserve">&gt; </w:t>
+      </w:r>
+      <w:proofErr w:type="spellStart"/>
+      <w:r>
+        <w:rPr>
+          <w:rFonts w:hint="eastAsia"/>
+        </w:rPr>
+        <w:t>scanTasks</w:t>
+      </w:r>
+      <w:proofErr w:type="spellEnd"/>
+      <w:r>
+        <w:rPr>
+          <w:rFonts w:hint="eastAsia"/>
+        </w:rPr>
+        <w:t>)</w:t>
       </w:r>
     </w:p>
     <w:p>
@@ -382,12 +442,21 @@
           <w:rStyle w:val="11"/>
         </w:rPr>
       </w:pPr>
-      <w:r>
-        <w:rPr>
-          <w:rStyle w:val="11"/>
-          <w:rFonts w:hint="eastAsia"/>
-        </w:rPr>
-        <w:t>TaskItem: {</w:t>
+      <w:proofErr w:type="spellStart"/>
+      <w:r>
+        <w:rPr>
+          <w:rStyle w:val="11"/>
+          <w:rFonts w:hint="eastAsia"/>
+        </w:rPr>
+        <w:t>TaskItem</w:t>
+      </w:r>
+      <w:proofErr w:type="spellEnd"/>
+      <w:r>
+        <w:rPr>
+          <w:rStyle w:val="11"/>
+          <w:rFonts w:hint="eastAsia"/>
+        </w:rPr>
+        <w:t>: {</w:t>
       </w:r>
     </w:p>
     <w:p>
@@ -404,7 +473,23 @@
           <w:rFonts w:hint="eastAsia"/>
         </w:rPr>
         <w:tab/>
-        <w:t>String uuid; //</w:t>
+        <w:t xml:space="preserve">String </w:t>
+      </w:r>
+      <w:proofErr w:type="spellStart"/>
+      <w:r>
+        <w:rPr>
+          <w:rStyle w:val="11"/>
+          <w:rFonts w:hint="eastAsia"/>
+        </w:rPr>
+        <w:t>uuid</w:t>
+      </w:r>
+      <w:proofErr w:type="spellEnd"/>
+      <w:r>
+        <w:rPr>
+          <w:rStyle w:val="11"/>
+          <w:rFonts w:hint="eastAsia"/>
+        </w:rPr>
+        <w:t>; //</w:t>
       </w:r>
       <w:r>
         <w:rPr>
@@ -435,7 +520,23 @@
           <w:rFonts w:hint="eastAsia"/>
         </w:rPr>
         <w:tab/>
-        <w:t>String taskName; //</w:t>
+        <w:t xml:space="preserve">String </w:t>
+      </w:r>
+      <w:proofErr w:type="spellStart"/>
+      <w:r>
+        <w:rPr>
+          <w:rStyle w:val="11"/>
+          <w:rFonts w:hint="eastAsia"/>
+        </w:rPr>
+        <w:t>taskName</w:t>
+      </w:r>
+      <w:proofErr w:type="spellEnd"/>
+      <w:r>
+        <w:rPr>
+          <w:rStyle w:val="11"/>
+          <w:rFonts w:hint="eastAsia"/>
+        </w:rPr>
+        <w:t>; //</w:t>
       </w:r>
       <w:r>
         <w:rPr>
@@ -459,7 +560,38 @@
           <w:rFonts w:hint="eastAsia"/>
         </w:rPr>
         <w:tab/>
-        <w:t>int deviceId; //</w:t>
+      </w:r>
+      <w:proofErr w:type="spellStart"/>
+      <w:r>
+        <w:rPr>
+          <w:rStyle w:val="11"/>
+          <w:rFonts w:hint="eastAsia"/>
+        </w:rPr>
+        <w:t>int</w:t>
+      </w:r>
+      <w:proofErr w:type="spellEnd"/>
+      <w:r>
+        <w:rPr>
+          <w:rStyle w:val="11"/>
+          <w:rFonts w:hint="eastAsia"/>
+        </w:rPr>
+        <w:t xml:space="preserve"> </w:t>
+      </w:r>
+      <w:proofErr w:type="spellStart"/>
+      <w:r>
+        <w:rPr>
+          <w:rStyle w:val="11"/>
+          <w:rFonts w:hint="eastAsia"/>
+        </w:rPr>
+        <w:t>deviceId</w:t>
+      </w:r>
+      <w:proofErr w:type="spellEnd"/>
+      <w:r>
+        <w:rPr>
+          <w:rStyle w:val="11"/>
+          <w:rFonts w:hint="eastAsia"/>
+        </w:rPr>
+        <w:t>; //</w:t>
       </w:r>
       <w:r>
         <w:rPr>
@@ -489,6 +621,7 @@
         </w:rPr>
         <w:t>设备信息由</w:t>
       </w:r>
+      <w:proofErr w:type="spellStart"/>
       <w:r>
         <w:rPr>
           <w:rStyle w:val="11"/>
@@ -496,6 +629,7 @@
         </w:rPr>
         <w:t>getScannerInfo</w:t>
       </w:r>
+      <w:proofErr w:type="spellEnd"/>
       <w:r>
         <w:rPr>
           <w:rStyle w:val="11"/>
@@ -549,7 +683,38 @@
           <w:rFonts w:hint="eastAsia"/>
         </w:rPr>
         <w:tab/>
-        <w:t>int scanType; //</w:t>
+      </w:r>
+      <w:proofErr w:type="spellStart"/>
+      <w:r>
+        <w:rPr>
+          <w:rStyle w:val="11"/>
+          <w:rFonts w:hint="eastAsia"/>
+        </w:rPr>
+        <w:t>int</w:t>
+      </w:r>
+      <w:proofErr w:type="spellEnd"/>
+      <w:r>
+        <w:rPr>
+          <w:rStyle w:val="11"/>
+          <w:rFonts w:hint="eastAsia"/>
+        </w:rPr>
+        <w:t xml:space="preserve"> </w:t>
+      </w:r>
+      <w:proofErr w:type="spellStart"/>
+      <w:r>
+        <w:rPr>
+          <w:rStyle w:val="11"/>
+          <w:rFonts w:hint="eastAsia"/>
+        </w:rPr>
+        <w:t>scanType</w:t>
+      </w:r>
+      <w:proofErr w:type="spellEnd"/>
+      <w:r>
+        <w:rPr>
+          <w:rStyle w:val="11"/>
+          <w:rFonts w:hint="eastAsia"/>
+        </w:rPr>
+        <w:t>; //</w:t>
       </w:r>
       <w:r>
         <w:rPr>
@@ -608,7 +773,38 @@
           <w:rFonts w:hint="eastAsia"/>
         </w:rPr>
         <w:tab/>
-        <w:t>int reportType; //</w:t>
+      </w:r>
+      <w:proofErr w:type="spellStart"/>
+      <w:r>
+        <w:rPr>
+          <w:rStyle w:val="11"/>
+          <w:rFonts w:hint="eastAsia"/>
+        </w:rPr>
+        <w:t>int</w:t>
+      </w:r>
+      <w:proofErr w:type="spellEnd"/>
+      <w:r>
+        <w:rPr>
+          <w:rStyle w:val="11"/>
+          <w:rFonts w:hint="eastAsia"/>
+        </w:rPr>
+        <w:t xml:space="preserve"> </w:t>
+      </w:r>
+      <w:proofErr w:type="spellStart"/>
+      <w:r>
+        <w:rPr>
+          <w:rStyle w:val="11"/>
+          <w:rFonts w:hint="eastAsia"/>
+        </w:rPr>
+        <w:t>reportType</w:t>
+      </w:r>
+      <w:proofErr w:type="spellEnd"/>
+      <w:r>
+        <w:rPr>
+          <w:rStyle w:val="11"/>
+          <w:rFonts w:hint="eastAsia"/>
+        </w:rPr>
+        <w:t>; //</w:t>
       </w:r>
       <w:r>
         <w:rPr>
@@ -688,7 +884,23 @@
           <w:rStyle w:val="11"/>
           <w:rFonts w:hint="eastAsia"/>
         </w:rPr>
-        <w:t xml:space="preserve"> scanTime; //</w:t>
+        <w:t xml:space="preserve"> </w:t>
+      </w:r>
+      <w:proofErr w:type="spellStart"/>
+      <w:r>
+        <w:rPr>
+          <w:rStyle w:val="11"/>
+          <w:rFonts w:hint="eastAsia"/>
+        </w:rPr>
+        <w:t>scanTime</w:t>
+      </w:r>
+      <w:proofErr w:type="spellEnd"/>
+      <w:r>
+        <w:rPr>
+          <w:rStyle w:val="11"/>
+          <w:rFonts w:hint="eastAsia"/>
+        </w:rPr>
+        <w:t>; //</w:t>
       </w:r>
       <w:r>
         <w:rPr>
@@ -704,12 +916,37 @@
         </w:rPr>
         <w:t>，</w:t>
       </w:r>
-      <w:r>
-        <w:rPr>
-          <w:rStyle w:val="11"/>
-          <w:rFonts w:hint="eastAsia"/>
-        </w:rPr>
-        <w:t>yyyy-MM-dd hh24:mi:ss</w:t>
+      <w:proofErr w:type="spellStart"/>
+      <w:r>
+        <w:rPr>
+          <w:rStyle w:val="11"/>
+          <w:rFonts w:hint="eastAsia"/>
+        </w:rPr>
+        <w:t>yyyy</w:t>
+      </w:r>
+      <w:proofErr w:type="spellEnd"/>
+      <w:r>
+        <w:rPr>
+          <w:rStyle w:val="11"/>
+          <w:rFonts w:hint="eastAsia"/>
+        </w:rPr>
+        <w:t>-MM-</w:t>
+      </w:r>
+      <w:proofErr w:type="spellStart"/>
+      <w:r>
+        <w:rPr>
+          <w:rStyle w:val="11"/>
+          <w:rFonts w:hint="eastAsia"/>
+        </w:rPr>
+        <w:t>dd</w:t>
+      </w:r>
+      <w:proofErr w:type="spellEnd"/>
+      <w:r>
+        <w:rPr>
+          <w:rStyle w:val="11"/>
+          <w:rFonts w:hint="eastAsia"/>
+        </w:rPr>
+        <w:t xml:space="preserve"> hh24:mi:ss</w:t>
       </w:r>
       <w:r>
         <w:rPr>
@@ -800,7 +1037,35 @@
         <w:rPr>
           <w:rFonts w:hint="eastAsia"/>
         </w:rPr>
-        <w:t>public TaskSatus getTaskStatus(</w:t>
+        <w:t xml:space="preserve">public </w:t>
+      </w:r>
+      <w:proofErr w:type="spellStart"/>
+      <w:r>
+        <w:rPr>
+          <w:rFonts w:hint="eastAsia"/>
+        </w:rPr>
+        <w:t>TaskSatus</w:t>
+      </w:r>
+      <w:proofErr w:type="spellEnd"/>
+      <w:r>
+        <w:rPr>
+          <w:rFonts w:hint="eastAsia"/>
+        </w:rPr>
+        <w:t xml:space="preserve"> </w:t>
+      </w:r>
+      <w:proofErr w:type="spellStart"/>
+      <w:r>
+        <w:rPr>
+          <w:rFonts w:hint="eastAsia"/>
+        </w:rPr>
+        <w:t>getTaskStatus</w:t>
+      </w:r>
+      <w:proofErr w:type="spellEnd"/>
+      <w:r>
+        <w:rPr>
+          <w:rFonts w:hint="eastAsia"/>
+        </w:rPr>
+        <w:t>(</w:t>
       </w:r>
       <w:r>
         <w:rPr>
@@ -814,12 +1079,14 @@
         </w:rPr>
         <w:t xml:space="preserve"> </w:t>
       </w:r>
+      <w:proofErr w:type="spellStart"/>
       <w:r>
         <w:rPr>
           <w:rFonts w:hint="eastAsia"/>
         </w:rPr>
         <w:t>uuid</w:t>
       </w:r>
+      <w:proofErr w:type="spellEnd"/>
       <w:r>
         <w:rPr>
           <w:rFonts w:hint="eastAsia"/>
@@ -842,11 +1109,19 @@
         </w:rPr>
         <w:t>参数：</w:t>
       </w:r>
-      <w:r>
-        <w:rPr>
-          <w:rFonts w:hint="eastAsia"/>
-        </w:rPr>
-        <w:t xml:space="preserve">uuid </w:t>
+      <w:proofErr w:type="spellStart"/>
+      <w:r>
+        <w:rPr>
+          <w:rFonts w:hint="eastAsia"/>
+        </w:rPr>
+        <w:t>uuid</w:t>
+      </w:r>
+      <w:proofErr w:type="spellEnd"/>
+      <w:r>
+        <w:rPr>
+          <w:rFonts w:hint="eastAsia"/>
+        </w:rPr>
+        <w:t xml:space="preserve"> </w:t>
       </w:r>
       <w:r>
         <w:rPr>
@@ -886,12 +1161,21 @@
           <w:rStyle w:val="11"/>
         </w:rPr>
       </w:pPr>
-      <w:r>
-        <w:rPr>
-          <w:rStyle w:val="11"/>
-          <w:rFonts w:hint="eastAsia"/>
-        </w:rPr>
-        <w:t>TaskStatus: {</w:t>
+      <w:proofErr w:type="spellStart"/>
+      <w:r>
+        <w:rPr>
+          <w:rStyle w:val="11"/>
+          <w:rFonts w:hint="eastAsia"/>
+        </w:rPr>
+        <w:t>TaskStatus</w:t>
+      </w:r>
+      <w:proofErr w:type="spellEnd"/>
+      <w:r>
+        <w:rPr>
+          <w:rStyle w:val="11"/>
+          <w:rFonts w:hint="eastAsia"/>
+        </w:rPr>
+        <w:t>: {</w:t>
       </w:r>
     </w:p>
     <w:p>
@@ -909,7 +1193,23 @@
           <w:rFonts w:hint="eastAsia"/>
         </w:rPr>
         <w:tab/>
-        <w:t>String uuid; //</w:t>
+        <w:t xml:space="preserve">String </w:t>
+      </w:r>
+      <w:proofErr w:type="spellStart"/>
+      <w:r>
+        <w:rPr>
+          <w:rStyle w:val="11"/>
+          <w:rFonts w:hint="eastAsia"/>
+        </w:rPr>
+        <w:t>uuid</w:t>
+      </w:r>
+      <w:proofErr w:type="spellEnd"/>
+      <w:r>
+        <w:rPr>
+          <w:rStyle w:val="11"/>
+          <w:rFonts w:hint="eastAsia"/>
+        </w:rPr>
+        <w:t>; //</w:t>
       </w:r>
       <w:r>
         <w:rPr>
@@ -941,7 +1241,23 @@
           <w:rFonts w:hint="eastAsia"/>
         </w:rPr>
         <w:tab/>
-        <w:t>String taskName; //</w:t>
+        <w:t xml:space="preserve">String </w:t>
+      </w:r>
+      <w:proofErr w:type="spellStart"/>
+      <w:r>
+        <w:rPr>
+          <w:rStyle w:val="11"/>
+          <w:rFonts w:hint="eastAsia"/>
+        </w:rPr>
+        <w:t>taskName</w:t>
+      </w:r>
+      <w:proofErr w:type="spellEnd"/>
+      <w:r>
+        <w:rPr>
+          <w:rStyle w:val="11"/>
+          <w:rFonts w:hint="eastAsia"/>
+        </w:rPr>
+        <w:t>; //</w:t>
       </w:r>
       <w:r>
         <w:rPr>
@@ -966,7 +1282,38 @@
           <w:rFonts w:hint="eastAsia"/>
         </w:rPr>
         <w:tab/>
-        <w:t>int scanStatus; //</w:t>
+      </w:r>
+      <w:proofErr w:type="spellStart"/>
+      <w:r>
+        <w:rPr>
+          <w:rStyle w:val="11"/>
+          <w:rFonts w:hint="eastAsia"/>
+        </w:rPr>
+        <w:t>int</w:t>
+      </w:r>
+      <w:proofErr w:type="spellEnd"/>
+      <w:r>
+        <w:rPr>
+          <w:rStyle w:val="11"/>
+          <w:rFonts w:hint="eastAsia"/>
+        </w:rPr>
+        <w:t xml:space="preserve"> </w:t>
+      </w:r>
+      <w:proofErr w:type="spellStart"/>
+      <w:r>
+        <w:rPr>
+          <w:rStyle w:val="11"/>
+          <w:rFonts w:hint="eastAsia"/>
+        </w:rPr>
+        <w:t>scanStatus</w:t>
+      </w:r>
+      <w:proofErr w:type="spellEnd"/>
+      <w:r>
+        <w:rPr>
+          <w:rStyle w:val="11"/>
+          <w:rFonts w:hint="eastAsia"/>
+        </w:rPr>
+        <w:t>; //</w:t>
       </w:r>
       <w:r>
         <w:rPr>
@@ -1059,6 +1406,41 @@
         </w:rPr>
         <w:t>创建失败</w:t>
       </w:r>
+      <w:r>
+        <w:rPr>
+          <w:rStyle w:val="11"/>
+          <w:rFonts w:hint="eastAsia"/>
+        </w:rPr>
+        <w:t>,</w:t>
+      </w:r>
+      <w:r>
+        <w:rPr>
+          <w:rStyle w:val="11"/>
+          <w:rFonts w:hint="eastAsia"/>
+        </w:rPr>
+        <w:t>，</w:t>
+      </w:r>
+      <w:r>
+        <w:rPr>
+          <w:rStyle w:val="11"/>
+          <w:rFonts w:hint="eastAsia"/>
+        </w:rPr>
+        <w:t>4-</w:t>
+      </w:r>
+      <w:r>
+        <w:rPr>
+          <w:rStyle w:val="11"/>
+          <w:rFonts w:hint="eastAsia"/>
+        </w:rPr>
+        <w:t>任务</w:t>
+      </w:r>
+      <w:r>
+        <w:rPr>
+          <w:rStyle w:val="11"/>
+          <w:rFonts w:hint="eastAsia"/>
+        </w:rPr>
+        <w:t>暂停</w:t>
+      </w:r>
     </w:p>
     <w:p>
       <w:pPr>
@@ -1067,7 +1449,6 @@
         <w:ind w:left="1260" w:firstLineChars="0" w:firstLine="0"/>
         <w:rPr>
           <w:rStyle w:val="11"/>
-          <w:rFonts w:hint="eastAsia"/>
         </w:rPr>
       </w:pPr>
       <w:r>
@@ -1077,7 +1458,38 @@
         </w:rPr>
         <w:lastRenderedPageBreak/>
         <w:tab/>
-        <w:t>int reportStatus; //</w:t>
+      </w:r>
+      <w:proofErr w:type="spellStart"/>
+      <w:r>
+        <w:rPr>
+          <w:rStyle w:val="11"/>
+          <w:rFonts w:hint="eastAsia"/>
+        </w:rPr>
+        <w:t>int</w:t>
+      </w:r>
+      <w:proofErr w:type="spellEnd"/>
+      <w:r>
+        <w:rPr>
+          <w:rStyle w:val="11"/>
+          <w:rFonts w:hint="eastAsia"/>
+        </w:rPr>
+        <w:t xml:space="preserve"> </w:t>
+      </w:r>
+      <w:proofErr w:type="spellStart"/>
+      <w:r>
+        <w:rPr>
+          <w:rStyle w:val="11"/>
+          <w:rFonts w:hint="eastAsia"/>
+        </w:rPr>
+        <w:t>reportStatus</w:t>
+      </w:r>
+      <w:proofErr w:type="spellEnd"/>
+      <w:r>
+        <w:rPr>
+          <w:rStyle w:val="11"/>
+          <w:rFonts w:hint="eastAsia"/>
+        </w:rPr>
+        <w:t>; //</w:t>
       </w:r>
       <w:r>
         <w:rPr>
@@ -1145,12 +1557,37 @@
         </w:rPr>
         <w:tab/>
       </w:r>
-      <w:r>
-        <w:rPr>
-          <w:rStyle w:val="11"/>
-          <w:rFonts w:hint="eastAsia"/>
-        </w:rPr>
-        <w:t>int detailStatus; //</w:t>
+      <w:proofErr w:type="spellStart"/>
+      <w:r>
+        <w:rPr>
+          <w:rStyle w:val="11"/>
+          <w:rFonts w:hint="eastAsia"/>
+        </w:rPr>
+        <w:t>int</w:t>
+      </w:r>
+      <w:proofErr w:type="spellEnd"/>
+      <w:r>
+        <w:rPr>
+          <w:rStyle w:val="11"/>
+          <w:rFonts w:hint="eastAsia"/>
+        </w:rPr>
+        <w:t xml:space="preserve"> </w:t>
+      </w:r>
+      <w:proofErr w:type="spellStart"/>
+      <w:r>
+        <w:rPr>
+          <w:rStyle w:val="11"/>
+          <w:rFonts w:hint="eastAsia"/>
+        </w:rPr>
+        <w:t>detailStatus</w:t>
+      </w:r>
+      <w:proofErr w:type="spellEnd"/>
+      <w:r>
+        <w:rPr>
+          <w:rStyle w:val="11"/>
+          <w:rFonts w:hint="eastAsia"/>
+        </w:rPr>
+        <w:t>; //</w:t>
       </w:r>
       <w:r>
         <w:rPr>
@@ -1274,7 +1711,35 @@
         <w:rPr>
           <w:rFonts w:hint="eastAsia"/>
         </w:rPr>
-        <w:t>public ScanDetail getTaskScanDetail(</w:t>
+        <w:t xml:space="preserve">public </w:t>
+      </w:r>
+      <w:proofErr w:type="spellStart"/>
+      <w:r>
+        <w:rPr>
+          <w:rFonts w:hint="eastAsia"/>
+        </w:rPr>
+        <w:t>ScanDetail</w:t>
+      </w:r>
+      <w:proofErr w:type="spellEnd"/>
+      <w:r>
+        <w:rPr>
+          <w:rFonts w:hint="eastAsia"/>
+        </w:rPr>
+        <w:t xml:space="preserve"> </w:t>
+      </w:r>
+      <w:proofErr w:type="spellStart"/>
+      <w:r>
+        <w:rPr>
+          <w:rFonts w:hint="eastAsia"/>
+        </w:rPr>
+        <w:t>getTaskScanDetail</w:t>
+      </w:r>
+      <w:proofErr w:type="spellEnd"/>
+      <w:r>
+        <w:rPr>
+          <w:rFonts w:hint="eastAsia"/>
+        </w:rPr>
+        <w:t>(</w:t>
       </w:r>
       <w:r>
         <w:rPr>
@@ -1288,12 +1753,14 @@
         </w:rPr>
         <w:t xml:space="preserve"> </w:t>
       </w:r>
+      <w:proofErr w:type="spellStart"/>
       <w:r>
         <w:rPr>
           <w:rFonts w:hint="eastAsia"/>
         </w:rPr>
         <w:t>uuid</w:t>
       </w:r>
+      <w:proofErr w:type="spellEnd"/>
       <w:r>
         <w:rPr>
           <w:rFonts w:hint="eastAsia"/>
@@ -1316,12 +1783,14 @@
         </w:rPr>
         <w:t>参数：</w:t>
       </w:r>
+      <w:proofErr w:type="spellStart"/>
       <w:r>
         <w:rPr>
           <w:rFonts w:hint="eastAsia"/>
         </w:rPr>
         <w:t>uuid</w:t>
       </w:r>
+      <w:proofErr w:type="spellEnd"/>
       <w:r>
         <w:rPr>
           <w:rFonts w:hint="eastAsia"/>
@@ -1372,12 +1841,21 @@
           <w:rStyle w:val="11"/>
         </w:rPr>
       </w:pPr>
-      <w:r>
-        <w:rPr>
-          <w:rStyle w:val="11"/>
-          <w:rFonts w:hint="eastAsia"/>
-        </w:rPr>
-        <w:t>ScanDetail: {</w:t>
+      <w:proofErr w:type="spellStart"/>
+      <w:r>
+        <w:rPr>
+          <w:rStyle w:val="11"/>
+          <w:rFonts w:hint="eastAsia"/>
+        </w:rPr>
+        <w:t>ScanDetail</w:t>
+      </w:r>
+      <w:proofErr w:type="spellEnd"/>
+      <w:r>
+        <w:rPr>
+          <w:rStyle w:val="11"/>
+          <w:rFonts w:hint="eastAsia"/>
+        </w:rPr>
+        <w:t>: {</w:t>
       </w:r>
     </w:p>
     <w:p>
@@ -1410,6 +1888,7 @@
         </w:rPr>
         <w:t xml:space="preserve"> </w:t>
       </w:r>
+      <w:proofErr w:type="spellStart"/>
       <w:r>
         <w:rPr>
           <w:rStyle w:val="11"/>
@@ -1417,6 +1896,7 @@
         </w:rPr>
         <w:t>uuid</w:t>
       </w:r>
+      <w:proofErr w:type="spellEnd"/>
       <w:r>
         <w:rPr>
           <w:rStyle w:val="11"/>
@@ -1454,7 +1934,23 @@
           <w:rFonts w:hint="eastAsia"/>
         </w:rPr>
         <w:tab/>
-        <w:t>String taskName; //</w:t>
+        <w:t xml:space="preserve">String </w:t>
+      </w:r>
+      <w:proofErr w:type="spellStart"/>
+      <w:r>
+        <w:rPr>
+          <w:rStyle w:val="11"/>
+          <w:rFonts w:hint="eastAsia"/>
+        </w:rPr>
+        <w:t>taskName</w:t>
+      </w:r>
+      <w:proofErr w:type="spellEnd"/>
+      <w:r>
+        <w:rPr>
+          <w:rStyle w:val="11"/>
+          <w:rFonts w:hint="eastAsia"/>
+        </w:rPr>
+        <w:t>; //</w:t>
       </w:r>
       <w:r>
         <w:rPr>
@@ -1479,7 +1975,38 @@
           <w:rFonts w:hint="eastAsia"/>
         </w:rPr>
         <w:tab/>
-        <w:t>int scanType; //</w:t>
+      </w:r>
+      <w:proofErr w:type="spellStart"/>
+      <w:r>
+        <w:rPr>
+          <w:rStyle w:val="11"/>
+          <w:rFonts w:hint="eastAsia"/>
+        </w:rPr>
+        <w:t>int</w:t>
+      </w:r>
+      <w:proofErr w:type="spellEnd"/>
+      <w:r>
+        <w:rPr>
+          <w:rStyle w:val="11"/>
+          <w:rFonts w:hint="eastAsia"/>
+        </w:rPr>
+        <w:t xml:space="preserve"> </w:t>
+      </w:r>
+      <w:proofErr w:type="spellStart"/>
+      <w:r>
+        <w:rPr>
+          <w:rStyle w:val="11"/>
+          <w:rFonts w:hint="eastAsia"/>
+        </w:rPr>
+        <w:t>scanType</w:t>
+      </w:r>
+      <w:proofErr w:type="spellEnd"/>
+      <w:r>
+        <w:rPr>
+          <w:rStyle w:val="11"/>
+          <w:rFonts w:hint="eastAsia"/>
+        </w:rPr>
+        <w:t>; //</w:t>
       </w:r>
       <w:r>
         <w:rPr>
@@ -1548,6 +2075,7 @@
         <w:tab/>
         <w:t>List&lt;</w:t>
       </w:r>
+      <w:proofErr w:type="spellStart"/>
       <w:r>
         <w:rPr>
           <w:rStyle w:val="11"/>
@@ -1555,6 +2083,7 @@
         </w:rPr>
         <w:t>VulnDetail</w:t>
       </w:r>
+      <w:proofErr w:type="spellEnd"/>
       <w:r>
         <w:rPr>
           <w:rStyle w:val="11"/>
@@ -1603,6 +2132,7 @@
           <w:rStyle w:val="11"/>
         </w:rPr>
       </w:pPr>
+      <w:proofErr w:type="spellStart"/>
       <w:r>
         <w:rPr>
           <w:rStyle w:val="11"/>
@@ -1610,6 +2140,7 @@
         </w:rPr>
         <w:t>VulnDetail</w:t>
       </w:r>
+      <w:proofErr w:type="spellEnd"/>
       <w:r>
         <w:rPr>
           <w:rStyle w:val="11"/>
@@ -1686,7 +2217,23 @@
           <w:rFonts w:hint="eastAsia"/>
         </w:rPr>
         <w:tab/>
-        <w:t>String vulnName; //</w:t>
+        <w:t xml:space="preserve">String </w:t>
+      </w:r>
+      <w:proofErr w:type="spellStart"/>
+      <w:r>
+        <w:rPr>
+          <w:rStyle w:val="11"/>
+          <w:rFonts w:hint="eastAsia"/>
+        </w:rPr>
+        <w:t>vulnName</w:t>
+      </w:r>
+      <w:proofErr w:type="spellEnd"/>
+      <w:r>
+        <w:rPr>
+          <w:rStyle w:val="11"/>
+          <w:rFonts w:hint="eastAsia"/>
+        </w:rPr>
+        <w:t>; //</w:t>
       </w:r>
       <w:r>
         <w:rPr>
@@ -1711,7 +2258,23 @@
           <w:rFonts w:hint="eastAsia"/>
         </w:rPr>
         <w:tab/>
-        <w:t>String vulnType; //</w:t>
+        <w:t xml:space="preserve">String </w:t>
+      </w:r>
+      <w:proofErr w:type="spellStart"/>
+      <w:r>
+        <w:rPr>
+          <w:rStyle w:val="11"/>
+          <w:rFonts w:hint="eastAsia"/>
+        </w:rPr>
+        <w:t>vulnType</w:t>
+      </w:r>
+      <w:proofErr w:type="spellEnd"/>
+      <w:r>
+        <w:rPr>
+          <w:rStyle w:val="11"/>
+          <w:rFonts w:hint="eastAsia"/>
+        </w:rPr>
+        <w:t>; //</w:t>
       </w:r>
       <w:r>
         <w:rPr>
@@ -1761,7 +2324,22 @@
           <w:rFonts w:hint="eastAsia"/>
         </w:rPr>
         <w:tab/>
-        <w:t>int port; //</w:t>
+      </w:r>
+      <w:proofErr w:type="spellStart"/>
+      <w:r>
+        <w:rPr>
+          <w:rStyle w:val="11"/>
+          <w:rFonts w:hint="eastAsia"/>
+        </w:rPr>
+        <w:t>int</w:t>
+      </w:r>
+      <w:proofErr w:type="spellEnd"/>
+      <w:r>
+        <w:rPr>
+          <w:rStyle w:val="11"/>
+          <w:rFonts w:hint="eastAsia"/>
+        </w:rPr>
+        <w:t xml:space="preserve"> port; //</w:t>
       </w:r>
       <w:r>
         <w:rPr>
@@ -1769,31 +2347,6 @@
           <w:rFonts w:hint="eastAsia"/>
         </w:rPr>
         <w:t>端口</w:t>
-      </w:r>
-    </w:p>
-    <w:p>
-      <w:pPr>
-        <w:pStyle w:val="10"/>
-        <w:shd w:val="clear" w:color="auto" w:fill="D6E3BC" w:themeFill="accent3" w:themeFillTint="66"/>
-        <w:ind w:left="1260" w:firstLineChars="0" w:firstLine="0"/>
-        <w:rPr>
-          <w:rStyle w:val="11"/>
-        </w:rPr>
-      </w:pPr>
-      <w:r>
-        <w:rPr>
-          <w:rStyle w:val="11"/>
-          <w:rFonts w:hint="eastAsia"/>
-        </w:rPr>
-        <w:tab/>
-        <w:t>String riskLevel; //</w:t>
-      </w:r>
-      <w:r>
-        <w:rPr>
-          <w:rStyle w:val="11"/>
-          <w:rFonts w:hint="eastAsia"/>
-        </w:rPr>
-        <w:t>风险级别</w:t>
       </w:r>
     </w:p>
     <w:p>
@@ -1813,6 +2366,47 @@
         <w:tab/>
         <w:t xml:space="preserve">String </w:t>
       </w:r>
+      <w:proofErr w:type="spellStart"/>
+      <w:r>
+        <w:rPr>
+          <w:rStyle w:val="11"/>
+          <w:rFonts w:hint="eastAsia"/>
+        </w:rPr>
+        <w:t>riskLevel</w:t>
+      </w:r>
+      <w:proofErr w:type="spellEnd"/>
+      <w:r>
+        <w:rPr>
+          <w:rStyle w:val="11"/>
+          <w:rFonts w:hint="eastAsia"/>
+        </w:rPr>
+        <w:t>; //</w:t>
+      </w:r>
+      <w:r>
+        <w:rPr>
+          <w:rStyle w:val="11"/>
+          <w:rFonts w:hint="eastAsia"/>
+        </w:rPr>
+        <w:t>风险级别</w:t>
+      </w:r>
+    </w:p>
+    <w:p>
+      <w:pPr>
+        <w:pStyle w:val="10"/>
+        <w:shd w:val="clear" w:color="auto" w:fill="D6E3BC" w:themeFill="accent3" w:themeFillTint="66"/>
+        <w:ind w:left="1260" w:firstLineChars="0" w:firstLine="0"/>
+        <w:rPr>
+          <w:rStyle w:val="11"/>
+        </w:rPr>
+      </w:pPr>
+      <w:r>
+        <w:rPr>
+          <w:rStyle w:val="11"/>
+          <w:rFonts w:hint="eastAsia"/>
+        </w:rPr>
+        <w:tab/>
+        <w:t xml:space="preserve">String </w:t>
+      </w:r>
       <w:r>
         <w:rPr>
           <w:rStyle w:val="11"/>
@@ -1881,7 +2475,23 @@
           <w:rStyle w:val="11"/>
           <w:rFonts w:hint="eastAsia"/>
         </w:rPr>
-        <w:t>String startTime; //</w:t>
+        <w:t xml:space="preserve">String </w:t>
+      </w:r>
+      <w:proofErr w:type="spellStart"/>
+      <w:r>
+        <w:rPr>
+          <w:rStyle w:val="11"/>
+          <w:rFonts w:hint="eastAsia"/>
+        </w:rPr>
+        <w:t>startTime</w:t>
+      </w:r>
+      <w:proofErr w:type="spellEnd"/>
+      <w:r>
+        <w:rPr>
+          <w:rStyle w:val="11"/>
+          <w:rFonts w:hint="eastAsia"/>
+        </w:rPr>
+        <w:t>; //</w:t>
       </w:r>
       <w:r>
         <w:rPr>
@@ -1906,7 +2516,23 @@
           <w:rFonts w:hint="eastAsia"/>
         </w:rPr>
         <w:tab/>
-        <w:t>String endTime; //</w:t>
+        <w:t xml:space="preserve">String </w:t>
+      </w:r>
+      <w:proofErr w:type="spellStart"/>
+      <w:r>
+        <w:rPr>
+          <w:rStyle w:val="11"/>
+          <w:rFonts w:hint="eastAsia"/>
+        </w:rPr>
+        <w:t>endTime</w:t>
+      </w:r>
+      <w:proofErr w:type="spellEnd"/>
+      <w:r>
+        <w:rPr>
+          <w:rStyle w:val="11"/>
+          <w:rFonts w:hint="eastAsia"/>
+        </w:rPr>
+        <w:t>; //</w:t>
       </w:r>
       <w:r>
         <w:rPr>
@@ -1974,17 +2600,26 @@
         </w:rPr>
         <w:t xml:space="preserve">public </w:t>
       </w:r>
+      <w:proofErr w:type="spellStart"/>
       <w:r>
         <w:rPr>
           <w:rFonts w:hint="eastAsia"/>
         </w:rPr>
         <w:t>ScanReport</w:t>
       </w:r>
-      <w:r>
-        <w:rPr>
-          <w:rFonts w:hint="eastAsia"/>
-        </w:rPr>
-        <w:t xml:space="preserve"> getTask</w:t>
+      <w:proofErr w:type="spellEnd"/>
+      <w:r>
+        <w:rPr>
+          <w:rFonts w:hint="eastAsia"/>
+        </w:rPr>
+        <w:t xml:space="preserve"> </w:t>
+      </w:r>
+      <w:proofErr w:type="spellStart"/>
+      <w:r>
+        <w:rPr>
+          <w:rFonts w:hint="eastAsia"/>
+        </w:rPr>
+        <w:t>getTask</w:t>
       </w:r>
       <w:r>
         <w:rPr>
@@ -1996,7 +2631,14 @@
         <w:rPr>
           <w:rFonts w:hint="eastAsia"/>
         </w:rPr>
-        <w:t>Report(</w:t>
+        <w:t>Report</w:t>
+      </w:r>
+      <w:proofErr w:type="spellEnd"/>
+      <w:r>
+        <w:rPr>
+          <w:rFonts w:hint="eastAsia"/>
+        </w:rPr>
+        <w:t>(</w:t>
       </w:r>
       <w:r>
         <w:rPr>
@@ -2010,12 +2652,14 @@
         </w:rPr>
         <w:t xml:space="preserve"> </w:t>
       </w:r>
+      <w:proofErr w:type="spellStart"/>
       <w:r>
         <w:rPr>
           <w:rFonts w:hint="eastAsia"/>
         </w:rPr>
         <w:t>uuid</w:t>
       </w:r>
+      <w:proofErr w:type="spellEnd"/>
       <w:r>
         <w:rPr>
           <w:rFonts w:hint="eastAsia"/>
@@ -2038,12 +2682,14 @@
         </w:rPr>
         <w:t>参数：</w:t>
       </w:r>
+      <w:proofErr w:type="spellStart"/>
       <w:r>
         <w:rPr>
           <w:rFonts w:hint="eastAsia"/>
         </w:rPr>
         <w:t>uuid</w:t>
       </w:r>
+      <w:proofErr w:type="spellEnd"/>
       <w:r>
         <w:rPr>
           <w:rFonts w:hint="eastAsia"/>
@@ -2088,6 +2734,7 @@
           <w:rStyle w:val="11"/>
         </w:rPr>
       </w:pPr>
+      <w:proofErr w:type="spellStart"/>
       <w:r>
         <w:rPr>
           <w:rStyle w:val="11"/>
@@ -2095,6 +2742,7 @@
         </w:rPr>
         <w:t>ScanReport</w:t>
       </w:r>
+      <w:proofErr w:type="spellEnd"/>
       <w:r>
         <w:rPr>
           <w:rStyle w:val="11"/>
@@ -2133,6 +2781,7 @@
         </w:rPr>
         <w:t xml:space="preserve"> </w:t>
       </w:r>
+      <w:proofErr w:type="spellStart"/>
       <w:r>
         <w:rPr>
           <w:rStyle w:val="11"/>
@@ -2140,6 +2789,7 @@
         </w:rPr>
         <w:t>uuid</w:t>
       </w:r>
+      <w:proofErr w:type="spellEnd"/>
       <w:r>
         <w:rPr>
           <w:rStyle w:val="11"/>
@@ -2176,7 +2826,23 @@
           <w:rStyle w:val="11"/>
           <w:rFonts w:hint="eastAsia"/>
         </w:rPr>
-        <w:t>String taskName; //</w:t>
+        <w:t xml:space="preserve">String </w:t>
+      </w:r>
+      <w:proofErr w:type="spellStart"/>
+      <w:r>
+        <w:rPr>
+          <w:rStyle w:val="11"/>
+          <w:rFonts w:hint="eastAsia"/>
+        </w:rPr>
+        <w:t>taskName</w:t>
+      </w:r>
+      <w:proofErr w:type="spellEnd"/>
+      <w:r>
+        <w:rPr>
+          <w:rStyle w:val="11"/>
+          <w:rFonts w:hint="eastAsia"/>
+        </w:rPr>
+        <w:t>; //</w:t>
       </w:r>
       <w:r>
         <w:rPr>
@@ -2195,12 +2861,37 @@
           <w:rStyle w:val="11"/>
         </w:rPr>
       </w:pPr>
-      <w:r>
-        <w:rPr>
-          <w:rStyle w:val="11"/>
-          <w:rFonts w:hint="eastAsia"/>
-        </w:rPr>
-        <w:t>int reportType; //</w:t>
+      <w:proofErr w:type="spellStart"/>
+      <w:r>
+        <w:rPr>
+          <w:rStyle w:val="11"/>
+          <w:rFonts w:hint="eastAsia"/>
+        </w:rPr>
+        <w:t>int</w:t>
+      </w:r>
+      <w:proofErr w:type="spellEnd"/>
+      <w:r>
+        <w:rPr>
+          <w:rStyle w:val="11"/>
+          <w:rFonts w:hint="eastAsia"/>
+        </w:rPr>
+        <w:t xml:space="preserve"> </w:t>
+      </w:r>
+      <w:proofErr w:type="spellStart"/>
+      <w:r>
+        <w:rPr>
+          <w:rStyle w:val="11"/>
+          <w:rFonts w:hint="eastAsia"/>
+        </w:rPr>
+        <w:t>reportType</w:t>
+      </w:r>
+      <w:proofErr w:type="spellEnd"/>
+      <w:r>
+        <w:rPr>
+          <w:rStyle w:val="11"/>
+          <w:rFonts w:hint="eastAsia"/>
+        </w:rPr>
+        <w:t>; //</w:t>
       </w:r>
       <w:r>
         <w:rPr>
@@ -2274,7 +2965,38 @@
           <w:rFonts w:hint="eastAsia"/>
         </w:rPr>
         <w:tab/>
-        <w:t>int reportStatus; //</w:t>
+      </w:r>
+      <w:proofErr w:type="spellStart"/>
+      <w:r>
+        <w:rPr>
+          <w:rStyle w:val="11"/>
+          <w:rFonts w:hint="eastAsia"/>
+        </w:rPr>
+        <w:t>int</w:t>
+      </w:r>
+      <w:proofErr w:type="spellEnd"/>
+      <w:r>
+        <w:rPr>
+          <w:rStyle w:val="11"/>
+          <w:rFonts w:hint="eastAsia"/>
+        </w:rPr>
+        <w:t xml:space="preserve"> </w:t>
+      </w:r>
+      <w:proofErr w:type="spellStart"/>
+      <w:r>
+        <w:rPr>
+          <w:rStyle w:val="11"/>
+          <w:rFonts w:hint="eastAsia"/>
+        </w:rPr>
+        <w:t>reportStatus</w:t>
+      </w:r>
+      <w:proofErr w:type="spellEnd"/>
+      <w:r>
+        <w:rPr>
+          <w:rStyle w:val="11"/>
+          <w:rFonts w:hint="eastAsia"/>
+        </w:rPr>
+        <w:t>; //</w:t>
       </w:r>
       <w:r>
         <w:rPr>
@@ -2441,7 +3163,35 @@
         <w:rPr>
           <w:rFonts w:hint="eastAsia"/>
         </w:rPr>
-        <w:t>public SannerInfo getScannerInfo()</w:t>
+        <w:t xml:space="preserve">public </w:t>
+      </w:r>
+      <w:proofErr w:type="spellStart"/>
+      <w:r>
+        <w:rPr>
+          <w:rFonts w:hint="eastAsia"/>
+        </w:rPr>
+        <w:t>SannerInfo</w:t>
+      </w:r>
+      <w:proofErr w:type="spellEnd"/>
+      <w:r>
+        <w:rPr>
+          <w:rFonts w:hint="eastAsia"/>
+        </w:rPr>
+        <w:t xml:space="preserve"> </w:t>
+      </w:r>
+      <w:proofErr w:type="spellStart"/>
+      <w:r>
+        <w:rPr>
+          <w:rFonts w:hint="eastAsia"/>
+        </w:rPr>
+        <w:t>getScannerInfo</w:t>
+      </w:r>
+      <w:proofErr w:type="spellEnd"/>
+      <w:r>
+        <w:rPr>
+          <w:rFonts w:hint="eastAsia"/>
+        </w:rPr>
+        <w:t>()</w:t>
       </w:r>
     </w:p>
     <w:p>
@@ -2485,12 +3235,21 @@
           <w:rStyle w:val="11"/>
         </w:rPr>
       </w:pPr>
-      <w:r>
-        <w:rPr>
-          <w:rStyle w:val="11"/>
-          <w:rFonts w:hint="eastAsia"/>
-        </w:rPr>
-        <w:t>ScannerInfo: {</w:t>
+      <w:proofErr w:type="spellStart"/>
+      <w:r>
+        <w:rPr>
+          <w:rStyle w:val="11"/>
+          <w:rFonts w:hint="eastAsia"/>
+        </w:rPr>
+        <w:t>ScannerInfo</w:t>
+      </w:r>
+      <w:proofErr w:type="spellEnd"/>
+      <w:r>
+        <w:rPr>
+          <w:rStyle w:val="11"/>
+          <w:rFonts w:hint="eastAsia"/>
+        </w:rPr>
+        <w:t>: {</w:t>
       </w:r>
     </w:p>
     <w:p>
@@ -2508,7 +3267,23 @@
           <w:rFonts w:hint="eastAsia"/>
         </w:rPr>
         <w:tab/>
-        <w:t>List&lt;ScannerItem&gt; scanners; //</w:t>
+        <w:t>List&lt;</w:t>
+      </w:r>
+      <w:proofErr w:type="spellStart"/>
+      <w:r>
+        <w:rPr>
+          <w:rStyle w:val="11"/>
+          <w:rFonts w:hint="eastAsia"/>
+        </w:rPr>
+        <w:t>ScannerItem</w:t>
+      </w:r>
+      <w:proofErr w:type="spellEnd"/>
+      <w:r>
+        <w:rPr>
+          <w:rStyle w:val="11"/>
+          <w:rFonts w:hint="eastAsia"/>
+        </w:rPr>
+        <w:t>&gt; scanners; //</w:t>
       </w:r>
       <w:r>
         <w:rPr>
@@ -2544,12 +3319,21 @@
           <w:rStyle w:val="11"/>
         </w:rPr>
       </w:pPr>
-      <w:r>
-        <w:rPr>
-          <w:rStyle w:val="11"/>
-          <w:rFonts w:hint="eastAsia"/>
-        </w:rPr>
-        <w:t>ScannerItem: {</w:t>
+      <w:proofErr w:type="spellStart"/>
+      <w:r>
+        <w:rPr>
+          <w:rStyle w:val="11"/>
+          <w:rFonts w:hint="eastAsia"/>
+        </w:rPr>
+        <w:t>ScannerItem</w:t>
+      </w:r>
+      <w:proofErr w:type="spellEnd"/>
+      <w:r>
+        <w:rPr>
+          <w:rStyle w:val="11"/>
+          <w:rFonts w:hint="eastAsia"/>
+        </w:rPr>
+        <w:t>: {</w:t>
       </w:r>
     </w:p>
     <w:p>
@@ -2568,7 +3352,38 @@
         </w:rPr>
         <w:lastRenderedPageBreak/>
         <w:tab/>
-        <w:t>int deviceId; //</w:t>
+      </w:r>
+      <w:proofErr w:type="spellStart"/>
+      <w:r>
+        <w:rPr>
+          <w:rStyle w:val="11"/>
+          <w:rFonts w:hint="eastAsia"/>
+        </w:rPr>
+        <w:t>int</w:t>
+      </w:r>
+      <w:proofErr w:type="spellEnd"/>
+      <w:r>
+        <w:rPr>
+          <w:rStyle w:val="11"/>
+          <w:rFonts w:hint="eastAsia"/>
+        </w:rPr>
+        <w:t xml:space="preserve"> </w:t>
+      </w:r>
+      <w:proofErr w:type="spellStart"/>
+      <w:r>
+        <w:rPr>
+          <w:rStyle w:val="11"/>
+          <w:rFonts w:hint="eastAsia"/>
+        </w:rPr>
+        <w:t>deviceId</w:t>
+      </w:r>
+      <w:proofErr w:type="spellEnd"/>
+      <w:r>
+        <w:rPr>
+          <w:rStyle w:val="11"/>
+          <w:rFonts w:hint="eastAsia"/>
+        </w:rPr>
+        <w:t>; //</w:t>
       </w:r>
       <w:r>
         <w:rPr>
@@ -2631,6 +3446,7 @@
         <w:ind w:left="1260" w:firstLineChars="0" w:firstLine="0"/>
         <w:rPr>
           <w:rStyle w:val="11"/>
+          <w:rFonts w:hint="eastAsia"/>
         </w:rPr>
       </w:pPr>
       <w:r>
@@ -2639,7 +3455,23 @@
           <w:rFonts w:hint="eastAsia"/>
         </w:rPr>
         <w:tab/>
-        <w:t>String deviceType; //</w:t>
+        <w:t xml:space="preserve">String </w:t>
+      </w:r>
+      <w:proofErr w:type="spellStart"/>
+      <w:r>
+        <w:rPr>
+          <w:rStyle w:val="11"/>
+          <w:rFonts w:hint="eastAsia"/>
+        </w:rPr>
+        <w:t>deviceType</w:t>
+      </w:r>
+      <w:proofErr w:type="spellEnd"/>
+      <w:r>
+        <w:rPr>
+          <w:rStyle w:val="11"/>
+          <w:rFonts w:hint="eastAsia"/>
+        </w:rPr>
+        <w:t>; //</w:t>
       </w:r>
       <w:r>
         <w:rPr>
@@ -2647,6 +3479,75 @@
           <w:rFonts w:hint="eastAsia"/>
         </w:rPr>
         <w:t>扫描器类型</w:t>
+      </w:r>
+    </w:p>
+    <w:p>
+      <w:pPr>
+        <w:pStyle w:val="10"/>
+        <w:shd w:val="clear" w:color="auto" w:fill="D6E3BC" w:themeFill="accent3" w:themeFillTint="66"/>
+        <w:ind w:left="1260" w:firstLineChars="0" w:firstLine="0"/>
+        <w:rPr>
+          <w:rStyle w:val="11"/>
+        </w:rPr>
+      </w:pPr>
+      <w:r>
+        <w:rPr>
+          <w:rStyle w:val="11"/>
+          <w:rFonts w:hint="eastAsia"/>
+        </w:rPr>
+        <w:tab/>
+        <w:t>String location; //</w:t>
+      </w:r>
+      <w:r>
+        <w:rPr>
+          <w:rStyle w:val="11"/>
+          <w:rFonts w:hint="eastAsia"/>
+        </w:rPr>
+        <w:t>网络覆盖</w:t>
+      </w:r>
+      <w:r>
+        <w:rPr>
+          <w:rStyle w:val="11"/>
+          <w:rFonts w:hint="eastAsia"/>
+        </w:rPr>
+        <w:t>位置</w:t>
+      </w:r>
+      <w:r>
+        <w:rPr>
+          <w:rStyle w:val="11"/>
+          <w:rFonts w:hint="eastAsia"/>
+        </w:rPr>
+        <w:t>：</w:t>
+      </w:r>
+      <w:proofErr w:type="gramStart"/>
+      <w:r>
+        <w:rPr>
+          <w:rStyle w:val="11"/>
+          <w:rFonts w:hint="eastAsia"/>
+        </w:rPr>
+        <w:t>二长六楼</w:t>
+      </w:r>
+      <w:proofErr w:type="gramEnd"/>
+      <w:r>
+        <w:rPr>
+          <w:rStyle w:val="11"/>
+          <w:rFonts w:hint="eastAsia"/>
+        </w:rPr>
+        <w:t>、二长七楼、公网全网、</w:t>
+      </w:r>
+      <w:r>
+        <w:rPr>
+          <w:rStyle w:val="11"/>
+          <w:rFonts w:hint="eastAsia"/>
+        </w:rPr>
+        <w:t>DCN</w:t>
+      </w:r>
+      <w:r>
+        <w:rPr>
+          <w:rStyle w:val="11"/>
+          <w:rFonts w:hint="eastAsia"/>
+        </w:rPr>
+        <w:t>网全网</w:t>
       </w:r>
     </w:p>
     <w:p>
@@ -2730,14 +3631,30 @@
         <w:rPr>
           <w:rFonts w:hint="eastAsia"/>
         </w:rPr>
-        <w:t>public void sendNotifyMail(</w:t>
-      </w:r>
+        <w:t xml:space="preserve">public void </w:t>
+      </w:r>
+      <w:proofErr w:type="spellStart"/>
+      <w:r>
+        <w:rPr>
+          <w:rFonts w:hint="eastAsia"/>
+        </w:rPr>
+        <w:t>sendNotifyMail</w:t>
+      </w:r>
+      <w:proofErr w:type="spellEnd"/>
+      <w:r>
+        <w:rPr>
+          <w:rFonts w:hint="eastAsia"/>
+        </w:rPr>
+        <w:t>(</w:t>
+      </w:r>
+      <w:proofErr w:type="spellStart"/>
       <w:r>
         <w:rPr>
           <w:rFonts w:hint="eastAsia"/>
         </w:rPr>
         <w:t>MailMessage</w:t>
       </w:r>
+      <w:proofErr w:type="spellEnd"/>
       <w:r>
         <w:rPr>
           <w:rFonts w:hint="eastAsia"/>
@@ -2782,6 +3699,7 @@
           <w:rStyle w:val="11"/>
         </w:rPr>
       </w:pPr>
+      <w:proofErr w:type="spellStart"/>
       <w:r>
         <w:rPr>
           <w:rStyle w:val="11"/>
@@ -2789,6 +3707,7 @@
         </w:rPr>
         <w:t>MailMessage</w:t>
       </w:r>
+      <w:proofErr w:type="spellEnd"/>
       <w:r>
         <w:rPr>
           <w:rStyle w:val="11"/>
@@ -2894,14 +3813,153 @@
           <w:rFonts w:hint="eastAsia"/>
         </w:rPr>
         <w:tab/>
-        <w:t>byte[] attachment; //</w:t>
-      </w:r>
-      <w:r>
-        <w:rPr>
-          <w:rStyle w:val="11"/>
-          <w:rFonts w:hint="eastAsia"/>
-        </w:rPr>
-        <w:t>附件</w:t>
+      </w:r>
+      <w:r>
+        <w:rPr>
+          <w:rStyle w:val="11"/>
+          <w:rFonts w:hint="eastAsia"/>
+        </w:rPr>
+        <w:t>List&lt;</w:t>
+      </w:r>
+      <w:proofErr w:type="spellStart"/>
+      <w:r>
+        <w:rPr>
+          <w:rStyle w:val="11"/>
+          <w:rFonts w:hint="eastAsia"/>
+        </w:rPr>
+        <w:t>Attachment</w:t>
+      </w:r>
+      <w:r>
+        <w:rPr>
+          <w:rStyle w:val="11"/>
+          <w:rFonts w:hint="eastAsia"/>
+        </w:rPr>
+        <w:t>Item</w:t>
+      </w:r>
+      <w:proofErr w:type="spellEnd"/>
+      <w:r>
+        <w:rPr>
+          <w:rStyle w:val="11"/>
+          <w:rFonts w:hint="eastAsia"/>
+        </w:rPr>
+        <w:t>&gt; attachments; //</w:t>
+      </w:r>
+      <w:r>
+        <w:rPr>
+          <w:rStyle w:val="11"/>
+          <w:rFonts w:hint="eastAsia"/>
+        </w:rPr>
+        <w:t>附件列表</w:t>
+      </w:r>
+    </w:p>
+    <w:p>
+      <w:pPr>
+        <w:pStyle w:val="10"/>
+        <w:shd w:val="clear" w:color="auto" w:fill="D6E3BC" w:themeFill="accent3" w:themeFillTint="66"/>
+        <w:ind w:left="1260" w:firstLineChars="0" w:firstLine="0"/>
+        <w:rPr>
+          <w:rStyle w:val="11"/>
+          <w:rFonts w:hint="eastAsia"/>
+        </w:rPr>
+      </w:pPr>
+      <w:r>
+        <w:rPr>
+          <w:rStyle w:val="11"/>
+          <w:rFonts w:hint="eastAsia"/>
+        </w:rPr>
+        <w:t>}</w:t>
+      </w:r>
+    </w:p>
+    <w:p>
+      <w:pPr>
+        <w:pStyle w:val="10"/>
+        <w:shd w:val="clear" w:color="auto" w:fill="D6E3BC" w:themeFill="accent3" w:themeFillTint="66"/>
+        <w:ind w:left="1260" w:firstLineChars="0" w:firstLine="0"/>
+        <w:rPr>
+          <w:rStyle w:val="11"/>
+          <w:rFonts w:hint="eastAsia"/>
+        </w:rPr>
+      </w:pPr>
+      <w:proofErr w:type="spellStart"/>
+      <w:r>
+        <w:rPr>
+          <w:rStyle w:val="11"/>
+          <w:rFonts w:hint="eastAsia"/>
+        </w:rPr>
+        <w:t>Attachment</w:t>
+      </w:r>
+      <w:r>
+        <w:rPr>
+          <w:rStyle w:val="11"/>
+          <w:rFonts w:hint="eastAsia"/>
+        </w:rPr>
+        <w:t>Item</w:t>
+      </w:r>
+      <w:proofErr w:type="spellEnd"/>
+      <w:r>
+        <w:rPr>
+          <w:rStyle w:val="11"/>
+          <w:rFonts w:hint="eastAsia"/>
+        </w:rPr>
+        <w:t>: {</w:t>
+      </w:r>
+    </w:p>
+    <w:p>
+      <w:pPr>
+        <w:pStyle w:val="10"/>
+        <w:shd w:val="clear" w:color="auto" w:fill="D6E3BC" w:themeFill="accent3" w:themeFillTint="66"/>
+        <w:ind w:left="1260" w:firstLineChars="0" w:firstLine="0"/>
+        <w:rPr>
+          <w:rStyle w:val="11"/>
+          <w:rFonts w:hint="eastAsia"/>
+        </w:rPr>
+      </w:pPr>
+      <w:r>
+        <w:rPr>
+          <w:rStyle w:val="11"/>
+          <w:rFonts w:hint="eastAsia"/>
+        </w:rPr>
+        <w:tab/>
+        <w:t>String name; //</w:t>
+      </w:r>
+      <w:r>
+        <w:rPr>
+          <w:rStyle w:val="11"/>
+          <w:rFonts w:hint="eastAsia"/>
+        </w:rPr>
+        <w:t>附件名称</w:t>
+      </w:r>
+    </w:p>
+    <w:p>
+      <w:pPr>
+        <w:pStyle w:val="10"/>
+        <w:shd w:val="clear" w:color="auto" w:fill="D6E3BC" w:themeFill="accent3" w:themeFillTint="66"/>
+        <w:ind w:left="1260" w:firstLineChars="0" w:firstLine="0"/>
+        <w:rPr>
+          <w:rStyle w:val="11"/>
+          <w:rFonts w:hint="eastAsia"/>
+        </w:rPr>
+      </w:pPr>
+      <w:r>
+        <w:rPr>
+          <w:rStyle w:val="11"/>
+          <w:rFonts w:hint="eastAsia"/>
+        </w:rPr>
+        <w:tab/>
+      </w:r>
+      <w:r>
+        <w:rPr>
+          <w:rStyle w:val="11"/>
+          <w:rFonts w:hint="eastAsia"/>
+        </w:rPr>
+        <w:t>byte[] data; //</w:t>
+      </w:r>
+      <w:r>
+        <w:rPr>
+          <w:rStyle w:val="11"/>
+          <w:rFonts w:hint="eastAsia"/>
+        </w:rPr>
+        <w:t>二进制数据</w:t>
       </w:r>
     </w:p>
     <w:p>
@@ -2937,7 +3995,942 @@
         <w:t>返回</w:t>
       </w:r>
     </w:p>
-    <w:p/>
+    <w:p>
+      <w:pPr>
+        <w:pStyle w:val="a7"/>
+        <w:numPr>
+          <w:ilvl w:val="0"/>
+          <w:numId w:val="2"/>
+        </w:numPr>
+        <w:ind w:firstLineChars="0"/>
+        <w:rPr>
+          <w:rFonts w:hint="eastAsia"/>
+        </w:rPr>
+      </w:pPr>
+      <w:r>
+        <w:rPr>
+          <w:rFonts w:hint="eastAsia"/>
+        </w:rPr>
+        <w:t>心跳监测</w:t>
+      </w:r>
+    </w:p>
+    <w:p>
+      <w:pPr>
+        <w:pStyle w:val="a7"/>
+        <w:numPr>
+          <w:ilvl w:val="1"/>
+          <w:numId w:val="2"/>
+        </w:numPr>
+        <w:ind w:firstLineChars="0"/>
+        <w:rPr>
+          <w:rFonts w:hint="eastAsia"/>
+        </w:rPr>
+      </w:pPr>
+      <w:r>
+        <w:rPr>
+          <w:rFonts w:hint="eastAsia"/>
+        </w:rPr>
+        <w:t>接口：</w:t>
+      </w:r>
+      <w:r>
+        <w:rPr>
+          <w:rFonts w:hint="eastAsia"/>
+        </w:rPr>
+        <w:t xml:space="preserve">public </w:t>
+      </w:r>
+      <w:proofErr w:type="spellStart"/>
+      <w:r>
+        <w:rPr>
+          <w:rFonts w:hint="eastAsia"/>
+        </w:rPr>
+        <w:t>int</w:t>
+      </w:r>
+      <w:proofErr w:type="spellEnd"/>
+      <w:r>
+        <w:rPr>
+          <w:rFonts w:hint="eastAsia"/>
+        </w:rPr>
+        <w:t xml:space="preserve"> </w:t>
+      </w:r>
+      <w:proofErr w:type="spellStart"/>
+      <w:r>
+        <w:rPr>
+          <w:rFonts w:hint="eastAsia"/>
+        </w:rPr>
+        <w:t>getHeartBeat</w:t>
+      </w:r>
+      <w:proofErr w:type="spellEnd"/>
+      <w:r>
+        <w:rPr>
+          <w:rFonts w:hint="eastAsia"/>
+        </w:rPr>
+        <w:t>()</w:t>
+      </w:r>
+    </w:p>
+    <w:p>
+      <w:pPr>
+        <w:pStyle w:val="a7"/>
+        <w:numPr>
+          <w:ilvl w:val="1"/>
+          <w:numId w:val="2"/>
+        </w:numPr>
+        <w:ind w:firstLineChars="0"/>
+        <w:rPr>
+          <w:rFonts w:hint="eastAsia"/>
+        </w:rPr>
+      </w:pPr>
+      <w:r>
+        <w:rPr>
+          <w:rFonts w:hint="eastAsia"/>
+        </w:rPr>
+        <w:t>参数：</w:t>
+      </w:r>
+    </w:p>
+    <w:p>
+      <w:pPr>
+        <w:pStyle w:val="a7"/>
+        <w:numPr>
+          <w:ilvl w:val="1"/>
+          <w:numId w:val="2"/>
+        </w:numPr>
+        <w:ind w:firstLineChars="0"/>
+        <w:rPr>
+          <w:rFonts w:hint="eastAsia"/>
+        </w:rPr>
+      </w:pPr>
+      <w:r>
+        <w:rPr>
+          <w:rFonts w:hint="eastAsia"/>
+        </w:rPr>
+        <w:t>返回：</w:t>
+      </w:r>
+      <w:r>
+        <w:rPr>
+          <w:rFonts w:hint="eastAsia"/>
+        </w:rPr>
+        <w:t>0-</w:t>
+      </w:r>
+      <w:r>
+        <w:rPr>
+          <w:rFonts w:hint="eastAsia"/>
+        </w:rPr>
+        <w:t>正常</w:t>
+      </w:r>
+    </w:p>
+    <w:p>
+      <w:pPr>
+        <w:pStyle w:val="a7"/>
+        <w:numPr>
+          <w:ilvl w:val="0"/>
+          <w:numId w:val="2"/>
+        </w:numPr>
+        <w:ind w:firstLineChars="0"/>
+        <w:rPr>
+          <w:rFonts w:hint="eastAsia"/>
+        </w:rPr>
+      </w:pPr>
+      <w:r>
+        <w:rPr>
+          <w:rFonts w:hint="eastAsia"/>
+        </w:rPr>
+        <w:t>获取扫描器状态：</w:t>
+      </w:r>
+    </w:p>
+    <w:p>
+      <w:pPr>
+        <w:pStyle w:val="a7"/>
+        <w:numPr>
+          <w:ilvl w:val="1"/>
+          <w:numId w:val="2"/>
+        </w:numPr>
+        <w:ind w:firstLineChars="0"/>
+        <w:rPr>
+          <w:rFonts w:hint="eastAsia"/>
+        </w:rPr>
+      </w:pPr>
+      <w:r>
+        <w:rPr>
+          <w:rFonts w:hint="eastAsia"/>
+        </w:rPr>
+        <w:t>接口：</w:t>
+      </w:r>
+      <w:r>
+        <w:rPr>
+          <w:rFonts w:hint="eastAsia"/>
+        </w:rPr>
+        <w:t xml:space="preserve">public </w:t>
+      </w:r>
+      <w:proofErr w:type="spellStart"/>
+      <w:r>
+        <w:rPr>
+          <w:rFonts w:hint="eastAsia"/>
+        </w:rPr>
+        <w:t>ScannerStatus</w:t>
+      </w:r>
+      <w:proofErr w:type="spellEnd"/>
+      <w:r>
+        <w:rPr>
+          <w:rFonts w:hint="eastAsia"/>
+        </w:rPr>
+        <w:t xml:space="preserve"> </w:t>
+      </w:r>
+      <w:proofErr w:type="spellStart"/>
+      <w:r>
+        <w:rPr>
+          <w:rFonts w:hint="eastAsia"/>
+        </w:rPr>
+        <w:t>getScannerStatus</w:t>
+      </w:r>
+      <w:proofErr w:type="spellEnd"/>
+      <w:r>
+        <w:rPr>
+          <w:rFonts w:hint="eastAsia"/>
+        </w:rPr>
+        <w:t>()</w:t>
+      </w:r>
+    </w:p>
+    <w:p>
+      <w:pPr>
+        <w:pStyle w:val="a7"/>
+        <w:numPr>
+          <w:ilvl w:val="1"/>
+          <w:numId w:val="2"/>
+        </w:numPr>
+        <w:ind w:firstLineChars="0"/>
+        <w:rPr>
+          <w:rFonts w:hint="eastAsia"/>
+        </w:rPr>
+      </w:pPr>
+      <w:r>
+        <w:rPr>
+          <w:rFonts w:hint="eastAsia"/>
+        </w:rPr>
+        <w:t>参数：</w:t>
+      </w:r>
+    </w:p>
+    <w:p>
+      <w:pPr>
+        <w:pStyle w:val="a7"/>
+        <w:numPr>
+          <w:ilvl w:val="1"/>
+          <w:numId w:val="2"/>
+        </w:numPr>
+        <w:ind w:firstLineChars="0"/>
+        <w:rPr>
+          <w:rFonts w:hint="eastAsia"/>
+        </w:rPr>
+      </w:pPr>
+      <w:r>
+        <w:rPr>
+          <w:rFonts w:hint="eastAsia"/>
+        </w:rPr>
+        <w:t>返回：</w:t>
+      </w:r>
+    </w:p>
+    <w:p>
+      <w:pPr>
+        <w:pStyle w:val="10"/>
+        <w:shd w:val="clear" w:color="auto" w:fill="D6E3BC" w:themeFill="accent3" w:themeFillTint="66"/>
+        <w:ind w:left="1260" w:firstLineChars="0" w:firstLine="0"/>
+        <w:rPr>
+          <w:rStyle w:val="11"/>
+        </w:rPr>
+      </w:pPr>
+      <w:proofErr w:type="spellStart"/>
+      <w:r>
+        <w:rPr>
+          <w:rStyle w:val="11"/>
+          <w:rFonts w:hint="eastAsia"/>
+        </w:rPr>
+        <w:t>ScannerStatus</w:t>
+      </w:r>
+      <w:proofErr w:type="spellEnd"/>
+      <w:r>
+        <w:rPr>
+          <w:rStyle w:val="11"/>
+          <w:rFonts w:hint="eastAsia"/>
+        </w:rPr>
+        <w:t>: {</w:t>
+      </w:r>
+    </w:p>
+    <w:p>
+      <w:pPr>
+        <w:pStyle w:val="10"/>
+        <w:shd w:val="clear" w:color="auto" w:fill="D6E3BC" w:themeFill="accent3" w:themeFillTint="66"/>
+        <w:ind w:left="1260" w:firstLineChars="0" w:firstLine="0"/>
+        <w:rPr>
+          <w:rStyle w:val="11"/>
+          <w:rFonts w:hint="eastAsia"/>
+        </w:rPr>
+      </w:pPr>
+      <w:r>
+        <w:rPr>
+          <w:rStyle w:val="11"/>
+          <w:rFonts w:hint="eastAsia"/>
+        </w:rPr>
+        <w:tab/>
+      </w:r>
+      <w:proofErr w:type="spellStart"/>
+      <w:r>
+        <w:rPr>
+          <w:rStyle w:val="11"/>
+          <w:rFonts w:hint="eastAsia"/>
+        </w:rPr>
+        <w:t>int</w:t>
+      </w:r>
+      <w:proofErr w:type="spellEnd"/>
+      <w:r>
+        <w:rPr>
+          <w:rStyle w:val="11"/>
+          <w:rFonts w:hint="eastAsia"/>
+        </w:rPr>
+        <w:t xml:space="preserve"> </w:t>
+      </w:r>
+      <w:proofErr w:type="spellStart"/>
+      <w:r>
+        <w:rPr>
+          <w:rStyle w:val="11"/>
+          <w:rFonts w:hint="eastAsia"/>
+        </w:rPr>
+        <w:t>networkStatus</w:t>
+      </w:r>
+      <w:proofErr w:type="spellEnd"/>
+      <w:r>
+        <w:rPr>
+          <w:rStyle w:val="11"/>
+          <w:rFonts w:hint="eastAsia"/>
+        </w:rPr>
+        <w:t>; //</w:t>
+      </w:r>
+      <w:r>
+        <w:rPr>
+          <w:rStyle w:val="11"/>
+          <w:rFonts w:hint="eastAsia"/>
+        </w:rPr>
+        <w:t>网络状态：</w:t>
+      </w:r>
+      <w:r>
+        <w:rPr>
+          <w:rStyle w:val="11"/>
+          <w:rFonts w:hint="eastAsia"/>
+        </w:rPr>
+        <w:t>0-</w:t>
+      </w:r>
+      <w:r>
+        <w:rPr>
+          <w:rStyle w:val="11"/>
+          <w:rFonts w:hint="eastAsia"/>
+        </w:rPr>
+        <w:t>正常，</w:t>
+      </w:r>
+      <w:r>
+        <w:rPr>
+          <w:rStyle w:val="11"/>
+          <w:rFonts w:hint="eastAsia"/>
+        </w:rPr>
+        <w:t>1-</w:t>
+      </w:r>
+      <w:r>
+        <w:rPr>
+          <w:rStyle w:val="11"/>
+          <w:rFonts w:hint="eastAsia"/>
+        </w:rPr>
+        <w:t>异常</w:t>
+      </w:r>
+    </w:p>
+    <w:p>
+      <w:pPr>
+        <w:pStyle w:val="10"/>
+        <w:shd w:val="clear" w:color="auto" w:fill="D6E3BC" w:themeFill="accent3" w:themeFillTint="66"/>
+        <w:ind w:left="1260" w:firstLineChars="0" w:firstLine="0"/>
+        <w:rPr>
+          <w:rStyle w:val="11"/>
+          <w:rFonts w:hint="eastAsia"/>
+        </w:rPr>
+      </w:pPr>
+      <w:r>
+        <w:rPr>
+          <w:rStyle w:val="11"/>
+          <w:rFonts w:hint="eastAsia"/>
+        </w:rPr>
+        <w:tab/>
+      </w:r>
+      <w:proofErr w:type="spellStart"/>
+      <w:r>
+        <w:rPr>
+          <w:rStyle w:val="11"/>
+          <w:rFonts w:hint="eastAsia"/>
+        </w:rPr>
+        <w:t>int</w:t>
+      </w:r>
+      <w:proofErr w:type="spellEnd"/>
+      <w:r>
+        <w:rPr>
+          <w:rStyle w:val="11"/>
+          <w:rFonts w:hint="eastAsia"/>
+        </w:rPr>
+        <w:t xml:space="preserve"> </w:t>
+      </w:r>
+      <w:proofErr w:type="spellStart"/>
+      <w:r>
+        <w:rPr>
+          <w:rStyle w:val="11"/>
+          <w:rFonts w:hint="eastAsia"/>
+        </w:rPr>
+        <w:t>interfaceStatus</w:t>
+      </w:r>
+      <w:proofErr w:type="spellEnd"/>
+      <w:r>
+        <w:rPr>
+          <w:rStyle w:val="11"/>
+          <w:rFonts w:hint="eastAsia"/>
+        </w:rPr>
+        <w:t>; //</w:t>
+      </w:r>
+      <w:r>
+        <w:rPr>
+          <w:rStyle w:val="11"/>
+          <w:rFonts w:hint="eastAsia"/>
+        </w:rPr>
+        <w:t>接口状态：</w:t>
+      </w:r>
+      <w:r>
+        <w:rPr>
+          <w:rStyle w:val="11"/>
+          <w:rFonts w:hint="eastAsia"/>
+        </w:rPr>
+        <w:t>0-</w:t>
+      </w:r>
+      <w:r>
+        <w:rPr>
+          <w:rStyle w:val="11"/>
+          <w:rFonts w:hint="eastAsia"/>
+        </w:rPr>
+        <w:t>正常，</w:t>
+      </w:r>
+      <w:r>
+        <w:rPr>
+          <w:rStyle w:val="11"/>
+          <w:rFonts w:hint="eastAsia"/>
+        </w:rPr>
+        <w:t>1-</w:t>
+      </w:r>
+      <w:r>
+        <w:rPr>
+          <w:rStyle w:val="11"/>
+          <w:rFonts w:hint="eastAsia"/>
+        </w:rPr>
+        <w:t>异常</w:t>
+      </w:r>
+    </w:p>
+    <w:p>
+      <w:pPr>
+        <w:pStyle w:val="10"/>
+        <w:shd w:val="clear" w:color="auto" w:fill="D6E3BC" w:themeFill="accent3" w:themeFillTint="66"/>
+        <w:ind w:left="1260" w:firstLineChars="0" w:firstLine="0"/>
+        <w:rPr>
+          <w:rStyle w:val="11"/>
+        </w:rPr>
+      </w:pPr>
+      <w:r>
+        <w:rPr>
+          <w:rStyle w:val="11"/>
+          <w:rFonts w:hint="eastAsia"/>
+        </w:rPr>
+        <w:tab/>
+      </w:r>
+      <w:proofErr w:type="spellStart"/>
+      <w:r>
+        <w:rPr>
+          <w:rStyle w:val="11"/>
+          <w:rFonts w:hint="eastAsia"/>
+        </w:rPr>
+        <w:t>ScannerServiceStatus</w:t>
+      </w:r>
+      <w:proofErr w:type="spellEnd"/>
+      <w:r>
+        <w:rPr>
+          <w:rStyle w:val="11"/>
+          <w:rFonts w:hint="eastAsia"/>
+        </w:rPr>
+        <w:t xml:space="preserve"> </w:t>
+      </w:r>
+      <w:proofErr w:type="spellStart"/>
+      <w:r>
+        <w:rPr>
+          <w:rStyle w:val="11"/>
+          <w:rFonts w:hint="eastAsia"/>
+        </w:rPr>
+        <w:t>serviceStatus</w:t>
+      </w:r>
+      <w:proofErr w:type="spellEnd"/>
+      <w:r>
+        <w:rPr>
+          <w:rStyle w:val="11"/>
+          <w:rFonts w:hint="eastAsia"/>
+        </w:rPr>
+        <w:t>; //</w:t>
+      </w:r>
+      <w:r>
+        <w:rPr>
+          <w:rStyle w:val="11"/>
+          <w:rFonts w:hint="eastAsia"/>
+        </w:rPr>
+        <w:t>服务状态</w:t>
+      </w:r>
+    </w:p>
+    <w:p>
+      <w:pPr>
+        <w:pStyle w:val="10"/>
+        <w:shd w:val="clear" w:color="auto" w:fill="D6E3BC" w:themeFill="accent3" w:themeFillTint="66"/>
+        <w:ind w:left="1260" w:firstLineChars="0" w:firstLine="0"/>
+        <w:rPr>
+          <w:rStyle w:val="11"/>
+          <w:rFonts w:hint="eastAsia"/>
+        </w:rPr>
+      </w:pPr>
+      <w:r>
+        <w:rPr>
+          <w:rStyle w:val="11"/>
+          <w:rFonts w:hint="eastAsia"/>
+        </w:rPr>
+        <w:t>}</w:t>
+      </w:r>
+    </w:p>
+    <w:p>
+      <w:pPr>
+        <w:pStyle w:val="10"/>
+        <w:shd w:val="clear" w:color="auto" w:fill="D6E3BC" w:themeFill="accent3" w:themeFillTint="66"/>
+        <w:ind w:left="1260" w:firstLineChars="0" w:firstLine="0"/>
+        <w:rPr>
+          <w:rStyle w:val="11"/>
+          <w:rFonts w:hint="eastAsia"/>
+        </w:rPr>
+      </w:pPr>
+      <w:proofErr w:type="spellStart"/>
+      <w:r>
+        <w:rPr>
+          <w:rStyle w:val="11"/>
+          <w:rFonts w:hint="eastAsia"/>
+        </w:rPr>
+        <w:t>ScannerServiceStatus</w:t>
+      </w:r>
+      <w:proofErr w:type="spellEnd"/>
+      <w:r>
+        <w:rPr>
+          <w:rStyle w:val="11"/>
+          <w:rFonts w:hint="eastAsia"/>
+        </w:rPr>
+        <w:t>: {</w:t>
+      </w:r>
+    </w:p>
+    <w:p>
+      <w:pPr>
+        <w:pStyle w:val="10"/>
+        <w:shd w:val="clear" w:color="auto" w:fill="D6E3BC" w:themeFill="accent3" w:themeFillTint="66"/>
+        <w:ind w:left="1260" w:firstLineChars="0" w:firstLine="0"/>
+        <w:rPr>
+          <w:rStyle w:val="11"/>
+          <w:rFonts w:hint="eastAsia"/>
+        </w:rPr>
+      </w:pPr>
+      <w:r>
+        <w:rPr>
+          <w:rStyle w:val="11"/>
+          <w:rFonts w:hint="eastAsia"/>
+        </w:rPr>
+        <w:tab/>
+      </w:r>
+      <w:proofErr w:type="spellStart"/>
+      <w:r>
+        <w:rPr>
+          <w:rStyle w:val="11"/>
+          <w:rFonts w:hint="eastAsia"/>
+        </w:rPr>
+        <w:t>int</w:t>
+      </w:r>
+      <w:proofErr w:type="spellEnd"/>
+      <w:r>
+        <w:rPr>
+          <w:rStyle w:val="11"/>
+          <w:rFonts w:hint="eastAsia"/>
+        </w:rPr>
+        <w:t xml:space="preserve"> status; //</w:t>
+      </w:r>
+      <w:r>
+        <w:rPr>
+          <w:rStyle w:val="11"/>
+          <w:rFonts w:hint="eastAsia"/>
+        </w:rPr>
+        <w:t>状态：</w:t>
+      </w:r>
+      <w:r>
+        <w:rPr>
+          <w:rStyle w:val="11"/>
+          <w:rFonts w:hint="eastAsia"/>
+        </w:rPr>
+        <w:t>0-</w:t>
+      </w:r>
+      <w:r>
+        <w:rPr>
+          <w:rStyle w:val="11"/>
+          <w:rFonts w:hint="eastAsia"/>
+        </w:rPr>
+        <w:t>正常，</w:t>
+      </w:r>
+      <w:r>
+        <w:rPr>
+          <w:rStyle w:val="11"/>
+          <w:rFonts w:hint="eastAsia"/>
+        </w:rPr>
+        <w:t>1-</w:t>
+      </w:r>
+      <w:r>
+        <w:rPr>
+          <w:rStyle w:val="11"/>
+          <w:rFonts w:hint="eastAsia"/>
+        </w:rPr>
+        <w:t>异常</w:t>
+      </w:r>
+    </w:p>
+    <w:p>
+      <w:pPr>
+        <w:pStyle w:val="10"/>
+        <w:shd w:val="clear" w:color="auto" w:fill="D6E3BC" w:themeFill="accent3" w:themeFillTint="66"/>
+        <w:ind w:left="1260" w:firstLineChars="0" w:firstLine="0"/>
+        <w:rPr>
+          <w:rStyle w:val="11"/>
+          <w:rFonts w:hint="eastAsia"/>
+        </w:rPr>
+      </w:pPr>
+      <w:r>
+        <w:rPr>
+          <w:rStyle w:val="11"/>
+          <w:rFonts w:hint="eastAsia"/>
+        </w:rPr>
+        <w:tab/>
+      </w:r>
+      <w:proofErr w:type="spellStart"/>
+      <w:r>
+        <w:rPr>
+          <w:rStyle w:val="11"/>
+          <w:rFonts w:hint="eastAsia"/>
+        </w:rPr>
+        <w:t>int</w:t>
+      </w:r>
+      <w:proofErr w:type="spellEnd"/>
+      <w:r>
+        <w:rPr>
+          <w:rStyle w:val="11"/>
+          <w:rFonts w:hint="eastAsia"/>
+        </w:rPr>
+        <w:t xml:space="preserve"> </w:t>
+      </w:r>
+      <w:proofErr w:type="spellStart"/>
+      <w:r>
+        <w:rPr>
+          <w:rStyle w:val="11"/>
+          <w:rFonts w:hint="eastAsia"/>
+        </w:rPr>
+        <w:t>numOfTasks</w:t>
+      </w:r>
+      <w:proofErr w:type="spellEnd"/>
+      <w:r>
+        <w:rPr>
+          <w:rStyle w:val="11"/>
+          <w:rFonts w:hint="eastAsia"/>
+        </w:rPr>
+        <w:t>; //</w:t>
+      </w:r>
+      <w:r>
+        <w:rPr>
+          <w:rStyle w:val="11"/>
+          <w:rFonts w:hint="eastAsia"/>
+        </w:rPr>
+        <w:t>任务数量</w:t>
+      </w:r>
+    </w:p>
+    <w:p>
+      <w:pPr>
+        <w:pStyle w:val="10"/>
+        <w:shd w:val="clear" w:color="auto" w:fill="D6E3BC" w:themeFill="accent3" w:themeFillTint="66"/>
+        <w:ind w:left="1260" w:firstLineChars="0" w:firstLine="0"/>
+        <w:rPr>
+          <w:rStyle w:val="11"/>
+        </w:rPr>
+      </w:pPr>
+      <w:r>
+        <w:rPr>
+          <w:rStyle w:val="11"/>
+          <w:rFonts w:hint="eastAsia"/>
+        </w:rPr>
+        <w:t>}</w:t>
+      </w:r>
+    </w:p>
+    <w:p>
+      <w:pPr>
+        <w:pStyle w:val="a7"/>
+        <w:numPr>
+          <w:ilvl w:val="0"/>
+          <w:numId w:val="2"/>
+        </w:numPr>
+        <w:ind w:firstLineChars="0"/>
+        <w:rPr>
+          <w:rFonts w:hint="eastAsia"/>
+        </w:rPr>
+      </w:pPr>
+      <w:r>
+        <w:rPr>
+          <w:rFonts w:hint="eastAsia"/>
+        </w:rPr>
+        <w:t>任务控制接口</w:t>
+      </w:r>
+      <w:r>
+        <w:rPr>
+          <w:rFonts w:hint="eastAsia"/>
+        </w:rPr>
+        <w:t>（暂停、继续）</w:t>
+      </w:r>
+    </w:p>
+    <w:p>
+      <w:pPr>
+        <w:pStyle w:val="a7"/>
+        <w:numPr>
+          <w:ilvl w:val="1"/>
+          <w:numId w:val="2"/>
+        </w:numPr>
+        <w:ind w:firstLineChars="0"/>
+        <w:rPr>
+          <w:rFonts w:hint="eastAsia"/>
+        </w:rPr>
+      </w:pPr>
+      <w:r>
+        <w:rPr>
+          <w:rFonts w:hint="eastAsia"/>
+        </w:rPr>
+        <w:t>接口：</w:t>
+      </w:r>
+      <w:r>
+        <w:rPr>
+          <w:rFonts w:hint="eastAsia"/>
+        </w:rPr>
+        <w:t xml:space="preserve">public </w:t>
+      </w:r>
+      <w:proofErr w:type="spellStart"/>
+      <w:r>
+        <w:rPr>
+          <w:rFonts w:hint="eastAsia"/>
+        </w:rPr>
+        <w:t>int</w:t>
+      </w:r>
+      <w:proofErr w:type="spellEnd"/>
+      <w:r>
+        <w:rPr>
+          <w:rFonts w:hint="eastAsia"/>
+        </w:rPr>
+        <w:t xml:space="preserve"> </w:t>
+      </w:r>
+      <w:proofErr w:type="spellStart"/>
+      <w:r>
+        <w:rPr>
+          <w:rFonts w:hint="eastAsia"/>
+        </w:rPr>
+        <w:t>ctrl</w:t>
+      </w:r>
+      <w:r>
+        <w:rPr>
+          <w:rFonts w:hint="eastAsia"/>
+        </w:rPr>
+        <w:t>ScanningTask</w:t>
+      </w:r>
+      <w:proofErr w:type="spellEnd"/>
+      <w:r>
+        <w:rPr>
+          <w:rFonts w:hint="eastAsia"/>
+        </w:rPr>
+        <w:t xml:space="preserve">(String </w:t>
+      </w:r>
+      <w:proofErr w:type="spellStart"/>
+      <w:r>
+        <w:rPr>
+          <w:rFonts w:hint="eastAsia"/>
+        </w:rPr>
+        <w:t>uuid</w:t>
+      </w:r>
+      <w:proofErr w:type="spellEnd"/>
+      <w:r>
+        <w:rPr>
+          <w:rFonts w:hint="eastAsia"/>
+        </w:rPr>
+        <w:t xml:space="preserve">, </w:t>
+      </w:r>
+      <w:proofErr w:type="spellStart"/>
+      <w:r>
+        <w:rPr>
+          <w:rFonts w:hint="eastAsia"/>
+        </w:rPr>
+        <w:t>int</w:t>
+      </w:r>
+      <w:proofErr w:type="spellEnd"/>
+      <w:r>
+        <w:rPr>
+          <w:rFonts w:hint="eastAsia"/>
+        </w:rPr>
+        <w:t xml:space="preserve"> </w:t>
+      </w:r>
+      <w:proofErr w:type="spellStart"/>
+      <w:r>
+        <w:rPr>
+          <w:rFonts w:hint="eastAsia"/>
+        </w:rPr>
+        <w:t>opcode</w:t>
+      </w:r>
+      <w:proofErr w:type="spellEnd"/>
+      <w:r>
+        <w:rPr>
+          <w:rFonts w:hint="eastAsia"/>
+        </w:rPr>
+        <w:t>)</w:t>
+      </w:r>
+    </w:p>
+    <w:p>
+      <w:pPr>
+        <w:pStyle w:val="a7"/>
+        <w:numPr>
+          <w:ilvl w:val="1"/>
+          <w:numId w:val="2"/>
+        </w:numPr>
+        <w:ind w:firstLineChars="0"/>
+        <w:rPr>
+          <w:rFonts w:hint="eastAsia"/>
+        </w:rPr>
+      </w:pPr>
+      <w:r>
+        <w:rPr>
+          <w:rFonts w:hint="eastAsia"/>
+        </w:rPr>
+        <w:t>参数：</w:t>
+      </w:r>
+      <w:proofErr w:type="spellStart"/>
+      <w:r>
+        <w:rPr>
+          <w:rFonts w:hint="eastAsia"/>
+        </w:rPr>
+        <w:t>uuid</w:t>
+      </w:r>
+      <w:proofErr w:type="spellEnd"/>
+      <w:r>
+        <w:rPr>
+          <w:rFonts w:hint="eastAsia"/>
+        </w:rPr>
+        <w:t xml:space="preserve"> </w:t>
+      </w:r>
+      <w:r>
+        <w:rPr>
+          <w:rFonts w:hint="eastAsia"/>
+        </w:rPr>
+        <w:t>任务识别</w:t>
+      </w:r>
+      <w:r>
+        <w:rPr>
+          <w:rFonts w:hint="eastAsia"/>
+        </w:rPr>
+        <w:t>ID</w:t>
+      </w:r>
+      <w:r>
+        <w:rPr>
+          <w:rFonts w:hint="eastAsia"/>
+        </w:rPr>
+        <w:t>；</w:t>
+      </w:r>
+      <w:proofErr w:type="spellStart"/>
+      <w:r>
+        <w:rPr>
+          <w:rFonts w:hint="eastAsia"/>
+        </w:rPr>
+        <w:t>opcode</w:t>
+      </w:r>
+      <w:proofErr w:type="spellEnd"/>
+      <w:r>
+        <w:rPr>
+          <w:rFonts w:hint="eastAsia"/>
+        </w:rPr>
+        <w:t xml:space="preserve"> </w:t>
+      </w:r>
+      <w:r>
+        <w:rPr>
+          <w:rFonts w:hint="eastAsia"/>
+        </w:rPr>
+        <w:t>操作码：</w:t>
+      </w:r>
+      <w:r>
+        <w:rPr>
+          <w:rFonts w:hint="eastAsia"/>
+        </w:rPr>
+        <w:t>0-</w:t>
+      </w:r>
+      <w:r>
+        <w:rPr>
+          <w:rFonts w:hint="eastAsia"/>
+        </w:rPr>
+        <w:t>暂停，</w:t>
+      </w:r>
+      <w:r>
+        <w:rPr>
+          <w:rFonts w:hint="eastAsia"/>
+        </w:rPr>
+        <w:t>1-</w:t>
+      </w:r>
+      <w:r>
+        <w:rPr>
+          <w:rFonts w:hint="eastAsia"/>
+        </w:rPr>
+        <w:t>继续</w:t>
+      </w:r>
+      <w:r>
+        <w:t xml:space="preserve"> </w:t>
+      </w:r>
+    </w:p>
+    <w:p>
+      <w:pPr>
+        <w:pStyle w:val="a7"/>
+        <w:numPr>
+          <w:ilvl w:val="1"/>
+          <w:numId w:val="2"/>
+        </w:numPr>
+        <w:ind w:firstLineChars="0"/>
+      </w:pPr>
+      <w:r>
+        <w:rPr>
+          <w:rFonts w:hint="eastAsia"/>
+        </w:rPr>
+        <w:t>返回：</w:t>
+      </w:r>
+      <w:r>
+        <w:rPr>
+          <w:rFonts w:hint="eastAsia"/>
+        </w:rPr>
+        <w:t>0-</w:t>
+      </w:r>
+      <w:r>
+        <w:rPr>
+          <w:rFonts w:hint="eastAsia"/>
+        </w:rPr>
+        <w:t>成功，</w:t>
+      </w:r>
+      <w:r>
+        <w:rPr>
+          <w:rFonts w:hint="eastAsia"/>
+        </w:rPr>
+        <w:t>1-</w:t>
+      </w:r>
+      <w:r>
+        <w:rPr>
+          <w:rFonts w:hint="eastAsia"/>
+        </w:rPr>
+        <w:t>失败</w:t>
+      </w:r>
+    </w:p>
     <w:p>
       <w:pPr>
         <w:pStyle w:val="2"/>
@@ -2946,6 +4939,7 @@
         <w:rPr>
           <w:rFonts w:hint="eastAsia"/>
         </w:rPr>
+        <w:lastRenderedPageBreak/>
         <w:t>四．补充</w:t>
       </w:r>
       <w:r>
@@ -3018,7 +5012,13 @@
         <w:rPr>
           <w:rFonts w:hint="eastAsia"/>
         </w:rPr>
-        <w:t>查询详情的的条件变更为任务识别码；识别</w:t>
+        <w:t>查询详情</w:t>
+      </w:r>
+      <w:r>
+        <w:rPr>
+          <w:rFonts w:hint="eastAsia"/>
+        </w:rPr>
+        <w:t>的条件变更为任务识别码；识别</w:t>
       </w:r>
       <w:r>
         <w:rPr>
@@ -3122,12 +5122,14 @@
         </w:rPr>
         <w:t>接口，增加</w:t>
       </w:r>
+      <w:proofErr w:type="spellStart"/>
       <w:r>
         <w:rPr>
           <w:rFonts w:hint="eastAsia"/>
         </w:rPr>
         <w:t>detailStatus</w:t>
       </w:r>
+      <w:proofErr w:type="spellEnd"/>
       <w:r>
         <w:rPr>
           <w:rFonts w:hint="eastAsia"/>
@@ -3158,62 +5160,356 @@
         </w:rPr>
         <w:t>可调用</w:t>
       </w:r>
+      <w:proofErr w:type="spellStart"/>
       <w:r>
         <w:rPr>
           <w:rFonts w:hint="eastAsia"/>
         </w:rPr>
         <w:t>getTaskScanDetail</w:t>
       </w:r>
+      <w:proofErr w:type="spellEnd"/>
       <w:r>
         <w:rPr>
           <w:rFonts w:hint="eastAsia"/>
         </w:rPr>
         <w:t>接口获取告警详情</w:t>
+      </w:r>
+      <w:r>
+        <w:rPr>
+          <w:rFonts w:hint="eastAsia"/>
+        </w:rPr>
+        <w:t>。</w:t>
+      </w:r>
+    </w:p>
+    <w:p>
+      <w:pPr>
+        <w:jc w:val="left"/>
+      </w:pPr>
+      <w:r>
+        <w:rPr>
+          <w:rFonts w:hint="eastAsia"/>
+        </w:rPr>
+        <w:tab/>
+        <w:t>5.</w:t>
+      </w:r>
+      <w:r>
+        <w:rPr>
+          <w:rFonts w:hint="eastAsia"/>
+        </w:rPr>
+        <w:tab/>
+      </w:r>
+      <w:r>
+        <w:rPr>
+          <w:rFonts w:hint="eastAsia"/>
+        </w:rPr>
+        <w:t>修改获取扫描器信息接口，增加</w:t>
+      </w:r>
+      <w:proofErr w:type="spellStart"/>
+      <w:r>
+        <w:rPr>
+          <w:rFonts w:hint="eastAsia"/>
+        </w:rPr>
+        <w:t>deviceType</w:t>
+      </w:r>
+      <w:proofErr w:type="spellEnd"/>
+      <w:r>
+        <w:rPr>
+          <w:rFonts w:hint="eastAsia"/>
+        </w:rPr>
+        <w:t>字段。</w:t>
+      </w:r>
+    </w:p>
+    <w:p>
+      <w:pPr>
+        <w:jc w:val="left"/>
+        <w:rPr>
+          <w:rFonts w:hint="eastAsia"/>
+        </w:rPr>
+      </w:pPr>
+      <w:r>
+        <w:rPr>
+          <w:rFonts w:hint="eastAsia"/>
+        </w:rPr>
+        <w:tab/>
+        <w:t>6.</w:t>
+      </w:r>
+      <w:r>
+        <w:rPr>
+          <w:rFonts w:hint="eastAsia"/>
+        </w:rPr>
+        <w:tab/>
+      </w:r>
+      <w:proofErr w:type="spellStart"/>
+      <w:r>
+        <w:rPr>
+          <w:rFonts w:hint="eastAsia"/>
+        </w:rPr>
+        <w:t>uuid</w:t>
+      </w:r>
+      <w:proofErr w:type="spellEnd"/>
+      <w:r>
+        <w:rPr>
+          <w:rFonts w:hint="eastAsia"/>
+        </w:rPr>
+        <w:t>生成方法：</w:t>
+      </w:r>
+      <w:proofErr w:type="spellStart"/>
+      <w:proofErr w:type="gramStart"/>
+      <w:r>
+        <w:rPr>
+          <w:rFonts w:hint="eastAsia"/>
+        </w:rPr>
+        <w:t>UUID.randomUUID</w:t>
+      </w:r>
+      <w:proofErr w:type="spellEnd"/>
+      <w:r>
+        <w:rPr>
+          <w:rFonts w:hint="eastAsia"/>
+        </w:rPr>
+        <w:t>(</w:t>
+      </w:r>
+      <w:proofErr w:type="gramEnd"/>
+      <w:r>
+        <w:rPr>
+          <w:rFonts w:hint="eastAsia"/>
+        </w:rPr>
+        <w:t>).</w:t>
+      </w:r>
+      <w:proofErr w:type="spellStart"/>
+      <w:r>
+        <w:rPr>
+          <w:rFonts w:hint="eastAsia"/>
+        </w:rPr>
+        <w:t>toString</w:t>
+      </w:r>
+      <w:proofErr w:type="spellEnd"/>
+      <w:r>
+        <w:rPr>
+          <w:rFonts w:hint="eastAsia"/>
+        </w:rPr>
+        <w:t>().replace(</w:t>
+      </w:r>
+      <w:r>
+        <w:t>“</w:t>
+      </w:r>
+      <w:r>
+        <w:rPr>
+          <w:rFonts w:hint="eastAsia"/>
+        </w:rPr>
+        <w:t>-</w:t>
+      </w:r>
+      <w:r>
+        <w:t>”</w:t>
+      </w:r>
+      <w:r>
+        <w:rPr>
+          <w:rFonts w:hint="eastAsia"/>
+        </w:rPr>
+        <w:t xml:space="preserve">, </w:t>
+      </w:r>
+      <w:r>
+        <w:t>””</w:t>
+      </w:r>
+      <w:r>
+        <w:rPr>
+          <w:rFonts w:hint="eastAsia"/>
+        </w:rPr>
+        <w:t>)</w:t>
+      </w:r>
+    </w:p>
+    <w:p>
+      <w:pPr>
+        <w:jc w:val="left"/>
+        <w:rPr>
+          <w:rFonts w:hint="eastAsia"/>
+        </w:rPr>
+      </w:pPr>
+      <w:r>
+        <w:rPr>
+          <w:rFonts w:hint="eastAsia"/>
+        </w:rPr>
+        <w:tab/>
+        <w:t>7.</w:t>
+      </w:r>
+      <w:r>
+        <w:rPr>
+          <w:rFonts w:hint="eastAsia"/>
+        </w:rPr>
+        <w:tab/>
+      </w:r>
+      <w:r>
+        <w:rPr>
+          <w:rFonts w:hint="eastAsia"/>
+        </w:rPr>
+        <w:t>修改获取扫描器信息接口</w:t>
+      </w:r>
+      <w:r>
+        <w:rPr>
+          <w:rFonts w:hint="eastAsia"/>
+        </w:rPr>
+        <w:t>，增加</w:t>
+      </w:r>
+      <w:r>
+        <w:rPr>
+          <w:rFonts w:hint="eastAsia"/>
+        </w:rPr>
+        <w:t>location</w:t>
+      </w:r>
+      <w:r>
+        <w:rPr>
+          <w:rFonts w:hint="eastAsia"/>
+        </w:rPr>
+        <w:t>字段。</w:t>
+      </w:r>
+    </w:p>
+    <w:p>
+      <w:pPr>
+        <w:jc w:val="left"/>
+        <w:rPr>
+          <w:rFonts w:hint="eastAsia"/>
+        </w:rPr>
+      </w:pPr>
+      <w:r>
+        <w:rPr>
+          <w:rFonts w:hint="eastAsia"/>
+        </w:rPr>
+        <w:tab/>
+        <w:t>8.</w:t>
+      </w:r>
+      <w:r>
+        <w:rPr>
+          <w:rFonts w:hint="eastAsia"/>
+        </w:rPr>
+        <w:tab/>
+      </w:r>
+      <w:r>
+        <w:rPr>
+          <w:rFonts w:hint="eastAsia"/>
+        </w:rPr>
+        <w:t>修改邮件通知接口，修改参数类型</w:t>
+      </w:r>
+    </w:p>
+    <w:p>
+      <w:pPr>
+        <w:jc w:val="left"/>
+        <w:rPr>
+          <w:rFonts w:hint="eastAsia"/>
+        </w:rPr>
+      </w:pPr>
+      <w:r>
+        <w:rPr>
+          <w:rFonts w:hint="eastAsia"/>
+        </w:rPr>
+        <w:tab/>
+        <w:t>9.</w:t>
+      </w:r>
+      <w:r>
+        <w:rPr>
+          <w:rFonts w:hint="eastAsia"/>
+        </w:rPr>
+        <w:tab/>
+      </w:r>
+      <w:r>
+        <w:rPr>
+          <w:rFonts w:hint="eastAsia"/>
+        </w:rPr>
+        <w:t>增加</w:t>
+      </w:r>
+      <w:proofErr w:type="spellStart"/>
+      <w:r>
+        <w:rPr>
+          <w:rFonts w:hint="eastAsia"/>
+        </w:rPr>
+        <w:t>getHeartBeat</w:t>
+      </w:r>
+      <w:proofErr w:type="spellEnd"/>
+      <w:r>
+        <w:rPr>
+          <w:rFonts w:hint="eastAsia"/>
+        </w:rPr>
+        <w:t>接口</w:t>
+      </w:r>
+    </w:p>
+    <w:p>
+      <w:pPr>
+        <w:jc w:val="left"/>
+        <w:rPr>
+          <w:rFonts w:hint="eastAsia"/>
+        </w:rPr>
+      </w:pPr>
+      <w:r>
+        <w:rPr>
+          <w:rFonts w:hint="eastAsia"/>
+        </w:rPr>
+        <w:tab/>
+        <w:t>10.</w:t>
+      </w:r>
+      <w:r>
+        <w:rPr>
+          <w:rFonts w:hint="eastAsia"/>
+        </w:rPr>
+        <w:tab/>
+      </w:r>
+      <w:r>
+        <w:rPr>
+          <w:rFonts w:hint="eastAsia"/>
+        </w:rPr>
+        <w:t>增加</w:t>
+      </w:r>
+      <w:proofErr w:type="spellStart"/>
+      <w:r>
+        <w:rPr>
+          <w:rFonts w:hint="eastAsia"/>
+        </w:rPr>
+        <w:t>getScannerStatus</w:t>
+      </w:r>
+      <w:proofErr w:type="spellEnd"/>
+      <w:r>
+        <w:rPr>
+          <w:rFonts w:hint="eastAsia"/>
+        </w:rPr>
+        <w:t>接口</w:t>
+      </w:r>
+    </w:p>
+    <w:p>
+      <w:pPr>
+        <w:jc w:val="left"/>
+      </w:pPr>
+      <w:r>
+        <w:rPr>
+          <w:rFonts w:hint="eastAsia"/>
+        </w:rPr>
+        <w:tab/>
+        <w:t>11.</w:t>
+      </w:r>
+      <w:r>
+        <w:rPr>
+          <w:rFonts w:hint="eastAsia"/>
+        </w:rPr>
+        <w:tab/>
+      </w:r>
+      <w:r>
+        <w:rPr>
+          <w:rFonts w:hint="eastAsia"/>
+        </w:rPr>
+        <w:t>增加</w:t>
+      </w:r>
+      <w:proofErr w:type="spellStart"/>
+      <w:r>
+        <w:rPr>
+          <w:rFonts w:hint="eastAsia"/>
+        </w:rPr>
+        <w:t>ctrlScanningTask</w:t>
+      </w:r>
+      <w:proofErr w:type="spellEnd"/>
+      <w:r>
+        <w:rPr>
+          <w:rFonts w:hint="eastAsia"/>
+        </w:rPr>
+        <w:t>接口</w:t>
       </w:r>
       <w:bookmarkStart w:id="0" w:name="_GoBack"/>
       <w:bookmarkEnd w:id="0"/>
-      <w:r>
-        <w:rPr>
-          <w:rFonts w:hint="eastAsia"/>
-        </w:rPr>
-        <w:t>。</w:t>
-      </w:r>
-    </w:p>
-    <w:p>
-      <w:pPr>
-        <w:jc w:val="left"/>
-      </w:pPr>
-      <w:r>
-        <w:rPr>
-          <w:rFonts w:hint="eastAsia"/>
-        </w:rPr>
-        <w:tab/>
-        <w:t>5.</w:t>
-      </w:r>
-      <w:r>
-        <w:rPr>
-          <w:rFonts w:hint="eastAsia"/>
-        </w:rPr>
-        <w:tab/>
-      </w:r>
-      <w:r>
-        <w:rPr>
-          <w:rFonts w:hint="eastAsia"/>
-        </w:rPr>
-        <w:t>修改获取扫描器信息接口，增加</w:t>
-      </w:r>
-      <w:r>
-        <w:rPr>
-          <w:rFonts w:hint="eastAsia"/>
-        </w:rPr>
-        <w:t>deviceType</w:t>
-      </w:r>
-      <w:r>
-        <w:rPr>
-          <w:rFonts w:hint="eastAsia"/>
-        </w:rPr>
-        <w:t>字段。</w:t>
-      </w:r>
     </w:p>
     <w:sectPr>
       <w:headerReference w:type="even" r:id="rId10"/>
@@ -4584,7 +6880,7 @@
 </file>
 
 <file path=customXml/itemProps2.xml><?xml version="1.0" encoding="utf-8"?>
-<ds:datastoreItem xmlns:ds="http://schemas.openxmlformats.org/officeDocument/2006/customXml" ds:itemID="{D61E5CAD-1F92-4324-8ADF-69FCC2C6EE11}">
+<ds:datastoreItem xmlns:ds="http://schemas.openxmlformats.org/officeDocument/2006/customXml" ds:itemID="{B9C90254-8E45-46EE-A1AD-5378C68DD30E}">
   <ds:schemaRefs>
     <ds:schemaRef ds:uri="http://schemas.openxmlformats.org/officeDocument/2006/bibliography"/>
   </ds:schemaRefs>

--- a/江苏电信业务网安全管理中心 漏洞扫描能力输出文档.docx
+++ b/江苏电信业务网安全管理中心 漏洞扫描能力输出文档.docx
@@ -818,7 +818,14 @@
           <w:rStyle w:val="11"/>
           <w:rFonts w:hint="eastAsia"/>
         </w:rPr>
-        <w:t>0-html</w:t>
+        <w:t>1</w:t>
+      </w:r>
+      <w:r>
+        <w:rPr>
+          <w:rStyle w:val="11"/>
+          <w:rFonts w:hint="eastAsia"/>
+        </w:rPr>
+        <w:t>-html</w:t>
       </w:r>
       <w:r>
         <w:rPr>
@@ -832,7 +839,14 @@
           <w:rStyle w:val="11"/>
           <w:rFonts w:hint="eastAsia"/>
         </w:rPr>
-        <w:t>1-word</w:t>
+        <w:t>2</w:t>
+      </w:r>
+      <w:r>
+        <w:rPr>
+          <w:rStyle w:val="11"/>
+          <w:rFonts w:hint="eastAsia"/>
+        </w:rPr>
+        <w:t>-word</w:t>
       </w:r>
       <w:r>
         <w:rPr>
@@ -846,7 +860,7 @@
           <w:rStyle w:val="11"/>
           <w:rFonts w:hint="eastAsia"/>
         </w:rPr>
-        <w:t>2-excel</w:t>
+        <w:t>3-pdf</w:t>
       </w:r>
       <w:r>
         <w:rPr>
@@ -860,7 +874,28 @@
           <w:rStyle w:val="11"/>
           <w:rFonts w:hint="eastAsia"/>
         </w:rPr>
-        <w:t>3-pdf</w:t>
+        <w:t>4-excel</w:t>
+      </w:r>
+      <w:r>
+        <w:rPr>
+          <w:rStyle w:val="11"/>
+          <w:rFonts w:hint="eastAsia"/>
+        </w:rPr>
+        <w:t>、</w:t>
+      </w:r>
+      <w:r>
+        <w:rPr>
+          <w:rStyle w:val="11"/>
+          <w:rFonts w:hint="eastAsia"/>
+        </w:rPr>
+        <w:t>5-</w:t>
+      </w:r>
+      <w:r>
+        <w:rPr>
+          <w:rStyle w:val="11"/>
+          <w:rFonts w:hint="eastAsia"/>
+        </w:rPr>
+        <w:t>不生成</w:t>
       </w:r>
     </w:p>
     <w:p>
@@ -922,32 +957,23 @@
           <w:rStyle w:val="11"/>
           <w:rFonts w:hint="eastAsia"/>
         </w:rPr>
-        <w:t>yyyy</w:t>
-      </w:r>
-      <w:proofErr w:type="spellEnd"/>
-      <w:r>
-        <w:rPr>
-          <w:rStyle w:val="11"/>
-          <w:rFonts w:hint="eastAsia"/>
-        </w:rPr>
-        <w:t>-MM-</w:t>
-      </w:r>
-      <w:proofErr w:type="spellStart"/>
-      <w:r>
-        <w:rPr>
-          <w:rStyle w:val="11"/>
-          <w:rFonts w:hint="eastAsia"/>
-        </w:rPr>
-        <w:t>dd</w:t>
-      </w:r>
-      <w:proofErr w:type="spellEnd"/>
-      <w:r>
-        <w:rPr>
-          <w:rStyle w:val="11"/>
-          <w:rFonts w:hint="eastAsia"/>
-        </w:rPr>
-        <w:t xml:space="preserve"> hh24:mi:ss</w:t>
-      </w:r>
+        <w:t>yyyy-MM-dd-</w:t>
+      </w:r>
+      <w:r>
+        <w:rPr>
+          <w:rStyle w:val="11"/>
+          <w:rFonts w:hint="eastAsia"/>
+        </w:rPr>
+        <w:t>HH</w:t>
+      </w:r>
+      <w:r>
+        <w:rPr>
+          <w:rStyle w:val="11"/>
+          <w:rFonts w:hint="eastAsia"/>
+        </w:rPr>
+        <w:t>:mm</w:t>
+      </w:r>
+      <w:proofErr w:type="spellEnd"/>
       <w:r>
         <w:rPr>
           <w:rStyle w:val="11"/>
@@ -1540,6 +1566,8 @@
         </w:rPr>
         <w:t>无报告</w:t>
       </w:r>
+      <w:bookmarkStart w:id="0" w:name="_GoBack"/>
+      <w:bookmarkEnd w:id="0"/>
     </w:p>
     <w:p>
       <w:pPr>
@@ -1623,6 +1651,47 @@
           <w:rFonts w:hint="eastAsia"/>
         </w:rPr>
         <w:t>已生成</w:t>
+      </w:r>
+    </w:p>
+    <w:p>
+      <w:pPr>
+        <w:pStyle w:val="10"/>
+        <w:shd w:val="clear" w:color="auto" w:fill="D6E3BC" w:themeFill="accent3" w:themeFillTint="66"/>
+        <w:ind w:left="1260" w:firstLineChars="0" w:firstLine="0"/>
+        <w:rPr>
+          <w:rStyle w:val="11"/>
+        </w:rPr>
+      </w:pPr>
+      <w:r>
+        <w:rPr>
+          <w:rStyle w:val="11"/>
+          <w:rFonts w:hint="eastAsia"/>
+        </w:rPr>
+        <w:tab/>
+        <w:t xml:space="preserve">String </w:t>
+      </w:r>
+      <w:proofErr w:type="spellStart"/>
+      <w:r>
+        <w:rPr>
+          <w:rStyle w:val="11"/>
+          <w:rFonts w:hint="eastAsia"/>
+        </w:rPr>
+        <w:t>scanMsg</w:t>
+      </w:r>
+      <w:proofErr w:type="spellEnd"/>
+      <w:r>
+        <w:rPr>
+          <w:rStyle w:val="11"/>
+          <w:rFonts w:hint="eastAsia"/>
+        </w:rPr>
+        <w:t>; //</w:t>
+      </w:r>
+      <w:r>
+        <w:rPr>
+          <w:rStyle w:val="11"/>
+          <w:rFonts w:hint="eastAsia"/>
+        </w:rPr>
+        <w:t>扫描状态描述信息</w:t>
       </w:r>
     </w:p>
     <w:p>
@@ -2905,42 +2974,28 @@
           <w:rStyle w:val="11"/>
           <w:rFonts w:hint="eastAsia"/>
         </w:rPr>
-        <w:t>0-html</w:t>
-      </w:r>
-      <w:r>
-        <w:rPr>
-          <w:rStyle w:val="11"/>
-          <w:rFonts w:hint="eastAsia"/>
-        </w:rPr>
-        <w:t>，</w:t>
-      </w:r>
-      <w:r>
-        <w:rPr>
-          <w:rStyle w:val="11"/>
-          <w:rFonts w:hint="eastAsia"/>
-        </w:rPr>
-        <w:t>1-word</w:t>
-      </w:r>
-      <w:r>
-        <w:rPr>
-          <w:rStyle w:val="11"/>
-          <w:rFonts w:hint="eastAsia"/>
-        </w:rPr>
-        <w:t>，</w:t>
-      </w:r>
-      <w:r>
-        <w:rPr>
-          <w:rStyle w:val="11"/>
-          <w:rFonts w:hint="eastAsia"/>
-        </w:rPr>
-        <w:t>2-excel</w:t>
-      </w:r>
-      <w:r>
-        <w:rPr>
-          <w:rStyle w:val="11"/>
-          <w:rFonts w:hint="eastAsia"/>
-        </w:rPr>
-        <w:t>，</w:t>
+        <w:t>1-html</w:t>
+      </w:r>
+      <w:r>
+        <w:rPr>
+          <w:rStyle w:val="11"/>
+          <w:rFonts w:hint="eastAsia"/>
+        </w:rPr>
+        <w:t>、</w:t>
+      </w:r>
+      <w:r>
+        <w:rPr>
+          <w:rStyle w:val="11"/>
+          <w:rFonts w:hint="eastAsia"/>
+        </w:rPr>
+        <w:t>2-word</w:t>
+      </w:r>
+      <w:r>
+        <w:rPr>
+          <w:rStyle w:val="11"/>
+          <w:rFonts w:hint="eastAsia"/>
+        </w:rPr>
+        <w:t>、</w:t>
       </w:r>
       <w:r>
         <w:rPr>
@@ -2948,6 +3003,41 @@
           <w:rFonts w:hint="eastAsia"/>
         </w:rPr>
         <w:t>3-pdf</w:t>
+      </w:r>
+      <w:r>
+        <w:rPr>
+          <w:rStyle w:val="11"/>
+          <w:rFonts w:hint="eastAsia"/>
+        </w:rPr>
+        <w:t>、</w:t>
+      </w:r>
+      <w:r>
+        <w:rPr>
+          <w:rStyle w:val="11"/>
+          <w:rFonts w:hint="eastAsia"/>
+        </w:rPr>
+        <w:t>4-excel</w:t>
+      </w:r>
+      <w:r>
+        <w:rPr>
+          <w:rStyle w:val="11"/>
+          <w:rFonts w:hint="eastAsia"/>
+        </w:rPr>
+        <w:t>、</w:t>
+      </w:r>
+      <w:r>
+        <w:rPr>
+          <w:rStyle w:val="11"/>
+          <w:rFonts w:hint="eastAsia"/>
+        </w:rPr>
+        <w:t>5-</w:t>
+      </w:r>
+      <w:r>
+        <w:rPr>
+          <w:rStyle w:val="11"/>
+          <w:rFonts w:hint="eastAsia"/>
+        </w:rPr>
+        <w:t>不生成</w:t>
       </w:r>
     </w:p>
     <w:p>
@@ -3325,6 +3415,7 @@
           <w:rStyle w:val="11"/>
           <w:rFonts w:hint="eastAsia"/>
         </w:rPr>
+        <w:lastRenderedPageBreak/>
         <w:t>ScannerItem</w:t>
       </w:r>
       <w:proofErr w:type="spellEnd"/>
@@ -3350,7 +3441,6 @@
           <w:rStyle w:val="11"/>
           <w:rFonts w:hint="eastAsia"/>
         </w:rPr>
-        <w:lastRenderedPageBreak/>
         <w:tab/>
       </w:r>
       <w:proofErr w:type="spellStart"/>
@@ -3446,7 +3536,6 @@
         <w:ind w:left="1260" w:firstLineChars="0" w:firstLine="0"/>
         <w:rPr>
           <w:rStyle w:val="11"/>
-          <w:rFonts w:hint="eastAsia"/>
         </w:rPr>
       </w:pPr>
       <w:r>
@@ -3519,21 +3608,19 @@
         </w:rPr>
         <w:t>：</w:t>
       </w:r>
-      <w:proofErr w:type="gramStart"/>
-      <w:r>
-        <w:rPr>
-          <w:rStyle w:val="11"/>
-          <w:rFonts w:hint="eastAsia"/>
-        </w:rPr>
-        <w:t>二长六楼</w:t>
-      </w:r>
-      <w:proofErr w:type="gramEnd"/>
-      <w:r>
-        <w:rPr>
-          <w:rStyle w:val="11"/>
-          <w:rFonts w:hint="eastAsia"/>
-        </w:rPr>
-        <w:t>、二长七楼、公网全网、</w:t>
+      <w:r>
+        <w:rPr>
+          <w:rStyle w:val="11"/>
+          <w:rFonts w:hint="eastAsia"/>
+        </w:rPr>
+        <w:t>公网</w:t>
+      </w:r>
+      <w:r>
+        <w:rPr>
+          <w:rStyle w:val="11"/>
+          <w:rFonts w:hint="eastAsia"/>
+        </w:rPr>
+        <w:t>、</w:t>
       </w:r>
       <w:r>
         <w:rPr>
@@ -3547,7 +3634,7 @@
           <w:rStyle w:val="11"/>
           <w:rFonts w:hint="eastAsia"/>
         </w:rPr>
-        <w:t>网全网</w:t>
+        <w:t>网、</w:t>
       </w:r>
     </w:p>
     <w:p>
@@ -3731,14 +3818,55 @@
           <w:rFonts w:hint="eastAsia"/>
         </w:rPr>
         <w:tab/>
-        <w:t>String address; //</w:t>
-      </w:r>
-      <w:r>
-        <w:rPr>
-          <w:rStyle w:val="11"/>
-          <w:rFonts w:hint="eastAsia"/>
-        </w:rPr>
-        <w:t>邮箱地址</w:t>
+      </w:r>
+      <w:r>
+        <w:rPr>
+          <w:rStyle w:val="11"/>
+          <w:rFonts w:hint="eastAsia"/>
+        </w:rPr>
+        <w:t>List&lt;</w:t>
+      </w:r>
+      <w:r>
+        <w:rPr>
+          <w:rStyle w:val="11"/>
+          <w:rFonts w:hint="eastAsia"/>
+        </w:rPr>
+        <w:t>String</w:t>
+      </w:r>
+      <w:r>
+        <w:rPr>
+          <w:rStyle w:val="11"/>
+          <w:rFonts w:hint="eastAsia"/>
+        </w:rPr>
+        <w:t>&gt;</w:t>
+      </w:r>
+      <w:r>
+        <w:rPr>
+          <w:rStyle w:val="11"/>
+          <w:rFonts w:hint="eastAsia"/>
+        </w:rPr>
+        <w:t xml:space="preserve"> </w:t>
+      </w:r>
+      <w:r>
+        <w:rPr>
+          <w:rStyle w:val="11"/>
+          <w:rFonts w:hint="eastAsia"/>
+        </w:rPr>
+        <w:t>receivers</w:t>
+      </w:r>
+      <w:r>
+        <w:rPr>
+          <w:rStyle w:val="11"/>
+          <w:rFonts w:hint="eastAsia"/>
+        </w:rPr>
+        <w:t>; //</w:t>
+      </w:r>
+      <w:r>
+        <w:rPr>
+          <w:rStyle w:val="11"/>
+          <w:rFonts w:hint="eastAsia"/>
+        </w:rPr>
+        <w:t>收件人列表</w:t>
       </w:r>
     </w:p>
     <w:p>
@@ -3859,7 +3987,6 @@
         <w:ind w:left="1260" w:firstLineChars="0" w:firstLine="0"/>
         <w:rPr>
           <w:rStyle w:val="11"/>
-          <w:rFonts w:hint="eastAsia"/>
         </w:rPr>
       </w:pPr>
       <w:r>
@@ -3877,7 +4004,6 @@
         <w:ind w:left="1260" w:firstLineChars="0" w:firstLine="0"/>
         <w:rPr>
           <w:rStyle w:val="11"/>
-          <w:rFonts w:hint="eastAsia"/>
         </w:rPr>
       </w:pPr>
       <w:proofErr w:type="spellStart"/>
@@ -3911,7 +4037,6 @@
         <w:ind w:left="1260" w:firstLineChars="0" w:firstLine="0"/>
         <w:rPr>
           <w:rStyle w:val="11"/>
-          <w:rFonts w:hint="eastAsia"/>
         </w:rPr>
       </w:pPr>
       <w:r>
@@ -3937,7 +4062,6 @@
         <w:ind w:left="1260" w:firstLineChars="0" w:firstLine="0"/>
         <w:rPr>
           <w:rStyle w:val="11"/>
-          <w:rFonts w:hint="eastAsia"/>
         </w:rPr>
       </w:pPr>
       <w:r>
@@ -4003,9 +4127,6 @@
           <w:numId w:val="2"/>
         </w:numPr>
         <w:ind w:firstLineChars="0"/>
-        <w:rPr>
-          <w:rFonts w:hint="eastAsia"/>
-        </w:rPr>
       </w:pPr>
       <w:r>
         <w:rPr>
@@ -4022,9 +4143,6 @@
           <w:numId w:val="2"/>
         </w:numPr>
         <w:ind w:firstLineChars="0"/>
-        <w:rPr>
-          <w:rFonts w:hint="eastAsia"/>
-        </w:rPr>
       </w:pPr>
       <w:r>
         <w:rPr>
@@ -4075,9 +4193,6 @@
           <w:numId w:val="2"/>
         </w:numPr>
         <w:ind w:firstLineChars="0"/>
-        <w:rPr>
-          <w:rFonts w:hint="eastAsia"/>
-        </w:rPr>
       </w:pPr>
       <w:r>
         <w:rPr>
@@ -4094,9 +4209,6 @@
           <w:numId w:val="2"/>
         </w:numPr>
         <w:ind w:firstLineChars="0"/>
-        <w:rPr>
-          <w:rFonts w:hint="eastAsia"/>
-        </w:rPr>
       </w:pPr>
       <w:r>
         <w:rPr>
@@ -4125,9 +4237,6 @@
           <w:numId w:val="2"/>
         </w:numPr>
         <w:ind w:firstLineChars="0"/>
-        <w:rPr>
-          <w:rFonts w:hint="eastAsia"/>
-        </w:rPr>
       </w:pPr>
       <w:r>
         <w:rPr>
@@ -4144,9 +4253,6 @@
           <w:numId w:val="2"/>
         </w:numPr>
         <w:ind w:firstLineChars="0"/>
-        <w:rPr>
-          <w:rFonts w:hint="eastAsia"/>
-        </w:rPr>
       </w:pPr>
       <w:r>
         <w:rPr>
@@ -4186,7 +4292,35 @@
         <w:rPr>
           <w:rFonts w:hint="eastAsia"/>
         </w:rPr>
-        <w:t>()</w:t>
+        <w:t>(</w:t>
+      </w:r>
+      <w:proofErr w:type="spellStart"/>
+      <w:r>
+        <w:rPr>
+          <w:rFonts w:hint="eastAsia"/>
+        </w:rPr>
+        <w:t>int</w:t>
+      </w:r>
+      <w:proofErr w:type="spellEnd"/>
+      <w:r>
+        <w:rPr>
+          <w:rFonts w:hint="eastAsia"/>
+        </w:rPr>
+        <w:t xml:space="preserve"> </w:t>
+      </w:r>
+      <w:proofErr w:type="spellStart"/>
+      <w:r>
+        <w:rPr>
+          <w:rFonts w:hint="eastAsia"/>
+        </w:rPr>
+        <w:t>deviceId</w:t>
+      </w:r>
+      <w:proofErr w:type="spellEnd"/>
+      <w:r>
+        <w:rPr>
+          <w:rFonts w:hint="eastAsia"/>
+        </w:rPr>
+        <w:t>)</w:t>
       </w:r>
     </w:p>
     <w:p>
@@ -4197,15 +4331,24 @@
           <w:numId w:val="2"/>
         </w:numPr>
         <w:ind w:firstLineChars="0"/>
-        <w:rPr>
-          <w:rFonts w:hint="eastAsia"/>
-        </w:rPr>
       </w:pPr>
       <w:r>
         <w:rPr>
           <w:rFonts w:hint="eastAsia"/>
         </w:rPr>
         <w:t>参数：</w:t>
+      </w:r>
+      <w:r>
+        <w:rPr>
+          <w:rFonts w:hint="eastAsia"/>
+        </w:rPr>
+        <w:t>扫描器</w:t>
+      </w:r>
+      <w:r>
+        <w:rPr>
+          <w:rFonts w:hint="eastAsia"/>
+        </w:rPr>
+        <w:t>ID</w:t>
       </w:r>
     </w:p>
     <w:p>
@@ -4216,9 +4359,6 @@
           <w:numId w:val="2"/>
         </w:numPr>
         <w:ind w:firstLineChars="0"/>
-        <w:rPr>
-          <w:rFonts w:hint="eastAsia"/>
-        </w:rPr>
       </w:pPr>
       <w:r>
         <w:rPr>
@@ -4260,7 +4400,6 @@
         <w:ind w:left="1260" w:firstLineChars="0" w:firstLine="0"/>
         <w:rPr>
           <w:rStyle w:val="11"/>
-          <w:rFonts w:hint="eastAsia"/>
         </w:rPr>
       </w:pPr>
       <w:r>
@@ -4292,6 +4431,94 @@
           <w:rStyle w:val="11"/>
           <w:rFonts w:hint="eastAsia"/>
         </w:rPr>
+        <w:t>deviceId</w:t>
+      </w:r>
+      <w:proofErr w:type="spellEnd"/>
+      <w:r>
+        <w:rPr>
+          <w:rStyle w:val="11"/>
+          <w:rFonts w:hint="eastAsia"/>
+        </w:rPr>
+        <w:t>; //</w:t>
+      </w:r>
+      <w:r>
+        <w:rPr>
+          <w:rStyle w:val="11"/>
+          <w:rFonts w:hint="eastAsia"/>
+        </w:rPr>
+        <w:t>扫描器</w:t>
+      </w:r>
+      <w:r>
+        <w:rPr>
+          <w:rStyle w:val="11"/>
+          <w:rFonts w:hint="eastAsia"/>
+        </w:rPr>
+        <w:t>ID</w:t>
+      </w:r>
+    </w:p>
+    <w:p>
+      <w:pPr>
+        <w:pStyle w:val="10"/>
+        <w:shd w:val="clear" w:color="auto" w:fill="D6E3BC" w:themeFill="accent3" w:themeFillTint="66"/>
+        <w:ind w:left="1260" w:firstLineChars="0" w:firstLine="0"/>
+        <w:rPr>
+          <w:rStyle w:val="11"/>
+        </w:rPr>
+      </w:pPr>
+      <w:r>
+        <w:rPr>
+          <w:rStyle w:val="11"/>
+          <w:rFonts w:hint="eastAsia"/>
+        </w:rPr>
+        <w:tab/>
+        <w:t>String name; //</w:t>
+      </w:r>
+      <w:r>
+        <w:rPr>
+          <w:rStyle w:val="11"/>
+          <w:rFonts w:hint="eastAsia"/>
+        </w:rPr>
+        <w:t>扫描器名称</w:t>
+      </w:r>
+    </w:p>
+    <w:p>
+      <w:pPr>
+        <w:pStyle w:val="10"/>
+        <w:shd w:val="clear" w:color="auto" w:fill="D6E3BC" w:themeFill="accent3" w:themeFillTint="66"/>
+        <w:ind w:left="1260" w:firstLineChars="0" w:firstLine="0"/>
+        <w:rPr>
+          <w:rStyle w:val="11"/>
+        </w:rPr>
+      </w:pPr>
+      <w:r>
+        <w:rPr>
+          <w:rStyle w:val="11"/>
+          <w:rFonts w:hint="eastAsia"/>
+        </w:rPr>
+        <w:tab/>
+      </w:r>
+      <w:proofErr w:type="spellStart"/>
+      <w:r>
+        <w:rPr>
+          <w:rStyle w:val="11"/>
+          <w:rFonts w:hint="eastAsia"/>
+        </w:rPr>
+        <w:t>int</w:t>
+      </w:r>
+      <w:proofErr w:type="spellEnd"/>
+      <w:r>
+        <w:rPr>
+          <w:rStyle w:val="11"/>
+          <w:rFonts w:hint="eastAsia"/>
+        </w:rPr>
+        <w:t xml:space="preserve"> </w:t>
+      </w:r>
+      <w:proofErr w:type="spellStart"/>
+      <w:r>
+        <w:rPr>
+          <w:rStyle w:val="11"/>
+          <w:rFonts w:hint="eastAsia"/>
+        </w:rPr>
         <w:t>networkStatus</w:t>
       </w:r>
       <w:proofErr w:type="spellEnd"/>
@@ -4345,7 +4572,6 @@
         <w:ind w:left="1260" w:firstLineChars="0" w:firstLine="0"/>
         <w:rPr>
           <w:rStyle w:val="11"/>
-          <w:rFonts w:hint="eastAsia"/>
         </w:rPr>
       </w:pPr>
       <w:r>
@@ -4486,7 +4712,6 @@
         <w:ind w:left="1260" w:firstLineChars="0" w:firstLine="0"/>
         <w:rPr>
           <w:rStyle w:val="11"/>
-          <w:rFonts w:hint="eastAsia"/>
         </w:rPr>
       </w:pPr>
       <w:r>
@@ -4504,7 +4729,6 @@
         <w:ind w:left="1260" w:firstLineChars="0" w:firstLine="0"/>
         <w:rPr>
           <w:rStyle w:val="11"/>
-          <w:rFonts w:hint="eastAsia"/>
         </w:rPr>
       </w:pPr>
       <w:proofErr w:type="spellStart"/>
@@ -4531,7 +4755,6 @@
         <w:ind w:left="1260" w:firstLineChars="0" w:firstLine="0"/>
         <w:rPr>
           <w:rStyle w:val="11"/>
-          <w:rFonts w:hint="eastAsia"/>
         </w:rPr>
       </w:pPr>
       <w:r>
@@ -4600,7 +4823,6 @@
         <w:ind w:left="1260" w:firstLineChars="0" w:firstLine="0"/>
         <w:rPr>
           <w:rStyle w:val="11"/>
-          <w:rFonts w:hint="eastAsia"/>
         </w:rPr>
       </w:pPr>
       <w:r>
@@ -4675,9 +4897,6 @@
           <w:numId w:val="2"/>
         </w:numPr>
         <w:ind w:firstLineChars="0"/>
-        <w:rPr>
-          <w:rFonts w:hint="eastAsia"/>
-        </w:rPr>
       </w:pPr>
       <w:r>
         <w:rPr>
@@ -4700,9 +4919,6 @@
           <w:numId w:val="2"/>
         </w:numPr>
         <w:ind w:firstLineChars="0"/>
-        <w:rPr>
-          <w:rFonts w:hint="eastAsia"/>
-        </w:rPr>
       </w:pPr>
       <w:r>
         <w:rPr>
@@ -4801,9 +5017,6 @@
           <w:numId w:val="2"/>
         </w:numPr>
         <w:ind w:firstLineChars="0"/>
-        <w:rPr>
-          <w:rFonts w:hint="eastAsia"/>
-        </w:rPr>
       </w:pPr>
       <w:r>
         <w:rPr>
@@ -5222,9 +5435,6 @@
     <w:p>
       <w:pPr>
         <w:jc w:val="left"/>
-        <w:rPr>
-          <w:rFonts w:hint="eastAsia"/>
-        </w:rPr>
       </w:pPr>
       <w:r>
         <w:rPr>
@@ -5320,9 +5530,6 @@
     <w:p>
       <w:pPr>
         <w:jc w:val="left"/>
-        <w:rPr>
-          <w:rFonts w:hint="eastAsia"/>
-        </w:rPr>
       </w:pPr>
       <w:r>
         <w:rPr>
@@ -5341,13 +5548,7 @@
         <w:rPr>
           <w:rFonts w:hint="eastAsia"/>
         </w:rPr>
-        <w:t>修改获取扫描器信息接口</w:t>
-      </w:r>
-      <w:r>
-        <w:rPr>
-          <w:rFonts w:hint="eastAsia"/>
-        </w:rPr>
-        <w:t>，增加</w:t>
+        <w:t>修改获取扫描器信息接口，增加</w:t>
       </w:r>
       <w:r>
         <w:rPr>
@@ -5365,9 +5566,6 @@
     <w:p>
       <w:pPr>
         <w:jc w:val="left"/>
-        <w:rPr>
-          <w:rFonts w:hint="eastAsia"/>
-        </w:rPr>
       </w:pPr>
       <w:r>
         <w:rPr>
@@ -5392,9 +5590,6 @@
     <w:p>
       <w:pPr>
         <w:jc w:val="left"/>
-        <w:rPr>
-          <w:rFonts w:hint="eastAsia"/>
-        </w:rPr>
       </w:pPr>
       <w:r>
         <w:rPr>
@@ -5433,9 +5628,6 @@
     <w:p>
       <w:pPr>
         <w:jc w:val="left"/>
-        <w:rPr>
-          <w:rFonts w:hint="eastAsia"/>
-        </w:rPr>
       </w:pPr>
       <w:r>
         <w:rPr>
@@ -5508,8 +5700,54 @@
         </w:rPr>
         <w:t>接口</w:t>
       </w:r>
-      <w:bookmarkStart w:id="0" w:name="_GoBack"/>
-      <w:bookmarkEnd w:id="0"/>
+    </w:p>
+    <w:p>
+      <w:pPr>
+        <w:jc w:val="left"/>
+      </w:pPr>
+      <w:r>
+        <w:rPr>
+          <w:rFonts w:hint="eastAsia"/>
+        </w:rPr>
+        <w:tab/>
+        <w:t>12.</w:t>
+      </w:r>
+      <w:r>
+        <w:rPr>
+          <w:rFonts w:hint="eastAsia"/>
+        </w:rPr>
+        <w:tab/>
+      </w:r>
+      <w:r>
+        <w:rPr>
+          <w:rFonts w:hint="eastAsia"/>
+        </w:rPr>
+        <w:t>邮件通知接口，增加收件人列表</w:t>
+      </w:r>
+    </w:p>
+    <w:p>
+      <w:pPr>
+        <w:jc w:val="left"/>
+      </w:pPr>
+      <w:r>
+        <w:rPr>
+          <w:rFonts w:hint="eastAsia"/>
+        </w:rPr>
+        <w:tab/>
+        <w:t>13.</w:t>
+      </w:r>
+      <w:r>
+        <w:rPr>
+          <w:rFonts w:hint="eastAsia"/>
+        </w:rPr>
+        <w:tab/>
+      </w:r>
+      <w:r>
+        <w:rPr>
+          <w:rFonts w:hint="eastAsia"/>
+        </w:rPr>
+        <w:t>获取扫描器状态接口，增加参数和返回字段</w:t>
+      </w:r>
     </w:p>
     <w:sectPr>
       <w:headerReference w:type="even" r:id="rId10"/>
@@ -6880,7 +7118,7 @@
 </file>
 
 <file path=customXml/itemProps2.xml><?xml version="1.0" encoding="utf-8"?>
-<ds:datastoreItem xmlns:ds="http://schemas.openxmlformats.org/officeDocument/2006/customXml" ds:itemID="{B9C90254-8E45-46EE-A1AD-5378C68DD30E}">
+<ds:datastoreItem xmlns:ds="http://schemas.openxmlformats.org/officeDocument/2006/customXml" ds:itemID="{730A881B-EC73-4052-B51C-5A34FBDF4375}">
   <ds:schemaRefs>
     <ds:schemaRef ds:uri="http://schemas.openxmlformats.org/officeDocument/2006/bibliography"/>
   </ds:schemaRefs>

--- a/江苏电信业务网安全管理中心 漏洞扫描能力输出文档.docx
+++ b/江苏电信业务网安全管理中心 漏洞扫描能力输出文档.docx
@@ -145,20 +145,12 @@
       <w:pPr>
         <w:pStyle w:val="2"/>
       </w:pPr>
-      <w:proofErr w:type="gramStart"/>
       <w:r>
         <w:rPr>
           <w:rFonts w:hint="eastAsia"/>
         </w:rPr>
         <w:lastRenderedPageBreak/>
-        <w:t>一</w:t>
-      </w:r>
-      <w:proofErr w:type="gramEnd"/>
-      <w:r>
-        <w:rPr>
-          <w:rFonts w:hint="eastAsia"/>
-        </w:rPr>
-        <w:t>．文档说明</w:t>
+        <w:t>一．文档说明</w:t>
       </w:r>
     </w:p>
     <w:p>
@@ -171,14 +163,12 @@
         </w:rPr>
         <w:t>江苏电信业务网安全管理中心（以下简称“业务网”）以</w:t>
       </w:r>
-      <w:proofErr w:type="spellStart"/>
       <w:r>
         <w:rPr>
           <w:rFonts w:hint="eastAsia"/>
         </w:rPr>
         <w:t>WebService</w:t>
       </w:r>
-      <w:proofErr w:type="spellEnd"/>
       <w:r>
         <w:rPr>
           <w:rFonts w:hint="eastAsia"/>
@@ -278,19 +268,11 @@
         <w:pStyle w:val="10"/>
         <w:ind w:left="780" w:firstLineChars="0" w:firstLine="0"/>
       </w:pPr>
-      <w:proofErr w:type="spellStart"/>
-      <w:r>
-        <w:rPr>
-          <w:rFonts w:hint="eastAsia"/>
-        </w:rPr>
-        <w:t>WebService</w:t>
-      </w:r>
-      <w:proofErr w:type="spellEnd"/>
-      <w:r>
-        <w:rPr>
-          <w:rFonts w:hint="eastAsia"/>
-        </w:rPr>
-        <w:t xml:space="preserve"> / JAX-WS / SOAP</w:t>
+      <w:r>
+        <w:rPr>
+          <w:rFonts w:hint="eastAsia"/>
+        </w:rPr>
+        <w:t>WebService / JAX-WS / SOAP</w:t>
       </w:r>
     </w:p>
     <w:p>
@@ -373,49 +355,7 @@
         <w:rPr>
           <w:rFonts w:hint="eastAsia"/>
         </w:rPr>
-        <w:t xml:space="preserve">public void </w:t>
-      </w:r>
-      <w:proofErr w:type="spellStart"/>
-      <w:r>
-        <w:rPr>
-          <w:rFonts w:hint="eastAsia"/>
-        </w:rPr>
-        <w:t>createScanTask</w:t>
-      </w:r>
-      <w:proofErr w:type="spellEnd"/>
-      <w:r>
-        <w:rPr>
-          <w:rFonts w:hint="eastAsia"/>
-        </w:rPr>
-        <w:t>(List&lt;</w:t>
-      </w:r>
-      <w:proofErr w:type="spellStart"/>
-      <w:r>
-        <w:rPr>
-          <w:rFonts w:hint="eastAsia"/>
-        </w:rPr>
-        <w:t>TaskItem</w:t>
-      </w:r>
-      <w:proofErr w:type="spellEnd"/>
-      <w:r>
-        <w:rPr>
-          <w:rFonts w:hint="eastAsia"/>
-        </w:rPr>
-        <w:t xml:space="preserve">&gt; </w:t>
-      </w:r>
-      <w:proofErr w:type="spellStart"/>
-      <w:r>
-        <w:rPr>
-          <w:rFonts w:hint="eastAsia"/>
-        </w:rPr>
-        <w:t>scanTasks</w:t>
-      </w:r>
-      <w:proofErr w:type="spellEnd"/>
-      <w:r>
-        <w:rPr>
-          <w:rFonts w:hint="eastAsia"/>
-        </w:rPr>
-        <w:t>)</w:t>
+        <w:t>public void createScanTask(List&lt;TaskItem&gt; scanTasks)</w:t>
       </w:r>
     </w:p>
     <w:p>
@@ -442,21 +382,12 @@
           <w:rStyle w:val="11"/>
         </w:rPr>
       </w:pPr>
-      <w:proofErr w:type="spellStart"/>
-      <w:r>
-        <w:rPr>
-          <w:rStyle w:val="11"/>
-          <w:rFonts w:hint="eastAsia"/>
-        </w:rPr>
-        <w:t>TaskItem</w:t>
-      </w:r>
-      <w:proofErr w:type="spellEnd"/>
-      <w:r>
-        <w:rPr>
-          <w:rStyle w:val="11"/>
-          <w:rFonts w:hint="eastAsia"/>
-        </w:rPr>
-        <w:t>: {</w:t>
+      <w:r>
+        <w:rPr>
+          <w:rStyle w:val="11"/>
+          <w:rFonts w:hint="eastAsia"/>
+        </w:rPr>
+        <w:t>TaskItem: {</w:t>
       </w:r>
     </w:p>
     <w:p>
@@ -473,23 +404,7 @@
           <w:rFonts w:hint="eastAsia"/>
         </w:rPr>
         <w:tab/>
-        <w:t xml:space="preserve">String </w:t>
-      </w:r>
-      <w:proofErr w:type="spellStart"/>
-      <w:r>
-        <w:rPr>
-          <w:rStyle w:val="11"/>
-          <w:rFonts w:hint="eastAsia"/>
-        </w:rPr>
-        <w:t>uuid</w:t>
-      </w:r>
-      <w:proofErr w:type="spellEnd"/>
-      <w:r>
-        <w:rPr>
-          <w:rStyle w:val="11"/>
-          <w:rFonts w:hint="eastAsia"/>
-        </w:rPr>
-        <w:t>; //</w:t>
+        <w:t>String uuid; //</w:t>
       </w:r>
       <w:r>
         <w:rPr>
@@ -520,23 +435,7 @@
           <w:rFonts w:hint="eastAsia"/>
         </w:rPr>
         <w:tab/>
-        <w:t xml:space="preserve">String </w:t>
-      </w:r>
-      <w:proofErr w:type="spellStart"/>
-      <w:r>
-        <w:rPr>
-          <w:rStyle w:val="11"/>
-          <w:rFonts w:hint="eastAsia"/>
-        </w:rPr>
-        <w:t>taskName</w:t>
-      </w:r>
-      <w:proofErr w:type="spellEnd"/>
-      <w:r>
-        <w:rPr>
-          <w:rStyle w:val="11"/>
-          <w:rFonts w:hint="eastAsia"/>
-        </w:rPr>
-        <w:t>; //</w:t>
+        <w:t>String taskName; //</w:t>
       </w:r>
       <w:r>
         <w:rPr>
@@ -560,38 +459,7 @@
           <w:rFonts w:hint="eastAsia"/>
         </w:rPr>
         <w:tab/>
-      </w:r>
-      <w:proofErr w:type="spellStart"/>
-      <w:r>
-        <w:rPr>
-          <w:rStyle w:val="11"/>
-          <w:rFonts w:hint="eastAsia"/>
-        </w:rPr>
-        <w:t>int</w:t>
-      </w:r>
-      <w:proofErr w:type="spellEnd"/>
-      <w:r>
-        <w:rPr>
-          <w:rStyle w:val="11"/>
-          <w:rFonts w:hint="eastAsia"/>
-        </w:rPr>
-        <w:t xml:space="preserve"> </w:t>
-      </w:r>
-      <w:proofErr w:type="spellStart"/>
-      <w:r>
-        <w:rPr>
-          <w:rStyle w:val="11"/>
-          <w:rFonts w:hint="eastAsia"/>
-        </w:rPr>
-        <w:t>deviceId</w:t>
-      </w:r>
-      <w:proofErr w:type="spellEnd"/>
-      <w:r>
-        <w:rPr>
-          <w:rStyle w:val="11"/>
-          <w:rFonts w:hint="eastAsia"/>
-        </w:rPr>
-        <w:t>; //</w:t>
+        <w:t>int deviceId; //</w:t>
       </w:r>
       <w:r>
         <w:rPr>
@@ -621,7 +489,6 @@
         </w:rPr>
         <w:t>设备信息由</w:t>
       </w:r>
-      <w:proofErr w:type="spellStart"/>
       <w:r>
         <w:rPr>
           <w:rStyle w:val="11"/>
@@ -629,7 +496,6 @@
         </w:rPr>
         <w:t>getScannerInfo</w:t>
       </w:r>
-      <w:proofErr w:type="spellEnd"/>
       <w:r>
         <w:rPr>
           <w:rStyle w:val="11"/>
@@ -683,38 +549,7 @@
           <w:rFonts w:hint="eastAsia"/>
         </w:rPr>
         <w:tab/>
-      </w:r>
-      <w:proofErr w:type="spellStart"/>
-      <w:r>
-        <w:rPr>
-          <w:rStyle w:val="11"/>
-          <w:rFonts w:hint="eastAsia"/>
-        </w:rPr>
-        <w:t>int</w:t>
-      </w:r>
-      <w:proofErr w:type="spellEnd"/>
-      <w:r>
-        <w:rPr>
-          <w:rStyle w:val="11"/>
-          <w:rFonts w:hint="eastAsia"/>
-        </w:rPr>
-        <w:t xml:space="preserve"> </w:t>
-      </w:r>
-      <w:proofErr w:type="spellStart"/>
-      <w:r>
-        <w:rPr>
-          <w:rStyle w:val="11"/>
-          <w:rFonts w:hint="eastAsia"/>
-        </w:rPr>
-        <w:t>scanType</w:t>
-      </w:r>
-      <w:proofErr w:type="spellEnd"/>
-      <w:r>
-        <w:rPr>
-          <w:rStyle w:val="11"/>
-          <w:rFonts w:hint="eastAsia"/>
-        </w:rPr>
-        <w:t>; //</w:t>
+        <w:t>int scanType; //</w:t>
       </w:r>
       <w:r>
         <w:rPr>
@@ -773,38 +608,7 @@
           <w:rFonts w:hint="eastAsia"/>
         </w:rPr>
         <w:tab/>
-      </w:r>
-      <w:proofErr w:type="spellStart"/>
-      <w:r>
-        <w:rPr>
-          <w:rStyle w:val="11"/>
-          <w:rFonts w:hint="eastAsia"/>
-        </w:rPr>
-        <w:t>int</w:t>
-      </w:r>
-      <w:proofErr w:type="spellEnd"/>
-      <w:r>
-        <w:rPr>
-          <w:rStyle w:val="11"/>
-          <w:rFonts w:hint="eastAsia"/>
-        </w:rPr>
-        <w:t xml:space="preserve"> </w:t>
-      </w:r>
-      <w:proofErr w:type="spellStart"/>
-      <w:r>
-        <w:rPr>
-          <w:rStyle w:val="11"/>
-          <w:rFonts w:hint="eastAsia"/>
-        </w:rPr>
-        <w:t>reportType</w:t>
-      </w:r>
-      <w:proofErr w:type="spellEnd"/>
-      <w:r>
-        <w:rPr>
-          <w:rStyle w:val="11"/>
-          <w:rFonts w:hint="eastAsia"/>
-        </w:rPr>
-        <w:t>; //</w:t>
+        <w:t>int reportType; //</w:t>
       </w:r>
       <w:r>
         <w:rPr>
@@ -919,23 +723,7 @@
           <w:rStyle w:val="11"/>
           <w:rFonts w:hint="eastAsia"/>
         </w:rPr>
-        <w:t xml:space="preserve"> </w:t>
-      </w:r>
-      <w:proofErr w:type="spellStart"/>
-      <w:r>
-        <w:rPr>
-          <w:rStyle w:val="11"/>
-          <w:rFonts w:hint="eastAsia"/>
-        </w:rPr>
-        <w:t>scanTime</w:t>
-      </w:r>
-      <w:proofErr w:type="spellEnd"/>
-      <w:r>
-        <w:rPr>
-          <w:rStyle w:val="11"/>
-          <w:rFonts w:hint="eastAsia"/>
-        </w:rPr>
-        <w:t>; //</w:t>
+        <w:t xml:space="preserve"> scanTime; //</w:t>
       </w:r>
       <w:r>
         <w:rPr>
@@ -951,7 +739,6 @@
         </w:rPr>
         <w:t>，</w:t>
       </w:r>
-      <w:proofErr w:type="spellStart"/>
       <w:r>
         <w:rPr>
           <w:rStyle w:val="11"/>
@@ -973,7 +760,6 @@
         </w:rPr>
         <w:t>:mm</w:t>
       </w:r>
-      <w:proofErr w:type="spellEnd"/>
       <w:r>
         <w:rPr>
           <w:rStyle w:val="11"/>
@@ -986,7 +772,7 @@
           <w:rStyle w:val="11"/>
           <w:rFonts w:hint="eastAsia"/>
         </w:rPr>
-        <w:t>null</w:t>
+        <w:t>空</w:t>
       </w:r>
       <w:r>
         <w:rPr>
@@ -1063,56 +849,26 @@
         <w:rPr>
           <w:rFonts w:hint="eastAsia"/>
         </w:rPr>
-        <w:t xml:space="preserve">public </w:t>
-      </w:r>
-      <w:proofErr w:type="spellStart"/>
-      <w:r>
-        <w:rPr>
-          <w:rFonts w:hint="eastAsia"/>
-        </w:rPr>
-        <w:t>TaskSatus</w:t>
-      </w:r>
-      <w:proofErr w:type="spellEnd"/>
+        <w:t>public TaskSatus getTaskStatus(</w:t>
+      </w:r>
+      <w:r>
+        <w:rPr>
+          <w:rFonts w:hint="eastAsia"/>
+        </w:rPr>
+        <w:t>String</w:t>
+      </w:r>
       <w:r>
         <w:rPr>
           <w:rFonts w:hint="eastAsia"/>
         </w:rPr>
         <w:t xml:space="preserve"> </w:t>
       </w:r>
-      <w:proofErr w:type="spellStart"/>
-      <w:r>
-        <w:rPr>
-          <w:rFonts w:hint="eastAsia"/>
-        </w:rPr>
-        <w:t>getTaskStatus</w:t>
-      </w:r>
-      <w:proofErr w:type="spellEnd"/>
-      <w:r>
-        <w:rPr>
-          <w:rFonts w:hint="eastAsia"/>
-        </w:rPr>
-        <w:t>(</w:t>
-      </w:r>
-      <w:r>
-        <w:rPr>
-          <w:rFonts w:hint="eastAsia"/>
-        </w:rPr>
-        <w:t>String</w:t>
-      </w:r>
-      <w:r>
-        <w:rPr>
-          <w:rFonts w:hint="eastAsia"/>
-        </w:rPr>
-        <w:t xml:space="preserve"> </w:t>
-      </w:r>
-      <w:proofErr w:type="spellStart"/>
       <w:r>
         <w:rPr>
           <w:rFonts w:hint="eastAsia"/>
         </w:rPr>
         <w:t>uuid</w:t>
       </w:r>
-      <w:proofErr w:type="spellEnd"/>
       <w:r>
         <w:rPr>
           <w:rFonts w:hint="eastAsia"/>
@@ -1135,19 +891,11 @@
         </w:rPr>
         <w:t>参数：</w:t>
       </w:r>
-      <w:proofErr w:type="spellStart"/>
-      <w:r>
-        <w:rPr>
-          <w:rFonts w:hint="eastAsia"/>
-        </w:rPr>
-        <w:t>uuid</w:t>
-      </w:r>
-      <w:proofErr w:type="spellEnd"/>
-      <w:r>
-        <w:rPr>
-          <w:rFonts w:hint="eastAsia"/>
-        </w:rPr>
-        <w:t xml:space="preserve"> </w:t>
+      <w:r>
+        <w:rPr>
+          <w:rFonts w:hint="eastAsia"/>
+        </w:rPr>
+        <w:t xml:space="preserve">uuid </w:t>
       </w:r>
       <w:r>
         <w:rPr>
@@ -1187,21 +935,12 @@
           <w:rStyle w:val="11"/>
         </w:rPr>
       </w:pPr>
-      <w:proofErr w:type="spellStart"/>
-      <w:r>
-        <w:rPr>
-          <w:rStyle w:val="11"/>
-          <w:rFonts w:hint="eastAsia"/>
-        </w:rPr>
-        <w:t>TaskStatus</w:t>
-      </w:r>
-      <w:proofErr w:type="spellEnd"/>
-      <w:r>
-        <w:rPr>
-          <w:rStyle w:val="11"/>
-          <w:rFonts w:hint="eastAsia"/>
-        </w:rPr>
-        <w:t>: {</w:t>
+      <w:r>
+        <w:rPr>
+          <w:rStyle w:val="11"/>
+          <w:rFonts w:hint="eastAsia"/>
+        </w:rPr>
+        <w:t>TaskStatus: {</w:t>
       </w:r>
     </w:p>
     <w:p>
@@ -1219,23 +958,7 @@
           <w:rFonts w:hint="eastAsia"/>
         </w:rPr>
         <w:tab/>
-        <w:t xml:space="preserve">String </w:t>
-      </w:r>
-      <w:proofErr w:type="spellStart"/>
-      <w:r>
-        <w:rPr>
-          <w:rStyle w:val="11"/>
-          <w:rFonts w:hint="eastAsia"/>
-        </w:rPr>
-        <w:t>uuid</w:t>
-      </w:r>
-      <w:proofErr w:type="spellEnd"/>
-      <w:r>
-        <w:rPr>
-          <w:rStyle w:val="11"/>
-          <w:rFonts w:hint="eastAsia"/>
-        </w:rPr>
-        <w:t>; //</w:t>
+        <w:t>String uuid; //</w:t>
       </w:r>
       <w:r>
         <w:rPr>
@@ -1267,23 +990,7 @@
           <w:rFonts w:hint="eastAsia"/>
         </w:rPr>
         <w:tab/>
-        <w:t xml:space="preserve">String </w:t>
-      </w:r>
-      <w:proofErr w:type="spellStart"/>
-      <w:r>
-        <w:rPr>
-          <w:rStyle w:val="11"/>
-          <w:rFonts w:hint="eastAsia"/>
-        </w:rPr>
-        <w:t>taskName</w:t>
-      </w:r>
-      <w:proofErr w:type="spellEnd"/>
-      <w:r>
-        <w:rPr>
-          <w:rStyle w:val="11"/>
-          <w:rFonts w:hint="eastAsia"/>
-        </w:rPr>
-        <w:t>; //</w:t>
+        <w:t>String taskName; //</w:t>
       </w:r>
       <w:r>
         <w:rPr>
@@ -1308,38 +1015,7 @@
           <w:rFonts w:hint="eastAsia"/>
         </w:rPr>
         <w:tab/>
-      </w:r>
-      <w:proofErr w:type="spellStart"/>
-      <w:r>
-        <w:rPr>
-          <w:rStyle w:val="11"/>
-          <w:rFonts w:hint="eastAsia"/>
-        </w:rPr>
-        <w:t>int</w:t>
-      </w:r>
-      <w:proofErr w:type="spellEnd"/>
-      <w:r>
-        <w:rPr>
-          <w:rStyle w:val="11"/>
-          <w:rFonts w:hint="eastAsia"/>
-        </w:rPr>
-        <w:t xml:space="preserve"> </w:t>
-      </w:r>
-      <w:proofErr w:type="spellStart"/>
-      <w:r>
-        <w:rPr>
-          <w:rStyle w:val="11"/>
-          <w:rFonts w:hint="eastAsia"/>
-        </w:rPr>
-        <w:t>scanStatus</w:t>
-      </w:r>
-      <w:proofErr w:type="spellEnd"/>
-      <w:r>
-        <w:rPr>
-          <w:rStyle w:val="11"/>
-          <w:rFonts w:hint="eastAsia"/>
-        </w:rPr>
-        <w:t>; //</w:t>
+        <w:t>int scanStatus; //</w:t>
       </w:r>
       <w:r>
         <w:rPr>
@@ -1353,6 +1029,34 @@
           <w:rStyle w:val="11"/>
           <w:rFonts w:hint="eastAsia"/>
         </w:rPr>
+        <w:t>-1-</w:t>
+      </w:r>
+      <w:r>
+        <w:rPr>
+          <w:rStyle w:val="11"/>
+          <w:rFonts w:hint="eastAsia"/>
+        </w:rPr>
+        <w:t>创建失败</w:t>
+      </w:r>
+      <w:r>
+        <w:rPr>
+          <w:rStyle w:val="11"/>
+          <w:rFonts w:hint="eastAsia"/>
+        </w:rPr>
+        <w:t>,</w:t>
+      </w:r>
+      <w:r>
+        <w:rPr>
+          <w:rStyle w:val="11"/>
+          <w:rFonts w:hint="eastAsia"/>
+        </w:rPr>
+        <w:t>，</w:t>
+      </w:r>
+      <w:r>
+        <w:rPr>
+          <w:rStyle w:val="11"/>
+          <w:rFonts w:hint="eastAsia"/>
+        </w:rPr>
         <w:t>0-</w:t>
       </w:r>
       <w:r>
@@ -1423,21 +1127,21 @@
           <w:rStyle w:val="11"/>
           <w:rFonts w:hint="eastAsia"/>
         </w:rPr>
-        <w:t>-1-</w:t>
-      </w:r>
-      <w:r>
-        <w:rPr>
-          <w:rStyle w:val="11"/>
-          <w:rFonts w:hint="eastAsia"/>
-        </w:rPr>
-        <w:t>创建失败</w:t>
-      </w:r>
-      <w:r>
-        <w:rPr>
-          <w:rStyle w:val="11"/>
-          <w:rFonts w:hint="eastAsia"/>
-        </w:rPr>
-        <w:t>,</w:t>
+        <w:t>4-</w:t>
+      </w:r>
+      <w:r>
+        <w:rPr>
+          <w:rStyle w:val="11"/>
+          <w:rFonts w:hint="eastAsia"/>
+        </w:rPr>
+        <w:t>任务</w:t>
+      </w:r>
+      <w:r>
+        <w:rPr>
+          <w:rStyle w:val="11"/>
+          <w:rFonts w:hint="eastAsia"/>
+        </w:rPr>
+        <w:t>暂停</w:t>
       </w:r>
       <w:r>
         <w:rPr>
@@ -1451,21 +1155,14 @@
           <w:rStyle w:val="11"/>
           <w:rFonts w:hint="eastAsia"/>
         </w:rPr>
-        <w:t>4-</w:t>
-      </w:r>
-      <w:r>
-        <w:rPr>
-          <w:rStyle w:val="11"/>
-          <w:rFonts w:hint="eastAsia"/>
-        </w:rPr>
-        <w:t>任务</w:t>
-      </w:r>
-      <w:r>
-        <w:rPr>
-          <w:rStyle w:val="11"/>
-          <w:rFonts w:hint="eastAsia"/>
-        </w:rPr>
-        <w:t>暂停</w:t>
+        <w:t>5-</w:t>
+      </w:r>
+      <w:r>
+        <w:rPr>
+          <w:rStyle w:val="11"/>
+          <w:rFonts w:hint="eastAsia"/>
+        </w:rPr>
+        <w:t>异常状态</w:t>
       </w:r>
     </w:p>
     <w:p>
@@ -1484,38 +1181,7 @@
         </w:rPr>
         <w:lastRenderedPageBreak/>
         <w:tab/>
-      </w:r>
-      <w:proofErr w:type="spellStart"/>
-      <w:r>
-        <w:rPr>
-          <w:rStyle w:val="11"/>
-          <w:rFonts w:hint="eastAsia"/>
-        </w:rPr>
-        <w:t>int</w:t>
-      </w:r>
-      <w:proofErr w:type="spellEnd"/>
-      <w:r>
-        <w:rPr>
-          <w:rStyle w:val="11"/>
-          <w:rFonts w:hint="eastAsia"/>
-        </w:rPr>
-        <w:t xml:space="preserve"> </w:t>
-      </w:r>
-      <w:proofErr w:type="spellStart"/>
-      <w:r>
-        <w:rPr>
-          <w:rStyle w:val="11"/>
-          <w:rFonts w:hint="eastAsia"/>
-        </w:rPr>
-        <w:t>reportStatus</w:t>
-      </w:r>
-      <w:proofErr w:type="spellEnd"/>
-      <w:r>
-        <w:rPr>
-          <w:rStyle w:val="11"/>
-          <w:rFonts w:hint="eastAsia"/>
-        </w:rPr>
-        <w:t>; //</w:t>
+        <w:t>int reportStatus; //</w:t>
       </w:r>
       <w:r>
         <w:rPr>
@@ -1565,6 +1231,101 @@
           <w:rFonts w:hint="eastAsia"/>
         </w:rPr>
         <w:t>无报告</w:t>
+      </w:r>
+      <w:r>
+        <w:rPr>
+          <w:rStyle w:val="11"/>
+          <w:rFonts w:hint="eastAsia"/>
+        </w:rPr>
+        <w:t>，</w:t>
+      </w:r>
+      <w:r>
+        <w:rPr>
+          <w:rStyle w:val="11"/>
+          <w:rFonts w:hint="eastAsia"/>
+        </w:rPr>
+        <w:t>3-</w:t>
+      </w:r>
+      <w:r>
+        <w:rPr>
+          <w:rStyle w:val="11"/>
+          <w:rFonts w:hint="eastAsia"/>
+        </w:rPr>
+        <w:t>异常状态</w:t>
+      </w:r>
+    </w:p>
+    <w:p>
+      <w:pPr>
+        <w:pStyle w:val="10"/>
+        <w:shd w:val="clear" w:color="auto" w:fill="D6E3BC" w:themeFill="accent3" w:themeFillTint="66"/>
+        <w:ind w:left="1260" w:firstLineChars="0" w:firstLine="0"/>
+        <w:rPr>
+          <w:rStyle w:val="11"/>
+        </w:rPr>
+      </w:pPr>
+      <w:r>
+        <w:rPr>
+          <w:rStyle w:val="11"/>
+          <w:rFonts w:hint="eastAsia"/>
+        </w:rPr>
+        <w:tab/>
+        <w:t>int detailStatus; //</w:t>
+      </w:r>
+      <w:r>
+        <w:rPr>
+          <w:rStyle w:val="11"/>
+          <w:rFonts w:hint="eastAsia"/>
+        </w:rPr>
+        <w:t>告警详情状态：</w:t>
+      </w:r>
+      <w:r>
+        <w:rPr>
+          <w:rStyle w:val="11"/>
+          <w:rFonts w:hint="eastAsia"/>
+        </w:rPr>
+        <w:t>0-</w:t>
+      </w:r>
+      <w:r>
+        <w:rPr>
+          <w:rStyle w:val="11"/>
+          <w:rFonts w:hint="eastAsia"/>
+        </w:rPr>
+        <w:t>未生成，</w:t>
+      </w:r>
+      <w:r>
+        <w:rPr>
+          <w:rStyle w:val="11"/>
+          <w:rFonts w:hint="eastAsia"/>
+        </w:rPr>
+        <w:t>1-</w:t>
+      </w:r>
+      <w:r>
+        <w:rPr>
+          <w:rStyle w:val="11"/>
+          <w:rFonts w:hint="eastAsia"/>
+        </w:rPr>
+        <w:t>已生成</w:t>
+      </w:r>
+      <w:r>
+        <w:rPr>
+          <w:rStyle w:val="11"/>
+          <w:rFonts w:hint="eastAsia"/>
+        </w:rPr>
+        <w:t>，</w:t>
+      </w:r>
+      <w:r>
+        <w:rPr>
+          <w:rStyle w:val="11"/>
+          <w:rFonts w:hint="eastAsia"/>
+        </w:rPr>
+        <w:t>2-</w:t>
+      </w:r>
+      <w:r>
+        <w:rPr>
+          <w:rStyle w:val="11"/>
+          <w:rFonts w:hint="eastAsia"/>
+        </w:rPr>
+        <w:t>异常状态</w:t>
       </w:r>
       <w:bookmarkStart w:id="0" w:name="_GoBack"/>
       <w:bookmarkEnd w:id="0"/>
@@ -1584,93 +1345,8 @@
           <w:rFonts w:hint="eastAsia"/>
         </w:rPr>
         <w:tab/>
-      </w:r>
-      <w:proofErr w:type="spellStart"/>
-      <w:r>
-        <w:rPr>
-          <w:rStyle w:val="11"/>
-          <w:rFonts w:hint="eastAsia"/>
-        </w:rPr>
-        <w:t>int</w:t>
-      </w:r>
-      <w:proofErr w:type="spellEnd"/>
-      <w:r>
-        <w:rPr>
-          <w:rStyle w:val="11"/>
-          <w:rFonts w:hint="eastAsia"/>
-        </w:rPr>
-        <w:t xml:space="preserve"> </w:t>
-      </w:r>
-      <w:proofErr w:type="spellStart"/>
-      <w:r>
-        <w:rPr>
-          <w:rStyle w:val="11"/>
-          <w:rFonts w:hint="eastAsia"/>
-        </w:rPr>
-        <w:t>detailStatus</w:t>
-      </w:r>
-      <w:proofErr w:type="spellEnd"/>
-      <w:r>
-        <w:rPr>
-          <w:rStyle w:val="11"/>
-          <w:rFonts w:hint="eastAsia"/>
-        </w:rPr>
-        <w:t>; //</w:t>
-      </w:r>
-      <w:r>
-        <w:rPr>
-          <w:rStyle w:val="11"/>
-          <w:rFonts w:hint="eastAsia"/>
-        </w:rPr>
-        <w:t>告警详情状态：</w:t>
-      </w:r>
-      <w:r>
-        <w:rPr>
-          <w:rStyle w:val="11"/>
-          <w:rFonts w:hint="eastAsia"/>
-        </w:rPr>
-        <w:t>0-</w:t>
-      </w:r>
-      <w:r>
-        <w:rPr>
-          <w:rStyle w:val="11"/>
-          <w:rFonts w:hint="eastAsia"/>
-        </w:rPr>
-        <w:t>未生成，</w:t>
-      </w:r>
-      <w:r>
-        <w:rPr>
-          <w:rStyle w:val="11"/>
-          <w:rFonts w:hint="eastAsia"/>
-        </w:rPr>
-        <w:t>1-</w:t>
-      </w:r>
-      <w:r>
-        <w:rPr>
-          <w:rStyle w:val="11"/>
-          <w:rFonts w:hint="eastAsia"/>
-        </w:rPr>
-        <w:t>已生成</w:t>
-      </w:r>
-    </w:p>
-    <w:p>
-      <w:pPr>
-        <w:pStyle w:val="10"/>
-        <w:shd w:val="clear" w:color="auto" w:fill="D6E3BC" w:themeFill="accent3" w:themeFillTint="66"/>
-        <w:ind w:left="1260" w:firstLineChars="0" w:firstLine="0"/>
-        <w:rPr>
-          <w:rStyle w:val="11"/>
-        </w:rPr>
-      </w:pPr>
-      <w:r>
-        <w:rPr>
-          <w:rStyle w:val="11"/>
-          <w:rFonts w:hint="eastAsia"/>
-        </w:rPr>
-        <w:tab/>
         <w:t xml:space="preserve">String </w:t>
       </w:r>
-      <w:proofErr w:type="spellStart"/>
       <w:r>
         <w:rPr>
           <w:rStyle w:val="11"/>
@@ -1678,7 +1354,6 @@
         </w:rPr>
         <w:t>scanMsg</w:t>
       </w:r>
-      <w:proofErr w:type="spellEnd"/>
       <w:r>
         <w:rPr>
           <w:rStyle w:val="11"/>
@@ -1780,56 +1455,26 @@
         <w:rPr>
           <w:rFonts w:hint="eastAsia"/>
         </w:rPr>
-        <w:t xml:space="preserve">public </w:t>
-      </w:r>
-      <w:proofErr w:type="spellStart"/>
-      <w:r>
-        <w:rPr>
-          <w:rFonts w:hint="eastAsia"/>
-        </w:rPr>
-        <w:t>ScanDetail</w:t>
-      </w:r>
-      <w:proofErr w:type="spellEnd"/>
+        <w:t>public ScanDetail getTaskScanDetail(</w:t>
+      </w:r>
+      <w:r>
+        <w:rPr>
+          <w:rFonts w:hint="eastAsia"/>
+        </w:rPr>
+        <w:t>String</w:t>
+      </w:r>
       <w:r>
         <w:rPr>
           <w:rFonts w:hint="eastAsia"/>
         </w:rPr>
         <w:t xml:space="preserve"> </w:t>
       </w:r>
-      <w:proofErr w:type="spellStart"/>
-      <w:r>
-        <w:rPr>
-          <w:rFonts w:hint="eastAsia"/>
-        </w:rPr>
-        <w:t>getTaskScanDetail</w:t>
-      </w:r>
-      <w:proofErr w:type="spellEnd"/>
-      <w:r>
-        <w:rPr>
-          <w:rFonts w:hint="eastAsia"/>
-        </w:rPr>
-        <w:t>(</w:t>
-      </w:r>
-      <w:r>
-        <w:rPr>
-          <w:rFonts w:hint="eastAsia"/>
-        </w:rPr>
-        <w:t>String</w:t>
-      </w:r>
-      <w:r>
-        <w:rPr>
-          <w:rFonts w:hint="eastAsia"/>
-        </w:rPr>
-        <w:t xml:space="preserve"> </w:t>
-      </w:r>
-      <w:proofErr w:type="spellStart"/>
       <w:r>
         <w:rPr>
           <w:rFonts w:hint="eastAsia"/>
         </w:rPr>
         <w:t>uuid</w:t>
       </w:r>
-      <w:proofErr w:type="spellEnd"/>
       <w:r>
         <w:rPr>
           <w:rFonts w:hint="eastAsia"/>
@@ -1852,14 +1497,12 @@
         </w:rPr>
         <w:t>参数：</w:t>
       </w:r>
-      <w:proofErr w:type="spellStart"/>
       <w:r>
         <w:rPr>
           <w:rFonts w:hint="eastAsia"/>
         </w:rPr>
         <w:t>uuid</w:t>
       </w:r>
-      <w:proofErr w:type="spellEnd"/>
       <w:r>
         <w:rPr>
           <w:rFonts w:hint="eastAsia"/>
@@ -1910,15 +1553,244 @@
           <w:rStyle w:val="11"/>
         </w:rPr>
       </w:pPr>
-      <w:proofErr w:type="spellStart"/>
-      <w:r>
-        <w:rPr>
-          <w:rStyle w:val="11"/>
-          <w:rFonts w:hint="eastAsia"/>
-        </w:rPr>
-        <w:t>ScanDetail</w:t>
-      </w:r>
-      <w:proofErr w:type="spellEnd"/>
+      <w:r>
+        <w:rPr>
+          <w:rStyle w:val="11"/>
+          <w:rFonts w:hint="eastAsia"/>
+        </w:rPr>
+        <w:t>ScanDetail: {</w:t>
+      </w:r>
+    </w:p>
+    <w:p>
+      <w:pPr>
+        <w:pStyle w:val="10"/>
+        <w:shd w:val="clear" w:color="auto" w:fill="D6E3BC" w:themeFill="accent3" w:themeFillTint="66"/>
+        <w:ind w:left="1260" w:firstLineChars="0" w:firstLine="0"/>
+        <w:rPr>
+          <w:rStyle w:val="11"/>
+        </w:rPr>
+      </w:pPr>
+      <w:r>
+        <w:rPr>
+          <w:rStyle w:val="11"/>
+          <w:rFonts w:hint="eastAsia"/>
+        </w:rPr>
+        <w:tab/>
+      </w:r>
+      <w:r>
+        <w:rPr>
+          <w:rStyle w:val="11"/>
+          <w:rFonts w:hint="eastAsia"/>
+        </w:rPr>
+        <w:t>String</w:t>
+      </w:r>
+      <w:r>
+        <w:rPr>
+          <w:rStyle w:val="11"/>
+          <w:rFonts w:hint="eastAsia"/>
+        </w:rPr>
+        <w:t xml:space="preserve"> </w:t>
+      </w:r>
+      <w:r>
+        <w:rPr>
+          <w:rStyle w:val="11"/>
+          <w:rFonts w:hint="eastAsia"/>
+        </w:rPr>
+        <w:t>uuid</w:t>
+      </w:r>
+      <w:r>
+        <w:rPr>
+          <w:rStyle w:val="11"/>
+          <w:rFonts w:hint="eastAsia"/>
+        </w:rPr>
+        <w:t>; //</w:t>
+      </w:r>
+      <w:r>
+        <w:rPr>
+          <w:rStyle w:val="11"/>
+          <w:rFonts w:hint="eastAsia"/>
+        </w:rPr>
+        <w:t>识别</w:t>
+      </w:r>
+      <w:r>
+        <w:rPr>
+          <w:rStyle w:val="11"/>
+          <w:rFonts w:hint="eastAsia"/>
+        </w:rPr>
+        <w:t>ID</w:t>
+      </w:r>
+    </w:p>
+    <w:p>
+      <w:pPr>
+        <w:pStyle w:val="10"/>
+        <w:shd w:val="clear" w:color="auto" w:fill="D6E3BC" w:themeFill="accent3" w:themeFillTint="66"/>
+        <w:ind w:left="1260" w:firstLineChars="0" w:firstLine="0"/>
+        <w:rPr>
+          <w:rStyle w:val="11"/>
+        </w:rPr>
+      </w:pPr>
+      <w:r>
+        <w:rPr>
+          <w:rStyle w:val="11"/>
+          <w:rFonts w:hint="eastAsia"/>
+        </w:rPr>
+        <w:tab/>
+        <w:t>String taskName; //</w:t>
+      </w:r>
+      <w:r>
+        <w:rPr>
+          <w:rStyle w:val="11"/>
+          <w:rFonts w:hint="eastAsia"/>
+        </w:rPr>
+        <w:t>任务名称</w:t>
+      </w:r>
+    </w:p>
+    <w:p>
+      <w:pPr>
+        <w:pStyle w:val="10"/>
+        <w:shd w:val="clear" w:color="auto" w:fill="D6E3BC" w:themeFill="accent3" w:themeFillTint="66"/>
+        <w:ind w:left="1260" w:firstLineChars="0" w:firstLine="0"/>
+        <w:rPr>
+          <w:rStyle w:val="11"/>
+        </w:rPr>
+      </w:pPr>
+      <w:r>
+        <w:rPr>
+          <w:rStyle w:val="11"/>
+          <w:rFonts w:hint="eastAsia"/>
+        </w:rPr>
+        <w:tab/>
+        <w:t>int scanType; //</w:t>
+      </w:r>
+      <w:r>
+        <w:rPr>
+          <w:rStyle w:val="11"/>
+          <w:rFonts w:hint="eastAsia"/>
+        </w:rPr>
+        <w:t>扫描类型</w:t>
+      </w:r>
+      <w:r>
+        <w:rPr>
+          <w:rStyle w:val="11"/>
+          <w:rFonts w:hint="eastAsia"/>
+        </w:rPr>
+        <w:t>：</w:t>
+      </w:r>
+      <w:r>
+        <w:rPr>
+          <w:rStyle w:val="11"/>
+          <w:rFonts w:hint="eastAsia"/>
+        </w:rPr>
+        <w:t>0-</w:t>
+      </w:r>
+      <w:r>
+        <w:rPr>
+          <w:rStyle w:val="11"/>
+          <w:rFonts w:hint="eastAsia"/>
+        </w:rPr>
+        <w:t>端扫，</w:t>
+      </w:r>
+      <w:r>
+        <w:rPr>
+          <w:rStyle w:val="11"/>
+          <w:rFonts w:hint="eastAsia"/>
+        </w:rPr>
+        <w:t>1-</w:t>
+      </w:r>
+      <w:r>
+        <w:rPr>
+          <w:rStyle w:val="11"/>
+          <w:rFonts w:hint="eastAsia"/>
+        </w:rPr>
+        <w:t>漏扫，</w:t>
+      </w:r>
+      <w:r>
+        <w:rPr>
+          <w:rStyle w:val="11"/>
+          <w:rFonts w:hint="eastAsia"/>
+        </w:rPr>
+        <w:t>2-WEB</w:t>
+      </w:r>
+    </w:p>
+    <w:p>
+      <w:pPr>
+        <w:pStyle w:val="10"/>
+        <w:shd w:val="clear" w:color="auto" w:fill="D6E3BC" w:themeFill="accent3" w:themeFillTint="66"/>
+        <w:ind w:left="1260" w:firstLineChars="0" w:firstLine="0"/>
+        <w:rPr>
+          <w:rStyle w:val="11"/>
+        </w:rPr>
+      </w:pPr>
+      <w:r>
+        <w:rPr>
+          <w:rStyle w:val="11"/>
+          <w:rFonts w:hint="eastAsia"/>
+        </w:rPr>
+        <w:tab/>
+        <w:t>List&lt;</w:t>
+      </w:r>
+      <w:r>
+        <w:rPr>
+          <w:rStyle w:val="11"/>
+          <w:rFonts w:hint="eastAsia"/>
+        </w:rPr>
+        <w:t>VulnDetail</w:t>
+      </w:r>
+      <w:r>
+        <w:rPr>
+          <w:rStyle w:val="11"/>
+          <w:rFonts w:hint="eastAsia"/>
+        </w:rPr>
+        <w:t>&gt; details; //</w:t>
+      </w:r>
+      <w:r>
+        <w:rPr>
+          <w:rStyle w:val="11"/>
+          <w:rFonts w:hint="eastAsia"/>
+        </w:rPr>
+        <w:t>告警</w:t>
+      </w:r>
+      <w:r>
+        <w:rPr>
+          <w:rStyle w:val="11"/>
+          <w:rFonts w:hint="eastAsia"/>
+        </w:rPr>
+        <w:t>详情列表</w:t>
+      </w:r>
+    </w:p>
+    <w:p>
+      <w:pPr>
+        <w:pStyle w:val="10"/>
+        <w:shd w:val="clear" w:color="auto" w:fill="D6E3BC" w:themeFill="accent3" w:themeFillTint="66"/>
+        <w:ind w:left="1260" w:firstLineChars="0" w:firstLine="0"/>
+        <w:rPr>
+          <w:rStyle w:val="11"/>
+        </w:rPr>
+      </w:pPr>
+      <w:r>
+        <w:rPr>
+          <w:rStyle w:val="11"/>
+          <w:rFonts w:hint="eastAsia"/>
+        </w:rPr>
+        <w:t>}</w:t>
+      </w:r>
+    </w:p>
+    <w:p>
+      <w:pPr>
+        <w:pStyle w:val="10"/>
+        <w:shd w:val="clear" w:color="auto" w:fill="D6E3BC" w:themeFill="accent3" w:themeFillTint="66"/>
+        <w:ind w:left="1260" w:firstLineChars="0" w:firstLine="0"/>
+        <w:rPr>
+          <w:rStyle w:val="11"/>
+        </w:rPr>
+      </w:pPr>
+      <w:r>
+        <w:rPr>
+          <w:rStyle w:val="11"/>
+          <w:rFonts w:hint="eastAsia"/>
+        </w:rPr>
+        <w:t>VulnDetail</w:t>
+      </w:r>
       <w:r>
         <w:rPr>
           <w:rStyle w:val="11"/>
@@ -1942,30 +1814,15 @@
           <w:rFonts w:hint="eastAsia"/>
         </w:rPr>
         <w:tab/>
-      </w:r>
-      <w:r>
-        <w:rPr>
-          <w:rStyle w:val="11"/>
-          <w:rFonts w:hint="eastAsia"/>
-        </w:rPr>
-        <w:t>String</w:t>
-      </w:r>
-      <w:r>
-        <w:rPr>
-          <w:rStyle w:val="11"/>
-          <w:rFonts w:hint="eastAsia"/>
-        </w:rPr>
-        <w:t xml:space="preserve"> </w:t>
-      </w:r>
-      <w:proofErr w:type="spellStart"/>
-      <w:r>
-        <w:rPr>
-          <w:rStyle w:val="11"/>
-          <w:rFonts w:hint="eastAsia"/>
-        </w:rPr>
-        <w:t>uuid</w:t>
-      </w:r>
-      <w:proofErr w:type="spellEnd"/>
+        <w:t xml:space="preserve">String </w:t>
+      </w:r>
+      <w:r>
+        <w:rPr>
+          <w:rStyle w:val="11"/>
+          <w:rFonts w:hint="eastAsia"/>
+        </w:rPr>
+        <w:t>source</w:t>
+      </w:r>
       <w:r>
         <w:rPr>
           <w:rStyle w:val="11"/>
@@ -1978,14 +1835,21 @@
           <w:rStyle w:val="11"/>
           <w:rFonts w:hint="eastAsia"/>
         </w:rPr>
-        <w:t>识别</w:t>
-      </w:r>
-      <w:r>
-        <w:rPr>
-          <w:rStyle w:val="11"/>
-          <w:rFonts w:hint="eastAsia"/>
-        </w:rPr>
-        <w:t>ID</w:t>
+        <w:t>事件源（</w:t>
+      </w:r>
+      <w:r>
+        <w:rPr>
+          <w:rStyle w:val="11"/>
+          <w:rFonts w:hint="eastAsia"/>
+        </w:rPr>
+        <w:t>IP</w:t>
+      </w:r>
+      <w:r>
+        <w:rPr>
+          <w:rStyle w:val="11"/>
+          <w:rFonts w:hint="eastAsia"/>
+        </w:rPr>
+        <w:t>）</w:t>
       </w:r>
     </w:p>
     <w:p>
@@ -2003,17 +1867,140 @@
           <w:rFonts w:hint="eastAsia"/>
         </w:rPr>
         <w:tab/>
+        <w:t>String vulnName; //</w:t>
+      </w:r>
+      <w:r>
+        <w:rPr>
+          <w:rStyle w:val="11"/>
+          <w:rFonts w:hint="eastAsia"/>
+        </w:rPr>
+        <w:t>告警名称</w:t>
+      </w:r>
+    </w:p>
+    <w:p>
+      <w:pPr>
+        <w:pStyle w:val="10"/>
+        <w:shd w:val="clear" w:color="auto" w:fill="D6E3BC" w:themeFill="accent3" w:themeFillTint="66"/>
+        <w:ind w:left="1260" w:firstLineChars="0" w:firstLine="0"/>
+        <w:rPr>
+          <w:rStyle w:val="11"/>
+        </w:rPr>
+      </w:pPr>
+      <w:r>
+        <w:rPr>
+          <w:rStyle w:val="11"/>
+          <w:rFonts w:hint="eastAsia"/>
+        </w:rPr>
+        <w:tab/>
+        <w:t>String vulnType; //</w:t>
+      </w:r>
+      <w:r>
+        <w:rPr>
+          <w:rStyle w:val="11"/>
+          <w:rFonts w:hint="eastAsia"/>
+        </w:rPr>
+        <w:t>告警类型</w:t>
+      </w:r>
+    </w:p>
+    <w:p>
+      <w:pPr>
+        <w:pStyle w:val="10"/>
+        <w:shd w:val="clear" w:color="auto" w:fill="D6E3BC" w:themeFill="accent3" w:themeFillTint="66"/>
+        <w:ind w:left="1260" w:firstLineChars="0" w:firstLine="0"/>
+        <w:rPr>
+          <w:rStyle w:val="11"/>
+        </w:rPr>
+      </w:pPr>
+      <w:r>
+        <w:rPr>
+          <w:rStyle w:val="11"/>
+          <w:rFonts w:hint="eastAsia"/>
+        </w:rPr>
+        <w:tab/>
+        <w:t>String protocol; //</w:t>
+      </w:r>
+      <w:r>
+        <w:rPr>
+          <w:rStyle w:val="11"/>
+          <w:rFonts w:hint="eastAsia"/>
+        </w:rPr>
+        <w:t>网络协议</w:t>
+      </w:r>
+    </w:p>
+    <w:p>
+      <w:pPr>
+        <w:pStyle w:val="10"/>
+        <w:shd w:val="clear" w:color="auto" w:fill="D6E3BC" w:themeFill="accent3" w:themeFillTint="66"/>
+        <w:ind w:left="1260" w:firstLineChars="0" w:firstLine="0"/>
+        <w:rPr>
+          <w:rStyle w:val="11"/>
+        </w:rPr>
+      </w:pPr>
+      <w:r>
+        <w:rPr>
+          <w:rStyle w:val="11"/>
+          <w:rFonts w:hint="eastAsia"/>
+        </w:rPr>
+        <w:tab/>
+        <w:t>int port; //</w:t>
+      </w:r>
+      <w:r>
+        <w:rPr>
+          <w:rStyle w:val="11"/>
+          <w:rFonts w:hint="eastAsia"/>
+        </w:rPr>
+        <w:t>端口</w:t>
+      </w:r>
+    </w:p>
+    <w:p>
+      <w:pPr>
+        <w:pStyle w:val="10"/>
+        <w:shd w:val="clear" w:color="auto" w:fill="D6E3BC" w:themeFill="accent3" w:themeFillTint="66"/>
+        <w:ind w:left="1260" w:firstLineChars="0" w:firstLine="0"/>
+        <w:rPr>
+          <w:rStyle w:val="11"/>
+        </w:rPr>
+      </w:pPr>
+      <w:r>
+        <w:rPr>
+          <w:rStyle w:val="11"/>
+          <w:rFonts w:hint="eastAsia"/>
+        </w:rPr>
+        <w:tab/>
+        <w:t>String riskLevel; //</w:t>
+      </w:r>
+      <w:r>
+        <w:rPr>
+          <w:rStyle w:val="11"/>
+          <w:rFonts w:hint="eastAsia"/>
+        </w:rPr>
+        <w:t>风险级别</w:t>
+      </w:r>
+    </w:p>
+    <w:p>
+      <w:pPr>
+        <w:pStyle w:val="10"/>
+        <w:shd w:val="clear" w:color="auto" w:fill="D6E3BC" w:themeFill="accent3" w:themeFillTint="66"/>
+        <w:ind w:left="1260" w:firstLineChars="0" w:firstLine="0"/>
+        <w:rPr>
+          <w:rStyle w:val="11"/>
+        </w:rPr>
+      </w:pPr>
+      <w:r>
+        <w:rPr>
+          <w:rStyle w:val="11"/>
+          <w:rFonts w:hint="eastAsia"/>
+        </w:rPr>
+        <w:tab/>
         <w:t xml:space="preserve">String </w:t>
       </w:r>
-      <w:proofErr w:type="spellStart"/>
-      <w:r>
-        <w:rPr>
-          <w:rStyle w:val="11"/>
-          <w:rFonts w:hint="eastAsia"/>
-        </w:rPr>
-        <w:t>taskName</w:t>
-      </w:r>
-      <w:proofErr w:type="spellEnd"/>
+      <w:r>
+        <w:rPr>
+          <w:rStyle w:val="11"/>
+          <w:rFonts w:hint="eastAsia"/>
+        </w:rPr>
+        <w:t>description</w:t>
+      </w:r>
       <w:r>
         <w:rPr>
           <w:rStyle w:val="11"/>
@@ -2026,7 +2013,7 @@
           <w:rStyle w:val="11"/>
           <w:rFonts w:hint="eastAsia"/>
         </w:rPr>
-        <w:t>任务名称</w:t>
+        <w:t>事件描述</w:t>
       </w:r>
     </w:p>
     <w:p>
@@ -2044,87 +2031,14 @@
           <w:rFonts w:hint="eastAsia"/>
         </w:rPr>
         <w:tab/>
-      </w:r>
-      <w:proofErr w:type="spellStart"/>
-      <w:r>
-        <w:rPr>
-          <w:rStyle w:val="11"/>
-          <w:rFonts w:hint="eastAsia"/>
-        </w:rPr>
-        <w:t>int</w:t>
-      </w:r>
-      <w:proofErr w:type="spellEnd"/>
-      <w:r>
-        <w:rPr>
-          <w:rStyle w:val="11"/>
-          <w:rFonts w:hint="eastAsia"/>
-        </w:rPr>
-        <w:t xml:space="preserve"> </w:t>
-      </w:r>
-      <w:proofErr w:type="spellStart"/>
-      <w:r>
-        <w:rPr>
-          <w:rStyle w:val="11"/>
-          <w:rFonts w:hint="eastAsia"/>
-        </w:rPr>
-        <w:t>scanType</w:t>
-      </w:r>
-      <w:proofErr w:type="spellEnd"/>
-      <w:r>
-        <w:rPr>
-          <w:rStyle w:val="11"/>
-          <w:rFonts w:hint="eastAsia"/>
-        </w:rPr>
-        <w:t>; //</w:t>
-      </w:r>
-      <w:r>
-        <w:rPr>
-          <w:rStyle w:val="11"/>
-          <w:rFonts w:hint="eastAsia"/>
-        </w:rPr>
-        <w:t>扫描类型</w:t>
-      </w:r>
-      <w:r>
-        <w:rPr>
-          <w:rStyle w:val="11"/>
-          <w:rFonts w:hint="eastAsia"/>
-        </w:rPr>
-        <w:t>：</w:t>
-      </w:r>
-      <w:r>
-        <w:rPr>
-          <w:rStyle w:val="11"/>
-          <w:rFonts w:hint="eastAsia"/>
-        </w:rPr>
-        <w:t>0-</w:t>
-      </w:r>
-      <w:r>
-        <w:rPr>
-          <w:rStyle w:val="11"/>
-          <w:rFonts w:hint="eastAsia"/>
-        </w:rPr>
-        <w:t>端扫，</w:t>
-      </w:r>
-      <w:r>
-        <w:rPr>
-          <w:rStyle w:val="11"/>
-          <w:rFonts w:hint="eastAsia"/>
-        </w:rPr>
-        <w:t>1-</w:t>
-      </w:r>
-      <w:r>
-        <w:rPr>
-          <w:rStyle w:val="11"/>
-          <w:rFonts w:hint="eastAsia"/>
-        </w:rPr>
-        <w:t>漏扫，</w:t>
-      </w:r>
-      <w:r>
-        <w:rPr>
-          <w:rStyle w:val="11"/>
-          <w:rFonts w:hint="eastAsia"/>
-        </w:rPr>
-        <w:t>2-WEB</w:t>
+        <w:t>String solution; //</w:t>
+      </w:r>
+      <w:r>
+        <w:rPr>
+          <w:rStyle w:val="11"/>
+          <w:rFonts w:hint="eastAsia"/>
+        </w:rPr>
+        <w:t>解决方案</w:t>
       </w:r>
     </w:p>
     <w:p>
@@ -2142,37 +2056,20 @@
           <w:rFonts w:hint="eastAsia"/>
         </w:rPr>
         <w:tab/>
-        <w:t>List&lt;</w:t>
-      </w:r>
-      <w:proofErr w:type="spellStart"/>
-      <w:r>
-        <w:rPr>
-          <w:rStyle w:val="11"/>
-          <w:rFonts w:hint="eastAsia"/>
-        </w:rPr>
-        <w:t>VulnDetail</w:t>
-      </w:r>
-      <w:proofErr w:type="spellEnd"/>
-      <w:r>
-        <w:rPr>
-          <w:rStyle w:val="11"/>
-          <w:rFonts w:hint="eastAsia"/>
-        </w:rPr>
-        <w:t>&gt; details; //</w:t>
-      </w:r>
-      <w:r>
-        <w:rPr>
-          <w:rStyle w:val="11"/>
-          <w:rFonts w:hint="eastAsia"/>
-        </w:rPr>
-        <w:t>告警</w:t>
-      </w:r>
-      <w:r>
-        <w:rPr>
-          <w:rStyle w:val="11"/>
-          <w:rFonts w:hint="eastAsia"/>
-        </w:rPr>
-        <w:t>详情列表</w:t>
+      </w:r>
+      <w:r>
+        <w:rPr>
+          <w:rStyle w:val="11"/>
+          <w:rFonts w:hint="eastAsia"/>
+        </w:rPr>
+        <w:t>String startTime; //</w:t>
+      </w:r>
+      <w:r>
+        <w:rPr>
+          <w:rStyle w:val="11"/>
+          <w:rFonts w:hint="eastAsia"/>
+        </w:rPr>
+        <w:t>开始时间</w:t>
       </w:r>
     </w:p>
     <w:p>
@@ -2189,419 +2086,8 @@
           <w:rStyle w:val="11"/>
           <w:rFonts w:hint="eastAsia"/>
         </w:rPr>
-        <w:t>}</w:t>
-      </w:r>
-    </w:p>
-    <w:p>
-      <w:pPr>
-        <w:pStyle w:val="10"/>
-        <w:shd w:val="clear" w:color="auto" w:fill="D6E3BC" w:themeFill="accent3" w:themeFillTint="66"/>
-        <w:ind w:left="1260" w:firstLineChars="0" w:firstLine="0"/>
-        <w:rPr>
-          <w:rStyle w:val="11"/>
-        </w:rPr>
-      </w:pPr>
-      <w:proofErr w:type="spellStart"/>
-      <w:r>
-        <w:rPr>
-          <w:rStyle w:val="11"/>
-          <w:rFonts w:hint="eastAsia"/>
-        </w:rPr>
-        <w:t>VulnDetail</w:t>
-      </w:r>
-      <w:proofErr w:type="spellEnd"/>
-      <w:r>
-        <w:rPr>
-          <w:rStyle w:val="11"/>
-          <w:rFonts w:hint="eastAsia"/>
-        </w:rPr>
-        <w:t>: {</w:t>
-      </w:r>
-    </w:p>
-    <w:p>
-      <w:pPr>
-        <w:pStyle w:val="10"/>
-        <w:shd w:val="clear" w:color="auto" w:fill="D6E3BC" w:themeFill="accent3" w:themeFillTint="66"/>
-        <w:ind w:left="1260" w:firstLineChars="0" w:firstLine="0"/>
-        <w:rPr>
-          <w:rStyle w:val="11"/>
-        </w:rPr>
-      </w:pPr>
-      <w:r>
-        <w:rPr>
-          <w:rStyle w:val="11"/>
-          <w:rFonts w:hint="eastAsia"/>
-        </w:rPr>
-        <w:tab/>
-        <w:t xml:space="preserve">String </w:t>
-      </w:r>
-      <w:r>
-        <w:rPr>
-          <w:rStyle w:val="11"/>
-          <w:rFonts w:hint="eastAsia"/>
-        </w:rPr>
-        <w:t>source</w:t>
-      </w:r>
-      <w:r>
-        <w:rPr>
-          <w:rStyle w:val="11"/>
-          <w:rFonts w:hint="eastAsia"/>
-        </w:rPr>
-        <w:t>; //</w:t>
-      </w:r>
-      <w:r>
-        <w:rPr>
-          <w:rStyle w:val="11"/>
-          <w:rFonts w:hint="eastAsia"/>
-        </w:rPr>
-        <w:t>事件源（</w:t>
-      </w:r>
-      <w:r>
-        <w:rPr>
-          <w:rStyle w:val="11"/>
-          <w:rFonts w:hint="eastAsia"/>
-        </w:rPr>
-        <w:t>IP</w:t>
-      </w:r>
-      <w:r>
-        <w:rPr>
-          <w:rStyle w:val="11"/>
-          <w:rFonts w:hint="eastAsia"/>
-        </w:rPr>
-        <w:t>）</w:t>
-      </w:r>
-    </w:p>
-    <w:p>
-      <w:pPr>
-        <w:pStyle w:val="10"/>
-        <w:shd w:val="clear" w:color="auto" w:fill="D6E3BC" w:themeFill="accent3" w:themeFillTint="66"/>
-        <w:ind w:left="1260" w:firstLineChars="0" w:firstLine="0"/>
-        <w:rPr>
-          <w:rStyle w:val="11"/>
-        </w:rPr>
-      </w:pPr>
-      <w:r>
-        <w:rPr>
-          <w:rStyle w:val="11"/>
-          <w:rFonts w:hint="eastAsia"/>
-        </w:rPr>
-        <w:tab/>
-        <w:t xml:space="preserve">String </w:t>
-      </w:r>
-      <w:proofErr w:type="spellStart"/>
-      <w:r>
-        <w:rPr>
-          <w:rStyle w:val="11"/>
-          <w:rFonts w:hint="eastAsia"/>
-        </w:rPr>
-        <w:t>vulnName</w:t>
-      </w:r>
-      <w:proofErr w:type="spellEnd"/>
-      <w:r>
-        <w:rPr>
-          <w:rStyle w:val="11"/>
-          <w:rFonts w:hint="eastAsia"/>
-        </w:rPr>
-        <w:t>; //</w:t>
-      </w:r>
-      <w:r>
-        <w:rPr>
-          <w:rStyle w:val="11"/>
-          <w:rFonts w:hint="eastAsia"/>
-        </w:rPr>
-        <w:t>告警名称</w:t>
-      </w:r>
-    </w:p>
-    <w:p>
-      <w:pPr>
-        <w:pStyle w:val="10"/>
-        <w:shd w:val="clear" w:color="auto" w:fill="D6E3BC" w:themeFill="accent3" w:themeFillTint="66"/>
-        <w:ind w:left="1260" w:firstLineChars="0" w:firstLine="0"/>
-        <w:rPr>
-          <w:rStyle w:val="11"/>
-        </w:rPr>
-      </w:pPr>
-      <w:r>
-        <w:rPr>
-          <w:rStyle w:val="11"/>
-          <w:rFonts w:hint="eastAsia"/>
-        </w:rPr>
-        <w:tab/>
-        <w:t xml:space="preserve">String </w:t>
-      </w:r>
-      <w:proofErr w:type="spellStart"/>
-      <w:r>
-        <w:rPr>
-          <w:rStyle w:val="11"/>
-          <w:rFonts w:hint="eastAsia"/>
-        </w:rPr>
-        <w:t>vulnType</w:t>
-      </w:r>
-      <w:proofErr w:type="spellEnd"/>
-      <w:r>
-        <w:rPr>
-          <w:rStyle w:val="11"/>
-          <w:rFonts w:hint="eastAsia"/>
-        </w:rPr>
-        <w:t>; //</w:t>
-      </w:r>
-      <w:r>
-        <w:rPr>
-          <w:rStyle w:val="11"/>
-          <w:rFonts w:hint="eastAsia"/>
-        </w:rPr>
-        <w:t>告警类型</w:t>
-      </w:r>
-    </w:p>
-    <w:p>
-      <w:pPr>
-        <w:pStyle w:val="10"/>
-        <w:shd w:val="clear" w:color="auto" w:fill="D6E3BC" w:themeFill="accent3" w:themeFillTint="66"/>
-        <w:ind w:left="1260" w:firstLineChars="0" w:firstLine="0"/>
-        <w:rPr>
-          <w:rStyle w:val="11"/>
-        </w:rPr>
-      </w:pPr>
-      <w:r>
-        <w:rPr>
-          <w:rStyle w:val="11"/>
-          <w:rFonts w:hint="eastAsia"/>
-        </w:rPr>
-        <w:tab/>
-        <w:t>String protocol; //</w:t>
-      </w:r>
-      <w:r>
-        <w:rPr>
-          <w:rStyle w:val="11"/>
-          <w:rFonts w:hint="eastAsia"/>
-        </w:rPr>
-        <w:t>网络协议</w:t>
-      </w:r>
-    </w:p>
-    <w:p>
-      <w:pPr>
-        <w:pStyle w:val="10"/>
-        <w:shd w:val="clear" w:color="auto" w:fill="D6E3BC" w:themeFill="accent3" w:themeFillTint="66"/>
-        <w:ind w:left="1260" w:firstLineChars="0" w:firstLine="0"/>
-        <w:rPr>
-          <w:rStyle w:val="11"/>
-        </w:rPr>
-      </w:pPr>
-      <w:r>
-        <w:rPr>
-          <w:rStyle w:val="11"/>
-          <w:rFonts w:hint="eastAsia"/>
-        </w:rPr>
-        <w:tab/>
-      </w:r>
-      <w:proofErr w:type="spellStart"/>
-      <w:r>
-        <w:rPr>
-          <w:rStyle w:val="11"/>
-          <w:rFonts w:hint="eastAsia"/>
-        </w:rPr>
-        <w:t>int</w:t>
-      </w:r>
-      <w:proofErr w:type="spellEnd"/>
-      <w:r>
-        <w:rPr>
-          <w:rStyle w:val="11"/>
-          <w:rFonts w:hint="eastAsia"/>
-        </w:rPr>
-        <w:t xml:space="preserve"> port; //</w:t>
-      </w:r>
-      <w:r>
-        <w:rPr>
-          <w:rStyle w:val="11"/>
-          <w:rFonts w:hint="eastAsia"/>
-        </w:rPr>
-        <w:t>端口</w:t>
-      </w:r>
-    </w:p>
-    <w:p>
-      <w:pPr>
-        <w:pStyle w:val="10"/>
-        <w:shd w:val="clear" w:color="auto" w:fill="D6E3BC" w:themeFill="accent3" w:themeFillTint="66"/>
-        <w:ind w:left="1260" w:firstLineChars="0" w:firstLine="0"/>
-        <w:rPr>
-          <w:rStyle w:val="11"/>
-        </w:rPr>
-      </w:pPr>
-      <w:r>
-        <w:rPr>
-          <w:rStyle w:val="11"/>
-          <w:rFonts w:hint="eastAsia"/>
-        </w:rPr>
-        <w:tab/>
-        <w:t xml:space="preserve">String </w:t>
-      </w:r>
-      <w:proofErr w:type="spellStart"/>
-      <w:r>
-        <w:rPr>
-          <w:rStyle w:val="11"/>
-          <w:rFonts w:hint="eastAsia"/>
-        </w:rPr>
-        <w:t>riskLevel</w:t>
-      </w:r>
-      <w:proofErr w:type="spellEnd"/>
-      <w:r>
-        <w:rPr>
-          <w:rStyle w:val="11"/>
-          <w:rFonts w:hint="eastAsia"/>
-        </w:rPr>
-        <w:t>; //</w:t>
-      </w:r>
-      <w:r>
-        <w:rPr>
-          <w:rStyle w:val="11"/>
-          <w:rFonts w:hint="eastAsia"/>
-        </w:rPr>
-        <w:t>风险级别</w:t>
-      </w:r>
-    </w:p>
-    <w:p>
-      <w:pPr>
-        <w:pStyle w:val="10"/>
-        <w:shd w:val="clear" w:color="auto" w:fill="D6E3BC" w:themeFill="accent3" w:themeFillTint="66"/>
-        <w:ind w:left="1260" w:firstLineChars="0" w:firstLine="0"/>
-        <w:rPr>
-          <w:rStyle w:val="11"/>
-        </w:rPr>
-      </w:pPr>
-      <w:r>
-        <w:rPr>
-          <w:rStyle w:val="11"/>
-          <w:rFonts w:hint="eastAsia"/>
-        </w:rPr>
-        <w:tab/>
-        <w:t xml:space="preserve">String </w:t>
-      </w:r>
-      <w:r>
-        <w:rPr>
-          <w:rStyle w:val="11"/>
-          <w:rFonts w:hint="eastAsia"/>
-        </w:rPr>
-        <w:t>description</w:t>
-      </w:r>
-      <w:r>
-        <w:rPr>
-          <w:rStyle w:val="11"/>
-          <w:rFonts w:hint="eastAsia"/>
-        </w:rPr>
-        <w:t>; //</w:t>
-      </w:r>
-      <w:r>
-        <w:rPr>
-          <w:rStyle w:val="11"/>
-          <w:rFonts w:hint="eastAsia"/>
-        </w:rPr>
-        <w:t>事件描述</w:t>
-      </w:r>
-    </w:p>
-    <w:p>
-      <w:pPr>
-        <w:pStyle w:val="10"/>
-        <w:shd w:val="clear" w:color="auto" w:fill="D6E3BC" w:themeFill="accent3" w:themeFillTint="66"/>
-        <w:ind w:left="1260" w:firstLineChars="0" w:firstLine="0"/>
-        <w:rPr>
-          <w:rStyle w:val="11"/>
-        </w:rPr>
-      </w:pPr>
-      <w:r>
-        <w:rPr>
-          <w:rStyle w:val="11"/>
-          <w:rFonts w:hint="eastAsia"/>
-        </w:rPr>
-        <w:tab/>
-        <w:t>String solution; //</w:t>
-      </w:r>
-      <w:r>
-        <w:rPr>
-          <w:rStyle w:val="11"/>
-          <w:rFonts w:hint="eastAsia"/>
-        </w:rPr>
-        <w:t>解决方案</w:t>
-      </w:r>
-    </w:p>
-    <w:p>
-      <w:pPr>
-        <w:pStyle w:val="10"/>
-        <w:shd w:val="clear" w:color="auto" w:fill="D6E3BC" w:themeFill="accent3" w:themeFillTint="66"/>
-        <w:ind w:left="1260" w:firstLineChars="0" w:firstLine="0"/>
-        <w:rPr>
-          <w:rStyle w:val="11"/>
-        </w:rPr>
-      </w:pPr>
-      <w:r>
-        <w:rPr>
-          <w:rStyle w:val="11"/>
-          <w:rFonts w:hint="eastAsia"/>
-        </w:rPr>
-        <w:tab/>
-      </w:r>
-      <w:r>
-        <w:rPr>
-          <w:rStyle w:val="11"/>
-          <w:rFonts w:hint="eastAsia"/>
-        </w:rPr>
-        <w:t xml:space="preserve">String </w:t>
-      </w:r>
-      <w:proofErr w:type="spellStart"/>
-      <w:r>
-        <w:rPr>
-          <w:rStyle w:val="11"/>
-          <w:rFonts w:hint="eastAsia"/>
-        </w:rPr>
-        <w:t>startTime</w:t>
-      </w:r>
-      <w:proofErr w:type="spellEnd"/>
-      <w:r>
-        <w:rPr>
-          <w:rStyle w:val="11"/>
-          <w:rFonts w:hint="eastAsia"/>
-        </w:rPr>
-        <w:t>; //</w:t>
-      </w:r>
-      <w:r>
-        <w:rPr>
-          <w:rStyle w:val="11"/>
-          <w:rFonts w:hint="eastAsia"/>
-        </w:rPr>
-        <w:t>开始时间</w:t>
-      </w:r>
-    </w:p>
-    <w:p>
-      <w:pPr>
-        <w:pStyle w:val="10"/>
-        <w:shd w:val="clear" w:color="auto" w:fill="D6E3BC" w:themeFill="accent3" w:themeFillTint="66"/>
-        <w:ind w:left="1260" w:firstLineChars="0" w:firstLine="0"/>
-        <w:rPr>
-          <w:rStyle w:val="11"/>
-        </w:rPr>
-      </w:pPr>
-      <w:r>
-        <w:rPr>
-          <w:rStyle w:val="11"/>
-          <w:rFonts w:hint="eastAsia"/>
-        </w:rPr>
-        <w:tab/>
-        <w:t xml:space="preserve">String </w:t>
-      </w:r>
-      <w:proofErr w:type="spellStart"/>
-      <w:r>
-        <w:rPr>
-          <w:rStyle w:val="11"/>
-          <w:rFonts w:hint="eastAsia"/>
-        </w:rPr>
-        <w:t>endTime</w:t>
-      </w:r>
-      <w:proofErr w:type="spellEnd"/>
-      <w:r>
-        <w:rPr>
-          <w:rStyle w:val="11"/>
-          <w:rFonts w:hint="eastAsia"/>
-        </w:rPr>
-        <w:t>; //</w:t>
+        <w:tab/>
+        <w:t>String endTime; //</w:t>
       </w:r>
       <w:r>
         <w:rPr>
@@ -2669,66 +2155,48 @@
         </w:rPr>
         <w:t xml:space="preserve">public </w:t>
       </w:r>
-      <w:proofErr w:type="spellStart"/>
       <w:r>
         <w:rPr>
           <w:rFonts w:hint="eastAsia"/>
         </w:rPr>
         <w:t>ScanReport</w:t>
       </w:r>
-      <w:proofErr w:type="spellEnd"/>
+      <w:r>
+        <w:rPr>
+          <w:rFonts w:hint="eastAsia"/>
+        </w:rPr>
+        <w:t xml:space="preserve"> getTask</w:t>
+      </w:r>
+      <w:r>
+        <w:rPr>
+          <w:rFonts w:hint="eastAsia"/>
+        </w:rPr>
+        <w:t>Scan</w:t>
+      </w:r>
+      <w:r>
+        <w:rPr>
+          <w:rFonts w:hint="eastAsia"/>
+        </w:rPr>
+        <w:t>Report(</w:t>
+      </w:r>
+      <w:r>
+        <w:rPr>
+          <w:rFonts w:hint="eastAsia"/>
+        </w:rPr>
+        <w:t>String</w:t>
+      </w:r>
       <w:r>
         <w:rPr>
           <w:rFonts w:hint="eastAsia"/>
         </w:rPr>
         <w:t xml:space="preserve"> </w:t>
       </w:r>
-      <w:proofErr w:type="spellStart"/>
-      <w:r>
-        <w:rPr>
-          <w:rFonts w:hint="eastAsia"/>
-        </w:rPr>
-        <w:t>getTask</w:t>
-      </w:r>
-      <w:r>
-        <w:rPr>
-          <w:rFonts w:hint="eastAsia"/>
-        </w:rPr>
-        <w:t>Scan</w:t>
-      </w:r>
-      <w:r>
-        <w:rPr>
-          <w:rFonts w:hint="eastAsia"/>
-        </w:rPr>
-        <w:t>Report</w:t>
-      </w:r>
-      <w:proofErr w:type="spellEnd"/>
-      <w:r>
-        <w:rPr>
-          <w:rFonts w:hint="eastAsia"/>
-        </w:rPr>
-        <w:t>(</w:t>
-      </w:r>
-      <w:r>
-        <w:rPr>
-          <w:rFonts w:hint="eastAsia"/>
-        </w:rPr>
-        <w:t>String</w:t>
-      </w:r>
-      <w:r>
-        <w:rPr>
-          <w:rFonts w:hint="eastAsia"/>
-        </w:rPr>
-        <w:t xml:space="preserve"> </w:t>
-      </w:r>
-      <w:proofErr w:type="spellStart"/>
       <w:r>
         <w:rPr>
           <w:rFonts w:hint="eastAsia"/>
         </w:rPr>
         <w:t>uuid</w:t>
       </w:r>
-      <w:proofErr w:type="spellEnd"/>
       <w:r>
         <w:rPr>
           <w:rFonts w:hint="eastAsia"/>
@@ -2751,14 +2219,12 @@
         </w:rPr>
         <w:t>参数：</w:t>
       </w:r>
-      <w:proofErr w:type="spellStart"/>
       <w:r>
         <w:rPr>
           <w:rFonts w:hint="eastAsia"/>
         </w:rPr>
         <w:t>uuid</w:t>
       </w:r>
-      <w:proofErr w:type="spellEnd"/>
       <w:r>
         <w:rPr>
           <w:rFonts w:hint="eastAsia"/>
@@ -2803,7 +2269,6 @@
           <w:rStyle w:val="11"/>
         </w:rPr>
       </w:pPr>
-      <w:proofErr w:type="spellStart"/>
       <w:r>
         <w:rPr>
           <w:rStyle w:val="11"/>
@@ -2811,7 +2276,6 @@
         </w:rPr>
         <w:t>ScanReport</w:t>
       </w:r>
-      <w:proofErr w:type="spellEnd"/>
       <w:r>
         <w:rPr>
           <w:rStyle w:val="11"/>
@@ -2850,7 +2314,6 @@
         </w:rPr>
         <w:t xml:space="preserve"> </w:t>
       </w:r>
-      <w:proofErr w:type="spellStart"/>
       <w:r>
         <w:rPr>
           <w:rStyle w:val="11"/>
@@ -2858,7 +2321,6 @@
         </w:rPr>
         <w:t>uuid</w:t>
       </w:r>
-      <w:proofErr w:type="spellEnd"/>
       <w:r>
         <w:rPr>
           <w:rStyle w:val="11"/>
@@ -2895,23 +2357,7 @@
           <w:rStyle w:val="11"/>
           <w:rFonts w:hint="eastAsia"/>
         </w:rPr>
-        <w:t xml:space="preserve">String </w:t>
-      </w:r>
-      <w:proofErr w:type="spellStart"/>
-      <w:r>
-        <w:rPr>
-          <w:rStyle w:val="11"/>
-          <w:rFonts w:hint="eastAsia"/>
-        </w:rPr>
-        <w:t>taskName</w:t>
-      </w:r>
-      <w:proofErr w:type="spellEnd"/>
-      <w:r>
-        <w:rPr>
-          <w:rStyle w:val="11"/>
-          <w:rFonts w:hint="eastAsia"/>
-        </w:rPr>
-        <w:t>; //</w:t>
+        <w:t>String taskName; //</w:t>
       </w:r>
       <w:r>
         <w:rPr>
@@ -2930,37 +2376,12 @@
           <w:rStyle w:val="11"/>
         </w:rPr>
       </w:pPr>
-      <w:proofErr w:type="spellStart"/>
-      <w:r>
-        <w:rPr>
-          <w:rStyle w:val="11"/>
-          <w:rFonts w:hint="eastAsia"/>
-        </w:rPr>
-        <w:t>int</w:t>
-      </w:r>
-      <w:proofErr w:type="spellEnd"/>
-      <w:r>
-        <w:rPr>
-          <w:rStyle w:val="11"/>
-          <w:rFonts w:hint="eastAsia"/>
-        </w:rPr>
-        <w:t xml:space="preserve"> </w:t>
-      </w:r>
-      <w:proofErr w:type="spellStart"/>
-      <w:r>
-        <w:rPr>
-          <w:rStyle w:val="11"/>
-          <w:rFonts w:hint="eastAsia"/>
-        </w:rPr>
-        <w:t>reportType</w:t>
-      </w:r>
-      <w:proofErr w:type="spellEnd"/>
-      <w:r>
-        <w:rPr>
-          <w:rStyle w:val="11"/>
-          <w:rFonts w:hint="eastAsia"/>
-        </w:rPr>
-        <w:t>; //</w:t>
+      <w:r>
+        <w:rPr>
+          <w:rStyle w:val="11"/>
+          <w:rFonts w:hint="eastAsia"/>
+        </w:rPr>
+        <w:t>int reportType; //</w:t>
       </w:r>
       <w:r>
         <w:rPr>
@@ -3055,38 +2476,7 @@
           <w:rFonts w:hint="eastAsia"/>
         </w:rPr>
         <w:tab/>
-      </w:r>
-      <w:proofErr w:type="spellStart"/>
-      <w:r>
-        <w:rPr>
-          <w:rStyle w:val="11"/>
-          <w:rFonts w:hint="eastAsia"/>
-        </w:rPr>
-        <w:t>int</w:t>
-      </w:r>
-      <w:proofErr w:type="spellEnd"/>
-      <w:r>
-        <w:rPr>
-          <w:rStyle w:val="11"/>
-          <w:rFonts w:hint="eastAsia"/>
-        </w:rPr>
-        <w:t xml:space="preserve"> </w:t>
-      </w:r>
-      <w:proofErr w:type="spellStart"/>
-      <w:r>
-        <w:rPr>
-          <w:rStyle w:val="11"/>
-          <w:rFonts w:hint="eastAsia"/>
-        </w:rPr>
-        <w:t>reportStatus</w:t>
-      </w:r>
-      <w:proofErr w:type="spellEnd"/>
-      <w:r>
-        <w:rPr>
-          <w:rStyle w:val="11"/>
-          <w:rFonts w:hint="eastAsia"/>
-        </w:rPr>
-        <w:t>; //</w:t>
+        <w:t>int reportStatus; //</w:t>
       </w:r>
       <w:r>
         <w:rPr>
@@ -3253,35 +2643,7 @@
         <w:rPr>
           <w:rFonts w:hint="eastAsia"/>
         </w:rPr>
-        <w:t xml:space="preserve">public </w:t>
-      </w:r>
-      <w:proofErr w:type="spellStart"/>
-      <w:r>
-        <w:rPr>
-          <w:rFonts w:hint="eastAsia"/>
-        </w:rPr>
-        <w:t>SannerInfo</w:t>
-      </w:r>
-      <w:proofErr w:type="spellEnd"/>
-      <w:r>
-        <w:rPr>
-          <w:rFonts w:hint="eastAsia"/>
-        </w:rPr>
-        <w:t xml:space="preserve"> </w:t>
-      </w:r>
-      <w:proofErr w:type="spellStart"/>
-      <w:r>
-        <w:rPr>
-          <w:rFonts w:hint="eastAsia"/>
-        </w:rPr>
-        <w:t>getScannerInfo</w:t>
-      </w:r>
-      <w:proofErr w:type="spellEnd"/>
-      <w:r>
-        <w:rPr>
-          <w:rFonts w:hint="eastAsia"/>
-        </w:rPr>
-        <w:t>()</w:t>
+        <w:t>public SannerInfo getScannerInfo()</w:t>
       </w:r>
     </w:p>
     <w:p>
@@ -3325,21 +2687,12 @@
           <w:rStyle w:val="11"/>
         </w:rPr>
       </w:pPr>
-      <w:proofErr w:type="spellStart"/>
-      <w:r>
-        <w:rPr>
-          <w:rStyle w:val="11"/>
-          <w:rFonts w:hint="eastAsia"/>
-        </w:rPr>
-        <w:t>ScannerInfo</w:t>
-      </w:r>
-      <w:proofErr w:type="spellEnd"/>
-      <w:r>
-        <w:rPr>
-          <w:rStyle w:val="11"/>
-          <w:rFonts w:hint="eastAsia"/>
-        </w:rPr>
-        <w:t>: {</w:t>
+      <w:r>
+        <w:rPr>
+          <w:rStyle w:val="11"/>
+          <w:rFonts w:hint="eastAsia"/>
+        </w:rPr>
+        <w:t>ScannerInfo: {</w:t>
       </w:r>
     </w:p>
     <w:p>
@@ -3357,23 +2710,7 @@
           <w:rFonts w:hint="eastAsia"/>
         </w:rPr>
         <w:tab/>
-        <w:t>List&lt;</w:t>
-      </w:r>
-      <w:proofErr w:type="spellStart"/>
-      <w:r>
-        <w:rPr>
-          <w:rStyle w:val="11"/>
-          <w:rFonts w:hint="eastAsia"/>
-        </w:rPr>
-        <w:t>ScannerItem</w:t>
-      </w:r>
-      <w:proofErr w:type="spellEnd"/>
-      <w:r>
-        <w:rPr>
-          <w:rStyle w:val="11"/>
-          <w:rFonts w:hint="eastAsia"/>
-        </w:rPr>
-        <w:t>&gt; scanners; //</w:t>
+        <w:t>List&lt;ScannerItem&gt; scanners; //</w:t>
       </w:r>
       <w:r>
         <w:rPr>
@@ -3397,6 +2734,7 @@
           <w:rStyle w:val="11"/>
           <w:rFonts w:hint="eastAsia"/>
         </w:rPr>
+        <w:lastRenderedPageBreak/>
         <w:t>}</w:t>
       </w:r>
     </w:p>
@@ -3409,22 +2747,12 @@
           <w:rStyle w:val="11"/>
         </w:rPr>
       </w:pPr>
-      <w:proofErr w:type="spellStart"/>
-      <w:r>
-        <w:rPr>
-          <w:rStyle w:val="11"/>
-          <w:rFonts w:hint="eastAsia"/>
-        </w:rPr>
-        <w:lastRenderedPageBreak/>
-        <w:t>ScannerItem</w:t>
-      </w:r>
-      <w:proofErr w:type="spellEnd"/>
-      <w:r>
-        <w:rPr>
-          <w:rStyle w:val="11"/>
-          <w:rFonts w:hint="eastAsia"/>
-        </w:rPr>
-        <w:t>: {</w:t>
+      <w:r>
+        <w:rPr>
+          <w:rStyle w:val="11"/>
+          <w:rFonts w:hint="eastAsia"/>
+        </w:rPr>
+        <w:t>ScannerItem: {</w:t>
       </w:r>
     </w:p>
     <w:p>
@@ -3442,32 +2770,47 @@
           <w:rFonts w:hint="eastAsia"/>
         </w:rPr>
         <w:tab/>
-      </w:r>
-      <w:proofErr w:type="spellStart"/>
-      <w:r>
-        <w:rPr>
-          <w:rStyle w:val="11"/>
-          <w:rFonts w:hint="eastAsia"/>
-        </w:rPr>
-        <w:t>int</w:t>
-      </w:r>
-      <w:proofErr w:type="spellEnd"/>
-      <w:r>
-        <w:rPr>
-          <w:rStyle w:val="11"/>
-          <w:rFonts w:hint="eastAsia"/>
-        </w:rPr>
-        <w:t xml:space="preserve"> </w:t>
-      </w:r>
-      <w:proofErr w:type="spellStart"/>
-      <w:r>
-        <w:rPr>
-          <w:rStyle w:val="11"/>
-          <w:rFonts w:hint="eastAsia"/>
-        </w:rPr>
-        <w:t>deviceId</w:t>
-      </w:r>
-      <w:proofErr w:type="spellEnd"/>
+        <w:t>int deviceId; //</w:t>
+      </w:r>
+      <w:r>
+        <w:rPr>
+          <w:rStyle w:val="11"/>
+          <w:rFonts w:hint="eastAsia"/>
+        </w:rPr>
+        <w:t>扫描器</w:t>
+      </w:r>
+      <w:r>
+        <w:rPr>
+          <w:rStyle w:val="11"/>
+          <w:rFonts w:hint="eastAsia"/>
+        </w:rPr>
+        <w:t>ID</w:t>
+      </w:r>
+    </w:p>
+    <w:p>
+      <w:pPr>
+        <w:pStyle w:val="10"/>
+        <w:shd w:val="clear" w:color="auto" w:fill="D6E3BC" w:themeFill="accent3" w:themeFillTint="66"/>
+        <w:ind w:left="1260" w:firstLineChars="0" w:firstLine="0"/>
+        <w:rPr>
+          <w:rStyle w:val="11"/>
+        </w:rPr>
+      </w:pPr>
+      <w:r>
+        <w:rPr>
+          <w:rStyle w:val="11"/>
+          <w:rFonts w:hint="eastAsia"/>
+        </w:rPr>
+        <w:tab/>
+        <w:t xml:space="preserve">String </w:t>
+      </w:r>
+      <w:r>
+        <w:rPr>
+          <w:rStyle w:val="11"/>
+          <w:rFonts w:hint="eastAsia"/>
+        </w:rPr>
+        <w:t>name</w:t>
+      </w:r>
       <w:r>
         <w:rPr>
           <w:rStyle w:val="11"/>
@@ -3480,14 +2823,7 @@
           <w:rStyle w:val="11"/>
           <w:rFonts w:hint="eastAsia"/>
         </w:rPr>
-        <w:t>扫描器</w:t>
-      </w:r>
-      <w:r>
-        <w:rPr>
-          <w:rStyle w:val="11"/>
-          <w:rFonts w:hint="eastAsia"/>
-        </w:rPr>
-        <w:t>ID</w:t>
+        <w:t>扫描器名称</w:t>
       </w:r>
     </w:p>
     <w:p>
@@ -3505,62 +2841,7 @@
           <w:rFonts w:hint="eastAsia"/>
         </w:rPr>
         <w:tab/>
-        <w:t xml:space="preserve">String </w:t>
-      </w:r>
-      <w:r>
-        <w:rPr>
-          <w:rStyle w:val="11"/>
-          <w:rFonts w:hint="eastAsia"/>
-        </w:rPr>
-        <w:t>name</w:t>
-      </w:r>
-      <w:r>
-        <w:rPr>
-          <w:rStyle w:val="11"/>
-          <w:rFonts w:hint="eastAsia"/>
-        </w:rPr>
-        <w:t>; //</w:t>
-      </w:r>
-      <w:r>
-        <w:rPr>
-          <w:rStyle w:val="11"/>
-          <w:rFonts w:hint="eastAsia"/>
-        </w:rPr>
-        <w:t>扫描器名称</w:t>
-      </w:r>
-    </w:p>
-    <w:p>
-      <w:pPr>
-        <w:pStyle w:val="10"/>
-        <w:shd w:val="clear" w:color="auto" w:fill="D6E3BC" w:themeFill="accent3" w:themeFillTint="66"/>
-        <w:ind w:left="1260" w:firstLineChars="0" w:firstLine="0"/>
-        <w:rPr>
-          <w:rStyle w:val="11"/>
-        </w:rPr>
-      </w:pPr>
-      <w:r>
-        <w:rPr>
-          <w:rStyle w:val="11"/>
-          <w:rFonts w:hint="eastAsia"/>
-        </w:rPr>
-        <w:tab/>
-        <w:t xml:space="preserve">String </w:t>
-      </w:r>
-      <w:proofErr w:type="spellStart"/>
-      <w:r>
-        <w:rPr>
-          <w:rStyle w:val="11"/>
-          <w:rFonts w:hint="eastAsia"/>
-        </w:rPr>
-        <w:t>deviceType</w:t>
-      </w:r>
-      <w:proofErr w:type="spellEnd"/>
-      <w:r>
-        <w:rPr>
-          <w:rStyle w:val="11"/>
-          <w:rFonts w:hint="eastAsia"/>
-        </w:rPr>
-        <w:t>; //</w:t>
+        <w:t>String deviceType; //</w:t>
       </w:r>
       <w:r>
         <w:rPr>
@@ -3718,30 +2999,14 @@
         <w:rPr>
           <w:rFonts w:hint="eastAsia"/>
         </w:rPr>
-        <w:t xml:space="preserve">public void </w:t>
-      </w:r>
-      <w:proofErr w:type="spellStart"/>
-      <w:r>
-        <w:rPr>
-          <w:rFonts w:hint="eastAsia"/>
-        </w:rPr>
-        <w:t>sendNotifyMail</w:t>
-      </w:r>
-      <w:proofErr w:type="spellEnd"/>
-      <w:r>
-        <w:rPr>
-          <w:rFonts w:hint="eastAsia"/>
-        </w:rPr>
-        <w:t>(</w:t>
-      </w:r>
-      <w:proofErr w:type="spellStart"/>
+        <w:t>public void sendNotifyMail(</w:t>
+      </w:r>
       <w:r>
         <w:rPr>
           <w:rFonts w:hint="eastAsia"/>
         </w:rPr>
         <w:t>MailMessage</w:t>
       </w:r>
-      <w:proofErr w:type="spellEnd"/>
       <w:r>
         <w:rPr>
           <w:rFonts w:hint="eastAsia"/>
@@ -3786,7 +3051,6 @@
           <w:rStyle w:val="11"/>
         </w:rPr>
       </w:pPr>
-      <w:proofErr w:type="spellStart"/>
       <w:r>
         <w:rPr>
           <w:rStyle w:val="11"/>
@@ -3794,7 +3058,6 @@
         </w:rPr>
         <w:t>MailMessage</w:t>
       </w:r>
-      <w:proofErr w:type="spellEnd"/>
       <w:r>
         <w:rPr>
           <w:rStyle w:val="11"/>
@@ -3947,14 +3210,6 @@
           <w:rStyle w:val="11"/>
           <w:rFonts w:hint="eastAsia"/>
         </w:rPr>
-        <w:t>List&lt;</w:t>
-      </w:r>
-      <w:proofErr w:type="spellStart"/>
-      <w:r>
-        <w:rPr>
-          <w:rStyle w:val="11"/>
-          <w:rFonts w:hint="eastAsia"/>
-        </w:rPr>
         <w:t>Attachment</w:t>
       </w:r>
       <w:r>
@@ -3964,20 +3219,39 @@
         </w:rPr>
         <w:t>Item</w:t>
       </w:r>
-      <w:proofErr w:type="spellEnd"/>
-      <w:r>
-        <w:rPr>
-          <w:rStyle w:val="11"/>
-          <w:rFonts w:hint="eastAsia"/>
-        </w:rPr>
-        <w:t>&gt; attachments; //</w:t>
-      </w:r>
-      <w:r>
-        <w:rPr>
-          <w:rStyle w:val="11"/>
-          <w:rFonts w:hint="eastAsia"/>
-        </w:rPr>
-        <w:t>附件列表</w:t>
+      <w:r>
+        <w:rPr>
+          <w:rStyle w:val="11"/>
+          <w:rFonts w:hint="eastAsia"/>
+        </w:rPr>
+        <w:t xml:space="preserve"> </w:t>
+      </w:r>
+      <w:r>
+        <w:rPr>
+          <w:rStyle w:val="11"/>
+          <w:rFonts w:hint="eastAsia"/>
+        </w:rPr>
+        <w:t>attachment</w:t>
+      </w:r>
+      <w:r>
+        <w:rPr>
+          <w:rStyle w:val="11"/>
+          <w:rFonts w:hint="eastAsia"/>
+        </w:rPr>
+        <w:t>; //</w:t>
+      </w:r>
+      <w:r>
+        <w:rPr>
+          <w:rStyle w:val="11"/>
+          <w:rFonts w:hint="eastAsia"/>
+        </w:rPr>
+        <w:t>附件</w:t>
+      </w:r>
+      <w:r>
+        <w:rPr>
+          <w:rStyle w:val="11"/>
+        </w:rPr>
+        <w:t>内容</w:t>
       </w:r>
     </w:p>
     <w:p>
@@ -4006,7 +3280,6 @@
           <w:rStyle w:val="11"/>
         </w:rPr>
       </w:pPr>
-      <w:proofErr w:type="spellStart"/>
       <w:r>
         <w:rPr>
           <w:rStyle w:val="11"/>
@@ -4021,7 +3294,6 @@
         </w:rPr>
         <w:t>Item</w:t>
       </w:r>
-      <w:proofErr w:type="spellEnd"/>
       <w:r>
         <w:rPr>
           <w:rStyle w:val="11"/>
@@ -4154,35 +3426,7 @@
         <w:rPr>
           <w:rFonts w:hint="eastAsia"/>
         </w:rPr>
-        <w:t xml:space="preserve">public </w:t>
-      </w:r>
-      <w:proofErr w:type="spellStart"/>
-      <w:r>
-        <w:rPr>
-          <w:rFonts w:hint="eastAsia"/>
-        </w:rPr>
-        <w:t>int</w:t>
-      </w:r>
-      <w:proofErr w:type="spellEnd"/>
-      <w:r>
-        <w:rPr>
-          <w:rFonts w:hint="eastAsia"/>
-        </w:rPr>
-        <w:t xml:space="preserve"> </w:t>
-      </w:r>
-      <w:proofErr w:type="spellStart"/>
-      <w:r>
-        <w:rPr>
-          <w:rFonts w:hint="eastAsia"/>
-        </w:rPr>
-        <w:t>getHeartBeat</w:t>
-      </w:r>
-      <w:proofErr w:type="spellEnd"/>
-      <w:r>
-        <w:rPr>
-          <w:rFonts w:hint="eastAsia"/>
-        </w:rPr>
-        <w:t>()</w:t>
+        <w:t>public int getHeartBeat()</w:t>
       </w:r>
     </w:p>
     <w:p>
@@ -4264,58 +3508,14 @@
         <w:rPr>
           <w:rFonts w:hint="eastAsia"/>
         </w:rPr>
-        <w:t xml:space="preserve">public </w:t>
-      </w:r>
-      <w:proofErr w:type="spellStart"/>
-      <w:r>
-        <w:rPr>
-          <w:rFonts w:hint="eastAsia"/>
-        </w:rPr>
-        <w:t>ScannerStatus</w:t>
-      </w:r>
-      <w:proofErr w:type="spellEnd"/>
-      <w:r>
-        <w:rPr>
-          <w:rFonts w:hint="eastAsia"/>
-        </w:rPr>
-        <w:t xml:space="preserve"> </w:t>
-      </w:r>
-      <w:proofErr w:type="spellStart"/>
-      <w:r>
-        <w:rPr>
-          <w:rFonts w:hint="eastAsia"/>
-        </w:rPr>
-        <w:t>getScannerStatus</w:t>
-      </w:r>
-      <w:proofErr w:type="spellEnd"/>
-      <w:r>
-        <w:rPr>
-          <w:rFonts w:hint="eastAsia"/>
-        </w:rPr>
-        <w:t>(</w:t>
-      </w:r>
-      <w:proofErr w:type="spellStart"/>
-      <w:r>
-        <w:rPr>
-          <w:rFonts w:hint="eastAsia"/>
-        </w:rPr>
-        <w:t>int</w:t>
-      </w:r>
-      <w:proofErr w:type="spellEnd"/>
-      <w:r>
-        <w:rPr>
-          <w:rFonts w:hint="eastAsia"/>
-        </w:rPr>
-        <w:t xml:space="preserve"> </w:t>
-      </w:r>
-      <w:proofErr w:type="spellStart"/>
-      <w:r>
-        <w:rPr>
-          <w:rFonts w:hint="eastAsia"/>
-        </w:rPr>
-        <w:t>deviceId</w:t>
-      </w:r>
-      <w:proofErr w:type="spellEnd"/>
+        <w:t>public ScannerStatus getScannerStatus(</w:t>
+      </w:r>
+      <w:r>
+        <w:rPr>
+          <w:rFonts w:hint="eastAsia"/>
+        </w:rPr>
+        <w:t>int deviceId</w:t>
+      </w:r>
       <w:r>
         <w:rPr>
           <w:rFonts w:hint="eastAsia"/>
@@ -4376,21 +3576,12 @@
           <w:rStyle w:val="11"/>
         </w:rPr>
       </w:pPr>
-      <w:proofErr w:type="spellStart"/>
-      <w:r>
-        <w:rPr>
-          <w:rStyle w:val="11"/>
-          <w:rFonts w:hint="eastAsia"/>
-        </w:rPr>
-        <w:t>ScannerStatus</w:t>
-      </w:r>
-      <w:proofErr w:type="spellEnd"/>
-      <w:r>
-        <w:rPr>
-          <w:rStyle w:val="11"/>
-          <w:rFonts w:hint="eastAsia"/>
-        </w:rPr>
-        <w:t>: {</w:t>
+      <w:r>
+        <w:rPr>
+          <w:rStyle w:val="11"/>
+          <w:rFonts w:hint="eastAsia"/>
+        </w:rPr>
+        <w:t>ScannerStatus: {</w:t>
       </w:r>
     </w:p>
     <w:p>
@@ -4408,38 +3599,7 @@
           <w:rFonts w:hint="eastAsia"/>
         </w:rPr>
         <w:tab/>
-      </w:r>
-      <w:proofErr w:type="spellStart"/>
-      <w:r>
-        <w:rPr>
-          <w:rStyle w:val="11"/>
-          <w:rFonts w:hint="eastAsia"/>
-        </w:rPr>
-        <w:t>int</w:t>
-      </w:r>
-      <w:proofErr w:type="spellEnd"/>
-      <w:r>
-        <w:rPr>
-          <w:rStyle w:val="11"/>
-          <w:rFonts w:hint="eastAsia"/>
-        </w:rPr>
-        <w:t xml:space="preserve"> </w:t>
-      </w:r>
-      <w:proofErr w:type="spellStart"/>
-      <w:r>
-        <w:rPr>
-          <w:rStyle w:val="11"/>
-          <w:rFonts w:hint="eastAsia"/>
-        </w:rPr>
-        <w:t>deviceId</w:t>
-      </w:r>
-      <w:proofErr w:type="spellEnd"/>
-      <w:r>
-        <w:rPr>
-          <w:rStyle w:val="11"/>
-          <w:rFonts w:hint="eastAsia"/>
-        </w:rPr>
-        <w:t>; //</w:t>
+        <w:t>int deviceId; //</w:t>
       </w:r>
       <w:r>
         <w:rPr>
@@ -4496,38 +3656,7 @@
           <w:rFonts w:hint="eastAsia"/>
         </w:rPr>
         <w:tab/>
-      </w:r>
-      <w:proofErr w:type="spellStart"/>
-      <w:r>
-        <w:rPr>
-          <w:rStyle w:val="11"/>
-          <w:rFonts w:hint="eastAsia"/>
-        </w:rPr>
-        <w:t>int</w:t>
-      </w:r>
-      <w:proofErr w:type="spellEnd"/>
-      <w:r>
-        <w:rPr>
-          <w:rStyle w:val="11"/>
-          <w:rFonts w:hint="eastAsia"/>
-        </w:rPr>
-        <w:t xml:space="preserve"> </w:t>
-      </w:r>
-      <w:proofErr w:type="spellStart"/>
-      <w:r>
-        <w:rPr>
-          <w:rStyle w:val="11"/>
-          <w:rFonts w:hint="eastAsia"/>
-        </w:rPr>
-        <w:t>networkStatus</w:t>
-      </w:r>
-      <w:proofErr w:type="spellEnd"/>
-      <w:r>
-        <w:rPr>
-          <w:rStyle w:val="11"/>
-          <w:rFonts w:hint="eastAsia"/>
-        </w:rPr>
-        <w:t>; //</w:t>
+        <w:t>int networkStatus; //</w:t>
       </w:r>
       <w:r>
         <w:rPr>
@@ -4580,38 +3709,7 @@
           <w:rFonts w:hint="eastAsia"/>
         </w:rPr>
         <w:tab/>
-      </w:r>
-      <w:proofErr w:type="spellStart"/>
-      <w:r>
-        <w:rPr>
-          <w:rStyle w:val="11"/>
-          <w:rFonts w:hint="eastAsia"/>
-        </w:rPr>
-        <w:t>int</w:t>
-      </w:r>
-      <w:proofErr w:type="spellEnd"/>
-      <w:r>
-        <w:rPr>
-          <w:rStyle w:val="11"/>
-          <w:rFonts w:hint="eastAsia"/>
-        </w:rPr>
-        <w:t xml:space="preserve"> </w:t>
-      </w:r>
-      <w:proofErr w:type="spellStart"/>
-      <w:r>
-        <w:rPr>
-          <w:rStyle w:val="11"/>
-          <w:rFonts w:hint="eastAsia"/>
-        </w:rPr>
-        <w:t>interfaceStatus</w:t>
-      </w:r>
-      <w:proofErr w:type="spellEnd"/>
-      <w:r>
-        <w:rPr>
-          <w:rStyle w:val="11"/>
-          <w:rFonts w:hint="eastAsia"/>
-        </w:rPr>
-        <w:t>; //</w:t>
+        <w:t>int interfaceStatus; //</w:t>
       </w:r>
       <w:r>
         <w:rPr>
@@ -4665,7 +3763,6 @@
         </w:rPr>
         <w:tab/>
       </w:r>
-      <w:proofErr w:type="spellStart"/>
       <w:r>
         <w:rPr>
           <w:rStyle w:val="11"/>
@@ -4673,29 +3770,12 @@
         </w:rPr>
         <w:t>ScannerServiceStatus</w:t>
       </w:r>
-      <w:proofErr w:type="spellEnd"/>
-      <w:r>
-        <w:rPr>
-          <w:rStyle w:val="11"/>
-          <w:rFonts w:hint="eastAsia"/>
-        </w:rPr>
-        <w:t xml:space="preserve"> </w:t>
-      </w:r>
-      <w:proofErr w:type="spellStart"/>
-      <w:r>
-        <w:rPr>
-          <w:rStyle w:val="11"/>
-          <w:rFonts w:hint="eastAsia"/>
-        </w:rPr>
-        <w:t>serviceStatus</w:t>
-      </w:r>
-      <w:proofErr w:type="spellEnd"/>
-      <w:r>
-        <w:rPr>
-          <w:rStyle w:val="11"/>
-          <w:rFonts w:hint="eastAsia"/>
-        </w:rPr>
-        <w:t>; //</w:t>
+      <w:r>
+        <w:rPr>
+          <w:rStyle w:val="11"/>
+          <w:rFonts w:hint="eastAsia"/>
+        </w:rPr>
+        <w:t xml:space="preserve"> serviceStatus; //</w:t>
       </w:r>
       <w:r>
         <w:rPr>
@@ -4731,21 +3811,12 @@
           <w:rStyle w:val="11"/>
         </w:rPr>
       </w:pPr>
-      <w:proofErr w:type="spellStart"/>
-      <w:r>
-        <w:rPr>
-          <w:rStyle w:val="11"/>
-          <w:rFonts w:hint="eastAsia"/>
-        </w:rPr>
-        <w:t>ScannerServiceStatus</w:t>
-      </w:r>
-      <w:proofErr w:type="spellEnd"/>
-      <w:r>
-        <w:rPr>
-          <w:rStyle w:val="11"/>
-          <w:rFonts w:hint="eastAsia"/>
-        </w:rPr>
-        <w:t>: {</w:t>
+      <w:r>
+        <w:rPr>
+          <w:rStyle w:val="11"/>
+          <w:rFonts w:hint="eastAsia"/>
+        </w:rPr>
+        <w:t>ScannerServiceStatus: {</w:t>
       </w:r>
     </w:p>
     <w:p>
@@ -4763,22 +3834,7 @@
           <w:rFonts w:hint="eastAsia"/>
         </w:rPr>
         <w:tab/>
-      </w:r>
-      <w:proofErr w:type="spellStart"/>
-      <w:r>
-        <w:rPr>
-          <w:rStyle w:val="11"/>
-          <w:rFonts w:hint="eastAsia"/>
-        </w:rPr>
-        <w:t>int</w:t>
-      </w:r>
-      <w:proofErr w:type="spellEnd"/>
-      <w:r>
-        <w:rPr>
-          <w:rStyle w:val="11"/>
-          <w:rFonts w:hint="eastAsia"/>
-        </w:rPr>
-        <w:t xml:space="preserve"> status; //</w:t>
+        <w:t>int status; //</w:t>
       </w:r>
       <w:r>
         <w:rPr>
@@ -4831,38 +3887,7 @@
           <w:rFonts w:hint="eastAsia"/>
         </w:rPr>
         <w:tab/>
-      </w:r>
-      <w:proofErr w:type="spellStart"/>
-      <w:r>
-        <w:rPr>
-          <w:rStyle w:val="11"/>
-          <w:rFonts w:hint="eastAsia"/>
-        </w:rPr>
-        <w:t>int</w:t>
-      </w:r>
-      <w:proofErr w:type="spellEnd"/>
-      <w:r>
-        <w:rPr>
-          <w:rStyle w:val="11"/>
-          <w:rFonts w:hint="eastAsia"/>
-        </w:rPr>
-        <w:t xml:space="preserve"> </w:t>
-      </w:r>
-      <w:proofErr w:type="spellStart"/>
-      <w:r>
-        <w:rPr>
-          <w:rStyle w:val="11"/>
-          <w:rFonts w:hint="eastAsia"/>
-        </w:rPr>
-        <w:t>numOfTasks</w:t>
-      </w:r>
-      <w:proofErr w:type="spellEnd"/>
-      <w:r>
-        <w:rPr>
-          <w:rStyle w:val="11"/>
-          <w:rFonts w:hint="eastAsia"/>
-        </w:rPr>
-        <w:t>; //</w:t>
+        <w:t>int numOfTasks; //</w:t>
       </w:r>
       <w:r>
         <w:rPr>
@@ -4932,21 +3957,12 @@
         </w:rPr>
         <w:t xml:space="preserve">public </w:t>
       </w:r>
-      <w:proofErr w:type="spellStart"/>
-      <w:r>
-        <w:rPr>
-          <w:rFonts w:hint="eastAsia"/>
-        </w:rPr>
-        <w:t>int</w:t>
-      </w:r>
-      <w:proofErr w:type="spellEnd"/>
-      <w:r>
-        <w:rPr>
-          <w:rFonts w:hint="eastAsia"/>
-        </w:rPr>
-        <w:t xml:space="preserve"> </w:t>
-      </w:r>
-      <w:proofErr w:type="spellStart"/>
+      <w:r>
+        <w:rPr>
+          <w:rFonts w:hint="eastAsia"/>
+        </w:rPr>
+        <w:t xml:space="preserve">int </w:t>
+      </w:r>
       <w:r>
         <w:rPr>
           <w:rFonts w:hint="eastAsia"/>
@@ -4957,56 +3973,7 @@
         <w:rPr>
           <w:rFonts w:hint="eastAsia"/>
         </w:rPr>
-        <w:t>ScanningTask</w:t>
-      </w:r>
-      <w:proofErr w:type="spellEnd"/>
-      <w:r>
-        <w:rPr>
-          <w:rFonts w:hint="eastAsia"/>
-        </w:rPr>
-        <w:t xml:space="preserve">(String </w:t>
-      </w:r>
-      <w:proofErr w:type="spellStart"/>
-      <w:r>
-        <w:rPr>
-          <w:rFonts w:hint="eastAsia"/>
-        </w:rPr>
-        <w:t>uuid</w:t>
-      </w:r>
-      <w:proofErr w:type="spellEnd"/>
-      <w:r>
-        <w:rPr>
-          <w:rFonts w:hint="eastAsia"/>
-        </w:rPr>
-        <w:t xml:space="preserve">, </w:t>
-      </w:r>
-      <w:proofErr w:type="spellStart"/>
-      <w:r>
-        <w:rPr>
-          <w:rFonts w:hint="eastAsia"/>
-        </w:rPr>
-        <w:t>int</w:t>
-      </w:r>
-      <w:proofErr w:type="spellEnd"/>
-      <w:r>
-        <w:rPr>
-          <w:rFonts w:hint="eastAsia"/>
-        </w:rPr>
-        <w:t xml:space="preserve"> </w:t>
-      </w:r>
-      <w:proofErr w:type="spellStart"/>
-      <w:r>
-        <w:rPr>
-          <w:rFonts w:hint="eastAsia"/>
-        </w:rPr>
-        <w:t>opcode</w:t>
-      </w:r>
-      <w:proofErr w:type="spellEnd"/>
-      <w:r>
-        <w:rPr>
-          <w:rFonts w:hint="eastAsia"/>
-        </w:rPr>
-        <w:t>)</w:t>
+        <w:t>ScanningTask(String uuid, int opcode)</w:t>
       </w:r>
     </w:p>
     <w:p>
@@ -5024,19 +3991,11 @@
         </w:rPr>
         <w:t>参数：</w:t>
       </w:r>
-      <w:proofErr w:type="spellStart"/>
-      <w:r>
-        <w:rPr>
-          <w:rFonts w:hint="eastAsia"/>
-        </w:rPr>
-        <w:t>uuid</w:t>
-      </w:r>
-      <w:proofErr w:type="spellEnd"/>
-      <w:r>
-        <w:rPr>
-          <w:rFonts w:hint="eastAsia"/>
-        </w:rPr>
-        <w:t xml:space="preserve"> </w:t>
+      <w:r>
+        <w:rPr>
+          <w:rFonts w:hint="eastAsia"/>
+        </w:rPr>
+        <w:t xml:space="preserve">uuid </w:t>
       </w:r>
       <w:r>
         <w:rPr>
@@ -5056,19 +4015,11 @@
         </w:rPr>
         <w:t>；</w:t>
       </w:r>
-      <w:proofErr w:type="spellStart"/>
-      <w:r>
-        <w:rPr>
-          <w:rFonts w:hint="eastAsia"/>
-        </w:rPr>
-        <w:t>opcode</w:t>
-      </w:r>
-      <w:proofErr w:type="spellEnd"/>
-      <w:r>
-        <w:rPr>
-          <w:rFonts w:hint="eastAsia"/>
-        </w:rPr>
-        <w:t xml:space="preserve"> </w:t>
+      <w:r>
+        <w:rPr>
+          <w:rFonts w:hint="eastAsia"/>
+        </w:rPr>
+        <w:t xml:space="preserve">opcode </w:t>
       </w:r>
       <w:r>
         <w:rPr>
@@ -5117,6 +4068,7 @@
         <w:rPr>
           <w:rFonts w:hint="eastAsia"/>
         </w:rPr>
+        <w:lastRenderedPageBreak/>
         <w:t>返回：</w:t>
       </w:r>
       <w:r>
@@ -5152,7 +4104,6 @@
         <w:rPr>
           <w:rFonts w:hint="eastAsia"/>
         </w:rPr>
-        <w:lastRenderedPageBreak/>
         <w:t>四．补充</w:t>
       </w:r>
       <w:r>
@@ -5335,14 +4286,12 @@
         </w:rPr>
         <w:t>接口，增加</w:t>
       </w:r>
-      <w:proofErr w:type="spellStart"/>
       <w:r>
         <w:rPr>
           <w:rFonts w:hint="eastAsia"/>
         </w:rPr>
         <w:t>detailStatus</w:t>
       </w:r>
-      <w:proofErr w:type="spellEnd"/>
       <w:r>
         <w:rPr>
           <w:rFonts w:hint="eastAsia"/>
@@ -5373,14 +4322,12 @@
         </w:rPr>
         <w:t>可调用</w:t>
       </w:r>
-      <w:proofErr w:type="spellStart"/>
       <w:r>
         <w:rPr>
           <w:rFonts w:hint="eastAsia"/>
         </w:rPr>
         <w:t>getTaskScanDetail</w:t>
       </w:r>
-      <w:proofErr w:type="spellEnd"/>
       <w:r>
         <w:rPr>
           <w:rFonts w:hint="eastAsia"/>
@@ -5417,14 +4364,12 @@
         </w:rPr>
         <w:t>修改获取扫描器信息接口，增加</w:t>
       </w:r>
-      <w:proofErr w:type="spellStart"/>
       <w:r>
         <w:rPr>
           <w:rFonts w:hint="eastAsia"/>
         </w:rPr>
         <w:t>deviceType</w:t>
       </w:r>
-      <w:proofErr w:type="spellEnd"/>
       <w:r>
         <w:rPr>
           <w:rFonts w:hint="eastAsia"/>
@@ -5448,56 +4393,19 @@
           <w:rFonts w:hint="eastAsia"/>
         </w:rPr>
         <w:tab/>
-      </w:r>
-      <w:proofErr w:type="spellStart"/>
-      <w:r>
-        <w:rPr>
-          <w:rFonts w:hint="eastAsia"/>
-        </w:rPr>
         <w:t>uuid</w:t>
       </w:r>
-      <w:proofErr w:type="spellEnd"/>
       <w:r>
         <w:rPr>
           <w:rFonts w:hint="eastAsia"/>
         </w:rPr>
         <w:t>生成方法：</w:t>
       </w:r>
-      <w:proofErr w:type="spellStart"/>
-      <w:proofErr w:type="gramStart"/>
-      <w:r>
-        <w:rPr>
-          <w:rFonts w:hint="eastAsia"/>
-        </w:rPr>
-        <w:t>UUID.randomUUID</w:t>
-      </w:r>
-      <w:proofErr w:type="spellEnd"/>
-      <w:r>
-        <w:rPr>
-          <w:rFonts w:hint="eastAsia"/>
-        </w:rPr>
-        <w:t>(</w:t>
-      </w:r>
-      <w:proofErr w:type="gramEnd"/>
-      <w:r>
-        <w:rPr>
-          <w:rFonts w:hint="eastAsia"/>
-        </w:rPr>
-        <w:t>).</w:t>
-      </w:r>
-      <w:proofErr w:type="spellStart"/>
-      <w:r>
-        <w:rPr>
-          <w:rFonts w:hint="eastAsia"/>
-        </w:rPr>
-        <w:t>toString</w:t>
-      </w:r>
-      <w:proofErr w:type="spellEnd"/>
-      <w:r>
-        <w:rPr>
-          <w:rFonts w:hint="eastAsia"/>
-        </w:rPr>
-        <w:t>().replace(</w:t>
+      <w:r>
+        <w:rPr>
+          <w:rFonts w:hint="eastAsia"/>
+        </w:rPr>
+        <w:t>UUID.randomUUID().toString().replace(</w:t>
       </w:r>
       <w:r>
         <w:t>“</w:t>
@@ -5610,14 +4518,12 @@
         </w:rPr>
         <w:t>增加</w:t>
       </w:r>
-      <w:proofErr w:type="spellStart"/>
       <w:r>
         <w:rPr>
           <w:rFonts w:hint="eastAsia"/>
         </w:rPr>
         <w:t>getHeartBeat</w:t>
       </w:r>
-      <w:proofErr w:type="spellEnd"/>
       <w:r>
         <w:rPr>
           <w:rFonts w:hint="eastAsia"/>
@@ -5648,14 +4554,12 @@
         </w:rPr>
         <w:t>增加</w:t>
       </w:r>
-      <w:proofErr w:type="spellStart"/>
       <w:r>
         <w:rPr>
           <w:rFonts w:hint="eastAsia"/>
         </w:rPr>
         <w:t>getScannerStatus</w:t>
       </w:r>
-      <w:proofErr w:type="spellEnd"/>
       <w:r>
         <w:rPr>
           <w:rFonts w:hint="eastAsia"/>
@@ -5686,14 +4590,12 @@
         </w:rPr>
         <w:t>增加</w:t>
       </w:r>
-      <w:proofErr w:type="spellStart"/>
       <w:r>
         <w:rPr>
           <w:rFonts w:hint="eastAsia"/>
         </w:rPr>
         <w:t>ctrlScanningTask</w:t>
       </w:r>
-      <w:proofErr w:type="spellEnd"/>
       <w:r>
         <w:rPr>
           <w:rFonts w:hint="eastAsia"/>
@@ -5747,6 +4649,30 @@
           <w:rFonts w:hint="eastAsia"/>
         </w:rPr>
         <w:t>获取扫描器状态接口，增加参数和返回字段</w:t>
+      </w:r>
+    </w:p>
+    <w:p>
+      <w:pPr>
+        <w:jc w:val="left"/>
+      </w:pPr>
+      <w:r>
+        <w:rPr>
+          <w:rFonts w:hint="eastAsia"/>
+        </w:rPr>
+        <w:tab/>
+        <w:t>14.</w:t>
+      </w:r>
+      <w:r>
+        <w:rPr>
+          <w:rFonts w:hint="eastAsia"/>
+        </w:rPr>
+        <w:tab/>
+      </w:r>
+      <w:r>
+        <w:rPr>
+          <w:rFonts w:hint="eastAsia"/>
+        </w:rPr>
+        <w:t>邮件通知接口，附件列表更改为单个附件</w:t>
       </w:r>
     </w:p>
     <w:sectPr>
@@ -7118,7 +6044,7 @@
 </file>
 
 <file path=customXml/itemProps2.xml><?xml version="1.0" encoding="utf-8"?>
-<ds:datastoreItem xmlns:ds="http://schemas.openxmlformats.org/officeDocument/2006/customXml" ds:itemID="{730A881B-EC73-4052-B51C-5A34FBDF4375}">
+<ds:datastoreItem xmlns:ds="http://schemas.openxmlformats.org/officeDocument/2006/customXml" ds:itemID="{F8438FCF-B3BB-467E-9099-6EBB29276D1B}">
   <ds:schemaRefs>
     <ds:schemaRef ds:uri="http://schemas.openxmlformats.org/officeDocument/2006/bibliography"/>
   </ds:schemaRefs>

--- a/江苏电信业务网安全管理中心 漏洞扫描能力输出文档.docx
+++ b/江苏电信业务网安全管理中心 漏洞扫描能力输出文档.docx
@@ -145,12 +145,20 @@
       <w:pPr>
         <w:pStyle w:val="2"/>
       </w:pPr>
+      <w:proofErr w:type="gramStart"/>
       <w:r>
         <w:rPr>
           <w:rFonts w:hint="eastAsia"/>
         </w:rPr>
         <w:lastRenderedPageBreak/>
-        <w:t>一．文档说明</w:t>
+        <w:t>一</w:t>
+      </w:r>
+      <w:proofErr w:type="gramEnd"/>
+      <w:r>
+        <w:rPr>
+          <w:rFonts w:hint="eastAsia"/>
+        </w:rPr>
+        <w:t>．文档说明</w:t>
       </w:r>
     </w:p>
     <w:p>
@@ -163,12 +171,14 @@
         </w:rPr>
         <w:t>江苏电信业务网安全管理中心（以下简称“业务网”）以</w:t>
       </w:r>
+      <w:proofErr w:type="spellStart"/>
       <w:r>
         <w:rPr>
           <w:rFonts w:hint="eastAsia"/>
         </w:rPr>
         <w:t>WebService</w:t>
       </w:r>
+      <w:proofErr w:type="spellEnd"/>
       <w:r>
         <w:rPr>
           <w:rFonts w:hint="eastAsia"/>
@@ -232,19 +242,7 @@
         <w:ind w:left="360" w:firstLine="420"/>
       </w:pPr>
       <w:r>
-        <w:rPr>
-          <w:rFonts w:hint="eastAsia"/>
-        </w:rPr>
-        <w:t>http:/host:port</w:t>
-      </w:r>
-      <w:r>
-        <w:t>/soc/</w:t>
-      </w:r>
-      <w:r>
-        <w:rPr>
-          <w:rFonts w:hint="eastAsia"/>
-        </w:rPr>
-        <w:t>ws/scanService?wsdl</w:t>
+        <w:t>http://132.228.5.101:6060/soc/socAlarm/openScan?wsdl</w:t>
       </w:r>
     </w:p>
     <w:p>
@@ -268,11 +266,19 @@
         <w:pStyle w:val="10"/>
         <w:ind w:left="780" w:firstLineChars="0" w:firstLine="0"/>
       </w:pPr>
-      <w:r>
-        <w:rPr>
-          <w:rFonts w:hint="eastAsia"/>
-        </w:rPr>
-        <w:t>WebService / JAX-WS / SOAP</w:t>
+      <w:proofErr w:type="spellStart"/>
+      <w:r>
+        <w:rPr>
+          <w:rFonts w:hint="eastAsia"/>
+        </w:rPr>
+        <w:t>WebService</w:t>
+      </w:r>
+      <w:proofErr w:type="spellEnd"/>
+      <w:r>
+        <w:rPr>
+          <w:rFonts w:hint="eastAsia"/>
+        </w:rPr>
+        <w:t xml:space="preserve"> / JAX-WS / SOAP</w:t>
       </w:r>
     </w:p>
     <w:p>
@@ -290,6 +296,8 @@
         </w:rPr>
         <w:t>协议报文载体</w:t>
       </w:r>
+      <w:bookmarkStart w:id="0" w:name="_GoBack"/>
+      <w:bookmarkEnd w:id="0"/>
     </w:p>
     <w:p>
       <w:pPr>
@@ -355,7 +363,49 @@
         <w:rPr>
           <w:rFonts w:hint="eastAsia"/>
         </w:rPr>
-        <w:t>public void createScanTask(List&lt;TaskItem&gt; scanTasks)</w:t>
+        <w:t xml:space="preserve">public void </w:t>
+      </w:r>
+      <w:proofErr w:type="spellStart"/>
+      <w:r>
+        <w:rPr>
+          <w:rFonts w:hint="eastAsia"/>
+        </w:rPr>
+        <w:t>createScanTask</w:t>
+      </w:r>
+      <w:proofErr w:type="spellEnd"/>
+      <w:r>
+        <w:rPr>
+          <w:rFonts w:hint="eastAsia"/>
+        </w:rPr>
+        <w:t>(List&lt;</w:t>
+      </w:r>
+      <w:proofErr w:type="spellStart"/>
+      <w:r>
+        <w:rPr>
+          <w:rFonts w:hint="eastAsia"/>
+        </w:rPr>
+        <w:t>TaskItem</w:t>
+      </w:r>
+      <w:proofErr w:type="spellEnd"/>
+      <w:r>
+        <w:rPr>
+          <w:rFonts w:hint="eastAsia"/>
+        </w:rPr>
+        <w:t xml:space="preserve">&gt; </w:t>
+      </w:r>
+      <w:proofErr w:type="spellStart"/>
+      <w:r>
+        <w:rPr>
+          <w:rFonts w:hint="eastAsia"/>
+        </w:rPr>
+        <w:t>scanTasks</w:t>
+      </w:r>
+      <w:proofErr w:type="spellEnd"/>
+      <w:r>
+        <w:rPr>
+          <w:rFonts w:hint="eastAsia"/>
+        </w:rPr>
+        <w:t>)</w:t>
       </w:r>
     </w:p>
     <w:p>
@@ -382,12 +432,21 @@
           <w:rStyle w:val="11"/>
         </w:rPr>
       </w:pPr>
-      <w:r>
-        <w:rPr>
-          <w:rStyle w:val="11"/>
-          <w:rFonts w:hint="eastAsia"/>
-        </w:rPr>
-        <w:t>TaskItem: {</w:t>
+      <w:proofErr w:type="spellStart"/>
+      <w:r>
+        <w:rPr>
+          <w:rStyle w:val="11"/>
+          <w:rFonts w:hint="eastAsia"/>
+        </w:rPr>
+        <w:t>TaskItem</w:t>
+      </w:r>
+      <w:proofErr w:type="spellEnd"/>
+      <w:r>
+        <w:rPr>
+          <w:rStyle w:val="11"/>
+          <w:rFonts w:hint="eastAsia"/>
+        </w:rPr>
+        <w:t>: {</w:t>
       </w:r>
     </w:p>
     <w:p>
@@ -404,7 +463,23 @@
           <w:rFonts w:hint="eastAsia"/>
         </w:rPr>
         <w:tab/>
-        <w:t>String uuid; //</w:t>
+        <w:t xml:space="preserve">String </w:t>
+      </w:r>
+      <w:proofErr w:type="spellStart"/>
+      <w:r>
+        <w:rPr>
+          <w:rStyle w:val="11"/>
+          <w:rFonts w:hint="eastAsia"/>
+        </w:rPr>
+        <w:t>uuid</w:t>
+      </w:r>
+      <w:proofErr w:type="spellEnd"/>
+      <w:r>
+        <w:rPr>
+          <w:rStyle w:val="11"/>
+          <w:rFonts w:hint="eastAsia"/>
+        </w:rPr>
+        <w:t>; //</w:t>
       </w:r>
       <w:r>
         <w:rPr>
@@ -435,7 +510,23 @@
           <w:rFonts w:hint="eastAsia"/>
         </w:rPr>
         <w:tab/>
-        <w:t>String taskName; //</w:t>
+        <w:t xml:space="preserve">String </w:t>
+      </w:r>
+      <w:proofErr w:type="spellStart"/>
+      <w:r>
+        <w:rPr>
+          <w:rStyle w:val="11"/>
+          <w:rFonts w:hint="eastAsia"/>
+        </w:rPr>
+        <w:t>taskName</w:t>
+      </w:r>
+      <w:proofErr w:type="spellEnd"/>
+      <w:r>
+        <w:rPr>
+          <w:rStyle w:val="11"/>
+          <w:rFonts w:hint="eastAsia"/>
+        </w:rPr>
+        <w:t>; //</w:t>
       </w:r>
       <w:r>
         <w:rPr>
@@ -459,7 +550,38 @@
           <w:rFonts w:hint="eastAsia"/>
         </w:rPr>
         <w:tab/>
-        <w:t>int deviceId; //</w:t>
+      </w:r>
+      <w:proofErr w:type="spellStart"/>
+      <w:r>
+        <w:rPr>
+          <w:rStyle w:val="11"/>
+          <w:rFonts w:hint="eastAsia"/>
+        </w:rPr>
+        <w:t>int</w:t>
+      </w:r>
+      <w:proofErr w:type="spellEnd"/>
+      <w:r>
+        <w:rPr>
+          <w:rStyle w:val="11"/>
+          <w:rFonts w:hint="eastAsia"/>
+        </w:rPr>
+        <w:t xml:space="preserve"> </w:t>
+      </w:r>
+      <w:proofErr w:type="spellStart"/>
+      <w:r>
+        <w:rPr>
+          <w:rStyle w:val="11"/>
+          <w:rFonts w:hint="eastAsia"/>
+        </w:rPr>
+        <w:t>deviceId</w:t>
+      </w:r>
+      <w:proofErr w:type="spellEnd"/>
+      <w:r>
+        <w:rPr>
+          <w:rStyle w:val="11"/>
+          <w:rFonts w:hint="eastAsia"/>
+        </w:rPr>
+        <w:t>; //</w:t>
       </w:r>
       <w:r>
         <w:rPr>
@@ -489,6 +611,7 @@
         </w:rPr>
         <w:t>设备信息由</w:t>
       </w:r>
+      <w:proofErr w:type="spellStart"/>
       <w:r>
         <w:rPr>
           <w:rStyle w:val="11"/>
@@ -496,6 +619,7 @@
         </w:rPr>
         <w:t>getScannerInfo</w:t>
       </w:r>
+      <w:proofErr w:type="spellEnd"/>
       <w:r>
         <w:rPr>
           <w:rStyle w:val="11"/>
@@ -549,7 +673,38 @@
           <w:rFonts w:hint="eastAsia"/>
         </w:rPr>
         <w:tab/>
-        <w:t>int scanType; //</w:t>
+      </w:r>
+      <w:proofErr w:type="spellStart"/>
+      <w:r>
+        <w:rPr>
+          <w:rStyle w:val="11"/>
+          <w:rFonts w:hint="eastAsia"/>
+        </w:rPr>
+        <w:t>int</w:t>
+      </w:r>
+      <w:proofErr w:type="spellEnd"/>
+      <w:r>
+        <w:rPr>
+          <w:rStyle w:val="11"/>
+          <w:rFonts w:hint="eastAsia"/>
+        </w:rPr>
+        <w:t xml:space="preserve"> </w:t>
+      </w:r>
+      <w:proofErr w:type="spellStart"/>
+      <w:r>
+        <w:rPr>
+          <w:rStyle w:val="11"/>
+          <w:rFonts w:hint="eastAsia"/>
+        </w:rPr>
+        <w:t>scanType</w:t>
+      </w:r>
+      <w:proofErr w:type="spellEnd"/>
+      <w:r>
+        <w:rPr>
+          <w:rStyle w:val="11"/>
+          <w:rFonts w:hint="eastAsia"/>
+        </w:rPr>
+        <w:t>; //</w:t>
       </w:r>
       <w:r>
         <w:rPr>
@@ -608,7 +763,38 @@
           <w:rFonts w:hint="eastAsia"/>
         </w:rPr>
         <w:tab/>
-        <w:t>int reportType; //</w:t>
+      </w:r>
+      <w:proofErr w:type="spellStart"/>
+      <w:r>
+        <w:rPr>
+          <w:rStyle w:val="11"/>
+          <w:rFonts w:hint="eastAsia"/>
+        </w:rPr>
+        <w:t>int</w:t>
+      </w:r>
+      <w:proofErr w:type="spellEnd"/>
+      <w:r>
+        <w:rPr>
+          <w:rStyle w:val="11"/>
+          <w:rFonts w:hint="eastAsia"/>
+        </w:rPr>
+        <w:t xml:space="preserve"> </w:t>
+      </w:r>
+      <w:proofErr w:type="spellStart"/>
+      <w:r>
+        <w:rPr>
+          <w:rStyle w:val="11"/>
+          <w:rFonts w:hint="eastAsia"/>
+        </w:rPr>
+        <w:t>reportType</w:t>
+      </w:r>
+      <w:proofErr w:type="spellEnd"/>
+      <w:r>
+        <w:rPr>
+          <w:rStyle w:val="11"/>
+          <w:rFonts w:hint="eastAsia"/>
+        </w:rPr>
+        <w:t>; //</w:t>
       </w:r>
       <w:r>
         <w:rPr>
@@ -723,7 +909,23 @@
           <w:rStyle w:val="11"/>
           <w:rFonts w:hint="eastAsia"/>
         </w:rPr>
-        <w:t xml:space="preserve"> scanTime; //</w:t>
+        <w:t xml:space="preserve"> </w:t>
+      </w:r>
+      <w:proofErr w:type="spellStart"/>
+      <w:r>
+        <w:rPr>
+          <w:rStyle w:val="11"/>
+          <w:rFonts w:hint="eastAsia"/>
+        </w:rPr>
+        <w:t>scanTime</w:t>
+      </w:r>
+      <w:proofErr w:type="spellEnd"/>
+      <w:r>
+        <w:rPr>
+          <w:rStyle w:val="11"/>
+          <w:rFonts w:hint="eastAsia"/>
+        </w:rPr>
+        <w:t>; //</w:t>
       </w:r>
       <w:r>
         <w:rPr>
@@ -739,6 +941,7 @@
         </w:rPr>
         <w:t>，</w:t>
       </w:r>
+      <w:proofErr w:type="spellStart"/>
       <w:r>
         <w:rPr>
           <w:rStyle w:val="11"/>
@@ -760,6 +963,7 @@
         </w:rPr>
         <w:t>:mm</w:t>
       </w:r>
+      <w:proofErr w:type="spellEnd"/>
       <w:r>
         <w:rPr>
           <w:rStyle w:val="11"/>
@@ -849,7 +1053,35 @@
         <w:rPr>
           <w:rFonts w:hint="eastAsia"/>
         </w:rPr>
-        <w:t>public TaskSatus getTaskStatus(</w:t>
+        <w:t xml:space="preserve">public </w:t>
+      </w:r>
+      <w:proofErr w:type="spellStart"/>
+      <w:r>
+        <w:rPr>
+          <w:rFonts w:hint="eastAsia"/>
+        </w:rPr>
+        <w:t>TaskSatus</w:t>
+      </w:r>
+      <w:proofErr w:type="spellEnd"/>
+      <w:r>
+        <w:rPr>
+          <w:rFonts w:hint="eastAsia"/>
+        </w:rPr>
+        <w:t xml:space="preserve"> </w:t>
+      </w:r>
+      <w:proofErr w:type="spellStart"/>
+      <w:r>
+        <w:rPr>
+          <w:rFonts w:hint="eastAsia"/>
+        </w:rPr>
+        <w:t>getTaskStatus</w:t>
+      </w:r>
+      <w:proofErr w:type="spellEnd"/>
+      <w:r>
+        <w:rPr>
+          <w:rFonts w:hint="eastAsia"/>
+        </w:rPr>
+        <w:t>(</w:t>
       </w:r>
       <w:r>
         <w:rPr>
@@ -863,12 +1095,14 @@
         </w:rPr>
         <w:t xml:space="preserve"> </w:t>
       </w:r>
+      <w:proofErr w:type="spellStart"/>
       <w:r>
         <w:rPr>
           <w:rFonts w:hint="eastAsia"/>
         </w:rPr>
         <w:t>uuid</w:t>
       </w:r>
+      <w:proofErr w:type="spellEnd"/>
       <w:r>
         <w:rPr>
           <w:rFonts w:hint="eastAsia"/>
@@ -891,11 +1125,19 @@
         </w:rPr>
         <w:t>参数：</w:t>
       </w:r>
-      <w:r>
-        <w:rPr>
-          <w:rFonts w:hint="eastAsia"/>
-        </w:rPr>
-        <w:t xml:space="preserve">uuid </w:t>
+      <w:proofErr w:type="spellStart"/>
+      <w:r>
+        <w:rPr>
+          <w:rFonts w:hint="eastAsia"/>
+        </w:rPr>
+        <w:t>uuid</w:t>
+      </w:r>
+      <w:proofErr w:type="spellEnd"/>
+      <w:r>
+        <w:rPr>
+          <w:rFonts w:hint="eastAsia"/>
+        </w:rPr>
+        <w:t xml:space="preserve"> </w:t>
       </w:r>
       <w:r>
         <w:rPr>
@@ -935,12 +1177,21 @@
           <w:rStyle w:val="11"/>
         </w:rPr>
       </w:pPr>
-      <w:r>
-        <w:rPr>
-          <w:rStyle w:val="11"/>
-          <w:rFonts w:hint="eastAsia"/>
-        </w:rPr>
-        <w:t>TaskStatus: {</w:t>
+      <w:proofErr w:type="spellStart"/>
+      <w:r>
+        <w:rPr>
+          <w:rStyle w:val="11"/>
+          <w:rFonts w:hint="eastAsia"/>
+        </w:rPr>
+        <w:t>TaskStatus</w:t>
+      </w:r>
+      <w:proofErr w:type="spellEnd"/>
+      <w:r>
+        <w:rPr>
+          <w:rStyle w:val="11"/>
+          <w:rFonts w:hint="eastAsia"/>
+        </w:rPr>
+        <w:t>: {</w:t>
       </w:r>
     </w:p>
     <w:p>
@@ -958,7 +1209,23 @@
           <w:rFonts w:hint="eastAsia"/>
         </w:rPr>
         <w:tab/>
-        <w:t>String uuid; //</w:t>
+        <w:t xml:space="preserve">String </w:t>
+      </w:r>
+      <w:proofErr w:type="spellStart"/>
+      <w:r>
+        <w:rPr>
+          <w:rStyle w:val="11"/>
+          <w:rFonts w:hint="eastAsia"/>
+        </w:rPr>
+        <w:t>uuid</w:t>
+      </w:r>
+      <w:proofErr w:type="spellEnd"/>
+      <w:r>
+        <w:rPr>
+          <w:rStyle w:val="11"/>
+          <w:rFonts w:hint="eastAsia"/>
+        </w:rPr>
+        <w:t>; //</w:t>
       </w:r>
       <w:r>
         <w:rPr>
@@ -990,7 +1257,23 @@
           <w:rFonts w:hint="eastAsia"/>
         </w:rPr>
         <w:tab/>
-        <w:t>String taskName; //</w:t>
+        <w:t xml:space="preserve">String </w:t>
+      </w:r>
+      <w:proofErr w:type="spellStart"/>
+      <w:r>
+        <w:rPr>
+          <w:rStyle w:val="11"/>
+          <w:rFonts w:hint="eastAsia"/>
+        </w:rPr>
+        <w:t>taskName</w:t>
+      </w:r>
+      <w:proofErr w:type="spellEnd"/>
+      <w:r>
+        <w:rPr>
+          <w:rStyle w:val="11"/>
+          <w:rFonts w:hint="eastAsia"/>
+        </w:rPr>
+        <w:t>; //</w:t>
       </w:r>
       <w:r>
         <w:rPr>
@@ -1015,7 +1298,38 @@
           <w:rFonts w:hint="eastAsia"/>
         </w:rPr>
         <w:tab/>
-        <w:t>int scanStatus; //</w:t>
+      </w:r>
+      <w:proofErr w:type="spellStart"/>
+      <w:r>
+        <w:rPr>
+          <w:rStyle w:val="11"/>
+          <w:rFonts w:hint="eastAsia"/>
+        </w:rPr>
+        <w:t>int</w:t>
+      </w:r>
+      <w:proofErr w:type="spellEnd"/>
+      <w:r>
+        <w:rPr>
+          <w:rStyle w:val="11"/>
+          <w:rFonts w:hint="eastAsia"/>
+        </w:rPr>
+        <w:t xml:space="preserve"> </w:t>
+      </w:r>
+      <w:proofErr w:type="spellStart"/>
+      <w:r>
+        <w:rPr>
+          <w:rStyle w:val="11"/>
+          <w:rFonts w:hint="eastAsia"/>
+        </w:rPr>
+        <w:t>scanStatus</w:t>
+      </w:r>
+      <w:proofErr w:type="spellEnd"/>
+      <w:r>
+        <w:rPr>
+          <w:rStyle w:val="11"/>
+          <w:rFonts w:hint="eastAsia"/>
+        </w:rPr>
+        <w:t>; //</w:t>
       </w:r>
       <w:r>
         <w:rPr>
@@ -1181,7 +1495,38 @@
         </w:rPr>
         <w:lastRenderedPageBreak/>
         <w:tab/>
-        <w:t>int reportStatus; //</w:t>
+      </w:r>
+      <w:proofErr w:type="spellStart"/>
+      <w:r>
+        <w:rPr>
+          <w:rStyle w:val="11"/>
+          <w:rFonts w:hint="eastAsia"/>
+        </w:rPr>
+        <w:t>int</w:t>
+      </w:r>
+      <w:proofErr w:type="spellEnd"/>
+      <w:r>
+        <w:rPr>
+          <w:rStyle w:val="11"/>
+          <w:rFonts w:hint="eastAsia"/>
+        </w:rPr>
+        <w:t xml:space="preserve"> </w:t>
+      </w:r>
+      <w:proofErr w:type="spellStart"/>
+      <w:r>
+        <w:rPr>
+          <w:rStyle w:val="11"/>
+          <w:rFonts w:hint="eastAsia"/>
+        </w:rPr>
+        <w:t>reportStatus</w:t>
+      </w:r>
+      <w:proofErr w:type="spellEnd"/>
+      <w:r>
+        <w:rPr>
+          <w:rStyle w:val="11"/>
+          <w:rFonts w:hint="eastAsia"/>
+        </w:rPr>
+        <w:t>; //</w:t>
       </w:r>
       <w:r>
         <w:rPr>
@@ -1269,7 +1614,38 @@
           <w:rFonts w:hint="eastAsia"/>
         </w:rPr>
         <w:tab/>
-        <w:t>int detailStatus; //</w:t>
+      </w:r>
+      <w:proofErr w:type="spellStart"/>
+      <w:r>
+        <w:rPr>
+          <w:rStyle w:val="11"/>
+          <w:rFonts w:hint="eastAsia"/>
+        </w:rPr>
+        <w:t>int</w:t>
+      </w:r>
+      <w:proofErr w:type="spellEnd"/>
+      <w:r>
+        <w:rPr>
+          <w:rStyle w:val="11"/>
+          <w:rFonts w:hint="eastAsia"/>
+        </w:rPr>
+        <w:t xml:space="preserve"> </w:t>
+      </w:r>
+      <w:proofErr w:type="spellStart"/>
+      <w:r>
+        <w:rPr>
+          <w:rStyle w:val="11"/>
+          <w:rFonts w:hint="eastAsia"/>
+        </w:rPr>
+        <w:t>detailStatus</w:t>
+      </w:r>
+      <w:proofErr w:type="spellEnd"/>
+      <w:r>
+        <w:rPr>
+          <w:rStyle w:val="11"/>
+          <w:rFonts w:hint="eastAsia"/>
+        </w:rPr>
+        <w:t>; //</w:t>
       </w:r>
       <w:r>
         <w:rPr>
@@ -1327,8 +1703,6 @@
         </w:rPr>
         <w:t>异常状态</w:t>
       </w:r>
-      <w:bookmarkStart w:id="0" w:name="_GoBack"/>
-      <w:bookmarkEnd w:id="0"/>
     </w:p>
     <w:p>
       <w:pPr>
@@ -1347,6 +1721,7 @@
         <w:tab/>
         <w:t xml:space="preserve">String </w:t>
       </w:r>
+      <w:proofErr w:type="spellStart"/>
       <w:r>
         <w:rPr>
           <w:rStyle w:val="11"/>
@@ -1354,6 +1729,7 @@
         </w:rPr>
         <w:t>scanMsg</w:t>
       </w:r>
+      <w:proofErr w:type="spellEnd"/>
       <w:r>
         <w:rPr>
           <w:rStyle w:val="11"/>
@@ -1455,7 +1831,35 @@
         <w:rPr>
           <w:rFonts w:hint="eastAsia"/>
         </w:rPr>
-        <w:t>public ScanDetail getTaskScanDetail(</w:t>
+        <w:t xml:space="preserve">public </w:t>
+      </w:r>
+      <w:proofErr w:type="spellStart"/>
+      <w:r>
+        <w:rPr>
+          <w:rFonts w:hint="eastAsia"/>
+        </w:rPr>
+        <w:t>ScanDetail</w:t>
+      </w:r>
+      <w:proofErr w:type="spellEnd"/>
+      <w:r>
+        <w:rPr>
+          <w:rFonts w:hint="eastAsia"/>
+        </w:rPr>
+        <w:t xml:space="preserve"> </w:t>
+      </w:r>
+      <w:proofErr w:type="spellStart"/>
+      <w:r>
+        <w:rPr>
+          <w:rFonts w:hint="eastAsia"/>
+        </w:rPr>
+        <w:t>getTaskScanDetail</w:t>
+      </w:r>
+      <w:proofErr w:type="spellEnd"/>
+      <w:r>
+        <w:rPr>
+          <w:rFonts w:hint="eastAsia"/>
+        </w:rPr>
+        <w:t>(</w:t>
       </w:r>
       <w:r>
         <w:rPr>
@@ -1469,12 +1873,14 @@
         </w:rPr>
         <w:t xml:space="preserve"> </w:t>
       </w:r>
+      <w:proofErr w:type="spellStart"/>
       <w:r>
         <w:rPr>
           <w:rFonts w:hint="eastAsia"/>
         </w:rPr>
         <w:t>uuid</w:t>
       </w:r>
+      <w:proofErr w:type="spellEnd"/>
       <w:r>
         <w:rPr>
           <w:rFonts w:hint="eastAsia"/>
@@ -1497,12 +1903,14 @@
         </w:rPr>
         <w:t>参数：</w:t>
       </w:r>
+      <w:proofErr w:type="spellStart"/>
       <w:r>
         <w:rPr>
           <w:rFonts w:hint="eastAsia"/>
         </w:rPr>
         <w:t>uuid</w:t>
       </w:r>
+      <w:proofErr w:type="spellEnd"/>
       <w:r>
         <w:rPr>
           <w:rFonts w:hint="eastAsia"/>
@@ -1553,12 +1961,21 @@
           <w:rStyle w:val="11"/>
         </w:rPr>
       </w:pPr>
-      <w:r>
-        <w:rPr>
-          <w:rStyle w:val="11"/>
-          <w:rFonts w:hint="eastAsia"/>
-        </w:rPr>
-        <w:t>ScanDetail: {</w:t>
+      <w:proofErr w:type="spellStart"/>
+      <w:r>
+        <w:rPr>
+          <w:rStyle w:val="11"/>
+          <w:rFonts w:hint="eastAsia"/>
+        </w:rPr>
+        <w:t>ScanDetail</w:t>
+      </w:r>
+      <w:proofErr w:type="spellEnd"/>
+      <w:r>
+        <w:rPr>
+          <w:rStyle w:val="11"/>
+          <w:rFonts w:hint="eastAsia"/>
+        </w:rPr>
+        <w:t>: {</w:t>
       </w:r>
     </w:p>
     <w:p>
@@ -1591,6 +2008,7 @@
         </w:rPr>
         <w:t xml:space="preserve"> </w:t>
       </w:r>
+      <w:proofErr w:type="spellStart"/>
       <w:r>
         <w:rPr>
           <w:rStyle w:val="11"/>
@@ -1598,6 +2016,7 @@
         </w:rPr>
         <w:t>uuid</w:t>
       </w:r>
+      <w:proofErr w:type="spellEnd"/>
       <w:r>
         <w:rPr>
           <w:rStyle w:val="11"/>
@@ -1635,7 +2054,23 @@
           <w:rFonts w:hint="eastAsia"/>
         </w:rPr>
         <w:tab/>
-        <w:t>String taskName; //</w:t>
+        <w:t xml:space="preserve">String </w:t>
+      </w:r>
+      <w:proofErr w:type="spellStart"/>
+      <w:r>
+        <w:rPr>
+          <w:rStyle w:val="11"/>
+          <w:rFonts w:hint="eastAsia"/>
+        </w:rPr>
+        <w:t>taskName</w:t>
+      </w:r>
+      <w:proofErr w:type="spellEnd"/>
+      <w:r>
+        <w:rPr>
+          <w:rStyle w:val="11"/>
+          <w:rFonts w:hint="eastAsia"/>
+        </w:rPr>
+        <w:t>; //</w:t>
       </w:r>
       <w:r>
         <w:rPr>
@@ -1660,7 +2095,38 @@
           <w:rFonts w:hint="eastAsia"/>
         </w:rPr>
         <w:tab/>
-        <w:t>int scanType; //</w:t>
+      </w:r>
+      <w:proofErr w:type="spellStart"/>
+      <w:r>
+        <w:rPr>
+          <w:rStyle w:val="11"/>
+          <w:rFonts w:hint="eastAsia"/>
+        </w:rPr>
+        <w:t>int</w:t>
+      </w:r>
+      <w:proofErr w:type="spellEnd"/>
+      <w:r>
+        <w:rPr>
+          <w:rStyle w:val="11"/>
+          <w:rFonts w:hint="eastAsia"/>
+        </w:rPr>
+        <w:t xml:space="preserve"> </w:t>
+      </w:r>
+      <w:proofErr w:type="spellStart"/>
+      <w:r>
+        <w:rPr>
+          <w:rStyle w:val="11"/>
+          <w:rFonts w:hint="eastAsia"/>
+        </w:rPr>
+        <w:t>scanType</w:t>
+      </w:r>
+      <w:proofErr w:type="spellEnd"/>
+      <w:r>
+        <w:rPr>
+          <w:rStyle w:val="11"/>
+          <w:rFonts w:hint="eastAsia"/>
+        </w:rPr>
+        <w:t>; //</w:t>
       </w:r>
       <w:r>
         <w:rPr>
@@ -1729,6 +2195,7 @@
         <w:tab/>
         <w:t>List&lt;</w:t>
       </w:r>
+      <w:proofErr w:type="spellStart"/>
       <w:r>
         <w:rPr>
           <w:rStyle w:val="11"/>
@@ -1736,6 +2203,7 @@
         </w:rPr>
         <w:t>VulnDetail</w:t>
       </w:r>
+      <w:proofErr w:type="spellEnd"/>
       <w:r>
         <w:rPr>
           <w:rStyle w:val="11"/>
@@ -1784,6 +2252,7 @@
           <w:rStyle w:val="11"/>
         </w:rPr>
       </w:pPr>
+      <w:proofErr w:type="spellStart"/>
       <w:r>
         <w:rPr>
           <w:rStyle w:val="11"/>
@@ -1791,6 +2260,7 @@
         </w:rPr>
         <w:t>VulnDetail</w:t>
       </w:r>
+      <w:proofErr w:type="spellEnd"/>
       <w:r>
         <w:rPr>
           <w:rStyle w:val="11"/>
@@ -1867,7 +2337,23 @@
           <w:rFonts w:hint="eastAsia"/>
         </w:rPr>
         <w:tab/>
-        <w:t>String vulnName; //</w:t>
+        <w:t xml:space="preserve">String </w:t>
+      </w:r>
+      <w:proofErr w:type="spellStart"/>
+      <w:r>
+        <w:rPr>
+          <w:rStyle w:val="11"/>
+          <w:rFonts w:hint="eastAsia"/>
+        </w:rPr>
+        <w:t>vulnName</w:t>
+      </w:r>
+      <w:proofErr w:type="spellEnd"/>
+      <w:r>
+        <w:rPr>
+          <w:rStyle w:val="11"/>
+          <w:rFonts w:hint="eastAsia"/>
+        </w:rPr>
+        <w:t>; //</w:t>
       </w:r>
       <w:r>
         <w:rPr>
@@ -1892,7 +2378,23 @@
           <w:rFonts w:hint="eastAsia"/>
         </w:rPr>
         <w:tab/>
-        <w:t>String vulnType; //</w:t>
+        <w:t xml:space="preserve">String </w:t>
+      </w:r>
+      <w:proofErr w:type="spellStart"/>
+      <w:r>
+        <w:rPr>
+          <w:rStyle w:val="11"/>
+          <w:rFonts w:hint="eastAsia"/>
+        </w:rPr>
+        <w:t>vulnType</w:t>
+      </w:r>
+      <w:proofErr w:type="spellEnd"/>
+      <w:r>
+        <w:rPr>
+          <w:rStyle w:val="11"/>
+          <w:rFonts w:hint="eastAsia"/>
+        </w:rPr>
+        <w:t>; //</w:t>
       </w:r>
       <w:r>
         <w:rPr>
@@ -1942,7 +2444,22 @@
           <w:rFonts w:hint="eastAsia"/>
         </w:rPr>
         <w:tab/>
-        <w:t>int port; //</w:t>
+      </w:r>
+      <w:proofErr w:type="spellStart"/>
+      <w:r>
+        <w:rPr>
+          <w:rStyle w:val="11"/>
+          <w:rFonts w:hint="eastAsia"/>
+        </w:rPr>
+        <w:t>int</w:t>
+      </w:r>
+      <w:proofErr w:type="spellEnd"/>
+      <w:r>
+        <w:rPr>
+          <w:rStyle w:val="11"/>
+          <w:rFonts w:hint="eastAsia"/>
+        </w:rPr>
+        <w:t xml:space="preserve"> port; //</w:t>
       </w:r>
       <w:r>
         <w:rPr>
@@ -1967,7 +2484,23 @@
           <w:rFonts w:hint="eastAsia"/>
         </w:rPr>
         <w:tab/>
-        <w:t>String riskLevel; //</w:t>
+        <w:t xml:space="preserve">String </w:t>
+      </w:r>
+      <w:proofErr w:type="spellStart"/>
+      <w:r>
+        <w:rPr>
+          <w:rStyle w:val="11"/>
+          <w:rFonts w:hint="eastAsia"/>
+        </w:rPr>
+        <w:t>riskLevel</w:t>
+      </w:r>
+      <w:proofErr w:type="spellEnd"/>
+      <w:r>
+        <w:rPr>
+          <w:rStyle w:val="11"/>
+          <w:rFonts w:hint="eastAsia"/>
+        </w:rPr>
+        <w:t>; //</w:t>
       </w:r>
       <w:r>
         <w:rPr>
@@ -2062,7 +2595,23 @@
           <w:rStyle w:val="11"/>
           <w:rFonts w:hint="eastAsia"/>
         </w:rPr>
-        <w:t>String startTime; //</w:t>
+        <w:t xml:space="preserve">String </w:t>
+      </w:r>
+      <w:proofErr w:type="spellStart"/>
+      <w:r>
+        <w:rPr>
+          <w:rStyle w:val="11"/>
+          <w:rFonts w:hint="eastAsia"/>
+        </w:rPr>
+        <w:t>startTime</w:t>
+      </w:r>
+      <w:proofErr w:type="spellEnd"/>
+      <w:r>
+        <w:rPr>
+          <w:rStyle w:val="11"/>
+          <w:rFonts w:hint="eastAsia"/>
+        </w:rPr>
+        <w:t>; //</w:t>
       </w:r>
       <w:r>
         <w:rPr>
@@ -2087,7 +2636,23 @@
           <w:rFonts w:hint="eastAsia"/>
         </w:rPr>
         <w:tab/>
-        <w:t>String endTime; //</w:t>
+        <w:t xml:space="preserve">String </w:t>
+      </w:r>
+      <w:proofErr w:type="spellStart"/>
+      <w:r>
+        <w:rPr>
+          <w:rStyle w:val="11"/>
+          <w:rFonts w:hint="eastAsia"/>
+        </w:rPr>
+        <w:t>endTime</w:t>
+      </w:r>
+      <w:proofErr w:type="spellEnd"/>
+      <w:r>
+        <w:rPr>
+          <w:rStyle w:val="11"/>
+          <w:rFonts w:hint="eastAsia"/>
+        </w:rPr>
+        <w:t>; //</w:t>
       </w:r>
       <w:r>
         <w:rPr>
@@ -2155,17 +2720,26 @@
         </w:rPr>
         <w:t xml:space="preserve">public </w:t>
       </w:r>
+      <w:proofErr w:type="spellStart"/>
       <w:r>
         <w:rPr>
           <w:rFonts w:hint="eastAsia"/>
         </w:rPr>
         <w:t>ScanReport</w:t>
       </w:r>
-      <w:r>
-        <w:rPr>
-          <w:rFonts w:hint="eastAsia"/>
-        </w:rPr>
-        <w:t xml:space="preserve"> getTask</w:t>
+      <w:proofErr w:type="spellEnd"/>
+      <w:r>
+        <w:rPr>
+          <w:rFonts w:hint="eastAsia"/>
+        </w:rPr>
+        <w:t xml:space="preserve"> </w:t>
+      </w:r>
+      <w:proofErr w:type="spellStart"/>
+      <w:r>
+        <w:rPr>
+          <w:rFonts w:hint="eastAsia"/>
+        </w:rPr>
+        <w:t>getTask</w:t>
       </w:r>
       <w:r>
         <w:rPr>
@@ -2177,7 +2751,14 @@
         <w:rPr>
           <w:rFonts w:hint="eastAsia"/>
         </w:rPr>
-        <w:t>Report(</w:t>
+        <w:t>Report</w:t>
+      </w:r>
+      <w:proofErr w:type="spellEnd"/>
+      <w:r>
+        <w:rPr>
+          <w:rFonts w:hint="eastAsia"/>
+        </w:rPr>
+        <w:t>(</w:t>
       </w:r>
       <w:r>
         <w:rPr>
@@ -2191,12 +2772,14 @@
         </w:rPr>
         <w:t xml:space="preserve"> </w:t>
       </w:r>
+      <w:proofErr w:type="spellStart"/>
       <w:r>
         <w:rPr>
           <w:rFonts w:hint="eastAsia"/>
         </w:rPr>
         <w:t>uuid</w:t>
       </w:r>
+      <w:proofErr w:type="spellEnd"/>
       <w:r>
         <w:rPr>
           <w:rFonts w:hint="eastAsia"/>
@@ -2219,12 +2802,14 @@
         </w:rPr>
         <w:t>参数：</w:t>
       </w:r>
+      <w:proofErr w:type="spellStart"/>
       <w:r>
         <w:rPr>
           <w:rFonts w:hint="eastAsia"/>
         </w:rPr>
         <w:t>uuid</w:t>
       </w:r>
+      <w:proofErr w:type="spellEnd"/>
       <w:r>
         <w:rPr>
           <w:rFonts w:hint="eastAsia"/>
@@ -2269,6 +2854,7 @@
           <w:rStyle w:val="11"/>
         </w:rPr>
       </w:pPr>
+      <w:proofErr w:type="spellStart"/>
       <w:r>
         <w:rPr>
           <w:rStyle w:val="11"/>
@@ -2276,6 +2862,7 @@
         </w:rPr>
         <w:t>ScanReport</w:t>
       </w:r>
+      <w:proofErr w:type="spellEnd"/>
       <w:r>
         <w:rPr>
           <w:rStyle w:val="11"/>
@@ -2314,6 +2901,7 @@
         </w:rPr>
         <w:t xml:space="preserve"> </w:t>
       </w:r>
+      <w:proofErr w:type="spellStart"/>
       <w:r>
         <w:rPr>
           <w:rStyle w:val="11"/>
@@ -2321,6 +2909,7 @@
         </w:rPr>
         <w:t>uuid</w:t>
       </w:r>
+      <w:proofErr w:type="spellEnd"/>
       <w:r>
         <w:rPr>
           <w:rStyle w:val="11"/>
@@ -2357,7 +2946,23 @@
           <w:rStyle w:val="11"/>
           <w:rFonts w:hint="eastAsia"/>
         </w:rPr>
-        <w:t>String taskName; //</w:t>
+        <w:t xml:space="preserve">String </w:t>
+      </w:r>
+      <w:proofErr w:type="spellStart"/>
+      <w:r>
+        <w:rPr>
+          <w:rStyle w:val="11"/>
+          <w:rFonts w:hint="eastAsia"/>
+        </w:rPr>
+        <w:t>taskName</w:t>
+      </w:r>
+      <w:proofErr w:type="spellEnd"/>
+      <w:r>
+        <w:rPr>
+          <w:rStyle w:val="11"/>
+          <w:rFonts w:hint="eastAsia"/>
+        </w:rPr>
+        <w:t>; //</w:t>
       </w:r>
       <w:r>
         <w:rPr>
@@ -2376,12 +2981,37 @@
           <w:rStyle w:val="11"/>
         </w:rPr>
       </w:pPr>
-      <w:r>
-        <w:rPr>
-          <w:rStyle w:val="11"/>
-          <w:rFonts w:hint="eastAsia"/>
-        </w:rPr>
-        <w:t>int reportType; //</w:t>
+      <w:proofErr w:type="spellStart"/>
+      <w:r>
+        <w:rPr>
+          <w:rStyle w:val="11"/>
+          <w:rFonts w:hint="eastAsia"/>
+        </w:rPr>
+        <w:t>int</w:t>
+      </w:r>
+      <w:proofErr w:type="spellEnd"/>
+      <w:r>
+        <w:rPr>
+          <w:rStyle w:val="11"/>
+          <w:rFonts w:hint="eastAsia"/>
+        </w:rPr>
+        <w:t xml:space="preserve"> </w:t>
+      </w:r>
+      <w:proofErr w:type="spellStart"/>
+      <w:r>
+        <w:rPr>
+          <w:rStyle w:val="11"/>
+          <w:rFonts w:hint="eastAsia"/>
+        </w:rPr>
+        <w:t>reportType</w:t>
+      </w:r>
+      <w:proofErr w:type="spellEnd"/>
+      <w:r>
+        <w:rPr>
+          <w:rStyle w:val="11"/>
+          <w:rFonts w:hint="eastAsia"/>
+        </w:rPr>
+        <w:t>; //</w:t>
       </w:r>
       <w:r>
         <w:rPr>
@@ -2476,7 +3106,38 @@
           <w:rFonts w:hint="eastAsia"/>
         </w:rPr>
         <w:tab/>
-        <w:t>int reportStatus; //</w:t>
+      </w:r>
+      <w:proofErr w:type="spellStart"/>
+      <w:r>
+        <w:rPr>
+          <w:rStyle w:val="11"/>
+          <w:rFonts w:hint="eastAsia"/>
+        </w:rPr>
+        <w:t>int</w:t>
+      </w:r>
+      <w:proofErr w:type="spellEnd"/>
+      <w:r>
+        <w:rPr>
+          <w:rStyle w:val="11"/>
+          <w:rFonts w:hint="eastAsia"/>
+        </w:rPr>
+        <w:t xml:space="preserve"> </w:t>
+      </w:r>
+      <w:proofErr w:type="spellStart"/>
+      <w:r>
+        <w:rPr>
+          <w:rStyle w:val="11"/>
+          <w:rFonts w:hint="eastAsia"/>
+        </w:rPr>
+        <w:t>reportStatus</w:t>
+      </w:r>
+      <w:proofErr w:type="spellEnd"/>
+      <w:r>
+        <w:rPr>
+          <w:rStyle w:val="11"/>
+          <w:rFonts w:hint="eastAsia"/>
+        </w:rPr>
+        <w:t>; //</w:t>
       </w:r>
       <w:r>
         <w:rPr>
@@ -2643,7 +3304,35 @@
         <w:rPr>
           <w:rFonts w:hint="eastAsia"/>
         </w:rPr>
-        <w:t>public SannerInfo getScannerInfo()</w:t>
+        <w:t xml:space="preserve">public </w:t>
+      </w:r>
+      <w:proofErr w:type="spellStart"/>
+      <w:r>
+        <w:rPr>
+          <w:rFonts w:hint="eastAsia"/>
+        </w:rPr>
+        <w:t>SannerInfo</w:t>
+      </w:r>
+      <w:proofErr w:type="spellEnd"/>
+      <w:r>
+        <w:rPr>
+          <w:rFonts w:hint="eastAsia"/>
+        </w:rPr>
+        <w:t xml:space="preserve"> </w:t>
+      </w:r>
+      <w:proofErr w:type="spellStart"/>
+      <w:r>
+        <w:rPr>
+          <w:rFonts w:hint="eastAsia"/>
+        </w:rPr>
+        <w:t>getScannerInfo</w:t>
+      </w:r>
+      <w:proofErr w:type="spellEnd"/>
+      <w:r>
+        <w:rPr>
+          <w:rFonts w:hint="eastAsia"/>
+        </w:rPr>
+        <w:t>()</w:t>
       </w:r>
     </w:p>
     <w:p>
@@ -2687,12 +3376,21 @@
           <w:rStyle w:val="11"/>
         </w:rPr>
       </w:pPr>
-      <w:r>
-        <w:rPr>
-          <w:rStyle w:val="11"/>
-          <w:rFonts w:hint="eastAsia"/>
-        </w:rPr>
-        <w:t>ScannerInfo: {</w:t>
+      <w:proofErr w:type="spellStart"/>
+      <w:r>
+        <w:rPr>
+          <w:rStyle w:val="11"/>
+          <w:rFonts w:hint="eastAsia"/>
+        </w:rPr>
+        <w:t>ScannerInfo</w:t>
+      </w:r>
+      <w:proofErr w:type="spellEnd"/>
+      <w:r>
+        <w:rPr>
+          <w:rStyle w:val="11"/>
+          <w:rFonts w:hint="eastAsia"/>
+        </w:rPr>
+        <w:t>: {</w:t>
       </w:r>
     </w:p>
     <w:p>
@@ -2710,7 +3408,23 @@
           <w:rFonts w:hint="eastAsia"/>
         </w:rPr>
         <w:tab/>
-        <w:t>List&lt;ScannerItem&gt; scanners; //</w:t>
+        <w:t>List&lt;</w:t>
+      </w:r>
+      <w:proofErr w:type="spellStart"/>
+      <w:r>
+        <w:rPr>
+          <w:rStyle w:val="11"/>
+          <w:rFonts w:hint="eastAsia"/>
+        </w:rPr>
+        <w:t>ScannerItem</w:t>
+      </w:r>
+      <w:proofErr w:type="spellEnd"/>
+      <w:r>
+        <w:rPr>
+          <w:rStyle w:val="11"/>
+          <w:rFonts w:hint="eastAsia"/>
+        </w:rPr>
+        <w:t>&gt; scanners; //</w:t>
       </w:r>
       <w:r>
         <w:rPr>
@@ -2747,12 +3461,21 @@
           <w:rStyle w:val="11"/>
         </w:rPr>
       </w:pPr>
-      <w:r>
-        <w:rPr>
-          <w:rStyle w:val="11"/>
-          <w:rFonts w:hint="eastAsia"/>
-        </w:rPr>
-        <w:t>ScannerItem: {</w:t>
+      <w:proofErr w:type="spellStart"/>
+      <w:r>
+        <w:rPr>
+          <w:rStyle w:val="11"/>
+          <w:rFonts w:hint="eastAsia"/>
+        </w:rPr>
+        <w:t>ScannerItem</w:t>
+      </w:r>
+      <w:proofErr w:type="spellEnd"/>
+      <w:r>
+        <w:rPr>
+          <w:rStyle w:val="11"/>
+          <w:rFonts w:hint="eastAsia"/>
+        </w:rPr>
+        <w:t>: {</w:t>
       </w:r>
     </w:p>
     <w:p>
@@ -2770,7 +3493,38 @@
           <w:rFonts w:hint="eastAsia"/>
         </w:rPr>
         <w:tab/>
-        <w:t>int deviceId; //</w:t>
+      </w:r>
+      <w:proofErr w:type="spellStart"/>
+      <w:r>
+        <w:rPr>
+          <w:rStyle w:val="11"/>
+          <w:rFonts w:hint="eastAsia"/>
+        </w:rPr>
+        <w:t>int</w:t>
+      </w:r>
+      <w:proofErr w:type="spellEnd"/>
+      <w:r>
+        <w:rPr>
+          <w:rStyle w:val="11"/>
+          <w:rFonts w:hint="eastAsia"/>
+        </w:rPr>
+        <w:t xml:space="preserve"> </w:t>
+      </w:r>
+      <w:proofErr w:type="spellStart"/>
+      <w:r>
+        <w:rPr>
+          <w:rStyle w:val="11"/>
+          <w:rFonts w:hint="eastAsia"/>
+        </w:rPr>
+        <w:t>deviceId</w:t>
+      </w:r>
+      <w:proofErr w:type="spellEnd"/>
+      <w:r>
+        <w:rPr>
+          <w:rStyle w:val="11"/>
+          <w:rFonts w:hint="eastAsia"/>
+        </w:rPr>
+        <w:t>; //</w:t>
       </w:r>
       <w:r>
         <w:rPr>
@@ -2841,7 +3595,23 @@
           <w:rFonts w:hint="eastAsia"/>
         </w:rPr>
         <w:tab/>
-        <w:t>String deviceType; //</w:t>
+        <w:t xml:space="preserve">String </w:t>
+      </w:r>
+      <w:proofErr w:type="spellStart"/>
+      <w:r>
+        <w:rPr>
+          <w:rStyle w:val="11"/>
+          <w:rFonts w:hint="eastAsia"/>
+        </w:rPr>
+        <w:t>deviceType</w:t>
+      </w:r>
+      <w:proofErr w:type="spellEnd"/>
+      <w:r>
+        <w:rPr>
+          <w:rStyle w:val="11"/>
+          <w:rFonts w:hint="eastAsia"/>
+        </w:rPr>
+        <w:t>; //</w:t>
       </w:r>
       <w:r>
         <w:rPr>
@@ -2999,14 +3769,30 @@
         <w:rPr>
           <w:rFonts w:hint="eastAsia"/>
         </w:rPr>
-        <w:t>public void sendNotifyMail(</w:t>
-      </w:r>
+        <w:t xml:space="preserve">public void </w:t>
+      </w:r>
+      <w:proofErr w:type="spellStart"/>
+      <w:r>
+        <w:rPr>
+          <w:rFonts w:hint="eastAsia"/>
+        </w:rPr>
+        <w:t>sendNotifyMail</w:t>
+      </w:r>
+      <w:proofErr w:type="spellEnd"/>
+      <w:r>
+        <w:rPr>
+          <w:rFonts w:hint="eastAsia"/>
+        </w:rPr>
+        <w:t>(</w:t>
+      </w:r>
+      <w:proofErr w:type="spellStart"/>
       <w:r>
         <w:rPr>
           <w:rFonts w:hint="eastAsia"/>
         </w:rPr>
         <w:t>MailMessage</w:t>
       </w:r>
+      <w:proofErr w:type="spellEnd"/>
       <w:r>
         <w:rPr>
           <w:rFonts w:hint="eastAsia"/>
@@ -3051,6 +3837,7 @@
           <w:rStyle w:val="11"/>
         </w:rPr>
       </w:pPr>
+      <w:proofErr w:type="spellStart"/>
       <w:r>
         <w:rPr>
           <w:rStyle w:val="11"/>
@@ -3058,6 +3845,7 @@
         </w:rPr>
         <w:t>MailMessage</w:t>
       </w:r>
+      <w:proofErr w:type="spellEnd"/>
       <w:r>
         <w:rPr>
           <w:rStyle w:val="11"/>
@@ -3205,6 +3993,7 @@
         </w:rPr>
         <w:tab/>
       </w:r>
+      <w:proofErr w:type="spellStart"/>
       <w:r>
         <w:rPr>
           <w:rStyle w:val="11"/>
@@ -3219,6 +4008,7 @@
         </w:rPr>
         <w:t>Item</w:t>
       </w:r>
+      <w:proofErr w:type="spellEnd"/>
       <w:r>
         <w:rPr>
           <w:rStyle w:val="11"/>
@@ -3280,6 +4070,7 @@
           <w:rStyle w:val="11"/>
         </w:rPr>
       </w:pPr>
+      <w:proofErr w:type="spellStart"/>
       <w:r>
         <w:rPr>
           <w:rStyle w:val="11"/>
@@ -3294,6 +4085,7 @@
         </w:rPr>
         <w:t>Item</w:t>
       </w:r>
+      <w:proofErr w:type="spellEnd"/>
       <w:r>
         <w:rPr>
           <w:rStyle w:val="11"/>
@@ -3426,7 +4218,35 @@
         <w:rPr>
           <w:rFonts w:hint="eastAsia"/>
         </w:rPr>
-        <w:t>public int getHeartBeat()</w:t>
+        <w:t xml:space="preserve">public </w:t>
+      </w:r>
+      <w:proofErr w:type="spellStart"/>
+      <w:r>
+        <w:rPr>
+          <w:rFonts w:hint="eastAsia"/>
+        </w:rPr>
+        <w:t>int</w:t>
+      </w:r>
+      <w:proofErr w:type="spellEnd"/>
+      <w:r>
+        <w:rPr>
+          <w:rFonts w:hint="eastAsia"/>
+        </w:rPr>
+        <w:t xml:space="preserve"> </w:t>
+      </w:r>
+      <w:proofErr w:type="spellStart"/>
+      <w:r>
+        <w:rPr>
+          <w:rFonts w:hint="eastAsia"/>
+        </w:rPr>
+        <w:t>getHeartBeat</w:t>
+      </w:r>
+      <w:proofErr w:type="spellEnd"/>
+      <w:r>
+        <w:rPr>
+          <w:rFonts w:hint="eastAsia"/>
+        </w:rPr>
+        <w:t>()</w:t>
       </w:r>
     </w:p>
     <w:p>
@@ -3508,14 +4328,58 @@
         <w:rPr>
           <w:rFonts w:hint="eastAsia"/>
         </w:rPr>
-        <w:t>public ScannerStatus getScannerStatus(</w:t>
-      </w:r>
-      <w:r>
-        <w:rPr>
-          <w:rFonts w:hint="eastAsia"/>
-        </w:rPr>
-        <w:t>int deviceId</w:t>
-      </w:r>
+        <w:t xml:space="preserve">public </w:t>
+      </w:r>
+      <w:proofErr w:type="spellStart"/>
+      <w:r>
+        <w:rPr>
+          <w:rFonts w:hint="eastAsia"/>
+        </w:rPr>
+        <w:t>ScannerStatus</w:t>
+      </w:r>
+      <w:proofErr w:type="spellEnd"/>
+      <w:r>
+        <w:rPr>
+          <w:rFonts w:hint="eastAsia"/>
+        </w:rPr>
+        <w:t xml:space="preserve"> </w:t>
+      </w:r>
+      <w:proofErr w:type="spellStart"/>
+      <w:r>
+        <w:rPr>
+          <w:rFonts w:hint="eastAsia"/>
+        </w:rPr>
+        <w:t>getScannerStatus</w:t>
+      </w:r>
+      <w:proofErr w:type="spellEnd"/>
+      <w:r>
+        <w:rPr>
+          <w:rFonts w:hint="eastAsia"/>
+        </w:rPr>
+        <w:t>(</w:t>
+      </w:r>
+      <w:proofErr w:type="spellStart"/>
+      <w:r>
+        <w:rPr>
+          <w:rFonts w:hint="eastAsia"/>
+        </w:rPr>
+        <w:t>int</w:t>
+      </w:r>
+      <w:proofErr w:type="spellEnd"/>
+      <w:r>
+        <w:rPr>
+          <w:rFonts w:hint="eastAsia"/>
+        </w:rPr>
+        <w:t xml:space="preserve"> </w:t>
+      </w:r>
+      <w:proofErr w:type="spellStart"/>
+      <w:r>
+        <w:rPr>
+          <w:rFonts w:hint="eastAsia"/>
+        </w:rPr>
+        <w:t>deviceId</w:t>
+      </w:r>
+      <w:proofErr w:type="spellEnd"/>
       <w:r>
         <w:rPr>
           <w:rFonts w:hint="eastAsia"/>
@@ -3576,12 +4440,21 @@
           <w:rStyle w:val="11"/>
         </w:rPr>
       </w:pPr>
-      <w:r>
-        <w:rPr>
-          <w:rStyle w:val="11"/>
-          <w:rFonts w:hint="eastAsia"/>
-        </w:rPr>
-        <w:t>ScannerStatus: {</w:t>
+      <w:proofErr w:type="spellStart"/>
+      <w:r>
+        <w:rPr>
+          <w:rStyle w:val="11"/>
+          <w:rFonts w:hint="eastAsia"/>
+        </w:rPr>
+        <w:t>ScannerStatus</w:t>
+      </w:r>
+      <w:proofErr w:type="spellEnd"/>
+      <w:r>
+        <w:rPr>
+          <w:rStyle w:val="11"/>
+          <w:rFonts w:hint="eastAsia"/>
+        </w:rPr>
+        <w:t>: {</w:t>
       </w:r>
     </w:p>
     <w:p>
@@ -3599,7 +4472,38 @@
           <w:rFonts w:hint="eastAsia"/>
         </w:rPr>
         <w:tab/>
-        <w:t>int deviceId; //</w:t>
+      </w:r>
+      <w:proofErr w:type="spellStart"/>
+      <w:r>
+        <w:rPr>
+          <w:rStyle w:val="11"/>
+          <w:rFonts w:hint="eastAsia"/>
+        </w:rPr>
+        <w:t>int</w:t>
+      </w:r>
+      <w:proofErr w:type="spellEnd"/>
+      <w:r>
+        <w:rPr>
+          <w:rStyle w:val="11"/>
+          <w:rFonts w:hint="eastAsia"/>
+        </w:rPr>
+        <w:t xml:space="preserve"> </w:t>
+      </w:r>
+      <w:proofErr w:type="spellStart"/>
+      <w:r>
+        <w:rPr>
+          <w:rStyle w:val="11"/>
+          <w:rFonts w:hint="eastAsia"/>
+        </w:rPr>
+        <w:t>deviceId</w:t>
+      </w:r>
+      <w:proofErr w:type="spellEnd"/>
+      <w:r>
+        <w:rPr>
+          <w:rStyle w:val="11"/>
+          <w:rFonts w:hint="eastAsia"/>
+        </w:rPr>
+        <w:t>; //</w:t>
       </w:r>
       <w:r>
         <w:rPr>
@@ -3656,7 +4560,38 @@
           <w:rFonts w:hint="eastAsia"/>
         </w:rPr>
         <w:tab/>
-        <w:t>int networkStatus; //</w:t>
+      </w:r>
+      <w:proofErr w:type="spellStart"/>
+      <w:r>
+        <w:rPr>
+          <w:rStyle w:val="11"/>
+          <w:rFonts w:hint="eastAsia"/>
+        </w:rPr>
+        <w:t>int</w:t>
+      </w:r>
+      <w:proofErr w:type="spellEnd"/>
+      <w:r>
+        <w:rPr>
+          <w:rStyle w:val="11"/>
+          <w:rFonts w:hint="eastAsia"/>
+        </w:rPr>
+        <w:t xml:space="preserve"> </w:t>
+      </w:r>
+      <w:proofErr w:type="spellStart"/>
+      <w:r>
+        <w:rPr>
+          <w:rStyle w:val="11"/>
+          <w:rFonts w:hint="eastAsia"/>
+        </w:rPr>
+        <w:t>networkStatus</w:t>
+      </w:r>
+      <w:proofErr w:type="spellEnd"/>
+      <w:r>
+        <w:rPr>
+          <w:rStyle w:val="11"/>
+          <w:rFonts w:hint="eastAsia"/>
+        </w:rPr>
+        <w:t>; //</w:t>
       </w:r>
       <w:r>
         <w:rPr>
@@ -3709,7 +4644,38 @@
           <w:rFonts w:hint="eastAsia"/>
         </w:rPr>
         <w:tab/>
-        <w:t>int interfaceStatus; //</w:t>
+      </w:r>
+      <w:proofErr w:type="spellStart"/>
+      <w:r>
+        <w:rPr>
+          <w:rStyle w:val="11"/>
+          <w:rFonts w:hint="eastAsia"/>
+        </w:rPr>
+        <w:t>int</w:t>
+      </w:r>
+      <w:proofErr w:type="spellEnd"/>
+      <w:r>
+        <w:rPr>
+          <w:rStyle w:val="11"/>
+          <w:rFonts w:hint="eastAsia"/>
+        </w:rPr>
+        <w:t xml:space="preserve"> </w:t>
+      </w:r>
+      <w:proofErr w:type="spellStart"/>
+      <w:r>
+        <w:rPr>
+          <w:rStyle w:val="11"/>
+          <w:rFonts w:hint="eastAsia"/>
+        </w:rPr>
+        <w:t>interfaceStatus</w:t>
+      </w:r>
+      <w:proofErr w:type="spellEnd"/>
+      <w:r>
+        <w:rPr>
+          <w:rStyle w:val="11"/>
+          <w:rFonts w:hint="eastAsia"/>
+        </w:rPr>
+        <w:t>; //</w:t>
       </w:r>
       <w:r>
         <w:rPr>
@@ -3763,6 +4729,7 @@
         </w:rPr>
         <w:tab/>
       </w:r>
+      <w:proofErr w:type="spellStart"/>
       <w:r>
         <w:rPr>
           <w:rStyle w:val="11"/>
@@ -3770,12 +4737,29 @@
         </w:rPr>
         <w:t>ScannerServiceStatus</w:t>
       </w:r>
-      <w:r>
-        <w:rPr>
-          <w:rStyle w:val="11"/>
-          <w:rFonts w:hint="eastAsia"/>
-        </w:rPr>
-        <w:t xml:space="preserve"> serviceStatus; //</w:t>
+      <w:proofErr w:type="spellEnd"/>
+      <w:r>
+        <w:rPr>
+          <w:rStyle w:val="11"/>
+          <w:rFonts w:hint="eastAsia"/>
+        </w:rPr>
+        <w:t xml:space="preserve"> </w:t>
+      </w:r>
+      <w:proofErr w:type="spellStart"/>
+      <w:r>
+        <w:rPr>
+          <w:rStyle w:val="11"/>
+          <w:rFonts w:hint="eastAsia"/>
+        </w:rPr>
+        <w:t>serviceStatus</w:t>
+      </w:r>
+      <w:proofErr w:type="spellEnd"/>
+      <w:r>
+        <w:rPr>
+          <w:rStyle w:val="11"/>
+          <w:rFonts w:hint="eastAsia"/>
+        </w:rPr>
+        <w:t>; //</w:t>
       </w:r>
       <w:r>
         <w:rPr>
@@ -3811,12 +4795,21 @@
           <w:rStyle w:val="11"/>
         </w:rPr>
       </w:pPr>
-      <w:r>
-        <w:rPr>
-          <w:rStyle w:val="11"/>
-          <w:rFonts w:hint="eastAsia"/>
-        </w:rPr>
-        <w:t>ScannerServiceStatus: {</w:t>
+      <w:proofErr w:type="spellStart"/>
+      <w:r>
+        <w:rPr>
+          <w:rStyle w:val="11"/>
+          <w:rFonts w:hint="eastAsia"/>
+        </w:rPr>
+        <w:t>ScannerServiceStatus</w:t>
+      </w:r>
+      <w:proofErr w:type="spellEnd"/>
+      <w:r>
+        <w:rPr>
+          <w:rStyle w:val="11"/>
+          <w:rFonts w:hint="eastAsia"/>
+        </w:rPr>
+        <w:t>: {</w:t>
       </w:r>
     </w:p>
     <w:p>
@@ -3834,7 +4827,22 @@
           <w:rFonts w:hint="eastAsia"/>
         </w:rPr>
         <w:tab/>
-        <w:t>int status; //</w:t>
+      </w:r>
+      <w:proofErr w:type="spellStart"/>
+      <w:r>
+        <w:rPr>
+          <w:rStyle w:val="11"/>
+          <w:rFonts w:hint="eastAsia"/>
+        </w:rPr>
+        <w:t>int</w:t>
+      </w:r>
+      <w:proofErr w:type="spellEnd"/>
+      <w:r>
+        <w:rPr>
+          <w:rStyle w:val="11"/>
+          <w:rFonts w:hint="eastAsia"/>
+        </w:rPr>
+        <w:t xml:space="preserve"> status; //</w:t>
       </w:r>
       <w:r>
         <w:rPr>
@@ -3887,7 +4895,38 @@
           <w:rFonts w:hint="eastAsia"/>
         </w:rPr>
         <w:tab/>
-        <w:t>int numOfTasks; //</w:t>
+      </w:r>
+      <w:proofErr w:type="spellStart"/>
+      <w:r>
+        <w:rPr>
+          <w:rStyle w:val="11"/>
+          <w:rFonts w:hint="eastAsia"/>
+        </w:rPr>
+        <w:t>int</w:t>
+      </w:r>
+      <w:proofErr w:type="spellEnd"/>
+      <w:r>
+        <w:rPr>
+          <w:rStyle w:val="11"/>
+          <w:rFonts w:hint="eastAsia"/>
+        </w:rPr>
+        <w:t xml:space="preserve"> </w:t>
+      </w:r>
+      <w:proofErr w:type="spellStart"/>
+      <w:r>
+        <w:rPr>
+          <w:rStyle w:val="11"/>
+          <w:rFonts w:hint="eastAsia"/>
+        </w:rPr>
+        <w:t>numOfTasks</w:t>
+      </w:r>
+      <w:proofErr w:type="spellEnd"/>
+      <w:r>
+        <w:rPr>
+          <w:rStyle w:val="11"/>
+          <w:rFonts w:hint="eastAsia"/>
+        </w:rPr>
+        <w:t>; //</w:t>
       </w:r>
       <w:r>
         <w:rPr>
@@ -3957,12 +4996,21 @@
         </w:rPr>
         <w:t xml:space="preserve">public </w:t>
       </w:r>
-      <w:r>
-        <w:rPr>
-          <w:rFonts w:hint="eastAsia"/>
-        </w:rPr>
-        <w:t xml:space="preserve">int </w:t>
-      </w:r>
+      <w:proofErr w:type="spellStart"/>
+      <w:r>
+        <w:rPr>
+          <w:rFonts w:hint="eastAsia"/>
+        </w:rPr>
+        <w:t>int</w:t>
+      </w:r>
+      <w:proofErr w:type="spellEnd"/>
+      <w:r>
+        <w:rPr>
+          <w:rFonts w:hint="eastAsia"/>
+        </w:rPr>
+        <w:t xml:space="preserve"> </w:t>
+      </w:r>
+      <w:proofErr w:type="spellStart"/>
       <w:r>
         <w:rPr>
           <w:rFonts w:hint="eastAsia"/>
@@ -3973,7 +5021,56 @@
         <w:rPr>
           <w:rFonts w:hint="eastAsia"/>
         </w:rPr>
-        <w:t>ScanningTask(String uuid, int opcode)</w:t>
+        <w:t>ScanningTask</w:t>
+      </w:r>
+      <w:proofErr w:type="spellEnd"/>
+      <w:r>
+        <w:rPr>
+          <w:rFonts w:hint="eastAsia"/>
+        </w:rPr>
+        <w:t xml:space="preserve">(String </w:t>
+      </w:r>
+      <w:proofErr w:type="spellStart"/>
+      <w:r>
+        <w:rPr>
+          <w:rFonts w:hint="eastAsia"/>
+        </w:rPr>
+        <w:t>uuid</w:t>
+      </w:r>
+      <w:proofErr w:type="spellEnd"/>
+      <w:r>
+        <w:rPr>
+          <w:rFonts w:hint="eastAsia"/>
+        </w:rPr>
+        <w:t xml:space="preserve">, </w:t>
+      </w:r>
+      <w:proofErr w:type="spellStart"/>
+      <w:r>
+        <w:rPr>
+          <w:rFonts w:hint="eastAsia"/>
+        </w:rPr>
+        <w:t>int</w:t>
+      </w:r>
+      <w:proofErr w:type="spellEnd"/>
+      <w:r>
+        <w:rPr>
+          <w:rFonts w:hint="eastAsia"/>
+        </w:rPr>
+        <w:t xml:space="preserve"> </w:t>
+      </w:r>
+      <w:proofErr w:type="spellStart"/>
+      <w:r>
+        <w:rPr>
+          <w:rFonts w:hint="eastAsia"/>
+        </w:rPr>
+        <w:t>opcode</w:t>
+      </w:r>
+      <w:proofErr w:type="spellEnd"/>
+      <w:r>
+        <w:rPr>
+          <w:rFonts w:hint="eastAsia"/>
+        </w:rPr>
+        <w:t>)</w:t>
       </w:r>
     </w:p>
     <w:p>
@@ -3991,11 +5088,19 @@
         </w:rPr>
         <w:t>参数：</w:t>
       </w:r>
-      <w:r>
-        <w:rPr>
-          <w:rFonts w:hint="eastAsia"/>
-        </w:rPr>
-        <w:t xml:space="preserve">uuid </w:t>
+      <w:proofErr w:type="spellStart"/>
+      <w:r>
+        <w:rPr>
+          <w:rFonts w:hint="eastAsia"/>
+        </w:rPr>
+        <w:t>uuid</w:t>
+      </w:r>
+      <w:proofErr w:type="spellEnd"/>
+      <w:r>
+        <w:rPr>
+          <w:rFonts w:hint="eastAsia"/>
+        </w:rPr>
+        <w:t xml:space="preserve"> </w:t>
       </w:r>
       <w:r>
         <w:rPr>
@@ -4015,11 +5120,19 @@
         </w:rPr>
         <w:t>；</w:t>
       </w:r>
-      <w:r>
-        <w:rPr>
-          <w:rFonts w:hint="eastAsia"/>
-        </w:rPr>
-        <w:t xml:space="preserve">opcode </w:t>
+      <w:proofErr w:type="spellStart"/>
+      <w:r>
+        <w:rPr>
+          <w:rFonts w:hint="eastAsia"/>
+        </w:rPr>
+        <w:t>opcode</w:t>
+      </w:r>
+      <w:proofErr w:type="spellEnd"/>
+      <w:r>
+        <w:rPr>
+          <w:rFonts w:hint="eastAsia"/>
+        </w:rPr>
+        <w:t xml:space="preserve"> </w:t>
       </w:r>
       <w:r>
         <w:rPr>
@@ -4286,12 +5399,14 @@
         </w:rPr>
         <w:t>接口，增加</w:t>
       </w:r>
+      <w:proofErr w:type="spellStart"/>
       <w:r>
         <w:rPr>
           <w:rFonts w:hint="eastAsia"/>
         </w:rPr>
         <w:t>detailStatus</w:t>
       </w:r>
+      <w:proofErr w:type="spellEnd"/>
       <w:r>
         <w:rPr>
           <w:rFonts w:hint="eastAsia"/>
@@ -4322,12 +5437,14 @@
         </w:rPr>
         <w:t>可调用</w:t>
       </w:r>
+      <w:proofErr w:type="spellStart"/>
       <w:r>
         <w:rPr>
           <w:rFonts w:hint="eastAsia"/>
         </w:rPr>
         <w:t>getTaskScanDetail</w:t>
       </w:r>
+      <w:proofErr w:type="spellEnd"/>
       <w:r>
         <w:rPr>
           <w:rFonts w:hint="eastAsia"/>
@@ -4364,12 +5481,14 @@
         </w:rPr>
         <w:t>修改获取扫描器信息接口，增加</w:t>
       </w:r>
+      <w:proofErr w:type="spellStart"/>
       <w:r>
         <w:rPr>
           <w:rFonts w:hint="eastAsia"/>
         </w:rPr>
         <w:t>deviceType</w:t>
       </w:r>
+      <w:proofErr w:type="spellEnd"/>
       <w:r>
         <w:rPr>
           <w:rFonts w:hint="eastAsia"/>
@@ -4393,19 +5512,56 @@
           <w:rFonts w:hint="eastAsia"/>
         </w:rPr>
         <w:tab/>
+      </w:r>
+      <w:proofErr w:type="spellStart"/>
+      <w:r>
+        <w:rPr>
+          <w:rFonts w:hint="eastAsia"/>
+        </w:rPr>
         <w:t>uuid</w:t>
       </w:r>
+      <w:proofErr w:type="spellEnd"/>
       <w:r>
         <w:rPr>
           <w:rFonts w:hint="eastAsia"/>
         </w:rPr>
         <w:t>生成方法：</w:t>
       </w:r>
-      <w:r>
-        <w:rPr>
-          <w:rFonts w:hint="eastAsia"/>
-        </w:rPr>
-        <w:t>UUID.randomUUID().toString().replace(</w:t>
+      <w:proofErr w:type="spellStart"/>
+      <w:proofErr w:type="gramStart"/>
+      <w:r>
+        <w:rPr>
+          <w:rFonts w:hint="eastAsia"/>
+        </w:rPr>
+        <w:t>UUID.randomUUID</w:t>
+      </w:r>
+      <w:proofErr w:type="spellEnd"/>
+      <w:r>
+        <w:rPr>
+          <w:rFonts w:hint="eastAsia"/>
+        </w:rPr>
+        <w:t>(</w:t>
+      </w:r>
+      <w:proofErr w:type="gramEnd"/>
+      <w:r>
+        <w:rPr>
+          <w:rFonts w:hint="eastAsia"/>
+        </w:rPr>
+        <w:t>).</w:t>
+      </w:r>
+      <w:proofErr w:type="spellStart"/>
+      <w:r>
+        <w:rPr>
+          <w:rFonts w:hint="eastAsia"/>
+        </w:rPr>
+        <w:t>toString</w:t>
+      </w:r>
+      <w:proofErr w:type="spellEnd"/>
+      <w:r>
+        <w:rPr>
+          <w:rFonts w:hint="eastAsia"/>
+        </w:rPr>
+        <w:t>().replace(</w:t>
       </w:r>
       <w:r>
         <w:t>“</w:t>
@@ -4518,12 +5674,14 @@
         </w:rPr>
         <w:t>增加</w:t>
       </w:r>
+      <w:proofErr w:type="spellStart"/>
       <w:r>
         <w:rPr>
           <w:rFonts w:hint="eastAsia"/>
         </w:rPr>
         <w:t>getHeartBeat</w:t>
       </w:r>
+      <w:proofErr w:type="spellEnd"/>
       <w:r>
         <w:rPr>
           <w:rFonts w:hint="eastAsia"/>
@@ -4554,12 +5712,14 @@
         </w:rPr>
         <w:t>增加</w:t>
       </w:r>
+      <w:proofErr w:type="spellStart"/>
       <w:r>
         <w:rPr>
           <w:rFonts w:hint="eastAsia"/>
         </w:rPr>
         <w:t>getScannerStatus</w:t>
       </w:r>
+      <w:proofErr w:type="spellEnd"/>
       <w:r>
         <w:rPr>
           <w:rFonts w:hint="eastAsia"/>
@@ -4590,12 +5750,14 @@
         </w:rPr>
         <w:t>增加</w:t>
       </w:r>
+      <w:proofErr w:type="spellStart"/>
       <w:r>
         <w:rPr>
           <w:rFonts w:hint="eastAsia"/>
         </w:rPr>
         <w:t>ctrlScanningTask</w:t>
       </w:r>
+      <w:proofErr w:type="spellEnd"/>
       <w:r>
         <w:rPr>
           <w:rFonts w:hint="eastAsia"/>
@@ -6044,7 +7206,7 @@
 </file>
 
 <file path=customXml/itemProps2.xml><?xml version="1.0" encoding="utf-8"?>
-<ds:datastoreItem xmlns:ds="http://schemas.openxmlformats.org/officeDocument/2006/customXml" ds:itemID="{F8438FCF-B3BB-467E-9099-6EBB29276D1B}">
+<ds:datastoreItem xmlns:ds="http://schemas.openxmlformats.org/officeDocument/2006/customXml" ds:itemID="{8EECFF54-C636-42D5-ACA4-39B54C2F5C4F}">
   <ds:schemaRefs>
     <ds:schemaRef ds:uri="http://schemas.openxmlformats.org/officeDocument/2006/bibliography"/>
   </ds:schemaRefs>

--- a/江苏电信业务网安全管理中心 漏洞扫描能力输出文档.docx
+++ b/江苏电信业务网安全管理中心 漏洞扫描能力输出文档.docx
@@ -145,20 +145,12 @@
       <w:pPr>
         <w:pStyle w:val="2"/>
       </w:pPr>
-      <w:proofErr w:type="gramStart"/>
       <w:r>
         <w:rPr>
           <w:rFonts w:hint="eastAsia"/>
         </w:rPr>
         <w:lastRenderedPageBreak/>
-        <w:t>一</w:t>
-      </w:r>
-      <w:proofErr w:type="gramEnd"/>
-      <w:r>
-        <w:rPr>
-          <w:rFonts w:hint="eastAsia"/>
-        </w:rPr>
-        <w:t>．文档说明</w:t>
+        <w:t>一．文档说明</w:t>
       </w:r>
     </w:p>
     <w:p>
@@ -171,14 +163,12 @@
         </w:rPr>
         <w:t>江苏电信业务网安全管理中心（以下简称“业务网”）以</w:t>
       </w:r>
-      <w:proofErr w:type="spellStart"/>
       <w:r>
         <w:rPr>
           <w:rFonts w:hint="eastAsia"/>
         </w:rPr>
         <w:t>WebService</w:t>
       </w:r>
-      <w:proofErr w:type="spellEnd"/>
       <w:r>
         <w:rPr>
           <w:rFonts w:hint="eastAsia"/>
@@ -266,19 +256,11 @@
         <w:pStyle w:val="10"/>
         <w:ind w:left="780" w:firstLineChars="0" w:firstLine="0"/>
       </w:pPr>
-      <w:proofErr w:type="spellStart"/>
-      <w:r>
-        <w:rPr>
-          <w:rFonts w:hint="eastAsia"/>
-        </w:rPr>
-        <w:t>WebService</w:t>
-      </w:r>
-      <w:proofErr w:type="spellEnd"/>
-      <w:r>
-        <w:rPr>
-          <w:rFonts w:hint="eastAsia"/>
-        </w:rPr>
-        <w:t xml:space="preserve"> / JAX-WS / SOAP</w:t>
+      <w:r>
+        <w:rPr>
+          <w:rFonts w:hint="eastAsia"/>
+        </w:rPr>
+        <w:t>WebService / JAX-WS / SOAP</w:t>
       </w:r>
     </w:p>
     <w:p>
@@ -296,8 +278,6 @@
         </w:rPr>
         <w:t>协议报文载体</w:t>
       </w:r>
-      <w:bookmarkStart w:id="0" w:name="_GoBack"/>
-      <w:bookmarkEnd w:id="0"/>
     </w:p>
     <w:p>
       <w:pPr>
@@ -363,49 +343,7 @@
         <w:rPr>
           <w:rFonts w:hint="eastAsia"/>
         </w:rPr>
-        <w:t xml:space="preserve">public void </w:t>
-      </w:r>
-      <w:proofErr w:type="spellStart"/>
-      <w:r>
-        <w:rPr>
-          <w:rFonts w:hint="eastAsia"/>
-        </w:rPr>
-        <w:t>createScanTask</w:t>
-      </w:r>
-      <w:proofErr w:type="spellEnd"/>
-      <w:r>
-        <w:rPr>
-          <w:rFonts w:hint="eastAsia"/>
-        </w:rPr>
-        <w:t>(List&lt;</w:t>
-      </w:r>
-      <w:proofErr w:type="spellStart"/>
-      <w:r>
-        <w:rPr>
-          <w:rFonts w:hint="eastAsia"/>
-        </w:rPr>
-        <w:t>TaskItem</w:t>
-      </w:r>
-      <w:proofErr w:type="spellEnd"/>
-      <w:r>
-        <w:rPr>
-          <w:rFonts w:hint="eastAsia"/>
-        </w:rPr>
-        <w:t xml:space="preserve">&gt; </w:t>
-      </w:r>
-      <w:proofErr w:type="spellStart"/>
-      <w:r>
-        <w:rPr>
-          <w:rFonts w:hint="eastAsia"/>
-        </w:rPr>
-        <w:t>scanTasks</w:t>
-      </w:r>
-      <w:proofErr w:type="spellEnd"/>
-      <w:r>
-        <w:rPr>
-          <w:rFonts w:hint="eastAsia"/>
-        </w:rPr>
-        <w:t>)</w:t>
+        <w:t>public void createScanTask(List&lt;TaskItem&gt; scanTasks)</w:t>
       </w:r>
     </w:p>
     <w:p>
@@ -432,21 +370,12 @@
           <w:rStyle w:val="11"/>
         </w:rPr>
       </w:pPr>
-      <w:proofErr w:type="spellStart"/>
-      <w:r>
-        <w:rPr>
-          <w:rStyle w:val="11"/>
-          <w:rFonts w:hint="eastAsia"/>
-        </w:rPr>
-        <w:t>TaskItem</w:t>
-      </w:r>
-      <w:proofErr w:type="spellEnd"/>
-      <w:r>
-        <w:rPr>
-          <w:rStyle w:val="11"/>
-          <w:rFonts w:hint="eastAsia"/>
-        </w:rPr>
-        <w:t>: {</w:t>
+      <w:r>
+        <w:rPr>
+          <w:rStyle w:val="11"/>
+          <w:rFonts w:hint="eastAsia"/>
+        </w:rPr>
+        <w:t>TaskItem: {</w:t>
       </w:r>
     </w:p>
     <w:p>
@@ -463,23 +392,7 @@
           <w:rFonts w:hint="eastAsia"/>
         </w:rPr>
         <w:tab/>
-        <w:t xml:space="preserve">String </w:t>
-      </w:r>
-      <w:proofErr w:type="spellStart"/>
-      <w:r>
-        <w:rPr>
-          <w:rStyle w:val="11"/>
-          <w:rFonts w:hint="eastAsia"/>
-        </w:rPr>
-        <w:t>uuid</w:t>
-      </w:r>
-      <w:proofErr w:type="spellEnd"/>
-      <w:r>
-        <w:rPr>
-          <w:rStyle w:val="11"/>
-          <w:rFonts w:hint="eastAsia"/>
-        </w:rPr>
-        <w:t>; //</w:t>
+        <w:t>String uuid; //</w:t>
       </w:r>
       <w:r>
         <w:rPr>
@@ -510,23 +423,7 @@
           <w:rFonts w:hint="eastAsia"/>
         </w:rPr>
         <w:tab/>
-        <w:t xml:space="preserve">String </w:t>
-      </w:r>
-      <w:proofErr w:type="spellStart"/>
-      <w:r>
-        <w:rPr>
-          <w:rStyle w:val="11"/>
-          <w:rFonts w:hint="eastAsia"/>
-        </w:rPr>
-        <w:t>taskName</w:t>
-      </w:r>
-      <w:proofErr w:type="spellEnd"/>
-      <w:r>
-        <w:rPr>
-          <w:rStyle w:val="11"/>
-          <w:rFonts w:hint="eastAsia"/>
-        </w:rPr>
-        <w:t>; //</w:t>
+        <w:t>String taskName; //</w:t>
       </w:r>
       <w:r>
         <w:rPr>
@@ -550,38 +447,7 @@
           <w:rFonts w:hint="eastAsia"/>
         </w:rPr>
         <w:tab/>
-      </w:r>
-      <w:proofErr w:type="spellStart"/>
-      <w:r>
-        <w:rPr>
-          <w:rStyle w:val="11"/>
-          <w:rFonts w:hint="eastAsia"/>
-        </w:rPr>
-        <w:t>int</w:t>
-      </w:r>
-      <w:proofErr w:type="spellEnd"/>
-      <w:r>
-        <w:rPr>
-          <w:rStyle w:val="11"/>
-          <w:rFonts w:hint="eastAsia"/>
-        </w:rPr>
-        <w:t xml:space="preserve"> </w:t>
-      </w:r>
-      <w:proofErr w:type="spellStart"/>
-      <w:r>
-        <w:rPr>
-          <w:rStyle w:val="11"/>
-          <w:rFonts w:hint="eastAsia"/>
-        </w:rPr>
-        <w:t>deviceId</w:t>
-      </w:r>
-      <w:proofErr w:type="spellEnd"/>
-      <w:r>
-        <w:rPr>
-          <w:rStyle w:val="11"/>
-          <w:rFonts w:hint="eastAsia"/>
-        </w:rPr>
-        <w:t>; //</w:t>
+        <w:t>int deviceId; //</w:t>
       </w:r>
       <w:r>
         <w:rPr>
@@ -611,7 +477,6 @@
         </w:rPr>
         <w:t>设备信息由</w:t>
       </w:r>
-      <w:proofErr w:type="spellStart"/>
       <w:r>
         <w:rPr>
           <w:rStyle w:val="11"/>
@@ -619,7 +484,6 @@
         </w:rPr>
         <w:t>getScannerInfo</w:t>
       </w:r>
-      <w:proofErr w:type="spellEnd"/>
       <w:r>
         <w:rPr>
           <w:rStyle w:val="11"/>
@@ -673,38 +537,7 @@
           <w:rFonts w:hint="eastAsia"/>
         </w:rPr>
         <w:tab/>
-      </w:r>
-      <w:proofErr w:type="spellStart"/>
-      <w:r>
-        <w:rPr>
-          <w:rStyle w:val="11"/>
-          <w:rFonts w:hint="eastAsia"/>
-        </w:rPr>
-        <w:t>int</w:t>
-      </w:r>
-      <w:proofErr w:type="spellEnd"/>
-      <w:r>
-        <w:rPr>
-          <w:rStyle w:val="11"/>
-          <w:rFonts w:hint="eastAsia"/>
-        </w:rPr>
-        <w:t xml:space="preserve"> </w:t>
-      </w:r>
-      <w:proofErr w:type="spellStart"/>
-      <w:r>
-        <w:rPr>
-          <w:rStyle w:val="11"/>
-          <w:rFonts w:hint="eastAsia"/>
-        </w:rPr>
-        <w:t>scanType</w:t>
-      </w:r>
-      <w:proofErr w:type="spellEnd"/>
-      <w:r>
-        <w:rPr>
-          <w:rStyle w:val="11"/>
-          <w:rFonts w:hint="eastAsia"/>
-        </w:rPr>
-        <w:t>; //</w:t>
+        <w:t>int scanType; //</w:t>
       </w:r>
       <w:r>
         <w:rPr>
@@ -763,38 +596,7 @@
           <w:rFonts w:hint="eastAsia"/>
         </w:rPr>
         <w:tab/>
-      </w:r>
-      <w:proofErr w:type="spellStart"/>
-      <w:r>
-        <w:rPr>
-          <w:rStyle w:val="11"/>
-          <w:rFonts w:hint="eastAsia"/>
-        </w:rPr>
-        <w:t>int</w:t>
-      </w:r>
-      <w:proofErr w:type="spellEnd"/>
-      <w:r>
-        <w:rPr>
-          <w:rStyle w:val="11"/>
-          <w:rFonts w:hint="eastAsia"/>
-        </w:rPr>
-        <w:t xml:space="preserve"> </w:t>
-      </w:r>
-      <w:proofErr w:type="spellStart"/>
-      <w:r>
-        <w:rPr>
-          <w:rStyle w:val="11"/>
-          <w:rFonts w:hint="eastAsia"/>
-        </w:rPr>
-        <w:t>reportType</w:t>
-      </w:r>
-      <w:proofErr w:type="spellEnd"/>
-      <w:r>
-        <w:rPr>
-          <w:rStyle w:val="11"/>
-          <w:rFonts w:hint="eastAsia"/>
-        </w:rPr>
-        <w:t>; //</w:t>
+        <w:t>int reportType; //</w:t>
       </w:r>
       <w:r>
         <w:rPr>
@@ -909,23 +711,7 @@
           <w:rStyle w:val="11"/>
           <w:rFonts w:hint="eastAsia"/>
         </w:rPr>
-        <w:t xml:space="preserve"> </w:t>
-      </w:r>
-      <w:proofErr w:type="spellStart"/>
-      <w:r>
-        <w:rPr>
-          <w:rStyle w:val="11"/>
-          <w:rFonts w:hint="eastAsia"/>
-        </w:rPr>
-        <w:t>scanTime</w:t>
-      </w:r>
-      <w:proofErr w:type="spellEnd"/>
-      <w:r>
-        <w:rPr>
-          <w:rStyle w:val="11"/>
-          <w:rFonts w:hint="eastAsia"/>
-        </w:rPr>
-        <w:t>; //</w:t>
+        <w:t xml:space="preserve"> scanTime; //</w:t>
       </w:r>
       <w:r>
         <w:rPr>
@@ -941,7 +727,6 @@
         </w:rPr>
         <w:t>，</w:t>
       </w:r>
-      <w:proofErr w:type="spellStart"/>
       <w:r>
         <w:rPr>
           <w:rStyle w:val="11"/>
@@ -963,7 +748,6 @@
         </w:rPr>
         <w:t>:mm</w:t>
       </w:r>
-      <w:proofErr w:type="spellEnd"/>
       <w:r>
         <w:rPr>
           <w:rStyle w:val="11"/>
@@ -1053,56 +837,26 @@
         <w:rPr>
           <w:rFonts w:hint="eastAsia"/>
         </w:rPr>
-        <w:t xml:space="preserve">public </w:t>
-      </w:r>
-      <w:proofErr w:type="spellStart"/>
-      <w:r>
-        <w:rPr>
-          <w:rFonts w:hint="eastAsia"/>
-        </w:rPr>
-        <w:t>TaskSatus</w:t>
-      </w:r>
-      <w:proofErr w:type="spellEnd"/>
+        <w:t>public TaskSatus getTaskStatus(</w:t>
+      </w:r>
+      <w:r>
+        <w:rPr>
+          <w:rFonts w:hint="eastAsia"/>
+        </w:rPr>
+        <w:t>String</w:t>
+      </w:r>
       <w:r>
         <w:rPr>
           <w:rFonts w:hint="eastAsia"/>
         </w:rPr>
         <w:t xml:space="preserve"> </w:t>
       </w:r>
-      <w:proofErr w:type="spellStart"/>
-      <w:r>
-        <w:rPr>
-          <w:rFonts w:hint="eastAsia"/>
-        </w:rPr>
-        <w:t>getTaskStatus</w:t>
-      </w:r>
-      <w:proofErr w:type="spellEnd"/>
-      <w:r>
-        <w:rPr>
-          <w:rFonts w:hint="eastAsia"/>
-        </w:rPr>
-        <w:t>(</w:t>
-      </w:r>
-      <w:r>
-        <w:rPr>
-          <w:rFonts w:hint="eastAsia"/>
-        </w:rPr>
-        <w:t>String</w:t>
-      </w:r>
-      <w:r>
-        <w:rPr>
-          <w:rFonts w:hint="eastAsia"/>
-        </w:rPr>
-        <w:t xml:space="preserve"> </w:t>
-      </w:r>
-      <w:proofErr w:type="spellStart"/>
       <w:r>
         <w:rPr>
           <w:rFonts w:hint="eastAsia"/>
         </w:rPr>
         <w:t>uuid</w:t>
       </w:r>
-      <w:proofErr w:type="spellEnd"/>
       <w:r>
         <w:rPr>
           <w:rFonts w:hint="eastAsia"/>
@@ -1125,19 +879,11 @@
         </w:rPr>
         <w:t>参数：</w:t>
       </w:r>
-      <w:proofErr w:type="spellStart"/>
-      <w:r>
-        <w:rPr>
-          <w:rFonts w:hint="eastAsia"/>
-        </w:rPr>
-        <w:t>uuid</w:t>
-      </w:r>
-      <w:proofErr w:type="spellEnd"/>
-      <w:r>
-        <w:rPr>
-          <w:rFonts w:hint="eastAsia"/>
-        </w:rPr>
-        <w:t xml:space="preserve"> </w:t>
+      <w:r>
+        <w:rPr>
+          <w:rFonts w:hint="eastAsia"/>
+        </w:rPr>
+        <w:t xml:space="preserve">uuid </w:t>
       </w:r>
       <w:r>
         <w:rPr>
@@ -1177,21 +923,12 @@
           <w:rStyle w:val="11"/>
         </w:rPr>
       </w:pPr>
-      <w:proofErr w:type="spellStart"/>
-      <w:r>
-        <w:rPr>
-          <w:rStyle w:val="11"/>
-          <w:rFonts w:hint="eastAsia"/>
-        </w:rPr>
-        <w:t>TaskStatus</w:t>
-      </w:r>
-      <w:proofErr w:type="spellEnd"/>
-      <w:r>
-        <w:rPr>
-          <w:rStyle w:val="11"/>
-          <w:rFonts w:hint="eastAsia"/>
-        </w:rPr>
-        <w:t>: {</w:t>
+      <w:r>
+        <w:rPr>
+          <w:rStyle w:val="11"/>
+          <w:rFonts w:hint="eastAsia"/>
+        </w:rPr>
+        <w:t>TaskStatus: {</w:t>
       </w:r>
     </w:p>
     <w:p>
@@ -1209,519 +946,393 @@
           <w:rFonts w:hint="eastAsia"/>
         </w:rPr>
         <w:tab/>
+        <w:t>String uuid; //</w:t>
+      </w:r>
+      <w:r>
+        <w:rPr>
+          <w:rStyle w:val="11"/>
+          <w:rFonts w:hint="eastAsia"/>
+        </w:rPr>
+        <w:t>识别</w:t>
+      </w:r>
+      <w:r>
+        <w:rPr>
+          <w:rStyle w:val="11"/>
+          <w:rFonts w:hint="eastAsia"/>
+        </w:rPr>
+        <w:t>ID</w:t>
+      </w:r>
+    </w:p>
+    <w:p>
+      <w:pPr>
+        <w:pStyle w:val="10"/>
+        <w:shd w:val="clear" w:color="auto" w:fill="D6E3BC" w:themeFill="accent3" w:themeFillTint="66"/>
+        <w:ind w:left="1260" w:firstLineChars="0" w:firstLine="0"/>
+        <w:rPr>
+          <w:rStyle w:val="11"/>
+        </w:rPr>
+      </w:pPr>
+      <w:r>
+        <w:rPr>
+          <w:rStyle w:val="11"/>
+          <w:rFonts w:hint="eastAsia"/>
+        </w:rPr>
+        <w:tab/>
+        <w:t>String taskName; //</w:t>
+      </w:r>
+      <w:r>
+        <w:rPr>
+          <w:rStyle w:val="11"/>
+          <w:rFonts w:hint="eastAsia"/>
+        </w:rPr>
+        <w:t>任务名称</w:t>
+      </w:r>
+    </w:p>
+    <w:p>
+      <w:pPr>
+        <w:pStyle w:val="10"/>
+        <w:shd w:val="clear" w:color="auto" w:fill="D6E3BC" w:themeFill="accent3" w:themeFillTint="66"/>
+        <w:ind w:left="1260" w:firstLineChars="0" w:firstLine="0"/>
+        <w:rPr>
+          <w:rStyle w:val="11"/>
+        </w:rPr>
+      </w:pPr>
+      <w:r>
+        <w:rPr>
+          <w:rStyle w:val="11"/>
+          <w:rFonts w:hint="eastAsia"/>
+        </w:rPr>
+        <w:tab/>
+        <w:t>int scanStatus; //</w:t>
+      </w:r>
+      <w:r>
+        <w:rPr>
+          <w:rStyle w:val="11"/>
+          <w:rFonts w:hint="eastAsia"/>
+        </w:rPr>
+        <w:t>扫描状态：</w:t>
+      </w:r>
+      <w:r>
+        <w:rPr>
+          <w:rStyle w:val="11"/>
+          <w:rFonts w:hint="eastAsia"/>
+        </w:rPr>
+        <w:t>-1-</w:t>
+      </w:r>
+      <w:r>
+        <w:rPr>
+          <w:rStyle w:val="11"/>
+          <w:rFonts w:hint="eastAsia"/>
+        </w:rPr>
+        <w:t>创建失败</w:t>
+      </w:r>
+      <w:r>
+        <w:rPr>
+          <w:rStyle w:val="11"/>
+          <w:rFonts w:hint="eastAsia"/>
+        </w:rPr>
+        <w:t>,</w:t>
+      </w:r>
+      <w:r>
+        <w:rPr>
+          <w:rStyle w:val="11"/>
+          <w:rFonts w:hint="eastAsia"/>
+        </w:rPr>
+        <w:t>，</w:t>
+      </w:r>
+      <w:r>
+        <w:rPr>
+          <w:rStyle w:val="11"/>
+          <w:rFonts w:hint="eastAsia"/>
+        </w:rPr>
+        <w:t>0-</w:t>
+      </w:r>
+      <w:r>
+        <w:rPr>
+          <w:rStyle w:val="11"/>
+          <w:rFonts w:hint="eastAsia"/>
+        </w:rPr>
+        <w:t>创建</w:t>
+      </w:r>
+      <w:r>
+        <w:rPr>
+          <w:rStyle w:val="11"/>
+          <w:rFonts w:hint="eastAsia"/>
+        </w:rPr>
+        <w:t>成功，</w:t>
+      </w:r>
+      <w:r>
+        <w:rPr>
+          <w:rStyle w:val="11"/>
+          <w:rFonts w:hint="eastAsia"/>
+        </w:rPr>
+        <w:t>1-</w:t>
+      </w:r>
+      <w:r>
+        <w:rPr>
+          <w:rStyle w:val="11"/>
+          <w:rFonts w:hint="eastAsia"/>
+        </w:rPr>
+        <w:t>扫描中，</w:t>
+      </w:r>
+      <w:r>
+        <w:rPr>
+          <w:rStyle w:val="11"/>
+          <w:rFonts w:hint="eastAsia"/>
+        </w:rPr>
+        <w:t>2-</w:t>
+      </w:r>
+      <w:r>
+        <w:rPr>
+          <w:rStyle w:val="11"/>
+          <w:rFonts w:hint="eastAsia"/>
+        </w:rPr>
+        <w:t>扫描完成，</w:t>
+      </w:r>
+      <w:r>
+        <w:rPr>
+          <w:rStyle w:val="11"/>
+          <w:rFonts w:hint="eastAsia"/>
+        </w:rPr>
+        <w:t>3-</w:t>
+      </w:r>
+      <w:r>
+        <w:rPr>
+          <w:rStyle w:val="11"/>
+          <w:rFonts w:hint="eastAsia"/>
+        </w:rPr>
+        <w:t>扫描失败</w:t>
+      </w:r>
+      <w:r>
+        <w:rPr>
+          <w:rStyle w:val="11"/>
+          <w:rFonts w:hint="eastAsia"/>
+        </w:rPr>
+        <w:t>，</w:t>
+      </w:r>
+      <w:r>
+        <w:rPr>
+          <w:rStyle w:val="11"/>
+          <w:rFonts w:hint="eastAsia"/>
+        </w:rPr>
+        <w:t>4-</w:t>
+      </w:r>
+      <w:r>
+        <w:rPr>
+          <w:rStyle w:val="11"/>
+          <w:rFonts w:hint="eastAsia"/>
+        </w:rPr>
+        <w:t>任务</w:t>
+      </w:r>
+      <w:r>
+        <w:rPr>
+          <w:rStyle w:val="11"/>
+          <w:rFonts w:hint="eastAsia"/>
+        </w:rPr>
+        <w:t>暂停</w:t>
+      </w:r>
+      <w:r>
+        <w:rPr>
+          <w:rStyle w:val="11"/>
+          <w:rFonts w:hint="eastAsia"/>
+        </w:rPr>
+        <w:t>，</w:t>
+      </w:r>
+      <w:r>
+        <w:rPr>
+          <w:rStyle w:val="11"/>
+          <w:rFonts w:hint="eastAsia"/>
+        </w:rPr>
+        <w:t>5-</w:t>
+      </w:r>
+      <w:r>
+        <w:rPr>
+          <w:rStyle w:val="11"/>
+          <w:rFonts w:hint="eastAsia"/>
+        </w:rPr>
+        <w:t>异常状态</w:t>
+      </w:r>
+    </w:p>
+    <w:p>
+      <w:pPr>
+        <w:pStyle w:val="10"/>
+        <w:shd w:val="clear" w:color="auto" w:fill="D6E3BC" w:themeFill="accent3" w:themeFillTint="66"/>
+        <w:ind w:left="1260" w:firstLineChars="0" w:firstLine="0"/>
+        <w:rPr>
+          <w:rStyle w:val="11"/>
+        </w:rPr>
+      </w:pPr>
+      <w:r>
+        <w:rPr>
+          <w:rStyle w:val="11"/>
+          <w:rFonts w:hint="eastAsia"/>
+        </w:rPr>
+        <w:lastRenderedPageBreak/>
+        <w:tab/>
+        <w:t>int reportStatus; //</w:t>
+      </w:r>
+      <w:r>
+        <w:rPr>
+          <w:rStyle w:val="11"/>
+          <w:rFonts w:hint="eastAsia"/>
+        </w:rPr>
+        <w:t>报告状态：</w:t>
+      </w:r>
+      <w:r>
+        <w:rPr>
+          <w:rStyle w:val="11"/>
+          <w:rFonts w:hint="eastAsia"/>
+        </w:rPr>
+        <w:t>0-</w:t>
+      </w:r>
+      <w:r>
+        <w:rPr>
+          <w:rStyle w:val="11"/>
+          <w:rFonts w:hint="eastAsia"/>
+        </w:rPr>
+        <w:t>未生成，</w:t>
+      </w:r>
+      <w:r>
+        <w:rPr>
+          <w:rStyle w:val="11"/>
+          <w:rFonts w:hint="eastAsia"/>
+        </w:rPr>
+        <w:t>1-</w:t>
+      </w:r>
+      <w:r>
+        <w:rPr>
+          <w:rStyle w:val="11"/>
+          <w:rFonts w:hint="eastAsia"/>
+        </w:rPr>
+        <w:t>已生成，</w:t>
+      </w:r>
+      <w:r>
+        <w:rPr>
+          <w:rStyle w:val="11"/>
+          <w:rFonts w:hint="eastAsia"/>
+        </w:rPr>
+        <w:t>2-</w:t>
+      </w:r>
+      <w:r>
+        <w:rPr>
+          <w:rStyle w:val="11"/>
+          <w:rFonts w:hint="eastAsia"/>
+        </w:rPr>
+        <w:t>无报告</w:t>
+      </w:r>
+      <w:r>
+        <w:rPr>
+          <w:rStyle w:val="11"/>
+          <w:rFonts w:hint="eastAsia"/>
+        </w:rPr>
+        <w:t>，</w:t>
+      </w:r>
+      <w:r>
+        <w:rPr>
+          <w:rStyle w:val="11"/>
+          <w:rFonts w:hint="eastAsia"/>
+        </w:rPr>
+        <w:t>3-</w:t>
+      </w:r>
+      <w:r>
+        <w:rPr>
+          <w:rStyle w:val="11"/>
+          <w:rFonts w:hint="eastAsia"/>
+        </w:rPr>
+        <w:t>异常状态</w:t>
+      </w:r>
+    </w:p>
+    <w:p>
+      <w:pPr>
+        <w:pStyle w:val="10"/>
+        <w:shd w:val="clear" w:color="auto" w:fill="D6E3BC" w:themeFill="accent3" w:themeFillTint="66"/>
+        <w:ind w:left="1260" w:firstLineChars="0" w:firstLine="0"/>
+        <w:rPr>
+          <w:rStyle w:val="11"/>
+        </w:rPr>
+      </w:pPr>
+      <w:r>
+        <w:rPr>
+          <w:rStyle w:val="11"/>
+          <w:rFonts w:hint="eastAsia"/>
+        </w:rPr>
+        <w:tab/>
+        <w:t>int detailStatus; //</w:t>
+      </w:r>
+      <w:r>
+        <w:rPr>
+          <w:rStyle w:val="11"/>
+          <w:rFonts w:hint="eastAsia"/>
+        </w:rPr>
+        <w:t>告警详情状态：</w:t>
+      </w:r>
+      <w:r>
+        <w:rPr>
+          <w:rStyle w:val="11"/>
+          <w:rFonts w:hint="eastAsia"/>
+        </w:rPr>
+        <w:t>0-</w:t>
+      </w:r>
+      <w:r>
+        <w:rPr>
+          <w:rStyle w:val="11"/>
+          <w:rFonts w:hint="eastAsia"/>
+        </w:rPr>
+        <w:t>未生成，</w:t>
+      </w:r>
+      <w:r>
+        <w:rPr>
+          <w:rStyle w:val="11"/>
+          <w:rFonts w:hint="eastAsia"/>
+        </w:rPr>
+        <w:t>1-</w:t>
+      </w:r>
+      <w:r>
+        <w:rPr>
+          <w:rStyle w:val="11"/>
+          <w:rFonts w:hint="eastAsia"/>
+        </w:rPr>
+        <w:t>已生成</w:t>
+      </w:r>
+      <w:r>
+        <w:rPr>
+          <w:rStyle w:val="11"/>
+          <w:rFonts w:hint="eastAsia"/>
+        </w:rPr>
+        <w:t>，</w:t>
+      </w:r>
+      <w:r>
+        <w:rPr>
+          <w:rStyle w:val="11"/>
+          <w:rFonts w:hint="eastAsia"/>
+        </w:rPr>
+        <w:t>2-</w:t>
+      </w:r>
+      <w:r>
+        <w:rPr>
+          <w:rStyle w:val="11"/>
+          <w:rFonts w:hint="eastAsia"/>
+        </w:rPr>
+        <w:t>异常状态</w:t>
+      </w:r>
+    </w:p>
+    <w:p>
+      <w:pPr>
+        <w:pStyle w:val="10"/>
+        <w:shd w:val="clear" w:color="auto" w:fill="D6E3BC" w:themeFill="accent3" w:themeFillTint="66"/>
+        <w:ind w:left="1260" w:firstLineChars="0" w:firstLine="0"/>
+        <w:rPr>
+          <w:rStyle w:val="11"/>
+        </w:rPr>
+      </w:pPr>
+      <w:r>
+        <w:rPr>
+          <w:rStyle w:val="11"/>
+          <w:rFonts w:hint="eastAsia"/>
+        </w:rPr>
+        <w:tab/>
         <w:t xml:space="preserve">String </w:t>
       </w:r>
-      <w:proofErr w:type="spellStart"/>
-      <w:r>
-        <w:rPr>
-          <w:rStyle w:val="11"/>
-          <w:rFonts w:hint="eastAsia"/>
-        </w:rPr>
-        <w:t>uuid</w:t>
-      </w:r>
-      <w:proofErr w:type="spellEnd"/>
-      <w:r>
-        <w:rPr>
-          <w:rStyle w:val="11"/>
-          <w:rFonts w:hint="eastAsia"/>
-        </w:rPr>
-        <w:t>; //</w:t>
-      </w:r>
-      <w:r>
-        <w:rPr>
-          <w:rStyle w:val="11"/>
-          <w:rFonts w:hint="eastAsia"/>
-        </w:rPr>
-        <w:t>识别</w:t>
-      </w:r>
-      <w:r>
-        <w:rPr>
-          <w:rStyle w:val="11"/>
-          <w:rFonts w:hint="eastAsia"/>
-        </w:rPr>
-        <w:t>ID</w:t>
-      </w:r>
-    </w:p>
-    <w:p>
-      <w:pPr>
-        <w:pStyle w:val="10"/>
-        <w:shd w:val="clear" w:color="auto" w:fill="D6E3BC" w:themeFill="accent3" w:themeFillTint="66"/>
-        <w:ind w:left="1260" w:firstLineChars="0" w:firstLine="0"/>
-        <w:rPr>
-          <w:rStyle w:val="11"/>
-        </w:rPr>
-      </w:pPr>
-      <w:r>
-        <w:rPr>
-          <w:rStyle w:val="11"/>
-          <w:rFonts w:hint="eastAsia"/>
-        </w:rPr>
-        <w:tab/>
-        <w:t xml:space="preserve">String </w:t>
-      </w:r>
-      <w:proofErr w:type="spellStart"/>
-      <w:r>
-        <w:rPr>
-          <w:rStyle w:val="11"/>
-          <w:rFonts w:hint="eastAsia"/>
-        </w:rPr>
-        <w:t>taskName</w:t>
-      </w:r>
-      <w:proofErr w:type="spellEnd"/>
-      <w:r>
-        <w:rPr>
-          <w:rStyle w:val="11"/>
-          <w:rFonts w:hint="eastAsia"/>
-        </w:rPr>
-        <w:t>; //</w:t>
-      </w:r>
-      <w:r>
-        <w:rPr>
-          <w:rStyle w:val="11"/>
-          <w:rFonts w:hint="eastAsia"/>
-        </w:rPr>
-        <w:t>任务名称</w:t>
-      </w:r>
-    </w:p>
-    <w:p>
-      <w:pPr>
-        <w:pStyle w:val="10"/>
-        <w:shd w:val="clear" w:color="auto" w:fill="D6E3BC" w:themeFill="accent3" w:themeFillTint="66"/>
-        <w:ind w:left="1260" w:firstLineChars="0" w:firstLine="0"/>
-        <w:rPr>
-          <w:rStyle w:val="11"/>
-        </w:rPr>
-      </w:pPr>
-      <w:r>
-        <w:rPr>
-          <w:rStyle w:val="11"/>
-          <w:rFonts w:hint="eastAsia"/>
-        </w:rPr>
-        <w:tab/>
-      </w:r>
-      <w:proofErr w:type="spellStart"/>
-      <w:r>
-        <w:rPr>
-          <w:rStyle w:val="11"/>
-          <w:rFonts w:hint="eastAsia"/>
-        </w:rPr>
-        <w:t>int</w:t>
-      </w:r>
-      <w:proofErr w:type="spellEnd"/>
-      <w:r>
-        <w:rPr>
-          <w:rStyle w:val="11"/>
-          <w:rFonts w:hint="eastAsia"/>
-        </w:rPr>
-        <w:t xml:space="preserve"> </w:t>
-      </w:r>
-      <w:proofErr w:type="spellStart"/>
-      <w:r>
-        <w:rPr>
-          <w:rStyle w:val="11"/>
-          <w:rFonts w:hint="eastAsia"/>
-        </w:rPr>
-        <w:t>scanStatus</w:t>
-      </w:r>
-      <w:proofErr w:type="spellEnd"/>
-      <w:r>
-        <w:rPr>
-          <w:rStyle w:val="11"/>
-          <w:rFonts w:hint="eastAsia"/>
-        </w:rPr>
-        <w:t>; //</w:t>
-      </w:r>
-      <w:r>
-        <w:rPr>
-          <w:rStyle w:val="11"/>
-          <w:rFonts w:hint="eastAsia"/>
-        </w:rPr>
-        <w:t>扫描状态：</w:t>
-      </w:r>
-      <w:r>
-        <w:rPr>
-          <w:rStyle w:val="11"/>
-          <w:rFonts w:hint="eastAsia"/>
-        </w:rPr>
-        <w:t>-1-</w:t>
-      </w:r>
-      <w:r>
-        <w:rPr>
-          <w:rStyle w:val="11"/>
-          <w:rFonts w:hint="eastAsia"/>
-        </w:rPr>
-        <w:t>创建失败</w:t>
-      </w:r>
-      <w:r>
-        <w:rPr>
-          <w:rStyle w:val="11"/>
-          <w:rFonts w:hint="eastAsia"/>
-        </w:rPr>
-        <w:t>,</w:t>
-      </w:r>
-      <w:r>
-        <w:rPr>
-          <w:rStyle w:val="11"/>
-          <w:rFonts w:hint="eastAsia"/>
-        </w:rPr>
-        <w:t>，</w:t>
-      </w:r>
-      <w:r>
-        <w:rPr>
-          <w:rStyle w:val="11"/>
-          <w:rFonts w:hint="eastAsia"/>
-        </w:rPr>
-        <w:t>0-</w:t>
-      </w:r>
-      <w:r>
-        <w:rPr>
-          <w:rStyle w:val="11"/>
-          <w:rFonts w:hint="eastAsia"/>
-        </w:rPr>
-        <w:t>创建</w:t>
-      </w:r>
-      <w:r>
-        <w:rPr>
-          <w:rStyle w:val="11"/>
-          <w:rFonts w:hint="eastAsia"/>
-        </w:rPr>
-        <w:t>成功，</w:t>
-      </w:r>
-      <w:r>
-        <w:rPr>
-          <w:rStyle w:val="11"/>
-          <w:rFonts w:hint="eastAsia"/>
-        </w:rPr>
-        <w:t>1-</w:t>
-      </w:r>
-      <w:r>
-        <w:rPr>
-          <w:rStyle w:val="11"/>
-          <w:rFonts w:hint="eastAsia"/>
-        </w:rPr>
-        <w:t>扫描中，</w:t>
-      </w:r>
-      <w:r>
-        <w:rPr>
-          <w:rStyle w:val="11"/>
-          <w:rFonts w:hint="eastAsia"/>
-        </w:rPr>
-        <w:t>2-</w:t>
-      </w:r>
-      <w:r>
-        <w:rPr>
-          <w:rStyle w:val="11"/>
-          <w:rFonts w:hint="eastAsia"/>
-        </w:rPr>
-        <w:t>扫描完成，</w:t>
-      </w:r>
-      <w:r>
-        <w:rPr>
-          <w:rStyle w:val="11"/>
-          <w:rFonts w:hint="eastAsia"/>
-        </w:rPr>
-        <w:t>3-</w:t>
-      </w:r>
-      <w:r>
-        <w:rPr>
-          <w:rStyle w:val="11"/>
-          <w:rFonts w:hint="eastAsia"/>
-        </w:rPr>
-        <w:t>扫描失败</w:t>
-      </w:r>
-      <w:r>
-        <w:rPr>
-          <w:rStyle w:val="11"/>
-          <w:rFonts w:hint="eastAsia"/>
-        </w:rPr>
-        <w:t>，</w:t>
-      </w:r>
-      <w:r>
-        <w:rPr>
-          <w:rStyle w:val="11"/>
-          <w:rFonts w:hint="eastAsia"/>
-        </w:rPr>
-        <w:t>4-</w:t>
-      </w:r>
-      <w:r>
-        <w:rPr>
-          <w:rStyle w:val="11"/>
-          <w:rFonts w:hint="eastAsia"/>
-        </w:rPr>
-        <w:t>任务</w:t>
-      </w:r>
-      <w:r>
-        <w:rPr>
-          <w:rStyle w:val="11"/>
-          <w:rFonts w:hint="eastAsia"/>
-        </w:rPr>
-        <w:t>暂停</w:t>
-      </w:r>
-      <w:r>
-        <w:rPr>
-          <w:rStyle w:val="11"/>
-          <w:rFonts w:hint="eastAsia"/>
-        </w:rPr>
-        <w:t>，</w:t>
-      </w:r>
-      <w:r>
-        <w:rPr>
-          <w:rStyle w:val="11"/>
-          <w:rFonts w:hint="eastAsia"/>
-        </w:rPr>
-        <w:t>5-</w:t>
-      </w:r>
-      <w:r>
-        <w:rPr>
-          <w:rStyle w:val="11"/>
-          <w:rFonts w:hint="eastAsia"/>
-        </w:rPr>
-        <w:t>异常状态</w:t>
-      </w:r>
-    </w:p>
-    <w:p>
-      <w:pPr>
-        <w:pStyle w:val="10"/>
-        <w:shd w:val="clear" w:color="auto" w:fill="D6E3BC" w:themeFill="accent3" w:themeFillTint="66"/>
-        <w:ind w:left="1260" w:firstLineChars="0" w:firstLine="0"/>
-        <w:rPr>
-          <w:rStyle w:val="11"/>
-        </w:rPr>
-      </w:pPr>
-      <w:r>
-        <w:rPr>
-          <w:rStyle w:val="11"/>
-          <w:rFonts w:hint="eastAsia"/>
-        </w:rPr>
-        <w:lastRenderedPageBreak/>
-        <w:tab/>
-      </w:r>
-      <w:proofErr w:type="spellStart"/>
-      <w:r>
-        <w:rPr>
-          <w:rStyle w:val="11"/>
-          <w:rFonts w:hint="eastAsia"/>
-        </w:rPr>
-        <w:t>int</w:t>
-      </w:r>
-      <w:proofErr w:type="spellEnd"/>
-      <w:r>
-        <w:rPr>
-          <w:rStyle w:val="11"/>
-          <w:rFonts w:hint="eastAsia"/>
-        </w:rPr>
-        <w:t xml:space="preserve"> </w:t>
-      </w:r>
-      <w:proofErr w:type="spellStart"/>
-      <w:r>
-        <w:rPr>
-          <w:rStyle w:val="11"/>
-          <w:rFonts w:hint="eastAsia"/>
-        </w:rPr>
-        <w:t>reportStatus</w:t>
-      </w:r>
-      <w:proofErr w:type="spellEnd"/>
-      <w:r>
-        <w:rPr>
-          <w:rStyle w:val="11"/>
-          <w:rFonts w:hint="eastAsia"/>
-        </w:rPr>
-        <w:t>; //</w:t>
-      </w:r>
-      <w:r>
-        <w:rPr>
-          <w:rStyle w:val="11"/>
-          <w:rFonts w:hint="eastAsia"/>
-        </w:rPr>
-        <w:t>报告状态：</w:t>
-      </w:r>
-      <w:r>
-        <w:rPr>
-          <w:rStyle w:val="11"/>
-          <w:rFonts w:hint="eastAsia"/>
-        </w:rPr>
-        <w:t>0-</w:t>
-      </w:r>
-      <w:r>
-        <w:rPr>
-          <w:rStyle w:val="11"/>
-          <w:rFonts w:hint="eastAsia"/>
-        </w:rPr>
-        <w:t>未生成，</w:t>
-      </w:r>
-      <w:r>
-        <w:rPr>
-          <w:rStyle w:val="11"/>
-          <w:rFonts w:hint="eastAsia"/>
-        </w:rPr>
-        <w:t>1-</w:t>
-      </w:r>
-      <w:r>
-        <w:rPr>
-          <w:rStyle w:val="11"/>
-          <w:rFonts w:hint="eastAsia"/>
-        </w:rPr>
-        <w:t>已生成，</w:t>
-      </w:r>
-      <w:r>
-        <w:rPr>
-          <w:rStyle w:val="11"/>
-          <w:rFonts w:hint="eastAsia"/>
-        </w:rPr>
-        <w:t>2-</w:t>
-      </w:r>
-      <w:r>
-        <w:rPr>
-          <w:rStyle w:val="11"/>
-          <w:rFonts w:hint="eastAsia"/>
-        </w:rPr>
-        <w:t>无报告</w:t>
-      </w:r>
-      <w:r>
-        <w:rPr>
-          <w:rStyle w:val="11"/>
-          <w:rFonts w:hint="eastAsia"/>
-        </w:rPr>
-        <w:t>，</w:t>
-      </w:r>
-      <w:r>
-        <w:rPr>
-          <w:rStyle w:val="11"/>
-          <w:rFonts w:hint="eastAsia"/>
-        </w:rPr>
-        <w:t>3-</w:t>
-      </w:r>
-      <w:r>
-        <w:rPr>
-          <w:rStyle w:val="11"/>
-          <w:rFonts w:hint="eastAsia"/>
-        </w:rPr>
-        <w:t>异常状态</w:t>
-      </w:r>
-    </w:p>
-    <w:p>
-      <w:pPr>
-        <w:pStyle w:val="10"/>
-        <w:shd w:val="clear" w:color="auto" w:fill="D6E3BC" w:themeFill="accent3" w:themeFillTint="66"/>
-        <w:ind w:left="1260" w:firstLineChars="0" w:firstLine="0"/>
-        <w:rPr>
-          <w:rStyle w:val="11"/>
-        </w:rPr>
-      </w:pPr>
-      <w:r>
-        <w:rPr>
-          <w:rStyle w:val="11"/>
-          <w:rFonts w:hint="eastAsia"/>
-        </w:rPr>
-        <w:tab/>
-      </w:r>
-      <w:proofErr w:type="spellStart"/>
-      <w:r>
-        <w:rPr>
-          <w:rStyle w:val="11"/>
-          <w:rFonts w:hint="eastAsia"/>
-        </w:rPr>
-        <w:t>int</w:t>
-      </w:r>
-      <w:proofErr w:type="spellEnd"/>
-      <w:r>
-        <w:rPr>
-          <w:rStyle w:val="11"/>
-          <w:rFonts w:hint="eastAsia"/>
-        </w:rPr>
-        <w:t xml:space="preserve"> </w:t>
-      </w:r>
-      <w:proofErr w:type="spellStart"/>
-      <w:r>
-        <w:rPr>
-          <w:rStyle w:val="11"/>
-          <w:rFonts w:hint="eastAsia"/>
-        </w:rPr>
-        <w:t>detailStatus</w:t>
-      </w:r>
-      <w:proofErr w:type="spellEnd"/>
-      <w:r>
-        <w:rPr>
-          <w:rStyle w:val="11"/>
-          <w:rFonts w:hint="eastAsia"/>
-        </w:rPr>
-        <w:t>; //</w:t>
-      </w:r>
-      <w:r>
-        <w:rPr>
-          <w:rStyle w:val="11"/>
-          <w:rFonts w:hint="eastAsia"/>
-        </w:rPr>
-        <w:t>告警详情状态：</w:t>
-      </w:r>
-      <w:r>
-        <w:rPr>
-          <w:rStyle w:val="11"/>
-          <w:rFonts w:hint="eastAsia"/>
-        </w:rPr>
-        <w:t>0-</w:t>
-      </w:r>
-      <w:r>
-        <w:rPr>
-          <w:rStyle w:val="11"/>
-          <w:rFonts w:hint="eastAsia"/>
-        </w:rPr>
-        <w:t>未生成，</w:t>
-      </w:r>
-      <w:r>
-        <w:rPr>
-          <w:rStyle w:val="11"/>
-          <w:rFonts w:hint="eastAsia"/>
-        </w:rPr>
-        <w:t>1-</w:t>
-      </w:r>
-      <w:r>
-        <w:rPr>
-          <w:rStyle w:val="11"/>
-          <w:rFonts w:hint="eastAsia"/>
-        </w:rPr>
-        <w:t>已生成</w:t>
-      </w:r>
-      <w:r>
-        <w:rPr>
-          <w:rStyle w:val="11"/>
-          <w:rFonts w:hint="eastAsia"/>
-        </w:rPr>
-        <w:t>，</w:t>
-      </w:r>
-      <w:r>
-        <w:rPr>
-          <w:rStyle w:val="11"/>
-          <w:rFonts w:hint="eastAsia"/>
-        </w:rPr>
-        <w:t>2-</w:t>
-      </w:r>
-      <w:r>
-        <w:rPr>
-          <w:rStyle w:val="11"/>
-          <w:rFonts w:hint="eastAsia"/>
-        </w:rPr>
-        <w:t>异常状态</w:t>
-      </w:r>
-    </w:p>
-    <w:p>
-      <w:pPr>
-        <w:pStyle w:val="10"/>
-        <w:shd w:val="clear" w:color="auto" w:fill="D6E3BC" w:themeFill="accent3" w:themeFillTint="66"/>
-        <w:ind w:left="1260" w:firstLineChars="0" w:firstLine="0"/>
-        <w:rPr>
-          <w:rStyle w:val="11"/>
-        </w:rPr>
-      </w:pPr>
-      <w:r>
-        <w:rPr>
-          <w:rStyle w:val="11"/>
-          <w:rFonts w:hint="eastAsia"/>
-        </w:rPr>
-        <w:tab/>
-        <w:t xml:space="preserve">String </w:t>
-      </w:r>
-      <w:proofErr w:type="spellStart"/>
       <w:r>
         <w:rPr>
           <w:rStyle w:val="11"/>
@@ -1729,7 +1340,6 @@
         </w:rPr>
         <w:t>scanMsg</w:t>
       </w:r>
-      <w:proofErr w:type="spellEnd"/>
       <w:r>
         <w:rPr>
           <w:rStyle w:val="11"/>
@@ -1831,56 +1441,26 @@
         <w:rPr>
           <w:rFonts w:hint="eastAsia"/>
         </w:rPr>
-        <w:t xml:space="preserve">public </w:t>
-      </w:r>
-      <w:proofErr w:type="spellStart"/>
-      <w:r>
-        <w:rPr>
-          <w:rFonts w:hint="eastAsia"/>
-        </w:rPr>
-        <w:t>ScanDetail</w:t>
-      </w:r>
-      <w:proofErr w:type="spellEnd"/>
+        <w:t>public ScanDetail getTaskScanDetail(</w:t>
+      </w:r>
+      <w:r>
+        <w:rPr>
+          <w:rFonts w:hint="eastAsia"/>
+        </w:rPr>
+        <w:t>String</w:t>
+      </w:r>
       <w:r>
         <w:rPr>
           <w:rFonts w:hint="eastAsia"/>
         </w:rPr>
         <w:t xml:space="preserve"> </w:t>
       </w:r>
-      <w:proofErr w:type="spellStart"/>
-      <w:r>
-        <w:rPr>
-          <w:rFonts w:hint="eastAsia"/>
-        </w:rPr>
-        <w:t>getTaskScanDetail</w:t>
-      </w:r>
-      <w:proofErr w:type="spellEnd"/>
-      <w:r>
-        <w:rPr>
-          <w:rFonts w:hint="eastAsia"/>
-        </w:rPr>
-        <w:t>(</w:t>
-      </w:r>
-      <w:r>
-        <w:rPr>
-          <w:rFonts w:hint="eastAsia"/>
-        </w:rPr>
-        <w:t>String</w:t>
-      </w:r>
-      <w:r>
-        <w:rPr>
-          <w:rFonts w:hint="eastAsia"/>
-        </w:rPr>
-        <w:t xml:space="preserve"> </w:t>
-      </w:r>
-      <w:proofErr w:type="spellStart"/>
       <w:r>
         <w:rPr>
           <w:rFonts w:hint="eastAsia"/>
         </w:rPr>
         <w:t>uuid</w:t>
       </w:r>
-      <w:proofErr w:type="spellEnd"/>
       <w:r>
         <w:rPr>
           <w:rFonts w:hint="eastAsia"/>
@@ -1903,14 +1483,12 @@
         </w:rPr>
         <w:t>参数：</w:t>
       </w:r>
-      <w:proofErr w:type="spellStart"/>
       <w:r>
         <w:rPr>
           <w:rFonts w:hint="eastAsia"/>
         </w:rPr>
         <w:t>uuid</w:t>
       </w:r>
-      <w:proofErr w:type="spellEnd"/>
       <w:r>
         <w:rPr>
           <w:rFonts w:hint="eastAsia"/>
@@ -1961,15 +1539,244 @@
           <w:rStyle w:val="11"/>
         </w:rPr>
       </w:pPr>
-      <w:proofErr w:type="spellStart"/>
-      <w:r>
-        <w:rPr>
-          <w:rStyle w:val="11"/>
-          <w:rFonts w:hint="eastAsia"/>
-        </w:rPr>
-        <w:t>ScanDetail</w:t>
-      </w:r>
-      <w:proofErr w:type="spellEnd"/>
+      <w:r>
+        <w:rPr>
+          <w:rStyle w:val="11"/>
+          <w:rFonts w:hint="eastAsia"/>
+        </w:rPr>
+        <w:t>ScanDetail: {</w:t>
+      </w:r>
+    </w:p>
+    <w:p>
+      <w:pPr>
+        <w:pStyle w:val="10"/>
+        <w:shd w:val="clear" w:color="auto" w:fill="D6E3BC" w:themeFill="accent3" w:themeFillTint="66"/>
+        <w:ind w:left="1260" w:firstLineChars="0" w:firstLine="0"/>
+        <w:rPr>
+          <w:rStyle w:val="11"/>
+        </w:rPr>
+      </w:pPr>
+      <w:r>
+        <w:rPr>
+          <w:rStyle w:val="11"/>
+          <w:rFonts w:hint="eastAsia"/>
+        </w:rPr>
+        <w:tab/>
+      </w:r>
+      <w:r>
+        <w:rPr>
+          <w:rStyle w:val="11"/>
+          <w:rFonts w:hint="eastAsia"/>
+        </w:rPr>
+        <w:t>String</w:t>
+      </w:r>
+      <w:r>
+        <w:rPr>
+          <w:rStyle w:val="11"/>
+          <w:rFonts w:hint="eastAsia"/>
+        </w:rPr>
+        <w:t xml:space="preserve"> </w:t>
+      </w:r>
+      <w:r>
+        <w:rPr>
+          <w:rStyle w:val="11"/>
+          <w:rFonts w:hint="eastAsia"/>
+        </w:rPr>
+        <w:t>uuid</w:t>
+      </w:r>
+      <w:r>
+        <w:rPr>
+          <w:rStyle w:val="11"/>
+          <w:rFonts w:hint="eastAsia"/>
+        </w:rPr>
+        <w:t>; //</w:t>
+      </w:r>
+      <w:r>
+        <w:rPr>
+          <w:rStyle w:val="11"/>
+          <w:rFonts w:hint="eastAsia"/>
+        </w:rPr>
+        <w:t>识别</w:t>
+      </w:r>
+      <w:r>
+        <w:rPr>
+          <w:rStyle w:val="11"/>
+          <w:rFonts w:hint="eastAsia"/>
+        </w:rPr>
+        <w:t>ID</w:t>
+      </w:r>
+    </w:p>
+    <w:p>
+      <w:pPr>
+        <w:pStyle w:val="10"/>
+        <w:shd w:val="clear" w:color="auto" w:fill="D6E3BC" w:themeFill="accent3" w:themeFillTint="66"/>
+        <w:ind w:left="1260" w:firstLineChars="0" w:firstLine="0"/>
+        <w:rPr>
+          <w:rStyle w:val="11"/>
+        </w:rPr>
+      </w:pPr>
+      <w:r>
+        <w:rPr>
+          <w:rStyle w:val="11"/>
+          <w:rFonts w:hint="eastAsia"/>
+        </w:rPr>
+        <w:tab/>
+        <w:t>String taskName; //</w:t>
+      </w:r>
+      <w:r>
+        <w:rPr>
+          <w:rStyle w:val="11"/>
+          <w:rFonts w:hint="eastAsia"/>
+        </w:rPr>
+        <w:t>任务名称</w:t>
+      </w:r>
+    </w:p>
+    <w:p>
+      <w:pPr>
+        <w:pStyle w:val="10"/>
+        <w:shd w:val="clear" w:color="auto" w:fill="D6E3BC" w:themeFill="accent3" w:themeFillTint="66"/>
+        <w:ind w:left="1260" w:firstLineChars="0" w:firstLine="0"/>
+        <w:rPr>
+          <w:rStyle w:val="11"/>
+        </w:rPr>
+      </w:pPr>
+      <w:r>
+        <w:rPr>
+          <w:rStyle w:val="11"/>
+          <w:rFonts w:hint="eastAsia"/>
+        </w:rPr>
+        <w:tab/>
+        <w:t>int scanType; //</w:t>
+      </w:r>
+      <w:r>
+        <w:rPr>
+          <w:rStyle w:val="11"/>
+          <w:rFonts w:hint="eastAsia"/>
+        </w:rPr>
+        <w:t>扫描类型</w:t>
+      </w:r>
+      <w:r>
+        <w:rPr>
+          <w:rStyle w:val="11"/>
+          <w:rFonts w:hint="eastAsia"/>
+        </w:rPr>
+        <w:t>：</w:t>
+      </w:r>
+      <w:r>
+        <w:rPr>
+          <w:rStyle w:val="11"/>
+          <w:rFonts w:hint="eastAsia"/>
+        </w:rPr>
+        <w:t>0-</w:t>
+      </w:r>
+      <w:r>
+        <w:rPr>
+          <w:rStyle w:val="11"/>
+          <w:rFonts w:hint="eastAsia"/>
+        </w:rPr>
+        <w:t>端扫，</w:t>
+      </w:r>
+      <w:r>
+        <w:rPr>
+          <w:rStyle w:val="11"/>
+          <w:rFonts w:hint="eastAsia"/>
+        </w:rPr>
+        <w:t>1-</w:t>
+      </w:r>
+      <w:r>
+        <w:rPr>
+          <w:rStyle w:val="11"/>
+          <w:rFonts w:hint="eastAsia"/>
+        </w:rPr>
+        <w:t>漏扫，</w:t>
+      </w:r>
+      <w:r>
+        <w:rPr>
+          <w:rStyle w:val="11"/>
+          <w:rFonts w:hint="eastAsia"/>
+        </w:rPr>
+        <w:t>2-WEB</w:t>
+      </w:r>
+    </w:p>
+    <w:p>
+      <w:pPr>
+        <w:pStyle w:val="10"/>
+        <w:shd w:val="clear" w:color="auto" w:fill="D6E3BC" w:themeFill="accent3" w:themeFillTint="66"/>
+        <w:ind w:left="1260" w:firstLineChars="0" w:firstLine="0"/>
+        <w:rPr>
+          <w:rStyle w:val="11"/>
+        </w:rPr>
+      </w:pPr>
+      <w:r>
+        <w:rPr>
+          <w:rStyle w:val="11"/>
+          <w:rFonts w:hint="eastAsia"/>
+        </w:rPr>
+        <w:tab/>
+        <w:t>List&lt;</w:t>
+      </w:r>
+      <w:r>
+        <w:rPr>
+          <w:rStyle w:val="11"/>
+          <w:rFonts w:hint="eastAsia"/>
+        </w:rPr>
+        <w:t>VulnDetail</w:t>
+      </w:r>
+      <w:r>
+        <w:rPr>
+          <w:rStyle w:val="11"/>
+          <w:rFonts w:hint="eastAsia"/>
+        </w:rPr>
+        <w:t>&gt; details; //</w:t>
+      </w:r>
+      <w:r>
+        <w:rPr>
+          <w:rStyle w:val="11"/>
+          <w:rFonts w:hint="eastAsia"/>
+        </w:rPr>
+        <w:t>告警</w:t>
+      </w:r>
+      <w:r>
+        <w:rPr>
+          <w:rStyle w:val="11"/>
+          <w:rFonts w:hint="eastAsia"/>
+        </w:rPr>
+        <w:t>详情列表</w:t>
+      </w:r>
+    </w:p>
+    <w:p>
+      <w:pPr>
+        <w:pStyle w:val="10"/>
+        <w:shd w:val="clear" w:color="auto" w:fill="D6E3BC" w:themeFill="accent3" w:themeFillTint="66"/>
+        <w:ind w:left="1260" w:firstLineChars="0" w:firstLine="0"/>
+        <w:rPr>
+          <w:rStyle w:val="11"/>
+        </w:rPr>
+      </w:pPr>
+      <w:r>
+        <w:rPr>
+          <w:rStyle w:val="11"/>
+          <w:rFonts w:hint="eastAsia"/>
+        </w:rPr>
+        <w:t>}</w:t>
+      </w:r>
+    </w:p>
+    <w:p>
+      <w:pPr>
+        <w:pStyle w:val="10"/>
+        <w:shd w:val="clear" w:color="auto" w:fill="D6E3BC" w:themeFill="accent3" w:themeFillTint="66"/>
+        <w:ind w:left="1260" w:firstLineChars="0" w:firstLine="0"/>
+        <w:rPr>
+          <w:rStyle w:val="11"/>
+        </w:rPr>
+      </w:pPr>
+      <w:r>
+        <w:rPr>
+          <w:rStyle w:val="11"/>
+          <w:rFonts w:hint="eastAsia"/>
+        </w:rPr>
+        <w:t>VulnDetail</w:t>
+      </w:r>
       <w:r>
         <w:rPr>
           <w:rStyle w:val="11"/>
@@ -1993,30 +1800,15 @@
           <w:rFonts w:hint="eastAsia"/>
         </w:rPr>
         <w:tab/>
-      </w:r>
-      <w:r>
-        <w:rPr>
-          <w:rStyle w:val="11"/>
-          <w:rFonts w:hint="eastAsia"/>
-        </w:rPr>
-        <w:t>String</w:t>
-      </w:r>
-      <w:r>
-        <w:rPr>
-          <w:rStyle w:val="11"/>
-          <w:rFonts w:hint="eastAsia"/>
-        </w:rPr>
-        <w:t xml:space="preserve"> </w:t>
-      </w:r>
-      <w:proofErr w:type="spellStart"/>
-      <w:r>
-        <w:rPr>
-          <w:rStyle w:val="11"/>
-          <w:rFonts w:hint="eastAsia"/>
-        </w:rPr>
-        <w:t>uuid</w:t>
-      </w:r>
-      <w:proofErr w:type="spellEnd"/>
+        <w:t xml:space="preserve">String </w:t>
+      </w:r>
+      <w:r>
+        <w:rPr>
+          <w:rStyle w:val="11"/>
+          <w:rFonts w:hint="eastAsia"/>
+        </w:rPr>
+        <w:t>source</w:t>
+      </w:r>
       <w:r>
         <w:rPr>
           <w:rStyle w:val="11"/>
@@ -2029,14 +1821,21 @@
           <w:rStyle w:val="11"/>
           <w:rFonts w:hint="eastAsia"/>
         </w:rPr>
-        <w:t>识别</w:t>
-      </w:r>
-      <w:r>
-        <w:rPr>
-          <w:rStyle w:val="11"/>
-          <w:rFonts w:hint="eastAsia"/>
-        </w:rPr>
-        <w:t>ID</w:t>
+        <w:t>事件源（</w:t>
+      </w:r>
+      <w:r>
+        <w:rPr>
+          <w:rStyle w:val="11"/>
+          <w:rFonts w:hint="eastAsia"/>
+        </w:rPr>
+        <w:t>IP</w:t>
+      </w:r>
+      <w:r>
+        <w:rPr>
+          <w:rStyle w:val="11"/>
+          <w:rFonts w:hint="eastAsia"/>
+        </w:rPr>
+        <w:t>）</w:t>
       </w:r>
     </w:p>
     <w:p>
@@ -2054,17 +1853,140 @@
           <w:rFonts w:hint="eastAsia"/>
         </w:rPr>
         <w:tab/>
+        <w:t>String vulnName; //</w:t>
+      </w:r>
+      <w:r>
+        <w:rPr>
+          <w:rStyle w:val="11"/>
+          <w:rFonts w:hint="eastAsia"/>
+        </w:rPr>
+        <w:t>告警名称</w:t>
+      </w:r>
+    </w:p>
+    <w:p>
+      <w:pPr>
+        <w:pStyle w:val="10"/>
+        <w:shd w:val="clear" w:color="auto" w:fill="D6E3BC" w:themeFill="accent3" w:themeFillTint="66"/>
+        <w:ind w:left="1260" w:firstLineChars="0" w:firstLine="0"/>
+        <w:rPr>
+          <w:rStyle w:val="11"/>
+        </w:rPr>
+      </w:pPr>
+      <w:r>
+        <w:rPr>
+          <w:rStyle w:val="11"/>
+          <w:rFonts w:hint="eastAsia"/>
+        </w:rPr>
+        <w:tab/>
+        <w:t>String vulnType; //</w:t>
+      </w:r>
+      <w:r>
+        <w:rPr>
+          <w:rStyle w:val="11"/>
+          <w:rFonts w:hint="eastAsia"/>
+        </w:rPr>
+        <w:t>告警类型</w:t>
+      </w:r>
+    </w:p>
+    <w:p>
+      <w:pPr>
+        <w:pStyle w:val="10"/>
+        <w:shd w:val="clear" w:color="auto" w:fill="D6E3BC" w:themeFill="accent3" w:themeFillTint="66"/>
+        <w:ind w:left="1260" w:firstLineChars="0" w:firstLine="0"/>
+        <w:rPr>
+          <w:rStyle w:val="11"/>
+        </w:rPr>
+      </w:pPr>
+      <w:r>
+        <w:rPr>
+          <w:rStyle w:val="11"/>
+          <w:rFonts w:hint="eastAsia"/>
+        </w:rPr>
+        <w:tab/>
+        <w:t>String protocol; //</w:t>
+      </w:r>
+      <w:r>
+        <w:rPr>
+          <w:rStyle w:val="11"/>
+          <w:rFonts w:hint="eastAsia"/>
+        </w:rPr>
+        <w:t>网络协议</w:t>
+      </w:r>
+    </w:p>
+    <w:p>
+      <w:pPr>
+        <w:pStyle w:val="10"/>
+        <w:shd w:val="clear" w:color="auto" w:fill="D6E3BC" w:themeFill="accent3" w:themeFillTint="66"/>
+        <w:ind w:left="1260" w:firstLineChars="0" w:firstLine="0"/>
+        <w:rPr>
+          <w:rStyle w:val="11"/>
+        </w:rPr>
+      </w:pPr>
+      <w:r>
+        <w:rPr>
+          <w:rStyle w:val="11"/>
+          <w:rFonts w:hint="eastAsia"/>
+        </w:rPr>
+        <w:tab/>
+        <w:t>int port; //</w:t>
+      </w:r>
+      <w:r>
+        <w:rPr>
+          <w:rStyle w:val="11"/>
+          <w:rFonts w:hint="eastAsia"/>
+        </w:rPr>
+        <w:t>端口</w:t>
+      </w:r>
+    </w:p>
+    <w:p>
+      <w:pPr>
+        <w:pStyle w:val="10"/>
+        <w:shd w:val="clear" w:color="auto" w:fill="D6E3BC" w:themeFill="accent3" w:themeFillTint="66"/>
+        <w:ind w:left="1260" w:firstLineChars="0" w:firstLine="0"/>
+        <w:rPr>
+          <w:rStyle w:val="11"/>
+        </w:rPr>
+      </w:pPr>
+      <w:r>
+        <w:rPr>
+          <w:rStyle w:val="11"/>
+          <w:rFonts w:hint="eastAsia"/>
+        </w:rPr>
+        <w:tab/>
+        <w:t>String riskLevel; //</w:t>
+      </w:r>
+      <w:r>
+        <w:rPr>
+          <w:rStyle w:val="11"/>
+          <w:rFonts w:hint="eastAsia"/>
+        </w:rPr>
+        <w:t>风险级别</w:t>
+      </w:r>
+    </w:p>
+    <w:p>
+      <w:pPr>
+        <w:pStyle w:val="10"/>
+        <w:shd w:val="clear" w:color="auto" w:fill="D6E3BC" w:themeFill="accent3" w:themeFillTint="66"/>
+        <w:ind w:left="1260" w:firstLineChars="0" w:firstLine="0"/>
+        <w:rPr>
+          <w:rStyle w:val="11"/>
+        </w:rPr>
+      </w:pPr>
+      <w:r>
+        <w:rPr>
+          <w:rStyle w:val="11"/>
+          <w:rFonts w:hint="eastAsia"/>
+        </w:rPr>
+        <w:tab/>
         <w:t xml:space="preserve">String </w:t>
       </w:r>
-      <w:proofErr w:type="spellStart"/>
-      <w:r>
-        <w:rPr>
-          <w:rStyle w:val="11"/>
-          <w:rFonts w:hint="eastAsia"/>
-        </w:rPr>
-        <w:t>taskName</w:t>
-      </w:r>
-      <w:proofErr w:type="spellEnd"/>
+      <w:r>
+        <w:rPr>
+          <w:rStyle w:val="11"/>
+          <w:rFonts w:hint="eastAsia"/>
+        </w:rPr>
+        <w:t>description</w:t>
+      </w:r>
       <w:r>
         <w:rPr>
           <w:rStyle w:val="11"/>
@@ -2077,7 +1999,7 @@
           <w:rStyle w:val="11"/>
           <w:rFonts w:hint="eastAsia"/>
         </w:rPr>
-        <w:t>任务名称</w:t>
+        <w:t>事件描述</w:t>
       </w:r>
     </w:p>
     <w:p>
@@ -2095,87 +2017,14 @@
           <w:rFonts w:hint="eastAsia"/>
         </w:rPr>
         <w:tab/>
-      </w:r>
-      <w:proofErr w:type="spellStart"/>
-      <w:r>
-        <w:rPr>
-          <w:rStyle w:val="11"/>
-          <w:rFonts w:hint="eastAsia"/>
-        </w:rPr>
-        <w:t>int</w:t>
-      </w:r>
-      <w:proofErr w:type="spellEnd"/>
-      <w:r>
-        <w:rPr>
-          <w:rStyle w:val="11"/>
-          <w:rFonts w:hint="eastAsia"/>
-        </w:rPr>
-        <w:t xml:space="preserve"> </w:t>
-      </w:r>
-      <w:proofErr w:type="spellStart"/>
-      <w:r>
-        <w:rPr>
-          <w:rStyle w:val="11"/>
-          <w:rFonts w:hint="eastAsia"/>
-        </w:rPr>
-        <w:t>scanType</w:t>
-      </w:r>
-      <w:proofErr w:type="spellEnd"/>
-      <w:r>
-        <w:rPr>
-          <w:rStyle w:val="11"/>
-          <w:rFonts w:hint="eastAsia"/>
-        </w:rPr>
-        <w:t>; //</w:t>
-      </w:r>
-      <w:r>
-        <w:rPr>
-          <w:rStyle w:val="11"/>
-          <w:rFonts w:hint="eastAsia"/>
-        </w:rPr>
-        <w:t>扫描类型</w:t>
-      </w:r>
-      <w:r>
-        <w:rPr>
-          <w:rStyle w:val="11"/>
-          <w:rFonts w:hint="eastAsia"/>
-        </w:rPr>
-        <w:t>：</w:t>
-      </w:r>
-      <w:r>
-        <w:rPr>
-          <w:rStyle w:val="11"/>
-          <w:rFonts w:hint="eastAsia"/>
-        </w:rPr>
-        <w:t>0-</w:t>
-      </w:r>
-      <w:r>
-        <w:rPr>
-          <w:rStyle w:val="11"/>
-          <w:rFonts w:hint="eastAsia"/>
-        </w:rPr>
-        <w:t>端扫，</w:t>
-      </w:r>
-      <w:r>
-        <w:rPr>
-          <w:rStyle w:val="11"/>
-          <w:rFonts w:hint="eastAsia"/>
-        </w:rPr>
-        <w:t>1-</w:t>
-      </w:r>
-      <w:r>
-        <w:rPr>
-          <w:rStyle w:val="11"/>
-          <w:rFonts w:hint="eastAsia"/>
-        </w:rPr>
-        <w:t>漏扫，</w:t>
-      </w:r>
-      <w:r>
-        <w:rPr>
-          <w:rStyle w:val="11"/>
-          <w:rFonts w:hint="eastAsia"/>
-        </w:rPr>
-        <w:t>2-WEB</w:t>
+        <w:t>String solution; //</w:t>
+      </w:r>
+      <w:r>
+        <w:rPr>
+          <w:rStyle w:val="11"/>
+          <w:rFonts w:hint="eastAsia"/>
+        </w:rPr>
+        <w:t>解决方案</w:t>
       </w:r>
     </w:p>
     <w:p>
@@ -2193,37 +2042,20 @@
           <w:rFonts w:hint="eastAsia"/>
         </w:rPr>
         <w:tab/>
-        <w:t>List&lt;</w:t>
-      </w:r>
-      <w:proofErr w:type="spellStart"/>
-      <w:r>
-        <w:rPr>
-          <w:rStyle w:val="11"/>
-          <w:rFonts w:hint="eastAsia"/>
-        </w:rPr>
-        <w:t>VulnDetail</w:t>
-      </w:r>
-      <w:proofErr w:type="spellEnd"/>
-      <w:r>
-        <w:rPr>
-          <w:rStyle w:val="11"/>
-          <w:rFonts w:hint="eastAsia"/>
-        </w:rPr>
-        <w:t>&gt; details; //</w:t>
-      </w:r>
-      <w:r>
-        <w:rPr>
-          <w:rStyle w:val="11"/>
-          <w:rFonts w:hint="eastAsia"/>
-        </w:rPr>
-        <w:t>告警</w:t>
-      </w:r>
-      <w:r>
-        <w:rPr>
-          <w:rStyle w:val="11"/>
-          <w:rFonts w:hint="eastAsia"/>
-        </w:rPr>
-        <w:t>详情列表</w:t>
+      </w:r>
+      <w:r>
+        <w:rPr>
+          <w:rStyle w:val="11"/>
+          <w:rFonts w:hint="eastAsia"/>
+        </w:rPr>
+        <w:t>String startTime; //</w:t>
+      </w:r>
+      <w:r>
+        <w:rPr>
+          <w:rStyle w:val="11"/>
+          <w:rFonts w:hint="eastAsia"/>
+        </w:rPr>
+        <w:t>开始时间</w:t>
       </w:r>
     </w:p>
     <w:p>
@@ -2240,419 +2072,8 @@
           <w:rStyle w:val="11"/>
           <w:rFonts w:hint="eastAsia"/>
         </w:rPr>
-        <w:t>}</w:t>
-      </w:r>
-    </w:p>
-    <w:p>
-      <w:pPr>
-        <w:pStyle w:val="10"/>
-        <w:shd w:val="clear" w:color="auto" w:fill="D6E3BC" w:themeFill="accent3" w:themeFillTint="66"/>
-        <w:ind w:left="1260" w:firstLineChars="0" w:firstLine="0"/>
-        <w:rPr>
-          <w:rStyle w:val="11"/>
-        </w:rPr>
-      </w:pPr>
-      <w:proofErr w:type="spellStart"/>
-      <w:r>
-        <w:rPr>
-          <w:rStyle w:val="11"/>
-          <w:rFonts w:hint="eastAsia"/>
-        </w:rPr>
-        <w:t>VulnDetail</w:t>
-      </w:r>
-      <w:proofErr w:type="spellEnd"/>
-      <w:r>
-        <w:rPr>
-          <w:rStyle w:val="11"/>
-          <w:rFonts w:hint="eastAsia"/>
-        </w:rPr>
-        <w:t>: {</w:t>
-      </w:r>
-    </w:p>
-    <w:p>
-      <w:pPr>
-        <w:pStyle w:val="10"/>
-        <w:shd w:val="clear" w:color="auto" w:fill="D6E3BC" w:themeFill="accent3" w:themeFillTint="66"/>
-        <w:ind w:left="1260" w:firstLineChars="0" w:firstLine="0"/>
-        <w:rPr>
-          <w:rStyle w:val="11"/>
-        </w:rPr>
-      </w:pPr>
-      <w:r>
-        <w:rPr>
-          <w:rStyle w:val="11"/>
-          <w:rFonts w:hint="eastAsia"/>
-        </w:rPr>
-        <w:tab/>
-        <w:t xml:space="preserve">String </w:t>
-      </w:r>
-      <w:r>
-        <w:rPr>
-          <w:rStyle w:val="11"/>
-          <w:rFonts w:hint="eastAsia"/>
-        </w:rPr>
-        <w:t>source</w:t>
-      </w:r>
-      <w:r>
-        <w:rPr>
-          <w:rStyle w:val="11"/>
-          <w:rFonts w:hint="eastAsia"/>
-        </w:rPr>
-        <w:t>; //</w:t>
-      </w:r>
-      <w:r>
-        <w:rPr>
-          <w:rStyle w:val="11"/>
-          <w:rFonts w:hint="eastAsia"/>
-        </w:rPr>
-        <w:t>事件源（</w:t>
-      </w:r>
-      <w:r>
-        <w:rPr>
-          <w:rStyle w:val="11"/>
-          <w:rFonts w:hint="eastAsia"/>
-        </w:rPr>
-        <w:t>IP</w:t>
-      </w:r>
-      <w:r>
-        <w:rPr>
-          <w:rStyle w:val="11"/>
-          <w:rFonts w:hint="eastAsia"/>
-        </w:rPr>
-        <w:t>）</w:t>
-      </w:r>
-    </w:p>
-    <w:p>
-      <w:pPr>
-        <w:pStyle w:val="10"/>
-        <w:shd w:val="clear" w:color="auto" w:fill="D6E3BC" w:themeFill="accent3" w:themeFillTint="66"/>
-        <w:ind w:left="1260" w:firstLineChars="0" w:firstLine="0"/>
-        <w:rPr>
-          <w:rStyle w:val="11"/>
-        </w:rPr>
-      </w:pPr>
-      <w:r>
-        <w:rPr>
-          <w:rStyle w:val="11"/>
-          <w:rFonts w:hint="eastAsia"/>
-        </w:rPr>
-        <w:tab/>
-        <w:t xml:space="preserve">String </w:t>
-      </w:r>
-      <w:proofErr w:type="spellStart"/>
-      <w:r>
-        <w:rPr>
-          <w:rStyle w:val="11"/>
-          <w:rFonts w:hint="eastAsia"/>
-        </w:rPr>
-        <w:t>vulnName</w:t>
-      </w:r>
-      <w:proofErr w:type="spellEnd"/>
-      <w:r>
-        <w:rPr>
-          <w:rStyle w:val="11"/>
-          <w:rFonts w:hint="eastAsia"/>
-        </w:rPr>
-        <w:t>; //</w:t>
-      </w:r>
-      <w:r>
-        <w:rPr>
-          <w:rStyle w:val="11"/>
-          <w:rFonts w:hint="eastAsia"/>
-        </w:rPr>
-        <w:t>告警名称</w:t>
-      </w:r>
-    </w:p>
-    <w:p>
-      <w:pPr>
-        <w:pStyle w:val="10"/>
-        <w:shd w:val="clear" w:color="auto" w:fill="D6E3BC" w:themeFill="accent3" w:themeFillTint="66"/>
-        <w:ind w:left="1260" w:firstLineChars="0" w:firstLine="0"/>
-        <w:rPr>
-          <w:rStyle w:val="11"/>
-        </w:rPr>
-      </w:pPr>
-      <w:r>
-        <w:rPr>
-          <w:rStyle w:val="11"/>
-          <w:rFonts w:hint="eastAsia"/>
-        </w:rPr>
-        <w:tab/>
-        <w:t xml:space="preserve">String </w:t>
-      </w:r>
-      <w:proofErr w:type="spellStart"/>
-      <w:r>
-        <w:rPr>
-          <w:rStyle w:val="11"/>
-          <w:rFonts w:hint="eastAsia"/>
-        </w:rPr>
-        <w:t>vulnType</w:t>
-      </w:r>
-      <w:proofErr w:type="spellEnd"/>
-      <w:r>
-        <w:rPr>
-          <w:rStyle w:val="11"/>
-          <w:rFonts w:hint="eastAsia"/>
-        </w:rPr>
-        <w:t>; //</w:t>
-      </w:r>
-      <w:r>
-        <w:rPr>
-          <w:rStyle w:val="11"/>
-          <w:rFonts w:hint="eastAsia"/>
-        </w:rPr>
-        <w:t>告警类型</w:t>
-      </w:r>
-    </w:p>
-    <w:p>
-      <w:pPr>
-        <w:pStyle w:val="10"/>
-        <w:shd w:val="clear" w:color="auto" w:fill="D6E3BC" w:themeFill="accent3" w:themeFillTint="66"/>
-        <w:ind w:left="1260" w:firstLineChars="0" w:firstLine="0"/>
-        <w:rPr>
-          <w:rStyle w:val="11"/>
-        </w:rPr>
-      </w:pPr>
-      <w:r>
-        <w:rPr>
-          <w:rStyle w:val="11"/>
-          <w:rFonts w:hint="eastAsia"/>
-        </w:rPr>
-        <w:tab/>
-        <w:t>String protocol; //</w:t>
-      </w:r>
-      <w:r>
-        <w:rPr>
-          <w:rStyle w:val="11"/>
-          <w:rFonts w:hint="eastAsia"/>
-        </w:rPr>
-        <w:t>网络协议</w:t>
-      </w:r>
-    </w:p>
-    <w:p>
-      <w:pPr>
-        <w:pStyle w:val="10"/>
-        <w:shd w:val="clear" w:color="auto" w:fill="D6E3BC" w:themeFill="accent3" w:themeFillTint="66"/>
-        <w:ind w:left="1260" w:firstLineChars="0" w:firstLine="0"/>
-        <w:rPr>
-          <w:rStyle w:val="11"/>
-        </w:rPr>
-      </w:pPr>
-      <w:r>
-        <w:rPr>
-          <w:rStyle w:val="11"/>
-          <w:rFonts w:hint="eastAsia"/>
-        </w:rPr>
-        <w:tab/>
-      </w:r>
-      <w:proofErr w:type="spellStart"/>
-      <w:r>
-        <w:rPr>
-          <w:rStyle w:val="11"/>
-          <w:rFonts w:hint="eastAsia"/>
-        </w:rPr>
-        <w:t>int</w:t>
-      </w:r>
-      <w:proofErr w:type="spellEnd"/>
-      <w:r>
-        <w:rPr>
-          <w:rStyle w:val="11"/>
-          <w:rFonts w:hint="eastAsia"/>
-        </w:rPr>
-        <w:t xml:space="preserve"> port; //</w:t>
-      </w:r>
-      <w:r>
-        <w:rPr>
-          <w:rStyle w:val="11"/>
-          <w:rFonts w:hint="eastAsia"/>
-        </w:rPr>
-        <w:t>端口</w:t>
-      </w:r>
-    </w:p>
-    <w:p>
-      <w:pPr>
-        <w:pStyle w:val="10"/>
-        <w:shd w:val="clear" w:color="auto" w:fill="D6E3BC" w:themeFill="accent3" w:themeFillTint="66"/>
-        <w:ind w:left="1260" w:firstLineChars="0" w:firstLine="0"/>
-        <w:rPr>
-          <w:rStyle w:val="11"/>
-        </w:rPr>
-      </w:pPr>
-      <w:r>
-        <w:rPr>
-          <w:rStyle w:val="11"/>
-          <w:rFonts w:hint="eastAsia"/>
-        </w:rPr>
-        <w:tab/>
-        <w:t xml:space="preserve">String </w:t>
-      </w:r>
-      <w:proofErr w:type="spellStart"/>
-      <w:r>
-        <w:rPr>
-          <w:rStyle w:val="11"/>
-          <w:rFonts w:hint="eastAsia"/>
-        </w:rPr>
-        <w:t>riskLevel</w:t>
-      </w:r>
-      <w:proofErr w:type="spellEnd"/>
-      <w:r>
-        <w:rPr>
-          <w:rStyle w:val="11"/>
-          <w:rFonts w:hint="eastAsia"/>
-        </w:rPr>
-        <w:t>; //</w:t>
-      </w:r>
-      <w:r>
-        <w:rPr>
-          <w:rStyle w:val="11"/>
-          <w:rFonts w:hint="eastAsia"/>
-        </w:rPr>
-        <w:t>风险级别</w:t>
-      </w:r>
-    </w:p>
-    <w:p>
-      <w:pPr>
-        <w:pStyle w:val="10"/>
-        <w:shd w:val="clear" w:color="auto" w:fill="D6E3BC" w:themeFill="accent3" w:themeFillTint="66"/>
-        <w:ind w:left="1260" w:firstLineChars="0" w:firstLine="0"/>
-        <w:rPr>
-          <w:rStyle w:val="11"/>
-        </w:rPr>
-      </w:pPr>
-      <w:r>
-        <w:rPr>
-          <w:rStyle w:val="11"/>
-          <w:rFonts w:hint="eastAsia"/>
-        </w:rPr>
-        <w:tab/>
-        <w:t xml:space="preserve">String </w:t>
-      </w:r>
-      <w:r>
-        <w:rPr>
-          <w:rStyle w:val="11"/>
-          <w:rFonts w:hint="eastAsia"/>
-        </w:rPr>
-        <w:t>description</w:t>
-      </w:r>
-      <w:r>
-        <w:rPr>
-          <w:rStyle w:val="11"/>
-          <w:rFonts w:hint="eastAsia"/>
-        </w:rPr>
-        <w:t>; //</w:t>
-      </w:r>
-      <w:r>
-        <w:rPr>
-          <w:rStyle w:val="11"/>
-          <w:rFonts w:hint="eastAsia"/>
-        </w:rPr>
-        <w:t>事件描述</w:t>
-      </w:r>
-    </w:p>
-    <w:p>
-      <w:pPr>
-        <w:pStyle w:val="10"/>
-        <w:shd w:val="clear" w:color="auto" w:fill="D6E3BC" w:themeFill="accent3" w:themeFillTint="66"/>
-        <w:ind w:left="1260" w:firstLineChars="0" w:firstLine="0"/>
-        <w:rPr>
-          <w:rStyle w:val="11"/>
-        </w:rPr>
-      </w:pPr>
-      <w:r>
-        <w:rPr>
-          <w:rStyle w:val="11"/>
-          <w:rFonts w:hint="eastAsia"/>
-        </w:rPr>
-        <w:tab/>
-        <w:t>String solution; //</w:t>
-      </w:r>
-      <w:r>
-        <w:rPr>
-          <w:rStyle w:val="11"/>
-          <w:rFonts w:hint="eastAsia"/>
-        </w:rPr>
-        <w:t>解决方案</w:t>
-      </w:r>
-    </w:p>
-    <w:p>
-      <w:pPr>
-        <w:pStyle w:val="10"/>
-        <w:shd w:val="clear" w:color="auto" w:fill="D6E3BC" w:themeFill="accent3" w:themeFillTint="66"/>
-        <w:ind w:left="1260" w:firstLineChars="0" w:firstLine="0"/>
-        <w:rPr>
-          <w:rStyle w:val="11"/>
-        </w:rPr>
-      </w:pPr>
-      <w:r>
-        <w:rPr>
-          <w:rStyle w:val="11"/>
-          <w:rFonts w:hint="eastAsia"/>
-        </w:rPr>
-        <w:tab/>
-      </w:r>
-      <w:r>
-        <w:rPr>
-          <w:rStyle w:val="11"/>
-          <w:rFonts w:hint="eastAsia"/>
-        </w:rPr>
-        <w:t xml:space="preserve">String </w:t>
-      </w:r>
-      <w:proofErr w:type="spellStart"/>
-      <w:r>
-        <w:rPr>
-          <w:rStyle w:val="11"/>
-          <w:rFonts w:hint="eastAsia"/>
-        </w:rPr>
-        <w:t>startTime</w:t>
-      </w:r>
-      <w:proofErr w:type="spellEnd"/>
-      <w:r>
-        <w:rPr>
-          <w:rStyle w:val="11"/>
-          <w:rFonts w:hint="eastAsia"/>
-        </w:rPr>
-        <w:t>; //</w:t>
-      </w:r>
-      <w:r>
-        <w:rPr>
-          <w:rStyle w:val="11"/>
-          <w:rFonts w:hint="eastAsia"/>
-        </w:rPr>
-        <w:t>开始时间</w:t>
-      </w:r>
-    </w:p>
-    <w:p>
-      <w:pPr>
-        <w:pStyle w:val="10"/>
-        <w:shd w:val="clear" w:color="auto" w:fill="D6E3BC" w:themeFill="accent3" w:themeFillTint="66"/>
-        <w:ind w:left="1260" w:firstLineChars="0" w:firstLine="0"/>
-        <w:rPr>
-          <w:rStyle w:val="11"/>
-        </w:rPr>
-      </w:pPr>
-      <w:r>
-        <w:rPr>
-          <w:rStyle w:val="11"/>
-          <w:rFonts w:hint="eastAsia"/>
-        </w:rPr>
-        <w:tab/>
-        <w:t xml:space="preserve">String </w:t>
-      </w:r>
-      <w:proofErr w:type="spellStart"/>
-      <w:r>
-        <w:rPr>
-          <w:rStyle w:val="11"/>
-          <w:rFonts w:hint="eastAsia"/>
-        </w:rPr>
-        <w:t>endTime</w:t>
-      </w:r>
-      <w:proofErr w:type="spellEnd"/>
-      <w:r>
-        <w:rPr>
-          <w:rStyle w:val="11"/>
-          <w:rFonts w:hint="eastAsia"/>
-        </w:rPr>
-        <w:t>; //</w:t>
+        <w:tab/>
+        <w:t>String endTime; //</w:t>
       </w:r>
       <w:r>
         <w:rPr>
@@ -2720,66 +2141,48 @@
         </w:rPr>
         <w:t xml:space="preserve">public </w:t>
       </w:r>
-      <w:proofErr w:type="spellStart"/>
       <w:r>
         <w:rPr>
           <w:rFonts w:hint="eastAsia"/>
         </w:rPr>
         <w:t>ScanReport</w:t>
       </w:r>
-      <w:proofErr w:type="spellEnd"/>
+      <w:r>
+        <w:rPr>
+          <w:rFonts w:hint="eastAsia"/>
+        </w:rPr>
+        <w:t xml:space="preserve"> getTask</w:t>
+      </w:r>
+      <w:r>
+        <w:rPr>
+          <w:rFonts w:hint="eastAsia"/>
+        </w:rPr>
+        <w:t>Scan</w:t>
+      </w:r>
+      <w:r>
+        <w:rPr>
+          <w:rFonts w:hint="eastAsia"/>
+        </w:rPr>
+        <w:t>Report(</w:t>
+      </w:r>
+      <w:r>
+        <w:rPr>
+          <w:rFonts w:hint="eastAsia"/>
+        </w:rPr>
+        <w:t>String</w:t>
+      </w:r>
       <w:r>
         <w:rPr>
           <w:rFonts w:hint="eastAsia"/>
         </w:rPr>
         <w:t xml:space="preserve"> </w:t>
       </w:r>
-      <w:proofErr w:type="spellStart"/>
-      <w:r>
-        <w:rPr>
-          <w:rFonts w:hint="eastAsia"/>
-        </w:rPr>
-        <w:t>getTask</w:t>
-      </w:r>
-      <w:r>
-        <w:rPr>
-          <w:rFonts w:hint="eastAsia"/>
-        </w:rPr>
-        <w:t>Scan</w:t>
-      </w:r>
-      <w:r>
-        <w:rPr>
-          <w:rFonts w:hint="eastAsia"/>
-        </w:rPr>
-        <w:t>Report</w:t>
-      </w:r>
-      <w:proofErr w:type="spellEnd"/>
-      <w:r>
-        <w:rPr>
-          <w:rFonts w:hint="eastAsia"/>
-        </w:rPr>
-        <w:t>(</w:t>
-      </w:r>
-      <w:r>
-        <w:rPr>
-          <w:rFonts w:hint="eastAsia"/>
-        </w:rPr>
-        <w:t>String</w:t>
-      </w:r>
-      <w:r>
-        <w:rPr>
-          <w:rFonts w:hint="eastAsia"/>
-        </w:rPr>
-        <w:t xml:space="preserve"> </w:t>
-      </w:r>
-      <w:proofErr w:type="spellStart"/>
       <w:r>
         <w:rPr>
           <w:rFonts w:hint="eastAsia"/>
         </w:rPr>
         <w:t>uuid</w:t>
       </w:r>
-      <w:proofErr w:type="spellEnd"/>
       <w:r>
         <w:rPr>
           <w:rFonts w:hint="eastAsia"/>
@@ -2802,14 +2205,12 @@
         </w:rPr>
         <w:t>参数：</w:t>
       </w:r>
-      <w:proofErr w:type="spellStart"/>
       <w:r>
         <w:rPr>
           <w:rFonts w:hint="eastAsia"/>
         </w:rPr>
         <w:t>uuid</w:t>
       </w:r>
-      <w:proofErr w:type="spellEnd"/>
       <w:r>
         <w:rPr>
           <w:rFonts w:hint="eastAsia"/>
@@ -2854,7 +2255,6 @@
           <w:rStyle w:val="11"/>
         </w:rPr>
       </w:pPr>
-      <w:proofErr w:type="spellStart"/>
       <w:r>
         <w:rPr>
           <w:rStyle w:val="11"/>
@@ -2862,7 +2262,6 @@
         </w:rPr>
         <w:t>ScanReport</w:t>
       </w:r>
-      <w:proofErr w:type="spellEnd"/>
       <w:r>
         <w:rPr>
           <w:rStyle w:val="11"/>
@@ -2901,7 +2300,6 @@
         </w:rPr>
         <w:t xml:space="preserve"> </w:t>
       </w:r>
-      <w:proofErr w:type="spellStart"/>
       <w:r>
         <w:rPr>
           <w:rStyle w:val="11"/>
@@ -2909,7 +2307,6 @@
         </w:rPr>
         <w:t>uuid</w:t>
       </w:r>
-      <w:proofErr w:type="spellEnd"/>
       <w:r>
         <w:rPr>
           <w:rStyle w:val="11"/>
@@ -2946,23 +2343,7 @@
           <w:rStyle w:val="11"/>
           <w:rFonts w:hint="eastAsia"/>
         </w:rPr>
-        <w:t xml:space="preserve">String </w:t>
-      </w:r>
-      <w:proofErr w:type="spellStart"/>
-      <w:r>
-        <w:rPr>
-          <w:rStyle w:val="11"/>
-          <w:rFonts w:hint="eastAsia"/>
-        </w:rPr>
-        <w:t>taskName</w:t>
-      </w:r>
-      <w:proofErr w:type="spellEnd"/>
-      <w:r>
-        <w:rPr>
-          <w:rStyle w:val="11"/>
-          <w:rFonts w:hint="eastAsia"/>
-        </w:rPr>
-        <w:t>; //</w:t>
+        <w:t>String taskName; //</w:t>
       </w:r>
       <w:r>
         <w:rPr>
@@ -2981,37 +2362,12 @@
           <w:rStyle w:val="11"/>
         </w:rPr>
       </w:pPr>
-      <w:proofErr w:type="spellStart"/>
-      <w:r>
-        <w:rPr>
-          <w:rStyle w:val="11"/>
-          <w:rFonts w:hint="eastAsia"/>
-        </w:rPr>
-        <w:t>int</w:t>
-      </w:r>
-      <w:proofErr w:type="spellEnd"/>
-      <w:r>
-        <w:rPr>
-          <w:rStyle w:val="11"/>
-          <w:rFonts w:hint="eastAsia"/>
-        </w:rPr>
-        <w:t xml:space="preserve"> </w:t>
-      </w:r>
-      <w:proofErr w:type="spellStart"/>
-      <w:r>
-        <w:rPr>
-          <w:rStyle w:val="11"/>
-          <w:rFonts w:hint="eastAsia"/>
-        </w:rPr>
-        <w:t>reportType</w:t>
-      </w:r>
-      <w:proofErr w:type="spellEnd"/>
-      <w:r>
-        <w:rPr>
-          <w:rStyle w:val="11"/>
-          <w:rFonts w:hint="eastAsia"/>
-        </w:rPr>
-        <w:t>; //</w:t>
+      <w:r>
+        <w:rPr>
+          <w:rStyle w:val="11"/>
+          <w:rFonts w:hint="eastAsia"/>
+        </w:rPr>
+        <w:t>int reportType; //</w:t>
       </w:r>
       <w:r>
         <w:rPr>
@@ -3106,38 +2462,7 @@
           <w:rFonts w:hint="eastAsia"/>
         </w:rPr>
         <w:tab/>
-      </w:r>
-      <w:proofErr w:type="spellStart"/>
-      <w:r>
-        <w:rPr>
-          <w:rStyle w:val="11"/>
-          <w:rFonts w:hint="eastAsia"/>
-        </w:rPr>
-        <w:t>int</w:t>
-      </w:r>
-      <w:proofErr w:type="spellEnd"/>
-      <w:r>
-        <w:rPr>
-          <w:rStyle w:val="11"/>
-          <w:rFonts w:hint="eastAsia"/>
-        </w:rPr>
-        <w:t xml:space="preserve"> </w:t>
-      </w:r>
-      <w:proofErr w:type="spellStart"/>
-      <w:r>
-        <w:rPr>
-          <w:rStyle w:val="11"/>
-          <w:rFonts w:hint="eastAsia"/>
-        </w:rPr>
-        <w:t>reportStatus</w:t>
-      </w:r>
-      <w:proofErr w:type="spellEnd"/>
-      <w:r>
-        <w:rPr>
-          <w:rStyle w:val="11"/>
-          <w:rFonts w:hint="eastAsia"/>
-        </w:rPr>
-        <w:t>; //</w:t>
+        <w:t>int reportStatus; //</w:t>
       </w:r>
       <w:r>
         <w:rPr>
@@ -3304,35 +2629,7 @@
         <w:rPr>
           <w:rFonts w:hint="eastAsia"/>
         </w:rPr>
-        <w:t xml:space="preserve">public </w:t>
-      </w:r>
-      <w:proofErr w:type="spellStart"/>
-      <w:r>
-        <w:rPr>
-          <w:rFonts w:hint="eastAsia"/>
-        </w:rPr>
-        <w:t>SannerInfo</w:t>
-      </w:r>
-      <w:proofErr w:type="spellEnd"/>
-      <w:r>
-        <w:rPr>
-          <w:rFonts w:hint="eastAsia"/>
-        </w:rPr>
-        <w:t xml:space="preserve"> </w:t>
-      </w:r>
-      <w:proofErr w:type="spellStart"/>
-      <w:r>
-        <w:rPr>
-          <w:rFonts w:hint="eastAsia"/>
-        </w:rPr>
-        <w:t>getScannerInfo</w:t>
-      </w:r>
-      <w:proofErr w:type="spellEnd"/>
-      <w:r>
-        <w:rPr>
-          <w:rFonts w:hint="eastAsia"/>
-        </w:rPr>
-        <w:t>()</w:t>
+        <w:t>public SannerInfo getScannerInfo()</w:t>
       </w:r>
     </w:p>
     <w:p>
@@ -3376,21 +2673,12 @@
           <w:rStyle w:val="11"/>
         </w:rPr>
       </w:pPr>
-      <w:proofErr w:type="spellStart"/>
-      <w:r>
-        <w:rPr>
-          <w:rStyle w:val="11"/>
-          <w:rFonts w:hint="eastAsia"/>
-        </w:rPr>
-        <w:t>ScannerInfo</w:t>
-      </w:r>
-      <w:proofErr w:type="spellEnd"/>
-      <w:r>
-        <w:rPr>
-          <w:rStyle w:val="11"/>
-          <w:rFonts w:hint="eastAsia"/>
-        </w:rPr>
-        <w:t>: {</w:t>
+      <w:r>
+        <w:rPr>
+          <w:rStyle w:val="11"/>
+          <w:rFonts w:hint="eastAsia"/>
+        </w:rPr>
+        <w:t>ScannerInfo: {</w:t>
       </w:r>
     </w:p>
     <w:p>
@@ -3408,23 +2696,7 @@
           <w:rFonts w:hint="eastAsia"/>
         </w:rPr>
         <w:tab/>
-        <w:t>List&lt;</w:t>
-      </w:r>
-      <w:proofErr w:type="spellStart"/>
-      <w:r>
-        <w:rPr>
-          <w:rStyle w:val="11"/>
-          <w:rFonts w:hint="eastAsia"/>
-        </w:rPr>
-        <w:t>ScannerItem</w:t>
-      </w:r>
-      <w:proofErr w:type="spellEnd"/>
-      <w:r>
-        <w:rPr>
-          <w:rStyle w:val="11"/>
-          <w:rFonts w:hint="eastAsia"/>
-        </w:rPr>
-        <w:t>&gt; scanners; //</w:t>
+        <w:t>List&lt;ScannerItem&gt; scanners; //</w:t>
       </w:r>
       <w:r>
         <w:rPr>
@@ -3461,21 +2733,12 @@
           <w:rStyle w:val="11"/>
         </w:rPr>
       </w:pPr>
-      <w:proofErr w:type="spellStart"/>
-      <w:r>
-        <w:rPr>
-          <w:rStyle w:val="11"/>
-          <w:rFonts w:hint="eastAsia"/>
-        </w:rPr>
-        <w:t>ScannerItem</w:t>
-      </w:r>
-      <w:proofErr w:type="spellEnd"/>
-      <w:r>
-        <w:rPr>
-          <w:rStyle w:val="11"/>
-          <w:rFonts w:hint="eastAsia"/>
-        </w:rPr>
-        <w:t>: {</w:t>
+      <w:r>
+        <w:rPr>
+          <w:rStyle w:val="11"/>
+          <w:rFonts w:hint="eastAsia"/>
+        </w:rPr>
+        <w:t>ScannerItem: {</w:t>
       </w:r>
     </w:p>
     <w:p>
@@ -3493,32 +2756,47 @@
           <w:rFonts w:hint="eastAsia"/>
         </w:rPr>
         <w:tab/>
-      </w:r>
-      <w:proofErr w:type="spellStart"/>
-      <w:r>
-        <w:rPr>
-          <w:rStyle w:val="11"/>
-          <w:rFonts w:hint="eastAsia"/>
-        </w:rPr>
-        <w:t>int</w:t>
-      </w:r>
-      <w:proofErr w:type="spellEnd"/>
-      <w:r>
-        <w:rPr>
-          <w:rStyle w:val="11"/>
-          <w:rFonts w:hint="eastAsia"/>
-        </w:rPr>
-        <w:t xml:space="preserve"> </w:t>
-      </w:r>
-      <w:proofErr w:type="spellStart"/>
-      <w:r>
-        <w:rPr>
-          <w:rStyle w:val="11"/>
-          <w:rFonts w:hint="eastAsia"/>
-        </w:rPr>
-        <w:t>deviceId</w:t>
-      </w:r>
-      <w:proofErr w:type="spellEnd"/>
+        <w:t>int deviceId; //</w:t>
+      </w:r>
+      <w:r>
+        <w:rPr>
+          <w:rStyle w:val="11"/>
+          <w:rFonts w:hint="eastAsia"/>
+        </w:rPr>
+        <w:t>扫描器</w:t>
+      </w:r>
+      <w:r>
+        <w:rPr>
+          <w:rStyle w:val="11"/>
+          <w:rFonts w:hint="eastAsia"/>
+        </w:rPr>
+        <w:t>ID</w:t>
+      </w:r>
+    </w:p>
+    <w:p>
+      <w:pPr>
+        <w:pStyle w:val="10"/>
+        <w:shd w:val="clear" w:color="auto" w:fill="D6E3BC" w:themeFill="accent3" w:themeFillTint="66"/>
+        <w:ind w:left="1260" w:firstLineChars="0" w:firstLine="0"/>
+        <w:rPr>
+          <w:rStyle w:val="11"/>
+        </w:rPr>
+      </w:pPr>
+      <w:r>
+        <w:rPr>
+          <w:rStyle w:val="11"/>
+          <w:rFonts w:hint="eastAsia"/>
+        </w:rPr>
+        <w:tab/>
+        <w:t xml:space="preserve">String </w:t>
+      </w:r>
+      <w:r>
+        <w:rPr>
+          <w:rStyle w:val="11"/>
+          <w:rFonts w:hint="eastAsia"/>
+        </w:rPr>
+        <w:t>name</w:t>
+      </w:r>
       <w:r>
         <w:rPr>
           <w:rStyle w:val="11"/>
@@ -3531,14 +2809,7 @@
           <w:rStyle w:val="11"/>
           <w:rFonts w:hint="eastAsia"/>
         </w:rPr>
-        <w:t>扫描器</w:t>
-      </w:r>
-      <w:r>
-        <w:rPr>
-          <w:rStyle w:val="11"/>
-          <w:rFonts w:hint="eastAsia"/>
-        </w:rPr>
-        <w:t>ID</w:t>
+        <w:t>扫描器名称</w:t>
       </w:r>
     </w:p>
     <w:p>
@@ -3556,62 +2827,7 @@
           <w:rFonts w:hint="eastAsia"/>
         </w:rPr>
         <w:tab/>
-        <w:t xml:space="preserve">String </w:t>
-      </w:r>
-      <w:r>
-        <w:rPr>
-          <w:rStyle w:val="11"/>
-          <w:rFonts w:hint="eastAsia"/>
-        </w:rPr>
-        <w:t>name</w:t>
-      </w:r>
-      <w:r>
-        <w:rPr>
-          <w:rStyle w:val="11"/>
-          <w:rFonts w:hint="eastAsia"/>
-        </w:rPr>
-        <w:t>; //</w:t>
-      </w:r>
-      <w:r>
-        <w:rPr>
-          <w:rStyle w:val="11"/>
-          <w:rFonts w:hint="eastAsia"/>
-        </w:rPr>
-        <w:t>扫描器名称</w:t>
-      </w:r>
-    </w:p>
-    <w:p>
-      <w:pPr>
-        <w:pStyle w:val="10"/>
-        <w:shd w:val="clear" w:color="auto" w:fill="D6E3BC" w:themeFill="accent3" w:themeFillTint="66"/>
-        <w:ind w:left="1260" w:firstLineChars="0" w:firstLine="0"/>
-        <w:rPr>
-          <w:rStyle w:val="11"/>
-        </w:rPr>
-      </w:pPr>
-      <w:r>
-        <w:rPr>
-          <w:rStyle w:val="11"/>
-          <w:rFonts w:hint="eastAsia"/>
-        </w:rPr>
-        <w:tab/>
-        <w:t xml:space="preserve">String </w:t>
-      </w:r>
-      <w:proofErr w:type="spellStart"/>
-      <w:r>
-        <w:rPr>
-          <w:rStyle w:val="11"/>
-          <w:rFonts w:hint="eastAsia"/>
-        </w:rPr>
-        <w:t>deviceType</w:t>
-      </w:r>
-      <w:proofErr w:type="spellEnd"/>
-      <w:r>
-        <w:rPr>
-          <w:rStyle w:val="11"/>
-          <w:rFonts w:hint="eastAsia"/>
-        </w:rPr>
-        <w:t>; //</w:t>
+        <w:t>String deviceType; //</w:t>
       </w:r>
       <w:r>
         <w:rPr>
@@ -3769,30 +2985,14 @@
         <w:rPr>
           <w:rFonts w:hint="eastAsia"/>
         </w:rPr>
-        <w:t xml:space="preserve">public void </w:t>
-      </w:r>
-      <w:proofErr w:type="spellStart"/>
-      <w:r>
-        <w:rPr>
-          <w:rFonts w:hint="eastAsia"/>
-        </w:rPr>
-        <w:t>sendNotifyMail</w:t>
-      </w:r>
-      <w:proofErr w:type="spellEnd"/>
-      <w:r>
-        <w:rPr>
-          <w:rFonts w:hint="eastAsia"/>
-        </w:rPr>
-        <w:t>(</w:t>
-      </w:r>
-      <w:proofErr w:type="spellStart"/>
+        <w:t>public void sendNotifyMail(</w:t>
+      </w:r>
       <w:r>
         <w:rPr>
           <w:rFonts w:hint="eastAsia"/>
         </w:rPr>
         <w:t>MailMessage</w:t>
       </w:r>
-      <w:proofErr w:type="spellEnd"/>
       <w:r>
         <w:rPr>
           <w:rFonts w:hint="eastAsia"/>
@@ -3837,7 +3037,6 @@
           <w:rStyle w:val="11"/>
         </w:rPr>
       </w:pPr>
-      <w:proofErr w:type="spellStart"/>
       <w:r>
         <w:rPr>
           <w:rStyle w:val="11"/>
@@ -3845,7 +3044,6 @@
         </w:rPr>
         <w:t>MailMessage</w:t>
       </w:r>
-      <w:proofErr w:type="spellEnd"/>
       <w:r>
         <w:rPr>
           <w:rStyle w:val="11"/>
@@ -3993,7 +3191,6 @@
         </w:rPr>
         <w:tab/>
       </w:r>
-      <w:proofErr w:type="spellStart"/>
       <w:r>
         <w:rPr>
           <w:rStyle w:val="11"/>
@@ -4008,7 +3205,6 @@
         </w:rPr>
         <w:t>Item</w:t>
       </w:r>
-      <w:proofErr w:type="spellEnd"/>
       <w:r>
         <w:rPr>
           <w:rStyle w:val="11"/>
@@ -4070,7 +3266,6 @@
           <w:rStyle w:val="11"/>
         </w:rPr>
       </w:pPr>
-      <w:proofErr w:type="spellStart"/>
       <w:r>
         <w:rPr>
           <w:rStyle w:val="11"/>
@@ -4085,7 +3280,6 @@
         </w:rPr>
         <w:t>Item</w:t>
       </w:r>
-      <w:proofErr w:type="spellEnd"/>
       <w:r>
         <w:rPr>
           <w:rStyle w:val="11"/>
@@ -4218,35 +3412,7 @@
         <w:rPr>
           <w:rFonts w:hint="eastAsia"/>
         </w:rPr>
-        <w:t xml:space="preserve">public </w:t>
-      </w:r>
-      <w:proofErr w:type="spellStart"/>
-      <w:r>
-        <w:rPr>
-          <w:rFonts w:hint="eastAsia"/>
-        </w:rPr>
-        <w:t>int</w:t>
-      </w:r>
-      <w:proofErr w:type="spellEnd"/>
-      <w:r>
-        <w:rPr>
-          <w:rFonts w:hint="eastAsia"/>
-        </w:rPr>
-        <w:t xml:space="preserve"> </w:t>
-      </w:r>
-      <w:proofErr w:type="spellStart"/>
-      <w:r>
-        <w:rPr>
-          <w:rFonts w:hint="eastAsia"/>
-        </w:rPr>
-        <w:t>getHeartBeat</w:t>
-      </w:r>
-      <w:proofErr w:type="spellEnd"/>
-      <w:r>
-        <w:rPr>
-          <w:rFonts w:hint="eastAsia"/>
-        </w:rPr>
-        <w:t>()</w:t>
+        <w:t>public int getHeartBeat()</w:t>
       </w:r>
     </w:p>
     <w:p>
@@ -4328,58 +3494,14 @@
         <w:rPr>
           <w:rFonts w:hint="eastAsia"/>
         </w:rPr>
-        <w:t xml:space="preserve">public </w:t>
-      </w:r>
-      <w:proofErr w:type="spellStart"/>
-      <w:r>
-        <w:rPr>
-          <w:rFonts w:hint="eastAsia"/>
-        </w:rPr>
-        <w:t>ScannerStatus</w:t>
-      </w:r>
-      <w:proofErr w:type="spellEnd"/>
-      <w:r>
-        <w:rPr>
-          <w:rFonts w:hint="eastAsia"/>
-        </w:rPr>
-        <w:t xml:space="preserve"> </w:t>
-      </w:r>
-      <w:proofErr w:type="spellStart"/>
-      <w:r>
-        <w:rPr>
-          <w:rFonts w:hint="eastAsia"/>
-        </w:rPr>
-        <w:t>getScannerStatus</w:t>
-      </w:r>
-      <w:proofErr w:type="spellEnd"/>
-      <w:r>
-        <w:rPr>
-          <w:rFonts w:hint="eastAsia"/>
-        </w:rPr>
-        <w:t>(</w:t>
-      </w:r>
-      <w:proofErr w:type="spellStart"/>
-      <w:r>
-        <w:rPr>
-          <w:rFonts w:hint="eastAsia"/>
-        </w:rPr>
-        <w:t>int</w:t>
-      </w:r>
-      <w:proofErr w:type="spellEnd"/>
-      <w:r>
-        <w:rPr>
-          <w:rFonts w:hint="eastAsia"/>
-        </w:rPr>
-        <w:t xml:space="preserve"> </w:t>
-      </w:r>
-      <w:proofErr w:type="spellStart"/>
-      <w:r>
-        <w:rPr>
-          <w:rFonts w:hint="eastAsia"/>
-        </w:rPr>
-        <w:t>deviceId</w:t>
-      </w:r>
-      <w:proofErr w:type="spellEnd"/>
+        <w:t>public ScannerStatus getScannerStatus(</w:t>
+      </w:r>
+      <w:r>
+        <w:rPr>
+          <w:rFonts w:hint="eastAsia"/>
+        </w:rPr>
+        <w:t>int deviceId</w:t>
+      </w:r>
       <w:r>
         <w:rPr>
           <w:rFonts w:hint="eastAsia"/>
@@ -4440,21 +3562,12 @@
           <w:rStyle w:val="11"/>
         </w:rPr>
       </w:pPr>
-      <w:proofErr w:type="spellStart"/>
-      <w:r>
-        <w:rPr>
-          <w:rStyle w:val="11"/>
-          <w:rFonts w:hint="eastAsia"/>
-        </w:rPr>
-        <w:t>ScannerStatus</w:t>
-      </w:r>
-      <w:proofErr w:type="spellEnd"/>
-      <w:r>
-        <w:rPr>
-          <w:rStyle w:val="11"/>
-          <w:rFonts w:hint="eastAsia"/>
-        </w:rPr>
-        <w:t>: {</w:t>
+      <w:r>
+        <w:rPr>
+          <w:rStyle w:val="11"/>
+          <w:rFonts w:hint="eastAsia"/>
+        </w:rPr>
+        <w:t>ScannerStatus: {</w:t>
       </w:r>
     </w:p>
     <w:p>
@@ -4472,38 +3585,7 @@
           <w:rFonts w:hint="eastAsia"/>
         </w:rPr>
         <w:tab/>
-      </w:r>
-      <w:proofErr w:type="spellStart"/>
-      <w:r>
-        <w:rPr>
-          <w:rStyle w:val="11"/>
-          <w:rFonts w:hint="eastAsia"/>
-        </w:rPr>
-        <w:t>int</w:t>
-      </w:r>
-      <w:proofErr w:type="spellEnd"/>
-      <w:r>
-        <w:rPr>
-          <w:rStyle w:val="11"/>
-          <w:rFonts w:hint="eastAsia"/>
-        </w:rPr>
-        <w:t xml:space="preserve"> </w:t>
-      </w:r>
-      <w:proofErr w:type="spellStart"/>
-      <w:r>
-        <w:rPr>
-          <w:rStyle w:val="11"/>
-          <w:rFonts w:hint="eastAsia"/>
-        </w:rPr>
-        <w:t>deviceId</w:t>
-      </w:r>
-      <w:proofErr w:type="spellEnd"/>
-      <w:r>
-        <w:rPr>
-          <w:rStyle w:val="11"/>
-          <w:rFonts w:hint="eastAsia"/>
-        </w:rPr>
-        <w:t>; //</w:t>
+        <w:t>int deviceId; //</w:t>
       </w:r>
       <w:r>
         <w:rPr>
@@ -4560,38 +3642,7 @@
           <w:rFonts w:hint="eastAsia"/>
         </w:rPr>
         <w:tab/>
-      </w:r>
-      <w:proofErr w:type="spellStart"/>
-      <w:r>
-        <w:rPr>
-          <w:rStyle w:val="11"/>
-          <w:rFonts w:hint="eastAsia"/>
-        </w:rPr>
-        <w:t>int</w:t>
-      </w:r>
-      <w:proofErr w:type="spellEnd"/>
-      <w:r>
-        <w:rPr>
-          <w:rStyle w:val="11"/>
-          <w:rFonts w:hint="eastAsia"/>
-        </w:rPr>
-        <w:t xml:space="preserve"> </w:t>
-      </w:r>
-      <w:proofErr w:type="spellStart"/>
-      <w:r>
-        <w:rPr>
-          <w:rStyle w:val="11"/>
-          <w:rFonts w:hint="eastAsia"/>
-        </w:rPr>
-        <w:t>networkStatus</w:t>
-      </w:r>
-      <w:proofErr w:type="spellEnd"/>
-      <w:r>
-        <w:rPr>
-          <w:rStyle w:val="11"/>
-          <w:rFonts w:hint="eastAsia"/>
-        </w:rPr>
-        <w:t>; //</w:t>
+        <w:t>int networkStatus; //</w:t>
       </w:r>
       <w:r>
         <w:rPr>
@@ -4644,38 +3695,7 @@
           <w:rFonts w:hint="eastAsia"/>
         </w:rPr>
         <w:tab/>
-      </w:r>
-      <w:proofErr w:type="spellStart"/>
-      <w:r>
-        <w:rPr>
-          <w:rStyle w:val="11"/>
-          <w:rFonts w:hint="eastAsia"/>
-        </w:rPr>
-        <w:t>int</w:t>
-      </w:r>
-      <w:proofErr w:type="spellEnd"/>
-      <w:r>
-        <w:rPr>
-          <w:rStyle w:val="11"/>
-          <w:rFonts w:hint="eastAsia"/>
-        </w:rPr>
-        <w:t xml:space="preserve"> </w:t>
-      </w:r>
-      <w:proofErr w:type="spellStart"/>
-      <w:r>
-        <w:rPr>
-          <w:rStyle w:val="11"/>
-          <w:rFonts w:hint="eastAsia"/>
-        </w:rPr>
-        <w:t>interfaceStatus</w:t>
-      </w:r>
-      <w:proofErr w:type="spellEnd"/>
-      <w:r>
-        <w:rPr>
-          <w:rStyle w:val="11"/>
-          <w:rFonts w:hint="eastAsia"/>
-        </w:rPr>
-        <w:t>; //</w:t>
+        <w:t>int interfaceStatus; //</w:t>
       </w:r>
       <w:r>
         <w:rPr>
@@ -4729,7 +3749,6 @@
         </w:rPr>
         <w:tab/>
       </w:r>
-      <w:proofErr w:type="spellStart"/>
       <w:r>
         <w:rPr>
           <w:rStyle w:val="11"/>
@@ -4737,29 +3756,12 @@
         </w:rPr>
         <w:t>ScannerServiceStatus</w:t>
       </w:r>
-      <w:proofErr w:type="spellEnd"/>
-      <w:r>
-        <w:rPr>
-          <w:rStyle w:val="11"/>
-          <w:rFonts w:hint="eastAsia"/>
-        </w:rPr>
-        <w:t xml:space="preserve"> </w:t>
-      </w:r>
-      <w:proofErr w:type="spellStart"/>
-      <w:r>
-        <w:rPr>
-          <w:rStyle w:val="11"/>
-          <w:rFonts w:hint="eastAsia"/>
-        </w:rPr>
-        <w:t>serviceStatus</w:t>
-      </w:r>
-      <w:proofErr w:type="spellEnd"/>
-      <w:r>
-        <w:rPr>
-          <w:rStyle w:val="11"/>
-          <w:rFonts w:hint="eastAsia"/>
-        </w:rPr>
-        <w:t>; //</w:t>
+      <w:r>
+        <w:rPr>
+          <w:rStyle w:val="11"/>
+          <w:rFonts w:hint="eastAsia"/>
+        </w:rPr>
+        <w:t xml:space="preserve"> serviceStatus; //</w:t>
       </w:r>
       <w:r>
         <w:rPr>
@@ -4795,21 +3797,12 @@
           <w:rStyle w:val="11"/>
         </w:rPr>
       </w:pPr>
-      <w:proofErr w:type="spellStart"/>
-      <w:r>
-        <w:rPr>
-          <w:rStyle w:val="11"/>
-          <w:rFonts w:hint="eastAsia"/>
-        </w:rPr>
-        <w:t>ScannerServiceStatus</w:t>
-      </w:r>
-      <w:proofErr w:type="spellEnd"/>
-      <w:r>
-        <w:rPr>
-          <w:rStyle w:val="11"/>
-          <w:rFonts w:hint="eastAsia"/>
-        </w:rPr>
-        <w:t>: {</w:t>
+      <w:r>
+        <w:rPr>
+          <w:rStyle w:val="11"/>
+          <w:rFonts w:hint="eastAsia"/>
+        </w:rPr>
+        <w:t>ScannerServiceStatus: {</w:t>
       </w:r>
     </w:p>
     <w:p>
@@ -4827,22 +3820,7 @@
           <w:rFonts w:hint="eastAsia"/>
         </w:rPr>
         <w:tab/>
-      </w:r>
-      <w:proofErr w:type="spellStart"/>
-      <w:r>
-        <w:rPr>
-          <w:rStyle w:val="11"/>
-          <w:rFonts w:hint="eastAsia"/>
-        </w:rPr>
-        <w:t>int</w:t>
-      </w:r>
-      <w:proofErr w:type="spellEnd"/>
-      <w:r>
-        <w:rPr>
-          <w:rStyle w:val="11"/>
-          <w:rFonts w:hint="eastAsia"/>
-        </w:rPr>
-        <w:t xml:space="preserve"> status; //</w:t>
+        <w:t>int status; //</w:t>
       </w:r>
       <w:r>
         <w:rPr>
@@ -4895,38 +3873,7 @@
           <w:rFonts w:hint="eastAsia"/>
         </w:rPr>
         <w:tab/>
-      </w:r>
-      <w:proofErr w:type="spellStart"/>
-      <w:r>
-        <w:rPr>
-          <w:rStyle w:val="11"/>
-          <w:rFonts w:hint="eastAsia"/>
-        </w:rPr>
-        <w:t>int</w:t>
-      </w:r>
-      <w:proofErr w:type="spellEnd"/>
-      <w:r>
-        <w:rPr>
-          <w:rStyle w:val="11"/>
-          <w:rFonts w:hint="eastAsia"/>
-        </w:rPr>
-        <w:t xml:space="preserve"> </w:t>
-      </w:r>
-      <w:proofErr w:type="spellStart"/>
-      <w:r>
-        <w:rPr>
-          <w:rStyle w:val="11"/>
-          <w:rFonts w:hint="eastAsia"/>
-        </w:rPr>
-        <w:t>numOfTasks</w:t>
-      </w:r>
-      <w:proofErr w:type="spellEnd"/>
-      <w:r>
-        <w:rPr>
-          <w:rStyle w:val="11"/>
-          <w:rFonts w:hint="eastAsia"/>
-        </w:rPr>
-        <w:t>; //</w:t>
+        <w:t>int numOfTasks; //</w:t>
       </w:r>
       <w:r>
         <w:rPr>
@@ -4996,21 +3943,12 @@
         </w:rPr>
         <w:t xml:space="preserve">public </w:t>
       </w:r>
-      <w:proofErr w:type="spellStart"/>
-      <w:r>
-        <w:rPr>
-          <w:rFonts w:hint="eastAsia"/>
-        </w:rPr>
-        <w:t>int</w:t>
-      </w:r>
-      <w:proofErr w:type="spellEnd"/>
-      <w:r>
-        <w:rPr>
-          <w:rFonts w:hint="eastAsia"/>
-        </w:rPr>
-        <w:t xml:space="preserve"> </w:t>
-      </w:r>
-      <w:proofErr w:type="spellStart"/>
+      <w:r>
+        <w:rPr>
+          <w:rFonts w:hint="eastAsia"/>
+        </w:rPr>
+        <w:t xml:space="preserve">int </w:t>
+      </w:r>
       <w:r>
         <w:rPr>
           <w:rFonts w:hint="eastAsia"/>
@@ -5021,56 +3959,7 @@
         <w:rPr>
           <w:rFonts w:hint="eastAsia"/>
         </w:rPr>
-        <w:t>ScanningTask</w:t>
-      </w:r>
-      <w:proofErr w:type="spellEnd"/>
-      <w:r>
-        <w:rPr>
-          <w:rFonts w:hint="eastAsia"/>
-        </w:rPr>
-        <w:t xml:space="preserve">(String </w:t>
-      </w:r>
-      <w:proofErr w:type="spellStart"/>
-      <w:r>
-        <w:rPr>
-          <w:rFonts w:hint="eastAsia"/>
-        </w:rPr>
-        <w:t>uuid</w:t>
-      </w:r>
-      <w:proofErr w:type="spellEnd"/>
-      <w:r>
-        <w:rPr>
-          <w:rFonts w:hint="eastAsia"/>
-        </w:rPr>
-        <w:t xml:space="preserve">, </w:t>
-      </w:r>
-      <w:proofErr w:type="spellStart"/>
-      <w:r>
-        <w:rPr>
-          <w:rFonts w:hint="eastAsia"/>
-        </w:rPr>
-        <w:t>int</w:t>
-      </w:r>
-      <w:proofErr w:type="spellEnd"/>
-      <w:r>
-        <w:rPr>
-          <w:rFonts w:hint="eastAsia"/>
-        </w:rPr>
-        <w:t xml:space="preserve"> </w:t>
-      </w:r>
-      <w:proofErr w:type="spellStart"/>
-      <w:r>
-        <w:rPr>
-          <w:rFonts w:hint="eastAsia"/>
-        </w:rPr>
-        <w:t>opcode</w:t>
-      </w:r>
-      <w:proofErr w:type="spellEnd"/>
-      <w:r>
-        <w:rPr>
-          <w:rFonts w:hint="eastAsia"/>
-        </w:rPr>
-        <w:t>)</w:t>
+        <w:t>ScanningTask(String uuid, int opcode)</w:t>
       </w:r>
     </w:p>
     <w:p>
@@ -5088,84 +3977,86 @@
         </w:rPr>
         <w:t>参数：</w:t>
       </w:r>
-      <w:proofErr w:type="spellStart"/>
-      <w:r>
-        <w:rPr>
-          <w:rFonts w:hint="eastAsia"/>
-        </w:rPr>
-        <w:t>uuid</w:t>
-      </w:r>
-      <w:proofErr w:type="spellEnd"/>
-      <w:r>
-        <w:rPr>
-          <w:rFonts w:hint="eastAsia"/>
-        </w:rPr>
+      <w:r>
+        <w:rPr>
+          <w:rFonts w:hint="eastAsia"/>
+        </w:rPr>
+        <w:t xml:space="preserve">uuid </w:t>
+      </w:r>
+      <w:r>
+        <w:rPr>
+          <w:rFonts w:hint="eastAsia"/>
+        </w:rPr>
+        <w:t>任务识别</w:t>
+      </w:r>
+      <w:r>
+        <w:rPr>
+          <w:rFonts w:hint="eastAsia"/>
+        </w:rPr>
+        <w:t>ID</w:t>
+      </w:r>
+      <w:r>
+        <w:rPr>
+          <w:rFonts w:hint="eastAsia"/>
+        </w:rPr>
+        <w:t>；</w:t>
+      </w:r>
+      <w:r>
+        <w:rPr>
+          <w:rFonts w:hint="eastAsia"/>
+        </w:rPr>
+        <w:t xml:space="preserve">opcode </w:t>
+      </w:r>
+      <w:r>
+        <w:rPr>
+          <w:rFonts w:hint="eastAsia"/>
+        </w:rPr>
+        <w:t>操作码：</w:t>
+      </w:r>
+      <w:r>
+        <w:rPr>
+          <w:rFonts w:hint="eastAsia"/>
+        </w:rPr>
+        <w:t>0-</w:t>
+      </w:r>
+      <w:r>
+        <w:rPr>
+          <w:rFonts w:hint="eastAsia"/>
+        </w:rPr>
+        <w:t>暂停，</w:t>
+      </w:r>
+      <w:r>
+        <w:rPr>
+          <w:rFonts w:hint="eastAsia"/>
+        </w:rPr>
+        <w:t>1-</w:t>
+      </w:r>
+      <w:r>
+        <w:rPr>
+          <w:rFonts w:hint="eastAsia"/>
+        </w:rPr>
+        <w:t>继续</w:t>
+      </w:r>
+      <w:r>
         <w:t xml:space="preserve"> </w:t>
       </w:r>
       <w:r>
         <w:rPr>
           <w:rFonts w:hint="eastAsia"/>
         </w:rPr>
-        <w:t>任务识别</w:t>
-      </w:r>
-      <w:r>
-        <w:rPr>
-          <w:rFonts w:hint="eastAsia"/>
-        </w:rPr>
-        <w:t>ID</w:t>
-      </w:r>
-      <w:r>
-        <w:rPr>
-          <w:rFonts w:hint="eastAsia"/>
-        </w:rPr>
-        <w:t>；</w:t>
-      </w:r>
-      <w:proofErr w:type="spellStart"/>
-      <w:r>
-        <w:rPr>
-          <w:rFonts w:hint="eastAsia"/>
-        </w:rPr>
-        <w:t>opcode</w:t>
-      </w:r>
-      <w:proofErr w:type="spellEnd"/>
-      <w:r>
-        <w:rPr>
-          <w:rFonts w:hint="eastAsia"/>
-        </w:rPr>
-        <w:t xml:space="preserve"> </w:t>
-      </w:r>
-      <w:r>
-        <w:rPr>
-          <w:rFonts w:hint="eastAsia"/>
-        </w:rPr>
-        <w:t>操作码：</w:t>
-      </w:r>
-      <w:r>
-        <w:rPr>
-          <w:rFonts w:hint="eastAsia"/>
-        </w:rPr>
-        <w:t>0-</w:t>
-      </w:r>
-      <w:r>
-        <w:rPr>
-          <w:rFonts w:hint="eastAsia"/>
-        </w:rPr>
-        <w:t>暂停，</w:t>
-      </w:r>
-      <w:r>
-        <w:rPr>
-          <w:rFonts w:hint="eastAsia"/>
-        </w:rPr>
-        <w:t>1-</w:t>
-      </w:r>
-      <w:r>
-        <w:rPr>
-          <w:rFonts w:hint="eastAsia"/>
-        </w:rPr>
-        <w:t>继续</w:t>
-      </w:r>
-      <w:r>
-        <w:t xml:space="preserve"> </w:t>
+        <w:t>，</w:t>
+      </w:r>
+      <w:r>
+        <w:rPr>
+          <w:rFonts w:hint="eastAsia"/>
+        </w:rPr>
+        <w:t>2-</w:t>
+      </w:r>
+      <w:r>
+        <w:rPr>
+          <w:rFonts w:hint="eastAsia"/>
+        </w:rPr>
+        <w:t>终止</w:t>
       </w:r>
     </w:p>
     <w:p>
@@ -5399,14 +4290,12 @@
         </w:rPr>
         <w:t>接口，增加</w:t>
       </w:r>
-      <w:proofErr w:type="spellStart"/>
       <w:r>
         <w:rPr>
           <w:rFonts w:hint="eastAsia"/>
         </w:rPr>
         <w:t>detailStatus</w:t>
       </w:r>
-      <w:proofErr w:type="spellEnd"/>
       <w:r>
         <w:rPr>
           <w:rFonts w:hint="eastAsia"/>
@@ -5437,14 +4326,12 @@
         </w:rPr>
         <w:t>可调用</w:t>
       </w:r>
-      <w:proofErr w:type="spellStart"/>
       <w:r>
         <w:rPr>
           <w:rFonts w:hint="eastAsia"/>
         </w:rPr>
         <w:t>getTaskScanDetail</w:t>
       </w:r>
-      <w:proofErr w:type="spellEnd"/>
       <w:r>
         <w:rPr>
           <w:rFonts w:hint="eastAsia"/>
@@ -5481,14 +4368,12 @@
         </w:rPr>
         <w:t>修改获取扫描器信息接口，增加</w:t>
       </w:r>
-      <w:proofErr w:type="spellStart"/>
       <w:r>
         <w:rPr>
           <w:rFonts w:hint="eastAsia"/>
         </w:rPr>
         <w:t>deviceType</w:t>
       </w:r>
-      <w:proofErr w:type="spellEnd"/>
       <w:r>
         <w:rPr>
           <w:rFonts w:hint="eastAsia"/>
@@ -5512,56 +4397,19 @@
           <w:rFonts w:hint="eastAsia"/>
         </w:rPr>
         <w:tab/>
-      </w:r>
-      <w:proofErr w:type="spellStart"/>
-      <w:r>
-        <w:rPr>
-          <w:rFonts w:hint="eastAsia"/>
-        </w:rPr>
         <w:t>uuid</w:t>
       </w:r>
-      <w:proofErr w:type="spellEnd"/>
       <w:r>
         <w:rPr>
           <w:rFonts w:hint="eastAsia"/>
         </w:rPr>
         <w:t>生成方法：</w:t>
       </w:r>
-      <w:proofErr w:type="spellStart"/>
-      <w:proofErr w:type="gramStart"/>
-      <w:r>
-        <w:rPr>
-          <w:rFonts w:hint="eastAsia"/>
-        </w:rPr>
-        <w:t>UUID.randomUUID</w:t>
-      </w:r>
-      <w:proofErr w:type="spellEnd"/>
-      <w:r>
-        <w:rPr>
-          <w:rFonts w:hint="eastAsia"/>
-        </w:rPr>
-        <w:t>(</w:t>
-      </w:r>
-      <w:proofErr w:type="gramEnd"/>
-      <w:r>
-        <w:rPr>
-          <w:rFonts w:hint="eastAsia"/>
-        </w:rPr>
-        <w:t>).</w:t>
-      </w:r>
-      <w:proofErr w:type="spellStart"/>
-      <w:r>
-        <w:rPr>
-          <w:rFonts w:hint="eastAsia"/>
-        </w:rPr>
-        <w:t>toString</w:t>
-      </w:r>
-      <w:proofErr w:type="spellEnd"/>
-      <w:r>
-        <w:rPr>
-          <w:rFonts w:hint="eastAsia"/>
-        </w:rPr>
-        <w:t>().replace(</w:t>
+      <w:r>
+        <w:rPr>
+          <w:rFonts w:hint="eastAsia"/>
+        </w:rPr>
+        <w:t>UUID.randomUUID().toString().replace(</w:t>
       </w:r>
       <w:r>
         <w:t>“</w:t>
@@ -5674,14 +4522,12 @@
         </w:rPr>
         <w:t>增加</w:t>
       </w:r>
-      <w:proofErr w:type="spellStart"/>
       <w:r>
         <w:rPr>
           <w:rFonts w:hint="eastAsia"/>
         </w:rPr>
         <w:t>getHeartBeat</w:t>
       </w:r>
-      <w:proofErr w:type="spellEnd"/>
       <w:r>
         <w:rPr>
           <w:rFonts w:hint="eastAsia"/>
@@ -5712,14 +4558,12 @@
         </w:rPr>
         <w:t>增加</w:t>
       </w:r>
-      <w:proofErr w:type="spellStart"/>
       <w:r>
         <w:rPr>
           <w:rFonts w:hint="eastAsia"/>
         </w:rPr>
         <w:t>getScannerStatus</w:t>
       </w:r>
-      <w:proofErr w:type="spellEnd"/>
       <w:r>
         <w:rPr>
           <w:rFonts w:hint="eastAsia"/>
@@ -5750,14 +4594,12 @@
         </w:rPr>
         <w:t>增加</w:t>
       </w:r>
-      <w:proofErr w:type="spellStart"/>
       <w:r>
         <w:rPr>
           <w:rFonts w:hint="eastAsia"/>
         </w:rPr>
         <w:t>ctrlScanningTask</w:t>
       </w:r>
-      <w:proofErr w:type="spellEnd"/>
       <w:r>
         <w:rPr>
           <w:rFonts w:hint="eastAsia"/>
@@ -5816,6 +4658,9 @@
     <w:p>
       <w:pPr>
         <w:jc w:val="left"/>
+        <w:rPr>
+          <w:rFonts w:hint="eastAsia"/>
+        </w:rPr>
       </w:pPr>
       <w:r>
         <w:rPr>
@@ -5836,6 +4681,56 @@
         </w:rPr>
         <w:t>邮件通知接口，附件列表更改为单个附件</w:t>
       </w:r>
+    </w:p>
+    <w:p>
+      <w:pPr>
+        <w:jc w:val="left"/>
+      </w:pPr>
+      <w:r>
+        <w:rPr>
+          <w:rFonts w:hint="eastAsia"/>
+        </w:rPr>
+        <w:tab/>
+        <w:t>15.</w:t>
+      </w:r>
+      <w:r>
+        <w:rPr>
+          <w:rFonts w:hint="eastAsia"/>
+        </w:rPr>
+        <w:tab/>
+      </w:r>
+      <w:r>
+        <w:rPr>
+          <w:rFonts w:hint="eastAsia"/>
+        </w:rPr>
+        <w:t>任务控制接口，增加操作码</w:t>
+      </w:r>
+      <w:r>
+        <w:rPr>
+          <w:rFonts w:hint="eastAsia"/>
+        </w:rPr>
+        <w:t>2</w:t>
+      </w:r>
+      <w:r>
+        <w:rPr>
+          <w:rFonts w:hint="eastAsia"/>
+        </w:rPr>
+        <w:t>（终止任务）；暂停操作必须要在任务状态为扫描中时才能执行；继续操作必须要在任务状态为暂停时才能执行；</w:t>
+      </w:r>
+      <w:r>
+        <w:rPr>
+          <w:rFonts w:hint="eastAsia"/>
+        </w:rPr>
+        <w:t>WEB</w:t>
+      </w:r>
+      <w:r>
+        <w:rPr>
+          <w:rFonts w:hint="eastAsia"/>
+        </w:rPr>
+        <w:t>扫描任务只能终止无法暂停</w:t>
+      </w:r>
+      <w:bookmarkStart w:id="0" w:name="_GoBack"/>
+      <w:bookmarkEnd w:id="0"/>
     </w:p>
     <w:sectPr>
       <w:headerReference w:type="even" r:id="rId10"/>
@@ -7206,7 +6101,7 @@
 </file>
 
 <file path=customXml/itemProps2.xml><?xml version="1.0" encoding="utf-8"?>
-<ds:datastoreItem xmlns:ds="http://schemas.openxmlformats.org/officeDocument/2006/customXml" ds:itemID="{8EECFF54-C636-42D5-ACA4-39B54C2F5C4F}">
+<ds:datastoreItem xmlns:ds="http://schemas.openxmlformats.org/officeDocument/2006/customXml" ds:itemID="{0F08E843-D732-4FDA-890C-FEBA199BAB11}">
   <ds:schemaRefs>
     <ds:schemaRef ds:uri="http://schemas.openxmlformats.org/officeDocument/2006/bibliography"/>
   </ds:schemaRefs>

--- a/江苏电信业务网安全管理中心 漏洞扫描能力输出文档.docx
+++ b/江苏电信业务网安全管理中心 漏洞扫描能力输出文档.docx
@@ -145,12 +145,20 @@
       <w:pPr>
         <w:pStyle w:val="2"/>
       </w:pPr>
+      <w:proofErr w:type="gramStart"/>
       <w:r>
         <w:rPr>
           <w:rFonts w:hint="eastAsia"/>
         </w:rPr>
         <w:lastRenderedPageBreak/>
-        <w:t>一．文档说明</w:t>
+        <w:t>一</w:t>
+      </w:r>
+      <w:proofErr w:type="gramEnd"/>
+      <w:r>
+        <w:rPr>
+          <w:rFonts w:hint="eastAsia"/>
+        </w:rPr>
+        <w:t>．文档说明</w:t>
       </w:r>
     </w:p>
     <w:p>
@@ -163,12 +171,14 @@
         </w:rPr>
         <w:t>江苏电信业务网安全管理中心（以下简称“业务网”）以</w:t>
       </w:r>
+      <w:proofErr w:type="spellStart"/>
       <w:r>
         <w:rPr>
           <w:rFonts w:hint="eastAsia"/>
         </w:rPr>
         <w:t>WebService</w:t>
       </w:r>
+      <w:proofErr w:type="spellEnd"/>
       <w:r>
         <w:rPr>
           <w:rFonts w:hint="eastAsia"/>
@@ -256,11 +266,19 @@
         <w:pStyle w:val="10"/>
         <w:ind w:left="780" w:firstLineChars="0" w:firstLine="0"/>
       </w:pPr>
-      <w:r>
-        <w:rPr>
-          <w:rFonts w:hint="eastAsia"/>
-        </w:rPr>
-        <w:t>WebService / JAX-WS / SOAP</w:t>
+      <w:proofErr w:type="spellStart"/>
+      <w:r>
+        <w:rPr>
+          <w:rFonts w:hint="eastAsia"/>
+        </w:rPr>
+        <w:t>WebService</w:t>
+      </w:r>
+      <w:proofErr w:type="spellEnd"/>
+      <w:r>
+        <w:rPr>
+          <w:rFonts w:hint="eastAsia"/>
+        </w:rPr>
+        <w:t xml:space="preserve"> / JAX-WS / SOAP</w:t>
       </w:r>
     </w:p>
     <w:p>
@@ -343,7 +361,49 @@
         <w:rPr>
           <w:rFonts w:hint="eastAsia"/>
         </w:rPr>
-        <w:t>public void createScanTask(List&lt;TaskItem&gt; scanTasks)</w:t>
+        <w:t xml:space="preserve">public void </w:t>
+      </w:r>
+      <w:proofErr w:type="spellStart"/>
+      <w:r>
+        <w:rPr>
+          <w:rFonts w:hint="eastAsia"/>
+        </w:rPr>
+        <w:t>createScanTask</w:t>
+      </w:r>
+      <w:proofErr w:type="spellEnd"/>
+      <w:r>
+        <w:rPr>
+          <w:rFonts w:hint="eastAsia"/>
+        </w:rPr>
+        <w:t>(List&lt;</w:t>
+      </w:r>
+      <w:proofErr w:type="spellStart"/>
+      <w:r>
+        <w:rPr>
+          <w:rFonts w:hint="eastAsia"/>
+        </w:rPr>
+        <w:t>TaskItem</w:t>
+      </w:r>
+      <w:proofErr w:type="spellEnd"/>
+      <w:r>
+        <w:rPr>
+          <w:rFonts w:hint="eastAsia"/>
+        </w:rPr>
+        <w:t xml:space="preserve">&gt; </w:t>
+      </w:r>
+      <w:proofErr w:type="spellStart"/>
+      <w:r>
+        <w:rPr>
+          <w:rFonts w:hint="eastAsia"/>
+        </w:rPr>
+        <w:t>scanTasks</w:t>
+      </w:r>
+      <w:proofErr w:type="spellEnd"/>
+      <w:r>
+        <w:rPr>
+          <w:rFonts w:hint="eastAsia"/>
+        </w:rPr>
+        <w:t>)</w:t>
       </w:r>
     </w:p>
     <w:p>
@@ -370,12 +430,21 @@
           <w:rStyle w:val="11"/>
         </w:rPr>
       </w:pPr>
-      <w:r>
-        <w:rPr>
-          <w:rStyle w:val="11"/>
-          <w:rFonts w:hint="eastAsia"/>
-        </w:rPr>
-        <w:t>TaskItem: {</w:t>
+      <w:proofErr w:type="spellStart"/>
+      <w:r>
+        <w:rPr>
+          <w:rStyle w:val="11"/>
+          <w:rFonts w:hint="eastAsia"/>
+        </w:rPr>
+        <w:t>TaskItem</w:t>
+      </w:r>
+      <w:proofErr w:type="spellEnd"/>
+      <w:r>
+        <w:rPr>
+          <w:rStyle w:val="11"/>
+          <w:rFonts w:hint="eastAsia"/>
+        </w:rPr>
+        <w:t>: {</w:t>
       </w:r>
     </w:p>
     <w:p>
@@ -392,7 +461,23 @@
           <w:rFonts w:hint="eastAsia"/>
         </w:rPr>
         <w:tab/>
-        <w:t>String uuid; //</w:t>
+        <w:t xml:space="preserve">String </w:t>
+      </w:r>
+      <w:proofErr w:type="spellStart"/>
+      <w:r>
+        <w:rPr>
+          <w:rStyle w:val="11"/>
+          <w:rFonts w:hint="eastAsia"/>
+        </w:rPr>
+        <w:t>uuid</w:t>
+      </w:r>
+      <w:proofErr w:type="spellEnd"/>
+      <w:r>
+        <w:rPr>
+          <w:rStyle w:val="11"/>
+          <w:rFonts w:hint="eastAsia"/>
+        </w:rPr>
+        <w:t>; //</w:t>
       </w:r>
       <w:r>
         <w:rPr>
@@ -423,7 +508,23 @@
           <w:rFonts w:hint="eastAsia"/>
         </w:rPr>
         <w:tab/>
-        <w:t>String taskName; //</w:t>
+        <w:t xml:space="preserve">String </w:t>
+      </w:r>
+      <w:proofErr w:type="spellStart"/>
+      <w:r>
+        <w:rPr>
+          <w:rStyle w:val="11"/>
+          <w:rFonts w:hint="eastAsia"/>
+        </w:rPr>
+        <w:t>taskName</w:t>
+      </w:r>
+      <w:proofErr w:type="spellEnd"/>
+      <w:r>
+        <w:rPr>
+          <w:rStyle w:val="11"/>
+          <w:rFonts w:hint="eastAsia"/>
+        </w:rPr>
+        <w:t>; //</w:t>
       </w:r>
       <w:r>
         <w:rPr>
@@ -447,7 +548,38 @@
           <w:rFonts w:hint="eastAsia"/>
         </w:rPr>
         <w:tab/>
-        <w:t>int deviceId; //</w:t>
+      </w:r>
+      <w:proofErr w:type="spellStart"/>
+      <w:r>
+        <w:rPr>
+          <w:rStyle w:val="11"/>
+          <w:rFonts w:hint="eastAsia"/>
+        </w:rPr>
+        <w:t>int</w:t>
+      </w:r>
+      <w:proofErr w:type="spellEnd"/>
+      <w:r>
+        <w:rPr>
+          <w:rStyle w:val="11"/>
+          <w:rFonts w:hint="eastAsia"/>
+        </w:rPr>
+        <w:t xml:space="preserve"> </w:t>
+      </w:r>
+      <w:proofErr w:type="spellStart"/>
+      <w:r>
+        <w:rPr>
+          <w:rStyle w:val="11"/>
+          <w:rFonts w:hint="eastAsia"/>
+        </w:rPr>
+        <w:t>deviceId</w:t>
+      </w:r>
+      <w:proofErr w:type="spellEnd"/>
+      <w:r>
+        <w:rPr>
+          <w:rStyle w:val="11"/>
+          <w:rFonts w:hint="eastAsia"/>
+        </w:rPr>
+        <w:t>; //</w:t>
       </w:r>
       <w:r>
         <w:rPr>
@@ -477,6 +609,7 @@
         </w:rPr>
         <w:t>设备信息由</w:t>
       </w:r>
+      <w:proofErr w:type="spellStart"/>
       <w:r>
         <w:rPr>
           <w:rStyle w:val="11"/>
@@ -484,6 +617,7 @@
         </w:rPr>
         <w:t>getScannerInfo</w:t>
       </w:r>
+      <w:proofErr w:type="spellEnd"/>
       <w:r>
         <w:rPr>
           <w:rStyle w:val="11"/>
@@ -537,7 +671,38 @@
           <w:rFonts w:hint="eastAsia"/>
         </w:rPr>
         <w:tab/>
-        <w:t>int scanType; //</w:t>
+      </w:r>
+      <w:proofErr w:type="spellStart"/>
+      <w:r>
+        <w:rPr>
+          <w:rStyle w:val="11"/>
+          <w:rFonts w:hint="eastAsia"/>
+        </w:rPr>
+        <w:t>int</w:t>
+      </w:r>
+      <w:proofErr w:type="spellEnd"/>
+      <w:r>
+        <w:rPr>
+          <w:rStyle w:val="11"/>
+          <w:rFonts w:hint="eastAsia"/>
+        </w:rPr>
+        <w:t xml:space="preserve"> </w:t>
+      </w:r>
+      <w:proofErr w:type="spellStart"/>
+      <w:r>
+        <w:rPr>
+          <w:rStyle w:val="11"/>
+          <w:rFonts w:hint="eastAsia"/>
+        </w:rPr>
+        <w:t>scanType</w:t>
+      </w:r>
+      <w:proofErr w:type="spellEnd"/>
+      <w:r>
+        <w:rPr>
+          <w:rStyle w:val="11"/>
+          <w:rFonts w:hint="eastAsia"/>
+        </w:rPr>
+        <w:t>; //</w:t>
       </w:r>
       <w:r>
         <w:rPr>
@@ -596,7 +761,38 @@
           <w:rFonts w:hint="eastAsia"/>
         </w:rPr>
         <w:tab/>
-        <w:t>int reportType; //</w:t>
+      </w:r>
+      <w:proofErr w:type="spellStart"/>
+      <w:r>
+        <w:rPr>
+          <w:rStyle w:val="11"/>
+          <w:rFonts w:hint="eastAsia"/>
+        </w:rPr>
+        <w:t>int</w:t>
+      </w:r>
+      <w:proofErr w:type="spellEnd"/>
+      <w:r>
+        <w:rPr>
+          <w:rStyle w:val="11"/>
+          <w:rFonts w:hint="eastAsia"/>
+        </w:rPr>
+        <w:t xml:space="preserve"> </w:t>
+      </w:r>
+      <w:proofErr w:type="spellStart"/>
+      <w:r>
+        <w:rPr>
+          <w:rStyle w:val="11"/>
+          <w:rFonts w:hint="eastAsia"/>
+        </w:rPr>
+        <w:t>reportType</w:t>
+      </w:r>
+      <w:proofErr w:type="spellEnd"/>
+      <w:r>
+        <w:rPr>
+          <w:rStyle w:val="11"/>
+          <w:rFonts w:hint="eastAsia"/>
+        </w:rPr>
+        <w:t>; //</w:t>
       </w:r>
       <w:r>
         <w:rPr>
@@ -711,7 +907,23 @@
           <w:rStyle w:val="11"/>
           <w:rFonts w:hint="eastAsia"/>
         </w:rPr>
-        <w:t xml:space="preserve"> scanTime; //</w:t>
+        <w:t xml:space="preserve"> </w:t>
+      </w:r>
+      <w:proofErr w:type="spellStart"/>
+      <w:r>
+        <w:rPr>
+          <w:rStyle w:val="11"/>
+          <w:rFonts w:hint="eastAsia"/>
+        </w:rPr>
+        <w:t>scanTime</w:t>
+      </w:r>
+      <w:proofErr w:type="spellEnd"/>
+      <w:r>
+        <w:rPr>
+          <w:rStyle w:val="11"/>
+          <w:rFonts w:hint="eastAsia"/>
+        </w:rPr>
+        <w:t>; //</w:t>
       </w:r>
       <w:r>
         <w:rPr>
@@ -727,6 +939,7 @@
         </w:rPr>
         <w:t>，</w:t>
       </w:r>
+      <w:proofErr w:type="spellStart"/>
       <w:r>
         <w:rPr>
           <w:rStyle w:val="11"/>
@@ -748,6 +961,7 @@
         </w:rPr>
         <w:t>:mm</w:t>
       </w:r>
+      <w:proofErr w:type="spellEnd"/>
       <w:r>
         <w:rPr>
           <w:rStyle w:val="11"/>
@@ -837,7 +1051,35 @@
         <w:rPr>
           <w:rFonts w:hint="eastAsia"/>
         </w:rPr>
-        <w:t>public TaskSatus getTaskStatus(</w:t>
+        <w:t xml:space="preserve">public </w:t>
+      </w:r>
+      <w:proofErr w:type="spellStart"/>
+      <w:r>
+        <w:rPr>
+          <w:rFonts w:hint="eastAsia"/>
+        </w:rPr>
+        <w:t>TaskSatus</w:t>
+      </w:r>
+      <w:proofErr w:type="spellEnd"/>
+      <w:r>
+        <w:rPr>
+          <w:rFonts w:hint="eastAsia"/>
+        </w:rPr>
+        <w:t xml:space="preserve"> </w:t>
+      </w:r>
+      <w:proofErr w:type="spellStart"/>
+      <w:r>
+        <w:rPr>
+          <w:rFonts w:hint="eastAsia"/>
+        </w:rPr>
+        <w:t>getTaskStatus</w:t>
+      </w:r>
+      <w:proofErr w:type="spellEnd"/>
+      <w:r>
+        <w:rPr>
+          <w:rFonts w:hint="eastAsia"/>
+        </w:rPr>
+        <w:t>(</w:t>
       </w:r>
       <w:r>
         <w:rPr>
@@ -851,12 +1093,14 @@
         </w:rPr>
         <w:t xml:space="preserve"> </w:t>
       </w:r>
+      <w:proofErr w:type="spellStart"/>
       <w:r>
         <w:rPr>
           <w:rFonts w:hint="eastAsia"/>
         </w:rPr>
         <w:t>uuid</w:t>
       </w:r>
+      <w:proofErr w:type="spellEnd"/>
       <w:r>
         <w:rPr>
           <w:rFonts w:hint="eastAsia"/>
@@ -879,11 +1123,19 @@
         </w:rPr>
         <w:t>参数：</w:t>
       </w:r>
-      <w:r>
-        <w:rPr>
-          <w:rFonts w:hint="eastAsia"/>
-        </w:rPr>
-        <w:t xml:space="preserve">uuid </w:t>
+      <w:proofErr w:type="spellStart"/>
+      <w:r>
+        <w:rPr>
+          <w:rFonts w:hint="eastAsia"/>
+        </w:rPr>
+        <w:t>uuid</w:t>
+      </w:r>
+      <w:proofErr w:type="spellEnd"/>
+      <w:r>
+        <w:rPr>
+          <w:rFonts w:hint="eastAsia"/>
+        </w:rPr>
+        <w:t xml:space="preserve"> </w:t>
       </w:r>
       <w:r>
         <w:rPr>
@@ -923,12 +1175,21 @@
           <w:rStyle w:val="11"/>
         </w:rPr>
       </w:pPr>
-      <w:r>
-        <w:rPr>
-          <w:rStyle w:val="11"/>
-          <w:rFonts w:hint="eastAsia"/>
-        </w:rPr>
-        <w:t>TaskStatus: {</w:t>
+      <w:proofErr w:type="spellStart"/>
+      <w:r>
+        <w:rPr>
+          <w:rStyle w:val="11"/>
+          <w:rFonts w:hint="eastAsia"/>
+        </w:rPr>
+        <w:t>TaskStatus</w:t>
+      </w:r>
+      <w:proofErr w:type="spellEnd"/>
+      <w:r>
+        <w:rPr>
+          <w:rStyle w:val="11"/>
+          <w:rFonts w:hint="eastAsia"/>
+        </w:rPr>
+        <w:t>: {</w:t>
       </w:r>
     </w:p>
     <w:p>
@@ -946,7 +1207,23 @@
           <w:rFonts w:hint="eastAsia"/>
         </w:rPr>
         <w:tab/>
-        <w:t>String uuid; //</w:t>
+        <w:t xml:space="preserve">String </w:t>
+      </w:r>
+      <w:proofErr w:type="spellStart"/>
+      <w:r>
+        <w:rPr>
+          <w:rStyle w:val="11"/>
+          <w:rFonts w:hint="eastAsia"/>
+        </w:rPr>
+        <w:t>uuid</w:t>
+      </w:r>
+      <w:proofErr w:type="spellEnd"/>
+      <w:r>
+        <w:rPr>
+          <w:rStyle w:val="11"/>
+          <w:rFonts w:hint="eastAsia"/>
+        </w:rPr>
+        <w:t>; //</w:t>
       </w:r>
       <w:r>
         <w:rPr>
@@ -978,7 +1255,23 @@
           <w:rFonts w:hint="eastAsia"/>
         </w:rPr>
         <w:tab/>
-        <w:t>String taskName; //</w:t>
+        <w:t xml:space="preserve">String </w:t>
+      </w:r>
+      <w:proofErr w:type="spellStart"/>
+      <w:r>
+        <w:rPr>
+          <w:rStyle w:val="11"/>
+          <w:rFonts w:hint="eastAsia"/>
+        </w:rPr>
+        <w:t>taskName</w:t>
+      </w:r>
+      <w:proofErr w:type="spellEnd"/>
+      <w:r>
+        <w:rPr>
+          <w:rStyle w:val="11"/>
+          <w:rFonts w:hint="eastAsia"/>
+        </w:rPr>
+        <w:t>; //</w:t>
       </w:r>
       <w:r>
         <w:rPr>
@@ -1003,7 +1296,38 @@
           <w:rFonts w:hint="eastAsia"/>
         </w:rPr>
         <w:tab/>
-        <w:t>int scanStatus; //</w:t>
+      </w:r>
+      <w:proofErr w:type="spellStart"/>
+      <w:r>
+        <w:rPr>
+          <w:rStyle w:val="11"/>
+          <w:rFonts w:hint="eastAsia"/>
+        </w:rPr>
+        <w:t>int</w:t>
+      </w:r>
+      <w:proofErr w:type="spellEnd"/>
+      <w:r>
+        <w:rPr>
+          <w:rStyle w:val="11"/>
+          <w:rFonts w:hint="eastAsia"/>
+        </w:rPr>
+        <w:t xml:space="preserve"> </w:t>
+      </w:r>
+      <w:proofErr w:type="spellStart"/>
+      <w:r>
+        <w:rPr>
+          <w:rStyle w:val="11"/>
+          <w:rFonts w:hint="eastAsia"/>
+        </w:rPr>
+        <w:t>scanStatus</w:t>
+      </w:r>
+      <w:proofErr w:type="spellEnd"/>
+      <w:r>
+        <w:rPr>
+          <w:rStyle w:val="11"/>
+          <w:rFonts w:hint="eastAsia"/>
+        </w:rPr>
+        <w:t>; //</w:t>
       </w:r>
       <w:r>
         <w:rPr>
@@ -1151,6 +1475,27 @@
           <w:rFonts w:hint="eastAsia"/>
         </w:rPr>
         <w:t>异常状态</w:t>
+      </w:r>
+      <w:r>
+        <w:rPr>
+          <w:rStyle w:val="11"/>
+          <w:rFonts w:hint="eastAsia"/>
+        </w:rPr>
+        <w:t>，</w:t>
+      </w:r>
+      <w:r>
+        <w:rPr>
+          <w:rStyle w:val="11"/>
+          <w:rFonts w:hint="eastAsia"/>
+        </w:rPr>
+        <w:t>6-</w:t>
+      </w:r>
+      <w:r>
+        <w:rPr>
+          <w:rStyle w:val="11"/>
+          <w:rFonts w:hint="eastAsia"/>
+        </w:rPr>
+        <w:t>任务不存在</w:t>
       </w:r>
     </w:p>
     <w:p>
@@ -1169,7 +1514,38 @@
         </w:rPr>
         <w:lastRenderedPageBreak/>
         <w:tab/>
-        <w:t>int reportStatus; //</w:t>
+      </w:r>
+      <w:proofErr w:type="spellStart"/>
+      <w:r>
+        <w:rPr>
+          <w:rStyle w:val="11"/>
+          <w:rFonts w:hint="eastAsia"/>
+        </w:rPr>
+        <w:t>int</w:t>
+      </w:r>
+      <w:proofErr w:type="spellEnd"/>
+      <w:r>
+        <w:rPr>
+          <w:rStyle w:val="11"/>
+          <w:rFonts w:hint="eastAsia"/>
+        </w:rPr>
+        <w:t xml:space="preserve"> </w:t>
+      </w:r>
+      <w:proofErr w:type="spellStart"/>
+      <w:r>
+        <w:rPr>
+          <w:rStyle w:val="11"/>
+          <w:rFonts w:hint="eastAsia"/>
+        </w:rPr>
+        <w:t>reportStatus</w:t>
+      </w:r>
+      <w:proofErr w:type="spellEnd"/>
+      <w:r>
+        <w:rPr>
+          <w:rStyle w:val="11"/>
+          <w:rFonts w:hint="eastAsia"/>
+        </w:rPr>
+        <w:t>; //</w:t>
       </w:r>
       <w:r>
         <w:rPr>
@@ -1257,7 +1633,38 @@
           <w:rFonts w:hint="eastAsia"/>
         </w:rPr>
         <w:tab/>
-        <w:t>int detailStatus; //</w:t>
+      </w:r>
+      <w:proofErr w:type="spellStart"/>
+      <w:r>
+        <w:rPr>
+          <w:rStyle w:val="11"/>
+          <w:rFonts w:hint="eastAsia"/>
+        </w:rPr>
+        <w:t>int</w:t>
+      </w:r>
+      <w:proofErr w:type="spellEnd"/>
+      <w:r>
+        <w:rPr>
+          <w:rStyle w:val="11"/>
+          <w:rFonts w:hint="eastAsia"/>
+        </w:rPr>
+        <w:t xml:space="preserve"> </w:t>
+      </w:r>
+      <w:proofErr w:type="spellStart"/>
+      <w:r>
+        <w:rPr>
+          <w:rStyle w:val="11"/>
+          <w:rFonts w:hint="eastAsia"/>
+        </w:rPr>
+        <w:t>detailStatus</w:t>
+      </w:r>
+      <w:proofErr w:type="spellEnd"/>
+      <w:r>
+        <w:rPr>
+          <w:rStyle w:val="11"/>
+          <w:rFonts w:hint="eastAsia"/>
+        </w:rPr>
+        <w:t>; //</w:t>
       </w:r>
       <w:r>
         <w:rPr>
@@ -1333,6 +1740,7 @@
         <w:tab/>
         <w:t xml:space="preserve">String </w:t>
       </w:r>
+      <w:proofErr w:type="spellStart"/>
       <w:r>
         <w:rPr>
           <w:rStyle w:val="11"/>
@@ -1340,6 +1748,7 @@
         </w:rPr>
         <w:t>scanMsg</w:t>
       </w:r>
+      <w:proofErr w:type="spellEnd"/>
       <w:r>
         <w:rPr>
           <w:rStyle w:val="11"/>
@@ -1441,7 +1850,35 @@
         <w:rPr>
           <w:rFonts w:hint="eastAsia"/>
         </w:rPr>
-        <w:t>public ScanDetail getTaskScanDetail(</w:t>
+        <w:t xml:space="preserve">public </w:t>
+      </w:r>
+      <w:proofErr w:type="spellStart"/>
+      <w:r>
+        <w:rPr>
+          <w:rFonts w:hint="eastAsia"/>
+        </w:rPr>
+        <w:t>ScanDetail</w:t>
+      </w:r>
+      <w:proofErr w:type="spellEnd"/>
+      <w:r>
+        <w:rPr>
+          <w:rFonts w:hint="eastAsia"/>
+        </w:rPr>
+        <w:t xml:space="preserve"> </w:t>
+      </w:r>
+      <w:proofErr w:type="spellStart"/>
+      <w:r>
+        <w:rPr>
+          <w:rFonts w:hint="eastAsia"/>
+        </w:rPr>
+        <w:t>getTaskScanDetail</w:t>
+      </w:r>
+      <w:proofErr w:type="spellEnd"/>
+      <w:r>
+        <w:rPr>
+          <w:rFonts w:hint="eastAsia"/>
+        </w:rPr>
+        <w:t>(</w:t>
       </w:r>
       <w:r>
         <w:rPr>
@@ -1455,12 +1892,14 @@
         </w:rPr>
         <w:t xml:space="preserve"> </w:t>
       </w:r>
+      <w:proofErr w:type="spellStart"/>
       <w:r>
         <w:rPr>
           <w:rFonts w:hint="eastAsia"/>
         </w:rPr>
         <w:t>uuid</w:t>
       </w:r>
+      <w:proofErr w:type="spellEnd"/>
       <w:r>
         <w:rPr>
           <w:rFonts w:hint="eastAsia"/>
@@ -1483,12 +1922,14 @@
         </w:rPr>
         <w:t>参数：</w:t>
       </w:r>
+      <w:proofErr w:type="spellStart"/>
       <w:r>
         <w:rPr>
           <w:rFonts w:hint="eastAsia"/>
         </w:rPr>
         <w:t>uuid</w:t>
       </w:r>
+      <w:proofErr w:type="spellEnd"/>
       <w:r>
         <w:rPr>
           <w:rFonts w:hint="eastAsia"/>
@@ -1539,12 +1980,21 @@
           <w:rStyle w:val="11"/>
         </w:rPr>
       </w:pPr>
-      <w:r>
-        <w:rPr>
-          <w:rStyle w:val="11"/>
-          <w:rFonts w:hint="eastAsia"/>
-        </w:rPr>
-        <w:t>ScanDetail: {</w:t>
+      <w:proofErr w:type="spellStart"/>
+      <w:r>
+        <w:rPr>
+          <w:rStyle w:val="11"/>
+          <w:rFonts w:hint="eastAsia"/>
+        </w:rPr>
+        <w:t>ScanDetail</w:t>
+      </w:r>
+      <w:proofErr w:type="spellEnd"/>
+      <w:r>
+        <w:rPr>
+          <w:rStyle w:val="11"/>
+          <w:rFonts w:hint="eastAsia"/>
+        </w:rPr>
+        <w:t>: {</w:t>
       </w:r>
     </w:p>
     <w:p>
@@ -1577,6 +2027,7 @@
         </w:rPr>
         <w:t xml:space="preserve"> </w:t>
       </w:r>
+      <w:proofErr w:type="spellStart"/>
       <w:r>
         <w:rPr>
           <w:rStyle w:val="11"/>
@@ -1584,6 +2035,7 @@
         </w:rPr>
         <w:t>uuid</w:t>
       </w:r>
+      <w:proofErr w:type="spellEnd"/>
       <w:r>
         <w:rPr>
           <w:rStyle w:val="11"/>
@@ -1621,7 +2073,23 @@
           <w:rFonts w:hint="eastAsia"/>
         </w:rPr>
         <w:tab/>
-        <w:t>String taskName; //</w:t>
+        <w:t xml:space="preserve">String </w:t>
+      </w:r>
+      <w:proofErr w:type="spellStart"/>
+      <w:r>
+        <w:rPr>
+          <w:rStyle w:val="11"/>
+          <w:rFonts w:hint="eastAsia"/>
+        </w:rPr>
+        <w:t>taskName</w:t>
+      </w:r>
+      <w:proofErr w:type="spellEnd"/>
+      <w:r>
+        <w:rPr>
+          <w:rStyle w:val="11"/>
+          <w:rFonts w:hint="eastAsia"/>
+        </w:rPr>
+        <w:t>; //</w:t>
       </w:r>
       <w:r>
         <w:rPr>
@@ -1646,7 +2114,38 @@
           <w:rFonts w:hint="eastAsia"/>
         </w:rPr>
         <w:tab/>
-        <w:t>int scanType; //</w:t>
+      </w:r>
+      <w:proofErr w:type="spellStart"/>
+      <w:r>
+        <w:rPr>
+          <w:rStyle w:val="11"/>
+          <w:rFonts w:hint="eastAsia"/>
+        </w:rPr>
+        <w:t>int</w:t>
+      </w:r>
+      <w:proofErr w:type="spellEnd"/>
+      <w:r>
+        <w:rPr>
+          <w:rStyle w:val="11"/>
+          <w:rFonts w:hint="eastAsia"/>
+        </w:rPr>
+        <w:t xml:space="preserve"> </w:t>
+      </w:r>
+      <w:proofErr w:type="spellStart"/>
+      <w:r>
+        <w:rPr>
+          <w:rStyle w:val="11"/>
+          <w:rFonts w:hint="eastAsia"/>
+        </w:rPr>
+        <w:t>scanType</w:t>
+      </w:r>
+      <w:proofErr w:type="spellEnd"/>
+      <w:r>
+        <w:rPr>
+          <w:rStyle w:val="11"/>
+          <w:rFonts w:hint="eastAsia"/>
+        </w:rPr>
+        <w:t>; //</w:t>
       </w:r>
       <w:r>
         <w:rPr>
@@ -1715,6 +2214,7 @@
         <w:tab/>
         <w:t>List&lt;</w:t>
       </w:r>
+      <w:proofErr w:type="spellStart"/>
       <w:r>
         <w:rPr>
           <w:rStyle w:val="11"/>
@@ -1722,6 +2222,7 @@
         </w:rPr>
         <w:t>VulnDetail</w:t>
       </w:r>
+      <w:proofErr w:type="spellEnd"/>
       <w:r>
         <w:rPr>
           <w:rStyle w:val="11"/>
@@ -1770,6 +2271,7 @@
           <w:rStyle w:val="11"/>
         </w:rPr>
       </w:pPr>
+      <w:proofErr w:type="spellStart"/>
       <w:r>
         <w:rPr>
           <w:rStyle w:val="11"/>
@@ -1777,6 +2279,7 @@
         </w:rPr>
         <w:t>VulnDetail</w:t>
       </w:r>
+      <w:proofErr w:type="spellEnd"/>
       <w:r>
         <w:rPr>
           <w:rStyle w:val="11"/>
@@ -1853,7 +2356,23 @@
           <w:rFonts w:hint="eastAsia"/>
         </w:rPr>
         <w:tab/>
-        <w:t>String vulnName; //</w:t>
+        <w:t xml:space="preserve">String </w:t>
+      </w:r>
+      <w:proofErr w:type="spellStart"/>
+      <w:r>
+        <w:rPr>
+          <w:rStyle w:val="11"/>
+          <w:rFonts w:hint="eastAsia"/>
+        </w:rPr>
+        <w:t>vulnName</w:t>
+      </w:r>
+      <w:proofErr w:type="spellEnd"/>
+      <w:r>
+        <w:rPr>
+          <w:rStyle w:val="11"/>
+          <w:rFonts w:hint="eastAsia"/>
+        </w:rPr>
+        <w:t>; //</w:t>
       </w:r>
       <w:r>
         <w:rPr>
@@ -1878,7 +2397,23 @@
           <w:rFonts w:hint="eastAsia"/>
         </w:rPr>
         <w:tab/>
-        <w:t>String vulnType; //</w:t>
+        <w:t xml:space="preserve">String </w:t>
+      </w:r>
+      <w:proofErr w:type="spellStart"/>
+      <w:r>
+        <w:rPr>
+          <w:rStyle w:val="11"/>
+          <w:rFonts w:hint="eastAsia"/>
+        </w:rPr>
+        <w:t>vulnType</w:t>
+      </w:r>
+      <w:proofErr w:type="spellEnd"/>
+      <w:r>
+        <w:rPr>
+          <w:rStyle w:val="11"/>
+          <w:rFonts w:hint="eastAsia"/>
+        </w:rPr>
+        <w:t>; //</w:t>
       </w:r>
       <w:r>
         <w:rPr>
@@ -1928,7 +2463,22 @@
           <w:rFonts w:hint="eastAsia"/>
         </w:rPr>
         <w:tab/>
-        <w:t>int port; //</w:t>
+      </w:r>
+      <w:proofErr w:type="spellStart"/>
+      <w:r>
+        <w:rPr>
+          <w:rStyle w:val="11"/>
+          <w:rFonts w:hint="eastAsia"/>
+        </w:rPr>
+        <w:t>int</w:t>
+      </w:r>
+      <w:proofErr w:type="spellEnd"/>
+      <w:r>
+        <w:rPr>
+          <w:rStyle w:val="11"/>
+          <w:rFonts w:hint="eastAsia"/>
+        </w:rPr>
+        <w:t xml:space="preserve"> port; //</w:t>
       </w:r>
       <w:r>
         <w:rPr>
@@ -1953,7 +2503,23 @@
           <w:rFonts w:hint="eastAsia"/>
         </w:rPr>
         <w:tab/>
-        <w:t>String riskLevel; //</w:t>
+        <w:t xml:space="preserve">String </w:t>
+      </w:r>
+      <w:proofErr w:type="spellStart"/>
+      <w:r>
+        <w:rPr>
+          <w:rStyle w:val="11"/>
+          <w:rFonts w:hint="eastAsia"/>
+        </w:rPr>
+        <w:t>riskLevel</w:t>
+      </w:r>
+      <w:proofErr w:type="spellEnd"/>
+      <w:r>
+        <w:rPr>
+          <w:rStyle w:val="11"/>
+          <w:rFonts w:hint="eastAsia"/>
+        </w:rPr>
+        <w:t>; //</w:t>
       </w:r>
       <w:r>
         <w:rPr>
@@ -2048,7 +2614,23 @@
           <w:rStyle w:val="11"/>
           <w:rFonts w:hint="eastAsia"/>
         </w:rPr>
-        <w:t>String startTime; //</w:t>
+        <w:t xml:space="preserve">String </w:t>
+      </w:r>
+      <w:proofErr w:type="spellStart"/>
+      <w:r>
+        <w:rPr>
+          <w:rStyle w:val="11"/>
+          <w:rFonts w:hint="eastAsia"/>
+        </w:rPr>
+        <w:t>startTime</w:t>
+      </w:r>
+      <w:proofErr w:type="spellEnd"/>
+      <w:r>
+        <w:rPr>
+          <w:rStyle w:val="11"/>
+          <w:rFonts w:hint="eastAsia"/>
+        </w:rPr>
+        <w:t>; //</w:t>
       </w:r>
       <w:r>
         <w:rPr>
@@ -2073,7 +2655,23 @@
           <w:rFonts w:hint="eastAsia"/>
         </w:rPr>
         <w:tab/>
-        <w:t>String endTime; //</w:t>
+        <w:t xml:space="preserve">String </w:t>
+      </w:r>
+      <w:proofErr w:type="spellStart"/>
+      <w:r>
+        <w:rPr>
+          <w:rStyle w:val="11"/>
+          <w:rFonts w:hint="eastAsia"/>
+        </w:rPr>
+        <w:t>endTime</w:t>
+      </w:r>
+      <w:proofErr w:type="spellEnd"/>
+      <w:r>
+        <w:rPr>
+          <w:rStyle w:val="11"/>
+          <w:rFonts w:hint="eastAsia"/>
+        </w:rPr>
+        <w:t>; //</w:t>
       </w:r>
       <w:r>
         <w:rPr>
@@ -2141,17 +2739,26 @@
         </w:rPr>
         <w:t xml:space="preserve">public </w:t>
       </w:r>
+      <w:proofErr w:type="spellStart"/>
       <w:r>
         <w:rPr>
           <w:rFonts w:hint="eastAsia"/>
         </w:rPr>
         <w:t>ScanReport</w:t>
       </w:r>
-      <w:r>
-        <w:rPr>
-          <w:rFonts w:hint="eastAsia"/>
-        </w:rPr>
-        <w:t xml:space="preserve"> getTask</w:t>
+      <w:proofErr w:type="spellEnd"/>
+      <w:r>
+        <w:rPr>
+          <w:rFonts w:hint="eastAsia"/>
+        </w:rPr>
+        <w:t xml:space="preserve"> </w:t>
+      </w:r>
+      <w:proofErr w:type="spellStart"/>
+      <w:r>
+        <w:rPr>
+          <w:rFonts w:hint="eastAsia"/>
+        </w:rPr>
+        <w:t>getTask</w:t>
       </w:r>
       <w:r>
         <w:rPr>
@@ -2163,7 +2770,14 @@
         <w:rPr>
           <w:rFonts w:hint="eastAsia"/>
         </w:rPr>
-        <w:t>Report(</w:t>
+        <w:t>Report</w:t>
+      </w:r>
+      <w:proofErr w:type="spellEnd"/>
+      <w:r>
+        <w:rPr>
+          <w:rFonts w:hint="eastAsia"/>
+        </w:rPr>
+        <w:t>(</w:t>
       </w:r>
       <w:r>
         <w:rPr>
@@ -2177,12 +2791,14 @@
         </w:rPr>
         <w:t xml:space="preserve"> </w:t>
       </w:r>
+      <w:proofErr w:type="spellStart"/>
       <w:r>
         <w:rPr>
           <w:rFonts w:hint="eastAsia"/>
         </w:rPr>
         <w:t>uuid</w:t>
       </w:r>
+      <w:proofErr w:type="spellEnd"/>
       <w:r>
         <w:rPr>
           <w:rFonts w:hint="eastAsia"/>
@@ -2205,12 +2821,14 @@
         </w:rPr>
         <w:t>参数：</w:t>
       </w:r>
+      <w:proofErr w:type="spellStart"/>
       <w:r>
         <w:rPr>
           <w:rFonts w:hint="eastAsia"/>
         </w:rPr>
         <w:t>uuid</w:t>
       </w:r>
+      <w:proofErr w:type="spellEnd"/>
       <w:r>
         <w:rPr>
           <w:rFonts w:hint="eastAsia"/>
@@ -2255,6 +2873,7 @@
           <w:rStyle w:val="11"/>
         </w:rPr>
       </w:pPr>
+      <w:proofErr w:type="spellStart"/>
       <w:r>
         <w:rPr>
           <w:rStyle w:val="11"/>
@@ -2262,6 +2881,7 @@
         </w:rPr>
         <w:t>ScanReport</w:t>
       </w:r>
+      <w:proofErr w:type="spellEnd"/>
       <w:r>
         <w:rPr>
           <w:rStyle w:val="11"/>
@@ -2300,6 +2920,7 @@
         </w:rPr>
         <w:t xml:space="preserve"> </w:t>
       </w:r>
+      <w:proofErr w:type="spellStart"/>
       <w:r>
         <w:rPr>
           <w:rStyle w:val="11"/>
@@ -2307,6 +2928,7 @@
         </w:rPr>
         <w:t>uuid</w:t>
       </w:r>
+      <w:proofErr w:type="spellEnd"/>
       <w:r>
         <w:rPr>
           <w:rStyle w:val="11"/>
@@ -2343,7 +2965,23 @@
           <w:rStyle w:val="11"/>
           <w:rFonts w:hint="eastAsia"/>
         </w:rPr>
-        <w:t>String taskName; //</w:t>
+        <w:t xml:space="preserve">String </w:t>
+      </w:r>
+      <w:proofErr w:type="spellStart"/>
+      <w:r>
+        <w:rPr>
+          <w:rStyle w:val="11"/>
+          <w:rFonts w:hint="eastAsia"/>
+        </w:rPr>
+        <w:t>taskName</w:t>
+      </w:r>
+      <w:proofErr w:type="spellEnd"/>
+      <w:r>
+        <w:rPr>
+          <w:rStyle w:val="11"/>
+          <w:rFonts w:hint="eastAsia"/>
+        </w:rPr>
+        <w:t>; //</w:t>
       </w:r>
       <w:r>
         <w:rPr>
@@ -2362,12 +3000,37 @@
           <w:rStyle w:val="11"/>
         </w:rPr>
       </w:pPr>
-      <w:r>
-        <w:rPr>
-          <w:rStyle w:val="11"/>
-          <w:rFonts w:hint="eastAsia"/>
-        </w:rPr>
-        <w:t>int reportType; //</w:t>
+      <w:proofErr w:type="spellStart"/>
+      <w:r>
+        <w:rPr>
+          <w:rStyle w:val="11"/>
+          <w:rFonts w:hint="eastAsia"/>
+        </w:rPr>
+        <w:t>int</w:t>
+      </w:r>
+      <w:proofErr w:type="spellEnd"/>
+      <w:r>
+        <w:rPr>
+          <w:rStyle w:val="11"/>
+          <w:rFonts w:hint="eastAsia"/>
+        </w:rPr>
+        <w:t xml:space="preserve"> </w:t>
+      </w:r>
+      <w:proofErr w:type="spellStart"/>
+      <w:r>
+        <w:rPr>
+          <w:rStyle w:val="11"/>
+          <w:rFonts w:hint="eastAsia"/>
+        </w:rPr>
+        <w:t>reportType</w:t>
+      </w:r>
+      <w:proofErr w:type="spellEnd"/>
+      <w:r>
+        <w:rPr>
+          <w:rStyle w:val="11"/>
+          <w:rFonts w:hint="eastAsia"/>
+        </w:rPr>
+        <w:t>; //</w:t>
       </w:r>
       <w:r>
         <w:rPr>
@@ -2462,7 +3125,38 @@
           <w:rFonts w:hint="eastAsia"/>
         </w:rPr>
         <w:tab/>
-        <w:t>int reportStatus; //</w:t>
+      </w:r>
+      <w:proofErr w:type="spellStart"/>
+      <w:r>
+        <w:rPr>
+          <w:rStyle w:val="11"/>
+          <w:rFonts w:hint="eastAsia"/>
+        </w:rPr>
+        <w:t>int</w:t>
+      </w:r>
+      <w:proofErr w:type="spellEnd"/>
+      <w:r>
+        <w:rPr>
+          <w:rStyle w:val="11"/>
+          <w:rFonts w:hint="eastAsia"/>
+        </w:rPr>
+        <w:t xml:space="preserve"> </w:t>
+      </w:r>
+      <w:proofErr w:type="spellStart"/>
+      <w:r>
+        <w:rPr>
+          <w:rStyle w:val="11"/>
+          <w:rFonts w:hint="eastAsia"/>
+        </w:rPr>
+        <w:t>reportStatus</w:t>
+      </w:r>
+      <w:proofErr w:type="spellEnd"/>
+      <w:r>
+        <w:rPr>
+          <w:rStyle w:val="11"/>
+          <w:rFonts w:hint="eastAsia"/>
+        </w:rPr>
+        <w:t>; //</w:t>
       </w:r>
       <w:r>
         <w:rPr>
@@ -2629,7 +3323,35 @@
         <w:rPr>
           <w:rFonts w:hint="eastAsia"/>
         </w:rPr>
-        <w:t>public SannerInfo getScannerInfo()</w:t>
+        <w:t xml:space="preserve">public </w:t>
+      </w:r>
+      <w:proofErr w:type="spellStart"/>
+      <w:r>
+        <w:rPr>
+          <w:rFonts w:hint="eastAsia"/>
+        </w:rPr>
+        <w:t>SannerInfo</w:t>
+      </w:r>
+      <w:proofErr w:type="spellEnd"/>
+      <w:r>
+        <w:rPr>
+          <w:rFonts w:hint="eastAsia"/>
+        </w:rPr>
+        <w:t xml:space="preserve"> </w:t>
+      </w:r>
+      <w:proofErr w:type="spellStart"/>
+      <w:r>
+        <w:rPr>
+          <w:rFonts w:hint="eastAsia"/>
+        </w:rPr>
+        <w:t>getScannerInfo</w:t>
+      </w:r>
+      <w:proofErr w:type="spellEnd"/>
+      <w:r>
+        <w:rPr>
+          <w:rFonts w:hint="eastAsia"/>
+        </w:rPr>
+        <w:t>()</w:t>
       </w:r>
     </w:p>
     <w:p>
@@ -2673,12 +3395,21 @@
           <w:rStyle w:val="11"/>
         </w:rPr>
       </w:pPr>
-      <w:r>
-        <w:rPr>
-          <w:rStyle w:val="11"/>
-          <w:rFonts w:hint="eastAsia"/>
-        </w:rPr>
-        <w:t>ScannerInfo: {</w:t>
+      <w:proofErr w:type="spellStart"/>
+      <w:r>
+        <w:rPr>
+          <w:rStyle w:val="11"/>
+          <w:rFonts w:hint="eastAsia"/>
+        </w:rPr>
+        <w:t>ScannerInfo</w:t>
+      </w:r>
+      <w:proofErr w:type="spellEnd"/>
+      <w:r>
+        <w:rPr>
+          <w:rStyle w:val="11"/>
+          <w:rFonts w:hint="eastAsia"/>
+        </w:rPr>
+        <w:t>: {</w:t>
       </w:r>
     </w:p>
     <w:p>
@@ -2696,7 +3427,23 @@
           <w:rFonts w:hint="eastAsia"/>
         </w:rPr>
         <w:tab/>
-        <w:t>List&lt;ScannerItem&gt; scanners; //</w:t>
+        <w:t>List&lt;</w:t>
+      </w:r>
+      <w:proofErr w:type="spellStart"/>
+      <w:r>
+        <w:rPr>
+          <w:rStyle w:val="11"/>
+          <w:rFonts w:hint="eastAsia"/>
+        </w:rPr>
+        <w:t>ScannerItem</w:t>
+      </w:r>
+      <w:proofErr w:type="spellEnd"/>
+      <w:r>
+        <w:rPr>
+          <w:rStyle w:val="11"/>
+          <w:rFonts w:hint="eastAsia"/>
+        </w:rPr>
+        <w:t>&gt; scanners; //</w:t>
       </w:r>
       <w:r>
         <w:rPr>
@@ -2733,12 +3480,21 @@
           <w:rStyle w:val="11"/>
         </w:rPr>
       </w:pPr>
-      <w:r>
-        <w:rPr>
-          <w:rStyle w:val="11"/>
-          <w:rFonts w:hint="eastAsia"/>
-        </w:rPr>
-        <w:t>ScannerItem: {</w:t>
+      <w:proofErr w:type="spellStart"/>
+      <w:r>
+        <w:rPr>
+          <w:rStyle w:val="11"/>
+          <w:rFonts w:hint="eastAsia"/>
+        </w:rPr>
+        <w:t>ScannerItem</w:t>
+      </w:r>
+      <w:proofErr w:type="spellEnd"/>
+      <w:r>
+        <w:rPr>
+          <w:rStyle w:val="11"/>
+          <w:rFonts w:hint="eastAsia"/>
+        </w:rPr>
+        <w:t>: {</w:t>
       </w:r>
     </w:p>
     <w:p>
@@ -2756,7 +3512,38 @@
           <w:rFonts w:hint="eastAsia"/>
         </w:rPr>
         <w:tab/>
-        <w:t>int deviceId; //</w:t>
+      </w:r>
+      <w:proofErr w:type="spellStart"/>
+      <w:r>
+        <w:rPr>
+          <w:rStyle w:val="11"/>
+          <w:rFonts w:hint="eastAsia"/>
+        </w:rPr>
+        <w:t>int</w:t>
+      </w:r>
+      <w:proofErr w:type="spellEnd"/>
+      <w:r>
+        <w:rPr>
+          <w:rStyle w:val="11"/>
+          <w:rFonts w:hint="eastAsia"/>
+        </w:rPr>
+        <w:t xml:space="preserve"> </w:t>
+      </w:r>
+      <w:proofErr w:type="spellStart"/>
+      <w:r>
+        <w:rPr>
+          <w:rStyle w:val="11"/>
+          <w:rFonts w:hint="eastAsia"/>
+        </w:rPr>
+        <w:t>deviceId</w:t>
+      </w:r>
+      <w:proofErr w:type="spellEnd"/>
+      <w:r>
+        <w:rPr>
+          <w:rStyle w:val="11"/>
+          <w:rFonts w:hint="eastAsia"/>
+        </w:rPr>
+        <w:t>; //</w:t>
       </w:r>
       <w:r>
         <w:rPr>
@@ -2827,7 +3614,23 @@
           <w:rFonts w:hint="eastAsia"/>
         </w:rPr>
         <w:tab/>
-        <w:t>String deviceType; //</w:t>
+        <w:t xml:space="preserve">String </w:t>
+      </w:r>
+      <w:proofErr w:type="spellStart"/>
+      <w:r>
+        <w:rPr>
+          <w:rStyle w:val="11"/>
+          <w:rFonts w:hint="eastAsia"/>
+        </w:rPr>
+        <w:t>deviceType</w:t>
+      </w:r>
+      <w:proofErr w:type="spellEnd"/>
+      <w:r>
+        <w:rPr>
+          <w:rStyle w:val="11"/>
+          <w:rFonts w:hint="eastAsia"/>
+        </w:rPr>
+        <w:t>; //</w:t>
       </w:r>
       <w:r>
         <w:rPr>
@@ -2985,14 +3788,30 @@
         <w:rPr>
           <w:rFonts w:hint="eastAsia"/>
         </w:rPr>
-        <w:t>public void sendNotifyMail(</w:t>
-      </w:r>
+        <w:t xml:space="preserve">public void </w:t>
+      </w:r>
+      <w:proofErr w:type="spellStart"/>
+      <w:r>
+        <w:rPr>
+          <w:rFonts w:hint="eastAsia"/>
+        </w:rPr>
+        <w:t>sendNotifyMail</w:t>
+      </w:r>
+      <w:proofErr w:type="spellEnd"/>
+      <w:r>
+        <w:rPr>
+          <w:rFonts w:hint="eastAsia"/>
+        </w:rPr>
+        <w:t>(</w:t>
+      </w:r>
+      <w:proofErr w:type="spellStart"/>
       <w:r>
         <w:rPr>
           <w:rFonts w:hint="eastAsia"/>
         </w:rPr>
         <w:t>MailMessage</w:t>
       </w:r>
+      <w:proofErr w:type="spellEnd"/>
       <w:r>
         <w:rPr>
           <w:rFonts w:hint="eastAsia"/>
@@ -3037,6 +3856,7 @@
           <w:rStyle w:val="11"/>
         </w:rPr>
       </w:pPr>
+      <w:proofErr w:type="spellStart"/>
       <w:r>
         <w:rPr>
           <w:rStyle w:val="11"/>
@@ -3044,6 +3864,7 @@
         </w:rPr>
         <w:t>MailMessage</w:t>
       </w:r>
+      <w:proofErr w:type="spellEnd"/>
       <w:r>
         <w:rPr>
           <w:rStyle w:val="11"/>
@@ -3191,6 +4012,7 @@
         </w:rPr>
         <w:tab/>
       </w:r>
+      <w:proofErr w:type="spellStart"/>
       <w:r>
         <w:rPr>
           <w:rStyle w:val="11"/>
@@ -3205,6 +4027,7 @@
         </w:rPr>
         <w:t>Item</w:t>
       </w:r>
+      <w:proofErr w:type="spellEnd"/>
       <w:r>
         <w:rPr>
           <w:rStyle w:val="11"/>
@@ -3266,6 +4089,7 @@
           <w:rStyle w:val="11"/>
         </w:rPr>
       </w:pPr>
+      <w:proofErr w:type="spellStart"/>
       <w:r>
         <w:rPr>
           <w:rStyle w:val="11"/>
@@ -3280,6 +4104,7 @@
         </w:rPr>
         <w:t>Item</w:t>
       </w:r>
+      <w:proofErr w:type="spellEnd"/>
       <w:r>
         <w:rPr>
           <w:rStyle w:val="11"/>
@@ -3412,7 +4237,35 @@
         <w:rPr>
           <w:rFonts w:hint="eastAsia"/>
         </w:rPr>
-        <w:t>public int getHeartBeat()</w:t>
+        <w:t xml:space="preserve">public </w:t>
+      </w:r>
+      <w:proofErr w:type="spellStart"/>
+      <w:r>
+        <w:rPr>
+          <w:rFonts w:hint="eastAsia"/>
+        </w:rPr>
+        <w:t>int</w:t>
+      </w:r>
+      <w:proofErr w:type="spellEnd"/>
+      <w:r>
+        <w:rPr>
+          <w:rFonts w:hint="eastAsia"/>
+        </w:rPr>
+        <w:t xml:space="preserve"> </w:t>
+      </w:r>
+      <w:proofErr w:type="spellStart"/>
+      <w:r>
+        <w:rPr>
+          <w:rFonts w:hint="eastAsia"/>
+        </w:rPr>
+        <w:t>getHeartBeat</w:t>
+      </w:r>
+      <w:proofErr w:type="spellEnd"/>
+      <w:r>
+        <w:rPr>
+          <w:rFonts w:hint="eastAsia"/>
+        </w:rPr>
+        <w:t>()</w:t>
       </w:r>
     </w:p>
     <w:p>
@@ -3494,14 +4347,58 @@
         <w:rPr>
           <w:rFonts w:hint="eastAsia"/>
         </w:rPr>
-        <w:t>public ScannerStatus getScannerStatus(</w:t>
-      </w:r>
-      <w:r>
-        <w:rPr>
-          <w:rFonts w:hint="eastAsia"/>
-        </w:rPr>
-        <w:t>int deviceId</w:t>
-      </w:r>
+        <w:t xml:space="preserve">public </w:t>
+      </w:r>
+      <w:proofErr w:type="spellStart"/>
+      <w:r>
+        <w:rPr>
+          <w:rFonts w:hint="eastAsia"/>
+        </w:rPr>
+        <w:t>ScannerStatus</w:t>
+      </w:r>
+      <w:proofErr w:type="spellEnd"/>
+      <w:r>
+        <w:rPr>
+          <w:rFonts w:hint="eastAsia"/>
+        </w:rPr>
+        <w:t xml:space="preserve"> </w:t>
+      </w:r>
+      <w:proofErr w:type="spellStart"/>
+      <w:r>
+        <w:rPr>
+          <w:rFonts w:hint="eastAsia"/>
+        </w:rPr>
+        <w:t>getScannerStatus</w:t>
+      </w:r>
+      <w:proofErr w:type="spellEnd"/>
+      <w:r>
+        <w:rPr>
+          <w:rFonts w:hint="eastAsia"/>
+        </w:rPr>
+        <w:t>(</w:t>
+      </w:r>
+      <w:proofErr w:type="spellStart"/>
+      <w:r>
+        <w:rPr>
+          <w:rFonts w:hint="eastAsia"/>
+        </w:rPr>
+        <w:t>int</w:t>
+      </w:r>
+      <w:proofErr w:type="spellEnd"/>
+      <w:r>
+        <w:rPr>
+          <w:rFonts w:hint="eastAsia"/>
+        </w:rPr>
+        <w:t xml:space="preserve"> </w:t>
+      </w:r>
+      <w:proofErr w:type="spellStart"/>
+      <w:r>
+        <w:rPr>
+          <w:rFonts w:hint="eastAsia"/>
+        </w:rPr>
+        <w:t>deviceId</w:t>
+      </w:r>
+      <w:proofErr w:type="spellEnd"/>
       <w:r>
         <w:rPr>
           <w:rFonts w:hint="eastAsia"/>
@@ -3562,12 +4459,21 @@
           <w:rStyle w:val="11"/>
         </w:rPr>
       </w:pPr>
-      <w:r>
-        <w:rPr>
-          <w:rStyle w:val="11"/>
-          <w:rFonts w:hint="eastAsia"/>
-        </w:rPr>
-        <w:t>ScannerStatus: {</w:t>
+      <w:proofErr w:type="spellStart"/>
+      <w:r>
+        <w:rPr>
+          <w:rStyle w:val="11"/>
+          <w:rFonts w:hint="eastAsia"/>
+        </w:rPr>
+        <w:t>ScannerStatus</w:t>
+      </w:r>
+      <w:proofErr w:type="spellEnd"/>
+      <w:r>
+        <w:rPr>
+          <w:rStyle w:val="11"/>
+          <w:rFonts w:hint="eastAsia"/>
+        </w:rPr>
+        <w:t>: {</w:t>
       </w:r>
     </w:p>
     <w:p>
@@ -3585,7 +4491,38 @@
           <w:rFonts w:hint="eastAsia"/>
         </w:rPr>
         <w:tab/>
-        <w:t>int deviceId; //</w:t>
+      </w:r>
+      <w:proofErr w:type="spellStart"/>
+      <w:r>
+        <w:rPr>
+          <w:rStyle w:val="11"/>
+          <w:rFonts w:hint="eastAsia"/>
+        </w:rPr>
+        <w:t>int</w:t>
+      </w:r>
+      <w:proofErr w:type="spellEnd"/>
+      <w:r>
+        <w:rPr>
+          <w:rStyle w:val="11"/>
+          <w:rFonts w:hint="eastAsia"/>
+        </w:rPr>
+        <w:t xml:space="preserve"> </w:t>
+      </w:r>
+      <w:proofErr w:type="spellStart"/>
+      <w:r>
+        <w:rPr>
+          <w:rStyle w:val="11"/>
+          <w:rFonts w:hint="eastAsia"/>
+        </w:rPr>
+        <w:t>deviceId</w:t>
+      </w:r>
+      <w:proofErr w:type="spellEnd"/>
+      <w:r>
+        <w:rPr>
+          <w:rStyle w:val="11"/>
+          <w:rFonts w:hint="eastAsia"/>
+        </w:rPr>
+        <w:t>; //</w:t>
       </w:r>
       <w:r>
         <w:rPr>
@@ -3642,7 +4579,38 @@
           <w:rFonts w:hint="eastAsia"/>
         </w:rPr>
         <w:tab/>
-        <w:t>int networkStatus; //</w:t>
+      </w:r>
+      <w:proofErr w:type="spellStart"/>
+      <w:r>
+        <w:rPr>
+          <w:rStyle w:val="11"/>
+          <w:rFonts w:hint="eastAsia"/>
+        </w:rPr>
+        <w:t>int</w:t>
+      </w:r>
+      <w:proofErr w:type="spellEnd"/>
+      <w:r>
+        <w:rPr>
+          <w:rStyle w:val="11"/>
+          <w:rFonts w:hint="eastAsia"/>
+        </w:rPr>
+        <w:t xml:space="preserve"> </w:t>
+      </w:r>
+      <w:proofErr w:type="spellStart"/>
+      <w:r>
+        <w:rPr>
+          <w:rStyle w:val="11"/>
+          <w:rFonts w:hint="eastAsia"/>
+        </w:rPr>
+        <w:t>networkStatus</w:t>
+      </w:r>
+      <w:proofErr w:type="spellEnd"/>
+      <w:r>
+        <w:rPr>
+          <w:rStyle w:val="11"/>
+          <w:rFonts w:hint="eastAsia"/>
+        </w:rPr>
+        <w:t>; //</w:t>
       </w:r>
       <w:r>
         <w:rPr>
@@ -3695,7 +4663,38 @@
           <w:rFonts w:hint="eastAsia"/>
         </w:rPr>
         <w:tab/>
-        <w:t>int interfaceStatus; //</w:t>
+      </w:r>
+      <w:proofErr w:type="spellStart"/>
+      <w:r>
+        <w:rPr>
+          <w:rStyle w:val="11"/>
+          <w:rFonts w:hint="eastAsia"/>
+        </w:rPr>
+        <w:t>int</w:t>
+      </w:r>
+      <w:proofErr w:type="spellEnd"/>
+      <w:r>
+        <w:rPr>
+          <w:rStyle w:val="11"/>
+          <w:rFonts w:hint="eastAsia"/>
+        </w:rPr>
+        <w:t xml:space="preserve"> </w:t>
+      </w:r>
+      <w:proofErr w:type="spellStart"/>
+      <w:r>
+        <w:rPr>
+          <w:rStyle w:val="11"/>
+          <w:rFonts w:hint="eastAsia"/>
+        </w:rPr>
+        <w:t>interfaceStatus</w:t>
+      </w:r>
+      <w:proofErr w:type="spellEnd"/>
+      <w:r>
+        <w:rPr>
+          <w:rStyle w:val="11"/>
+          <w:rFonts w:hint="eastAsia"/>
+        </w:rPr>
+        <w:t>; //</w:t>
       </w:r>
       <w:r>
         <w:rPr>
@@ -3749,6 +4748,7 @@
         </w:rPr>
         <w:tab/>
       </w:r>
+      <w:proofErr w:type="spellStart"/>
       <w:r>
         <w:rPr>
           <w:rStyle w:val="11"/>
@@ -3756,12 +4756,29 @@
         </w:rPr>
         <w:t>ScannerServiceStatus</w:t>
       </w:r>
-      <w:r>
-        <w:rPr>
-          <w:rStyle w:val="11"/>
-          <w:rFonts w:hint="eastAsia"/>
-        </w:rPr>
-        <w:t xml:space="preserve"> serviceStatus; //</w:t>
+      <w:proofErr w:type="spellEnd"/>
+      <w:r>
+        <w:rPr>
+          <w:rStyle w:val="11"/>
+          <w:rFonts w:hint="eastAsia"/>
+        </w:rPr>
+        <w:t xml:space="preserve"> </w:t>
+      </w:r>
+      <w:proofErr w:type="spellStart"/>
+      <w:r>
+        <w:rPr>
+          <w:rStyle w:val="11"/>
+          <w:rFonts w:hint="eastAsia"/>
+        </w:rPr>
+        <w:t>serviceStatus</w:t>
+      </w:r>
+      <w:proofErr w:type="spellEnd"/>
+      <w:r>
+        <w:rPr>
+          <w:rStyle w:val="11"/>
+          <w:rFonts w:hint="eastAsia"/>
+        </w:rPr>
+        <w:t>; //</w:t>
       </w:r>
       <w:r>
         <w:rPr>
@@ -3797,12 +4814,21 @@
           <w:rStyle w:val="11"/>
         </w:rPr>
       </w:pPr>
-      <w:r>
-        <w:rPr>
-          <w:rStyle w:val="11"/>
-          <w:rFonts w:hint="eastAsia"/>
-        </w:rPr>
-        <w:t>ScannerServiceStatus: {</w:t>
+      <w:proofErr w:type="spellStart"/>
+      <w:r>
+        <w:rPr>
+          <w:rStyle w:val="11"/>
+          <w:rFonts w:hint="eastAsia"/>
+        </w:rPr>
+        <w:t>ScannerServiceStatus</w:t>
+      </w:r>
+      <w:proofErr w:type="spellEnd"/>
+      <w:r>
+        <w:rPr>
+          <w:rStyle w:val="11"/>
+          <w:rFonts w:hint="eastAsia"/>
+        </w:rPr>
+        <w:t>: {</w:t>
       </w:r>
     </w:p>
     <w:p>
@@ -3820,7 +4846,22 @@
           <w:rFonts w:hint="eastAsia"/>
         </w:rPr>
         <w:tab/>
-        <w:t>int status; //</w:t>
+      </w:r>
+      <w:proofErr w:type="spellStart"/>
+      <w:r>
+        <w:rPr>
+          <w:rStyle w:val="11"/>
+          <w:rFonts w:hint="eastAsia"/>
+        </w:rPr>
+        <w:t>int</w:t>
+      </w:r>
+      <w:proofErr w:type="spellEnd"/>
+      <w:r>
+        <w:rPr>
+          <w:rStyle w:val="11"/>
+          <w:rFonts w:hint="eastAsia"/>
+        </w:rPr>
+        <w:t xml:space="preserve"> status; //</w:t>
       </w:r>
       <w:r>
         <w:rPr>
@@ -3873,7 +4914,38 @@
           <w:rFonts w:hint="eastAsia"/>
         </w:rPr>
         <w:tab/>
-        <w:t>int numOfTasks; //</w:t>
+      </w:r>
+      <w:proofErr w:type="spellStart"/>
+      <w:r>
+        <w:rPr>
+          <w:rStyle w:val="11"/>
+          <w:rFonts w:hint="eastAsia"/>
+        </w:rPr>
+        <w:t>int</w:t>
+      </w:r>
+      <w:proofErr w:type="spellEnd"/>
+      <w:r>
+        <w:rPr>
+          <w:rStyle w:val="11"/>
+          <w:rFonts w:hint="eastAsia"/>
+        </w:rPr>
+        <w:t xml:space="preserve"> </w:t>
+      </w:r>
+      <w:proofErr w:type="spellStart"/>
+      <w:r>
+        <w:rPr>
+          <w:rStyle w:val="11"/>
+          <w:rFonts w:hint="eastAsia"/>
+        </w:rPr>
+        <w:t>numOfTasks</w:t>
+      </w:r>
+      <w:proofErr w:type="spellEnd"/>
+      <w:r>
+        <w:rPr>
+          <w:rStyle w:val="11"/>
+          <w:rFonts w:hint="eastAsia"/>
+        </w:rPr>
+        <w:t>; //</w:t>
       </w:r>
       <w:r>
         <w:rPr>
@@ -3943,12 +5015,21 @@
         </w:rPr>
         <w:t xml:space="preserve">public </w:t>
       </w:r>
-      <w:r>
-        <w:rPr>
-          <w:rFonts w:hint="eastAsia"/>
-        </w:rPr>
-        <w:t xml:space="preserve">int </w:t>
-      </w:r>
+      <w:proofErr w:type="spellStart"/>
+      <w:r>
+        <w:rPr>
+          <w:rFonts w:hint="eastAsia"/>
+        </w:rPr>
+        <w:t>int</w:t>
+      </w:r>
+      <w:proofErr w:type="spellEnd"/>
+      <w:r>
+        <w:rPr>
+          <w:rFonts w:hint="eastAsia"/>
+        </w:rPr>
+        <w:t xml:space="preserve"> </w:t>
+      </w:r>
+      <w:proofErr w:type="spellStart"/>
       <w:r>
         <w:rPr>
           <w:rFonts w:hint="eastAsia"/>
@@ -3959,7 +5040,56 @@
         <w:rPr>
           <w:rFonts w:hint="eastAsia"/>
         </w:rPr>
-        <w:t>ScanningTask(String uuid, int opcode)</w:t>
+        <w:t>ScanningTask</w:t>
+      </w:r>
+      <w:proofErr w:type="spellEnd"/>
+      <w:r>
+        <w:rPr>
+          <w:rFonts w:hint="eastAsia"/>
+        </w:rPr>
+        <w:t xml:space="preserve">(String </w:t>
+      </w:r>
+      <w:proofErr w:type="spellStart"/>
+      <w:r>
+        <w:rPr>
+          <w:rFonts w:hint="eastAsia"/>
+        </w:rPr>
+        <w:t>uuid</w:t>
+      </w:r>
+      <w:proofErr w:type="spellEnd"/>
+      <w:r>
+        <w:rPr>
+          <w:rFonts w:hint="eastAsia"/>
+        </w:rPr>
+        <w:t xml:space="preserve">, </w:t>
+      </w:r>
+      <w:proofErr w:type="spellStart"/>
+      <w:r>
+        <w:rPr>
+          <w:rFonts w:hint="eastAsia"/>
+        </w:rPr>
+        <w:t>int</w:t>
+      </w:r>
+      <w:proofErr w:type="spellEnd"/>
+      <w:r>
+        <w:rPr>
+          <w:rFonts w:hint="eastAsia"/>
+        </w:rPr>
+        <w:t xml:space="preserve"> </w:t>
+      </w:r>
+      <w:proofErr w:type="spellStart"/>
+      <w:r>
+        <w:rPr>
+          <w:rFonts w:hint="eastAsia"/>
+        </w:rPr>
+        <w:t>opcode</w:t>
+      </w:r>
+      <w:proofErr w:type="spellEnd"/>
+      <w:r>
+        <w:rPr>
+          <w:rFonts w:hint="eastAsia"/>
+        </w:rPr>
+        <w:t>)</w:t>
       </w:r>
     </w:p>
     <w:p>
@@ -3977,11 +5107,19 @@
         </w:rPr>
         <w:t>参数：</w:t>
       </w:r>
-      <w:r>
-        <w:rPr>
-          <w:rFonts w:hint="eastAsia"/>
-        </w:rPr>
-        <w:t xml:space="preserve">uuid </w:t>
+      <w:proofErr w:type="spellStart"/>
+      <w:r>
+        <w:rPr>
+          <w:rFonts w:hint="eastAsia"/>
+        </w:rPr>
+        <w:t>uuid</w:t>
+      </w:r>
+      <w:proofErr w:type="spellEnd"/>
+      <w:r>
+        <w:rPr>
+          <w:rFonts w:hint="eastAsia"/>
+        </w:rPr>
+        <w:t xml:space="preserve"> </w:t>
       </w:r>
       <w:r>
         <w:rPr>
@@ -4001,11 +5139,19 @@
         </w:rPr>
         <w:t>；</w:t>
       </w:r>
-      <w:r>
-        <w:rPr>
-          <w:rFonts w:hint="eastAsia"/>
-        </w:rPr>
-        <w:t xml:space="preserve">opcode </w:t>
+      <w:proofErr w:type="spellStart"/>
+      <w:r>
+        <w:rPr>
+          <w:rFonts w:hint="eastAsia"/>
+        </w:rPr>
+        <w:t>opcode</w:t>
+      </w:r>
+      <w:proofErr w:type="spellEnd"/>
+      <w:r>
+        <w:rPr>
+          <w:rFonts w:hint="eastAsia"/>
+        </w:rPr>
+        <w:t xml:space="preserve"> </w:t>
       </w:r>
       <w:r>
         <w:rPr>
@@ -4090,8 +5236,22 @@
       <w:r>
         <w:rPr>
           <w:rFonts w:hint="eastAsia"/>
-        </w:rPr>
-        <w:t>1-</w:t>
+          <w:color w:val="FF0000"/>
+        </w:rPr>
+        <w:t>-</w:t>
+      </w:r>
+      <w:r>
+        <w:rPr>
+          <w:rFonts w:hint="eastAsia"/>
+          <w:color w:val="FF0000"/>
+        </w:rPr>
+        <w:t>1</w:t>
+      </w:r>
+      <w:r>
+        <w:rPr>
+          <w:rFonts w:hint="eastAsia"/>
+        </w:rPr>
+        <w:t>-</w:t>
       </w:r>
       <w:r>
         <w:rPr>
@@ -4115,622 +5275,714 @@
           <w:rFonts w:hint="eastAsia"/>
         </w:rPr>
         <w:t>修订</w:t>
-      </w:r>
-    </w:p>
-    <w:p>
-      <w:pPr>
-        <w:jc w:val="left"/>
-      </w:pPr>
-      <w:r>
-        <w:rPr>
-          <w:rFonts w:hint="eastAsia"/>
-        </w:rPr>
-        <w:tab/>
-        <w:t>1.</w:t>
-      </w:r>
-      <w:r>
-        <w:rPr>
-          <w:rFonts w:hint="eastAsia"/>
-        </w:rPr>
-        <w:tab/>
-      </w:r>
-      <w:r>
-        <w:rPr>
-          <w:rFonts w:hint="eastAsia"/>
-        </w:rPr>
-        <w:t>修改</w:t>
-      </w:r>
-      <w:r>
-        <w:rPr>
-          <w:rFonts w:hint="eastAsia"/>
-        </w:rPr>
-        <w:t>创建任务接口，回调通知变更为</w:t>
-      </w:r>
-      <w:r>
-        <w:rPr>
-          <w:rFonts w:hint="eastAsia"/>
-        </w:rPr>
-        <w:t>主动查询。</w:t>
-      </w:r>
-    </w:p>
-    <w:p>
-      <w:pPr>
-        <w:jc w:val="left"/>
-      </w:pPr>
-      <w:r>
-        <w:rPr>
-          <w:rFonts w:hint="eastAsia"/>
-        </w:rPr>
-        <w:tab/>
-        <w:t>2</w:t>
-      </w:r>
-      <w:r>
-        <w:rPr>
-          <w:rFonts w:hint="eastAsia"/>
-        </w:rPr>
-        <w:t>．</w:t>
-      </w:r>
-      <w:r>
-        <w:rPr>
-          <w:rFonts w:hint="eastAsia"/>
-        </w:rPr>
-        <w:tab/>
-      </w:r>
-      <w:r>
-        <w:rPr>
-          <w:rFonts w:hint="eastAsia"/>
-        </w:rPr>
-        <w:t>查询详情</w:t>
-      </w:r>
-      <w:r>
-        <w:rPr>
-          <w:rFonts w:hint="eastAsia"/>
-        </w:rPr>
-        <w:t>的条件变更为任务识别码；识别</w:t>
-      </w:r>
-      <w:r>
-        <w:rPr>
-          <w:rFonts w:hint="eastAsia"/>
-        </w:rPr>
-        <w:t>ID</w:t>
-      </w:r>
-      <w:r>
-        <w:rPr>
-          <w:rFonts w:hint="eastAsia"/>
-        </w:rPr>
-        <w:t>由接口调用方提供，必须保证其唯一性。</w:t>
-      </w:r>
-    </w:p>
-    <w:p>
-      <w:pPr>
-        <w:jc w:val="left"/>
-      </w:pPr>
-      <w:r>
-        <w:rPr>
-          <w:rFonts w:hint="eastAsia"/>
-        </w:rPr>
-        <w:tab/>
-        <w:t>3.</w:t>
-      </w:r>
-      <w:r>
-        <w:rPr>
-          <w:rFonts w:hint="eastAsia"/>
-        </w:rPr>
-        <w:tab/>
-      </w:r>
-      <w:r>
-        <w:rPr>
-          <w:rFonts w:hint="eastAsia"/>
-        </w:rPr>
-        <w:t>修改发送邮件接口参数类型</w:t>
-      </w:r>
-      <w:r>
-        <w:rPr>
-          <w:rFonts w:hint="eastAsia"/>
-        </w:rPr>
-        <w:t>；</w:t>
-      </w:r>
-      <w:r>
-        <w:rPr>
-          <w:rFonts w:hint="eastAsia"/>
-        </w:rPr>
-        <w:t>修改获取扫描器信息接口返回数据</w:t>
-      </w:r>
-      <w:r>
-        <w:rPr>
-          <w:rFonts w:hint="eastAsia"/>
-        </w:rPr>
-        <w:t>类型</w:t>
-      </w:r>
-      <w:r>
-        <w:rPr>
-          <w:rFonts w:hint="eastAsia"/>
-        </w:rPr>
-        <w:t>。</w:t>
-      </w:r>
-    </w:p>
-    <w:p>
-      <w:pPr>
-        <w:jc w:val="left"/>
-      </w:pPr>
-      <w:r>
-        <w:rPr>
-          <w:rFonts w:hint="eastAsia"/>
-        </w:rPr>
-        <w:tab/>
-        <w:t>4.</w:t>
-      </w:r>
-      <w:r>
-        <w:rPr>
-          <w:rFonts w:hint="eastAsia"/>
-        </w:rPr>
-        <w:tab/>
-      </w:r>
-      <w:r>
-        <w:rPr>
-          <w:rFonts w:hint="eastAsia"/>
-        </w:rPr>
-        <w:t>修改获取</w:t>
-      </w:r>
-      <w:r>
-        <w:rPr>
-          <w:rFonts w:hint="eastAsia"/>
-        </w:rPr>
-        <w:t>任务</w:t>
-      </w:r>
-      <w:r>
-        <w:rPr>
-          <w:rFonts w:hint="eastAsia"/>
-        </w:rPr>
-        <w:t>状态</w:t>
-      </w:r>
-      <w:r>
-        <w:rPr>
-          <w:rFonts w:hint="eastAsia"/>
-        </w:rPr>
-        <w:t>接口，增加</w:t>
-      </w:r>
-      <w:r>
-        <w:rPr>
-          <w:rFonts w:hint="eastAsia"/>
-        </w:rPr>
-        <w:t>detailStatus</w:t>
-      </w:r>
-      <w:r>
-        <w:rPr>
-          <w:rFonts w:hint="eastAsia"/>
-        </w:rPr>
-        <w:t>字段</w:t>
-      </w:r>
-      <w:r>
-        <w:rPr>
-          <w:rFonts w:hint="eastAsia"/>
-        </w:rPr>
-        <w:t>，该字段为</w:t>
-      </w:r>
-      <w:r>
-        <w:rPr>
-          <w:rFonts w:hint="eastAsia"/>
-        </w:rPr>
-        <w:t>1</w:t>
-      </w:r>
-      <w:r>
-        <w:rPr>
-          <w:rFonts w:hint="eastAsia"/>
-        </w:rPr>
-        <w:t>时</w:t>
-      </w:r>
-      <w:r>
-        <w:rPr>
-          <w:rFonts w:hint="eastAsia"/>
-        </w:rPr>
-        <w:t>可调用</w:t>
-      </w:r>
-      <w:r>
-        <w:rPr>
-          <w:rFonts w:hint="eastAsia"/>
-        </w:rPr>
-        <w:t>getTaskScanDetail</w:t>
-      </w:r>
-      <w:r>
-        <w:rPr>
-          <w:rFonts w:hint="eastAsia"/>
-        </w:rPr>
-        <w:t>接口获取告警详情</w:t>
-      </w:r>
-      <w:r>
-        <w:rPr>
-          <w:rFonts w:hint="eastAsia"/>
-        </w:rPr>
-        <w:t>。</w:t>
-      </w:r>
-    </w:p>
-    <w:p>
-      <w:pPr>
-        <w:jc w:val="left"/>
-      </w:pPr>
-      <w:r>
-        <w:rPr>
-          <w:rFonts w:hint="eastAsia"/>
-        </w:rPr>
-        <w:tab/>
-        <w:t>5.</w:t>
-      </w:r>
-      <w:r>
-        <w:rPr>
-          <w:rFonts w:hint="eastAsia"/>
-        </w:rPr>
-        <w:tab/>
-      </w:r>
-      <w:r>
-        <w:rPr>
-          <w:rFonts w:hint="eastAsia"/>
-        </w:rPr>
-        <w:t>修改获取扫描器信息接口，增加</w:t>
-      </w:r>
-      <w:r>
-        <w:rPr>
-          <w:rFonts w:hint="eastAsia"/>
-        </w:rPr>
-        <w:t>deviceType</w:t>
-      </w:r>
-      <w:r>
-        <w:rPr>
-          <w:rFonts w:hint="eastAsia"/>
-        </w:rPr>
-        <w:t>字段。</w:t>
-      </w:r>
-    </w:p>
-    <w:p>
-      <w:pPr>
-        <w:jc w:val="left"/>
-      </w:pPr>
-      <w:r>
-        <w:rPr>
-          <w:rFonts w:hint="eastAsia"/>
-        </w:rPr>
-        <w:tab/>
-        <w:t>6.</w:t>
-      </w:r>
-      <w:r>
-        <w:rPr>
-          <w:rFonts w:hint="eastAsia"/>
-        </w:rPr>
-        <w:tab/>
-        <w:t>uuid</w:t>
-      </w:r>
-      <w:r>
-        <w:rPr>
-          <w:rFonts w:hint="eastAsia"/>
-        </w:rPr>
-        <w:t>生成方法：</w:t>
-      </w:r>
-      <w:r>
-        <w:rPr>
-          <w:rFonts w:hint="eastAsia"/>
-        </w:rPr>
-        <w:t>UUID.randomUUID().toString().replace(</w:t>
-      </w:r>
-      <w:r>
-        <w:t>“</w:t>
-      </w:r>
-      <w:r>
-        <w:rPr>
-          <w:rFonts w:hint="eastAsia"/>
-        </w:rPr>
-        <w:t>-</w:t>
-      </w:r>
-      <w:r>
-        <w:t>”</w:t>
-      </w:r>
-      <w:r>
-        <w:rPr>
-          <w:rFonts w:hint="eastAsia"/>
-        </w:rPr>
-        <w:t xml:space="preserve">, </w:t>
-      </w:r>
-      <w:r>
-        <w:t>””</w:t>
-      </w:r>
-      <w:r>
-        <w:rPr>
-          <w:rFonts w:hint="eastAsia"/>
-        </w:rPr>
-        <w:t>)</w:t>
-      </w:r>
-    </w:p>
-    <w:p>
-      <w:pPr>
-        <w:jc w:val="left"/>
-      </w:pPr>
-      <w:r>
-        <w:rPr>
-          <w:rFonts w:hint="eastAsia"/>
-        </w:rPr>
-        <w:tab/>
-        <w:t>7.</w:t>
-      </w:r>
-      <w:r>
-        <w:rPr>
-          <w:rFonts w:hint="eastAsia"/>
-        </w:rPr>
-        <w:tab/>
-      </w:r>
-      <w:r>
-        <w:rPr>
-          <w:rFonts w:hint="eastAsia"/>
-        </w:rPr>
-        <w:t>修改获取扫描器信息接口，增加</w:t>
-      </w:r>
-      <w:r>
-        <w:rPr>
-          <w:rFonts w:hint="eastAsia"/>
-        </w:rPr>
-        <w:t>location</w:t>
-      </w:r>
-      <w:r>
-        <w:rPr>
-          <w:rFonts w:hint="eastAsia"/>
-        </w:rPr>
-        <w:t>字段。</w:t>
-      </w:r>
-    </w:p>
-    <w:p>
-      <w:pPr>
-        <w:jc w:val="left"/>
-      </w:pPr>
-      <w:r>
-        <w:rPr>
-          <w:rFonts w:hint="eastAsia"/>
-        </w:rPr>
-        <w:tab/>
-        <w:t>8.</w:t>
-      </w:r>
-      <w:r>
-        <w:rPr>
-          <w:rFonts w:hint="eastAsia"/>
-        </w:rPr>
-        <w:tab/>
-      </w:r>
-      <w:r>
-        <w:rPr>
-          <w:rFonts w:hint="eastAsia"/>
-        </w:rPr>
-        <w:t>修改邮件通知接口，修改参数类型</w:t>
-      </w:r>
-    </w:p>
-    <w:p>
-      <w:pPr>
-        <w:jc w:val="left"/>
-      </w:pPr>
-      <w:r>
-        <w:rPr>
-          <w:rFonts w:hint="eastAsia"/>
-        </w:rPr>
-        <w:tab/>
-        <w:t>9.</w:t>
-      </w:r>
-      <w:r>
-        <w:rPr>
-          <w:rFonts w:hint="eastAsia"/>
-        </w:rPr>
-        <w:tab/>
-      </w:r>
-      <w:r>
-        <w:rPr>
-          <w:rFonts w:hint="eastAsia"/>
-        </w:rPr>
-        <w:t>增加</w:t>
-      </w:r>
-      <w:r>
-        <w:rPr>
-          <w:rFonts w:hint="eastAsia"/>
-        </w:rPr>
-        <w:t>getHeartBeat</w:t>
-      </w:r>
-      <w:r>
-        <w:rPr>
-          <w:rFonts w:hint="eastAsia"/>
-        </w:rPr>
-        <w:t>接口</w:t>
-      </w:r>
-    </w:p>
-    <w:p>
-      <w:pPr>
-        <w:jc w:val="left"/>
-      </w:pPr>
-      <w:r>
-        <w:rPr>
-          <w:rFonts w:hint="eastAsia"/>
-        </w:rPr>
-        <w:tab/>
-        <w:t>10.</w:t>
-      </w:r>
-      <w:r>
-        <w:rPr>
-          <w:rFonts w:hint="eastAsia"/>
-        </w:rPr>
-        <w:tab/>
-      </w:r>
-      <w:r>
-        <w:rPr>
-          <w:rFonts w:hint="eastAsia"/>
-        </w:rPr>
-        <w:t>增加</w:t>
-      </w:r>
-      <w:r>
-        <w:rPr>
-          <w:rFonts w:hint="eastAsia"/>
-        </w:rPr>
-        <w:t>getScannerStatus</w:t>
-      </w:r>
-      <w:r>
-        <w:rPr>
-          <w:rFonts w:hint="eastAsia"/>
-        </w:rPr>
-        <w:t>接口</w:t>
-      </w:r>
-    </w:p>
-    <w:p>
-      <w:pPr>
-        <w:jc w:val="left"/>
-      </w:pPr>
-      <w:r>
-        <w:rPr>
-          <w:rFonts w:hint="eastAsia"/>
-        </w:rPr>
-        <w:tab/>
-        <w:t>11.</w:t>
-      </w:r>
-      <w:r>
-        <w:rPr>
-          <w:rFonts w:hint="eastAsia"/>
-        </w:rPr>
-        <w:tab/>
-      </w:r>
-      <w:r>
-        <w:rPr>
-          <w:rFonts w:hint="eastAsia"/>
-        </w:rPr>
-        <w:t>增加</w:t>
-      </w:r>
-      <w:r>
-        <w:rPr>
-          <w:rFonts w:hint="eastAsia"/>
-        </w:rPr>
-        <w:t>ctrlScanningTask</w:t>
-      </w:r>
-      <w:r>
-        <w:rPr>
-          <w:rFonts w:hint="eastAsia"/>
-        </w:rPr>
-        <w:t>接口</w:t>
-      </w:r>
-    </w:p>
-    <w:p>
-      <w:pPr>
-        <w:jc w:val="left"/>
-      </w:pPr>
-      <w:r>
-        <w:rPr>
-          <w:rFonts w:hint="eastAsia"/>
-        </w:rPr>
-        <w:tab/>
-        <w:t>12.</w:t>
-      </w:r>
-      <w:r>
-        <w:rPr>
-          <w:rFonts w:hint="eastAsia"/>
-        </w:rPr>
-        <w:tab/>
-      </w:r>
-      <w:r>
-        <w:rPr>
-          <w:rFonts w:hint="eastAsia"/>
-        </w:rPr>
-        <w:t>邮件通知接口，增加收件人列表</w:t>
-      </w:r>
-    </w:p>
-    <w:p>
-      <w:pPr>
-        <w:jc w:val="left"/>
-      </w:pPr>
-      <w:r>
-        <w:rPr>
-          <w:rFonts w:hint="eastAsia"/>
-        </w:rPr>
-        <w:tab/>
-        <w:t>13.</w:t>
-      </w:r>
-      <w:r>
-        <w:rPr>
-          <w:rFonts w:hint="eastAsia"/>
-        </w:rPr>
-        <w:tab/>
-      </w:r>
-      <w:r>
-        <w:rPr>
-          <w:rFonts w:hint="eastAsia"/>
-        </w:rPr>
-        <w:t>获取扫描器状态接口，增加参数和返回字段</w:t>
-      </w:r>
-    </w:p>
-    <w:p>
-      <w:pPr>
-        <w:jc w:val="left"/>
-        <w:rPr>
-          <w:rFonts w:hint="eastAsia"/>
-        </w:rPr>
-      </w:pPr>
-      <w:r>
-        <w:rPr>
-          <w:rFonts w:hint="eastAsia"/>
-        </w:rPr>
-        <w:tab/>
-        <w:t>14.</w:t>
-      </w:r>
-      <w:r>
-        <w:rPr>
-          <w:rFonts w:hint="eastAsia"/>
-        </w:rPr>
-        <w:tab/>
-      </w:r>
-      <w:r>
-        <w:rPr>
-          <w:rFonts w:hint="eastAsia"/>
-        </w:rPr>
-        <w:t>邮件通知接口，附件列表更改为单个附件</w:t>
-      </w:r>
-    </w:p>
-    <w:p>
-      <w:pPr>
-        <w:jc w:val="left"/>
-      </w:pPr>
-      <w:r>
-        <w:rPr>
-          <w:rFonts w:hint="eastAsia"/>
-        </w:rPr>
-        <w:tab/>
-        <w:t>15.</w:t>
-      </w:r>
-      <w:r>
-        <w:rPr>
-          <w:rFonts w:hint="eastAsia"/>
-        </w:rPr>
-        <w:tab/>
-      </w:r>
-      <w:r>
-        <w:rPr>
-          <w:rFonts w:hint="eastAsia"/>
-        </w:rPr>
-        <w:t>任务控制接口，增加操作码</w:t>
-      </w:r>
-      <w:r>
-        <w:rPr>
-          <w:rFonts w:hint="eastAsia"/>
-        </w:rPr>
-        <w:t>2</w:t>
-      </w:r>
-      <w:r>
-        <w:rPr>
-          <w:rFonts w:hint="eastAsia"/>
-        </w:rPr>
-        <w:t>（终止任务）；暂停操作必须要在任务状态为扫描中时才能执行；继续操作必须要在任务状态为暂停时才能执行；</w:t>
-      </w:r>
-      <w:r>
-        <w:rPr>
-          <w:rFonts w:hint="eastAsia"/>
-        </w:rPr>
-        <w:t>WEB</w:t>
-      </w:r>
-      <w:r>
-        <w:rPr>
-          <w:rFonts w:hint="eastAsia"/>
-        </w:rPr>
-        <w:t>扫描任务只能终止无法暂停</w:t>
       </w:r>
       <w:bookmarkStart w:id="0" w:name="_GoBack"/>
       <w:bookmarkEnd w:id="0"/>
+    </w:p>
+    <w:p>
+      <w:pPr>
+        <w:jc w:val="left"/>
+      </w:pPr>
+      <w:r>
+        <w:rPr>
+          <w:rFonts w:hint="eastAsia"/>
+        </w:rPr>
+        <w:tab/>
+        <w:t>1.</w:t>
+      </w:r>
+      <w:r>
+        <w:rPr>
+          <w:rFonts w:hint="eastAsia"/>
+        </w:rPr>
+        <w:tab/>
+      </w:r>
+      <w:r>
+        <w:rPr>
+          <w:rFonts w:hint="eastAsia"/>
+        </w:rPr>
+        <w:t>修改</w:t>
+      </w:r>
+      <w:r>
+        <w:rPr>
+          <w:rFonts w:hint="eastAsia"/>
+        </w:rPr>
+        <w:t>创建任务接口，回调通知变更为</w:t>
+      </w:r>
+      <w:r>
+        <w:rPr>
+          <w:rFonts w:hint="eastAsia"/>
+        </w:rPr>
+        <w:t>主动查询。</w:t>
+      </w:r>
+    </w:p>
+    <w:p>
+      <w:pPr>
+        <w:jc w:val="left"/>
+      </w:pPr>
+      <w:r>
+        <w:rPr>
+          <w:rFonts w:hint="eastAsia"/>
+        </w:rPr>
+        <w:tab/>
+        <w:t>2</w:t>
+      </w:r>
+      <w:r>
+        <w:rPr>
+          <w:rFonts w:hint="eastAsia"/>
+        </w:rPr>
+        <w:t>．</w:t>
+      </w:r>
+      <w:r>
+        <w:rPr>
+          <w:rFonts w:hint="eastAsia"/>
+        </w:rPr>
+        <w:tab/>
+      </w:r>
+      <w:r>
+        <w:rPr>
+          <w:rFonts w:hint="eastAsia"/>
+        </w:rPr>
+        <w:t>查询详情</w:t>
+      </w:r>
+      <w:r>
+        <w:rPr>
+          <w:rFonts w:hint="eastAsia"/>
+        </w:rPr>
+        <w:t>的条件变更为任务识别码；识别</w:t>
+      </w:r>
+      <w:r>
+        <w:rPr>
+          <w:rFonts w:hint="eastAsia"/>
+        </w:rPr>
+        <w:t>ID</w:t>
+      </w:r>
+      <w:r>
+        <w:rPr>
+          <w:rFonts w:hint="eastAsia"/>
+        </w:rPr>
+        <w:t>由接口调用方提供，必须保证其唯一性。</w:t>
+      </w:r>
+    </w:p>
+    <w:p>
+      <w:pPr>
+        <w:jc w:val="left"/>
+      </w:pPr>
+      <w:r>
+        <w:rPr>
+          <w:rFonts w:hint="eastAsia"/>
+        </w:rPr>
+        <w:tab/>
+        <w:t>3.</w:t>
+      </w:r>
+      <w:r>
+        <w:rPr>
+          <w:rFonts w:hint="eastAsia"/>
+        </w:rPr>
+        <w:tab/>
+      </w:r>
+      <w:r>
+        <w:rPr>
+          <w:rFonts w:hint="eastAsia"/>
+        </w:rPr>
+        <w:t>修改发送邮件接口参数类型</w:t>
+      </w:r>
+      <w:r>
+        <w:rPr>
+          <w:rFonts w:hint="eastAsia"/>
+        </w:rPr>
+        <w:t>；</w:t>
+      </w:r>
+      <w:r>
+        <w:rPr>
+          <w:rFonts w:hint="eastAsia"/>
+        </w:rPr>
+        <w:t>修改获取扫描器信息接口返回数据</w:t>
+      </w:r>
+      <w:r>
+        <w:rPr>
+          <w:rFonts w:hint="eastAsia"/>
+        </w:rPr>
+        <w:t>类型</w:t>
+      </w:r>
+      <w:r>
+        <w:rPr>
+          <w:rFonts w:hint="eastAsia"/>
+        </w:rPr>
+        <w:t>。</w:t>
+      </w:r>
+    </w:p>
+    <w:p>
+      <w:pPr>
+        <w:jc w:val="left"/>
+      </w:pPr>
+      <w:r>
+        <w:rPr>
+          <w:rFonts w:hint="eastAsia"/>
+        </w:rPr>
+        <w:tab/>
+        <w:t>4.</w:t>
+      </w:r>
+      <w:r>
+        <w:rPr>
+          <w:rFonts w:hint="eastAsia"/>
+        </w:rPr>
+        <w:tab/>
+      </w:r>
+      <w:r>
+        <w:rPr>
+          <w:rFonts w:hint="eastAsia"/>
+        </w:rPr>
+        <w:t>修改获取</w:t>
+      </w:r>
+      <w:r>
+        <w:rPr>
+          <w:rFonts w:hint="eastAsia"/>
+        </w:rPr>
+        <w:t>任务</w:t>
+      </w:r>
+      <w:r>
+        <w:rPr>
+          <w:rFonts w:hint="eastAsia"/>
+        </w:rPr>
+        <w:t>状态</w:t>
+      </w:r>
+      <w:r>
+        <w:rPr>
+          <w:rFonts w:hint="eastAsia"/>
+        </w:rPr>
+        <w:t>接口，增加</w:t>
+      </w:r>
+      <w:proofErr w:type="spellStart"/>
+      <w:r>
+        <w:rPr>
+          <w:rFonts w:hint="eastAsia"/>
+        </w:rPr>
+        <w:t>detailStatus</w:t>
+      </w:r>
+      <w:proofErr w:type="spellEnd"/>
+      <w:r>
+        <w:rPr>
+          <w:rFonts w:hint="eastAsia"/>
+        </w:rPr>
+        <w:t>字段</w:t>
+      </w:r>
+      <w:r>
+        <w:rPr>
+          <w:rFonts w:hint="eastAsia"/>
+        </w:rPr>
+        <w:t>，该字段为</w:t>
+      </w:r>
+      <w:r>
+        <w:rPr>
+          <w:rFonts w:hint="eastAsia"/>
+        </w:rPr>
+        <w:t>1</w:t>
+      </w:r>
+      <w:r>
+        <w:rPr>
+          <w:rFonts w:hint="eastAsia"/>
+        </w:rPr>
+        <w:t>时</w:t>
+      </w:r>
+      <w:r>
+        <w:rPr>
+          <w:rFonts w:hint="eastAsia"/>
+        </w:rPr>
+        <w:t>可调用</w:t>
+      </w:r>
+      <w:proofErr w:type="spellStart"/>
+      <w:r>
+        <w:rPr>
+          <w:rFonts w:hint="eastAsia"/>
+        </w:rPr>
+        <w:t>getTaskScanDetail</w:t>
+      </w:r>
+      <w:proofErr w:type="spellEnd"/>
+      <w:r>
+        <w:rPr>
+          <w:rFonts w:hint="eastAsia"/>
+        </w:rPr>
+        <w:t>接口获取告警详情</w:t>
+      </w:r>
+      <w:r>
+        <w:rPr>
+          <w:rFonts w:hint="eastAsia"/>
+        </w:rPr>
+        <w:t>。</w:t>
+      </w:r>
+    </w:p>
+    <w:p>
+      <w:pPr>
+        <w:jc w:val="left"/>
+      </w:pPr>
+      <w:r>
+        <w:rPr>
+          <w:rFonts w:hint="eastAsia"/>
+        </w:rPr>
+        <w:tab/>
+        <w:t>5.</w:t>
+      </w:r>
+      <w:r>
+        <w:rPr>
+          <w:rFonts w:hint="eastAsia"/>
+        </w:rPr>
+        <w:tab/>
+      </w:r>
+      <w:r>
+        <w:rPr>
+          <w:rFonts w:hint="eastAsia"/>
+        </w:rPr>
+        <w:t>修改获取扫描器信息接口，增加</w:t>
+      </w:r>
+      <w:proofErr w:type="spellStart"/>
+      <w:r>
+        <w:rPr>
+          <w:rFonts w:hint="eastAsia"/>
+        </w:rPr>
+        <w:t>deviceType</w:t>
+      </w:r>
+      <w:proofErr w:type="spellEnd"/>
+      <w:r>
+        <w:rPr>
+          <w:rFonts w:hint="eastAsia"/>
+        </w:rPr>
+        <w:t>字段。</w:t>
+      </w:r>
+    </w:p>
+    <w:p>
+      <w:pPr>
+        <w:jc w:val="left"/>
+      </w:pPr>
+      <w:r>
+        <w:rPr>
+          <w:rFonts w:hint="eastAsia"/>
+        </w:rPr>
+        <w:tab/>
+        <w:t>6.</w:t>
+      </w:r>
+      <w:r>
+        <w:rPr>
+          <w:rFonts w:hint="eastAsia"/>
+        </w:rPr>
+        <w:tab/>
+      </w:r>
+      <w:proofErr w:type="spellStart"/>
+      <w:r>
+        <w:rPr>
+          <w:rFonts w:hint="eastAsia"/>
+        </w:rPr>
+        <w:t>uuid</w:t>
+      </w:r>
+      <w:proofErr w:type="spellEnd"/>
+      <w:r>
+        <w:rPr>
+          <w:rFonts w:hint="eastAsia"/>
+        </w:rPr>
+        <w:t>生成方法：</w:t>
+      </w:r>
+      <w:proofErr w:type="spellStart"/>
+      <w:proofErr w:type="gramStart"/>
+      <w:r>
+        <w:rPr>
+          <w:rFonts w:hint="eastAsia"/>
+        </w:rPr>
+        <w:t>UUID.randomUUID</w:t>
+      </w:r>
+      <w:proofErr w:type="spellEnd"/>
+      <w:r>
+        <w:rPr>
+          <w:rFonts w:hint="eastAsia"/>
+        </w:rPr>
+        <w:t>(</w:t>
+      </w:r>
+      <w:proofErr w:type="gramEnd"/>
+      <w:r>
+        <w:rPr>
+          <w:rFonts w:hint="eastAsia"/>
+        </w:rPr>
+        <w:t>).</w:t>
+      </w:r>
+      <w:proofErr w:type="spellStart"/>
+      <w:r>
+        <w:rPr>
+          <w:rFonts w:hint="eastAsia"/>
+        </w:rPr>
+        <w:t>toString</w:t>
+      </w:r>
+      <w:proofErr w:type="spellEnd"/>
+      <w:r>
+        <w:rPr>
+          <w:rFonts w:hint="eastAsia"/>
+        </w:rPr>
+        <w:t>().replace(</w:t>
+      </w:r>
+      <w:r>
+        <w:t>“</w:t>
+      </w:r>
+      <w:r>
+        <w:rPr>
+          <w:rFonts w:hint="eastAsia"/>
+        </w:rPr>
+        <w:t>-</w:t>
+      </w:r>
+      <w:r>
+        <w:t>”</w:t>
+      </w:r>
+      <w:r>
+        <w:rPr>
+          <w:rFonts w:hint="eastAsia"/>
+        </w:rPr>
+        <w:t xml:space="preserve">, </w:t>
+      </w:r>
+      <w:r>
+        <w:t>””</w:t>
+      </w:r>
+      <w:r>
+        <w:rPr>
+          <w:rFonts w:hint="eastAsia"/>
+        </w:rPr>
+        <w:t>)</w:t>
+      </w:r>
+    </w:p>
+    <w:p>
+      <w:pPr>
+        <w:jc w:val="left"/>
+      </w:pPr>
+      <w:r>
+        <w:rPr>
+          <w:rFonts w:hint="eastAsia"/>
+        </w:rPr>
+        <w:tab/>
+        <w:t>7.</w:t>
+      </w:r>
+      <w:r>
+        <w:rPr>
+          <w:rFonts w:hint="eastAsia"/>
+        </w:rPr>
+        <w:tab/>
+      </w:r>
+      <w:r>
+        <w:rPr>
+          <w:rFonts w:hint="eastAsia"/>
+        </w:rPr>
+        <w:t>修改获取扫描器信息接口，增加</w:t>
+      </w:r>
+      <w:r>
+        <w:rPr>
+          <w:rFonts w:hint="eastAsia"/>
+        </w:rPr>
+        <w:t>location</w:t>
+      </w:r>
+      <w:r>
+        <w:rPr>
+          <w:rFonts w:hint="eastAsia"/>
+        </w:rPr>
+        <w:t>字段。</w:t>
+      </w:r>
+    </w:p>
+    <w:p>
+      <w:pPr>
+        <w:jc w:val="left"/>
+      </w:pPr>
+      <w:r>
+        <w:rPr>
+          <w:rFonts w:hint="eastAsia"/>
+        </w:rPr>
+        <w:tab/>
+        <w:t>8.</w:t>
+      </w:r>
+      <w:r>
+        <w:rPr>
+          <w:rFonts w:hint="eastAsia"/>
+        </w:rPr>
+        <w:tab/>
+      </w:r>
+      <w:r>
+        <w:rPr>
+          <w:rFonts w:hint="eastAsia"/>
+        </w:rPr>
+        <w:t>修改邮件通知接口，修改参数类型</w:t>
+      </w:r>
+    </w:p>
+    <w:p>
+      <w:pPr>
+        <w:jc w:val="left"/>
+      </w:pPr>
+      <w:r>
+        <w:rPr>
+          <w:rFonts w:hint="eastAsia"/>
+        </w:rPr>
+        <w:tab/>
+        <w:t>9.</w:t>
+      </w:r>
+      <w:r>
+        <w:rPr>
+          <w:rFonts w:hint="eastAsia"/>
+        </w:rPr>
+        <w:tab/>
+      </w:r>
+      <w:r>
+        <w:rPr>
+          <w:rFonts w:hint="eastAsia"/>
+        </w:rPr>
+        <w:t>增加</w:t>
+      </w:r>
+      <w:proofErr w:type="spellStart"/>
+      <w:r>
+        <w:rPr>
+          <w:rFonts w:hint="eastAsia"/>
+        </w:rPr>
+        <w:t>getHeartBeat</w:t>
+      </w:r>
+      <w:proofErr w:type="spellEnd"/>
+      <w:r>
+        <w:rPr>
+          <w:rFonts w:hint="eastAsia"/>
+        </w:rPr>
+        <w:t>接口</w:t>
+      </w:r>
+    </w:p>
+    <w:p>
+      <w:pPr>
+        <w:jc w:val="left"/>
+      </w:pPr>
+      <w:r>
+        <w:rPr>
+          <w:rFonts w:hint="eastAsia"/>
+        </w:rPr>
+        <w:tab/>
+        <w:t>10.</w:t>
+      </w:r>
+      <w:r>
+        <w:rPr>
+          <w:rFonts w:hint="eastAsia"/>
+        </w:rPr>
+        <w:tab/>
+      </w:r>
+      <w:r>
+        <w:rPr>
+          <w:rFonts w:hint="eastAsia"/>
+        </w:rPr>
+        <w:t>增加</w:t>
+      </w:r>
+      <w:proofErr w:type="spellStart"/>
+      <w:r>
+        <w:rPr>
+          <w:rFonts w:hint="eastAsia"/>
+        </w:rPr>
+        <w:t>getScannerStatus</w:t>
+      </w:r>
+      <w:proofErr w:type="spellEnd"/>
+      <w:r>
+        <w:rPr>
+          <w:rFonts w:hint="eastAsia"/>
+        </w:rPr>
+        <w:t>接口</w:t>
+      </w:r>
+    </w:p>
+    <w:p>
+      <w:pPr>
+        <w:jc w:val="left"/>
+      </w:pPr>
+      <w:r>
+        <w:rPr>
+          <w:rFonts w:hint="eastAsia"/>
+        </w:rPr>
+        <w:tab/>
+        <w:t>11.</w:t>
+      </w:r>
+      <w:r>
+        <w:rPr>
+          <w:rFonts w:hint="eastAsia"/>
+        </w:rPr>
+        <w:tab/>
+      </w:r>
+      <w:r>
+        <w:rPr>
+          <w:rFonts w:hint="eastAsia"/>
+        </w:rPr>
+        <w:t>增加</w:t>
+      </w:r>
+      <w:proofErr w:type="spellStart"/>
+      <w:r>
+        <w:rPr>
+          <w:rFonts w:hint="eastAsia"/>
+        </w:rPr>
+        <w:t>ctrlScanningTask</w:t>
+      </w:r>
+      <w:proofErr w:type="spellEnd"/>
+      <w:r>
+        <w:rPr>
+          <w:rFonts w:hint="eastAsia"/>
+        </w:rPr>
+        <w:t>接口</w:t>
+      </w:r>
+    </w:p>
+    <w:p>
+      <w:pPr>
+        <w:jc w:val="left"/>
+      </w:pPr>
+      <w:r>
+        <w:rPr>
+          <w:rFonts w:hint="eastAsia"/>
+        </w:rPr>
+        <w:tab/>
+        <w:t>12.</w:t>
+      </w:r>
+      <w:r>
+        <w:rPr>
+          <w:rFonts w:hint="eastAsia"/>
+        </w:rPr>
+        <w:tab/>
+      </w:r>
+      <w:r>
+        <w:rPr>
+          <w:rFonts w:hint="eastAsia"/>
+        </w:rPr>
+        <w:t>邮件通知接口，增加收件人列表</w:t>
+      </w:r>
+    </w:p>
+    <w:p>
+      <w:pPr>
+        <w:jc w:val="left"/>
+      </w:pPr>
+      <w:r>
+        <w:rPr>
+          <w:rFonts w:hint="eastAsia"/>
+        </w:rPr>
+        <w:tab/>
+        <w:t>13.</w:t>
+      </w:r>
+      <w:r>
+        <w:rPr>
+          <w:rFonts w:hint="eastAsia"/>
+        </w:rPr>
+        <w:tab/>
+      </w:r>
+      <w:r>
+        <w:rPr>
+          <w:rFonts w:hint="eastAsia"/>
+        </w:rPr>
+        <w:t>获取扫描器状态接口，增加参数和返回字段</w:t>
+      </w:r>
+    </w:p>
+    <w:p>
+      <w:pPr>
+        <w:jc w:val="left"/>
+      </w:pPr>
+      <w:r>
+        <w:rPr>
+          <w:rFonts w:hint="eastAsia"/>
+        </w:rPr>
+        <w:tab/>
+        <w:t>14.</w:t>
+      </w:r>
+      <w:r>
+        <w:rPr>
+          <w:rFonts w:hint="eastAsia"/>
+        </w:rPr>
+        <w:tab/>
+      </w:r>
+      <w:r>
+        <w:rPr>
+          <w:rFonts w:hint="eastAsia"/>
+        </w:rPr>
+        <w:t>邮件通知接口，附件列表更改为单个附件</w:t>
+      </w:r>
+    </w:p>
+    <w:p>
+      <w:pPr>
+        <w:jc w:val="left"/>
+      </w:pPr>
+      <w:r>
+        <w:rPr>
+          <w:rFonts w:hint="eastAsia"/>
+        </w:rPr>
+        <w:tab/>
+        <w:t>15.</w:t>
+      </w:r>
+      <w:r>
+        <w:rPr>
+          <w:rFonts w:hint="eastAsia"/>
+        </w:rPr>
+        <w:tab/>
+      </w:r>
+      <w:r>
+        <w:rPr>
+          <w:rFonts w:hint="eastAsia"/>
+        </w:rPr>
+        <w:t>任务控制接口，增加操作码</w:t>
+      </w:r>
+      <w:r>
+        <w:rPr>
+          <w:rFonts w:hint="eastAsia"/>
+        </w:rPr>
+        <w:t>2</w:t>
+      </w:r>
+      <w:r>
+        <w:rPr>
+          <w:rFonts w:hint="eastAsia"/>
+        </w:rPr>
+        <w:t>（停止</w:t>
+      </w:r>
+      <w:r>
+        <w:rPr>
+          <w:rFonts w:hint="eastAsia"/>
+        </w:rPr>
+        <w:t>任务）；暂停操作必须要在任务状态为扫描中时才能执行；继续操作必须要在任务状态为暂停时才能执行；</w:t>
+      </w:r>
+      <w:r>
+        <w:rPr>
+          <w:rFonts w:hint="eastAsia"/>
+        </w:rPr>
+        <w:t>WEB</w:t>
+      </w:r>
+      <w:r>
+        <w:rPr>
+          <w:rFonts w:hint="eastAsia"/>
+        </w:rPr>
+        <w:t>扫描任务只能</w:t>
+      </w:r>
+      <w:r>
+        <w:rPr>
+          <w:rFonts w:hint="eastAsia"/>
+        </w:rPr>
+        <w:t>停止</w:t>
+      </w:r>
+      <w:r>
+        <w:rPr>
+          <w:rFonts w:hint="eastAsia"/>
+        </w:rPr>
+        <w:t>无法暂停</w:t>
+      </w:r>
+      <w:r>
+        <w:rPr>
+          <w:rFonts w:hint="eastAsia"/>
+        </w:rPr>
+        <w:t>；</w:t>
+      </w:r>
+      <w:r>
+        <w:rPr>
+          <w:rFonts w:hint="eastAsia"/>
+          <w:color w:val="FF0000"/>
+        </w:rPr>
+        <w:t>该接口适合</w:t>
+      </w:r>
+      <w:r>
+        <w:rPr>
+          <w:rFonts w:hint="eastAsia"/>
+          <w:b/>
+          <w:color w:val="FF0000"/>
+        </w:rPr>
+        <w:t>执行时间比较久</w:t>
+      </w:r>
+      <w:r>
+        <w:rPr>
+          <w:rFonts w:hint="eastAsia"/>
+          <w:color w:val="FF0000"/>
+        </w:rPr>
+        <w:t>的任务，因为状态更新有延迟可能会造成操作失败</w:t>
+      </w:r>
     </w:p>
     <w:sectPr>
       <w:headerReference w:type="even" r:id="rId10"/>
@@ -6101,7 +7353,7 @@
 </file>
 
 <file path=customXml/itemProps2.xml><?xml version="1.0" encoding="utf-8"?>
-<ds:datastoreItem xmlns:ds="http://schemas.openxmlformats.org/officeDocument/2006/customXml" ds:itemID="{0F08E843-D732-4FDA-890C-FEBA199BAB11}">
+<ds:datastoreItem xmlns:ds="http://schemas.openxmlformats.org/officeDocument/2006/customXml" ds:itemID="{24EAA43C-2F9D-4F4C-A426-4C3B8D58CA4C}">
   <ds:schemaRefs>
     <ds:schemaRef ds:uri="http://schemas.openxmlformats.org/officeDocument/2006/bibliography"/>
   </ds:schemaRefs>
